--- a/анацкая/КП/КР ЧигаревА.Ю. БИб-21Э1 ТПЗАС.docx
+++ b/анацкая/КП/КР ЧигаревА.Ю. БИб-21Э1 ТПЗАС.docx
@@ -15816,7 +15816,7 @@
           <w:sz w:val="28"/>
           <w:szCs w:val="28"/>
         </w:rPr>
-        <w:t>Х</w:t>
+        <w:t>6</w:t>
       </w:r>
       <w:r>
         <w:rPr>
@@ -15870,7 +15870,7 @@
           <w:sz w:val="28"/>
           <w:szCs w:val="28"/>
         </w:rPr>
-        <w:t>Х</w:t>
+        <w:t>6</w:t>
       </w:r>
       <w:r>
         <w:rPr>
@@ -17707,7 +17707,7 @@
           <w:sz w:val="28"/>
           <w:szCs w:val="28"/>
         </w:rPr>
-        <w:t>Х</w:t>
+        <w:t>7</w:t>
       </w:r>
       <w:r>
         <w:rPr>
@@ -17743,7 +17743,7 @@
           <w:sz w:val="28"/>
           <w:szCs w:val="28"/>
         </w:rPr>
-        <w:t>Х</w:t>
+        <w:t>7</w:t>
       </w:r>
       <w:r>
         <w:rPr>
@@ -22005,7 +22005,7 @@
           <w:sz w:val="28"/>
           <w:szCs w:val="28"/>
         </w:rPr>
-        <w:t>Х</w:t>
+        <w:t>8</w:t>
       </w:r>
       <w:r>
         <w:rPr>
@@ -22508,6 +22508,7 @@
                 <w:color w:val="000000"/>
                 <w:szCs w:val="24"/>
               </w:rPr>
+              <w:lastRenderedPageBreak/>
               <w:t>ИАФ.5</w:t>
             </w:r>
           </w:p>
@@ -25050,6 +25051,7 @@
                 <w:color w:val="000000"/>
                 <w:szCs w:val="24"/>
               </w:rPr>
+              <w:lastRenderedPageBreak/>
               <w:t>АНЗ.3</w:t>
             </w:r>
           </w:p>
@@ -26486,7 +26488,23 @@
           <w:sz w:val="28"/>
           <w:szCs w:val="28"/>
         </w:rPr>
-        <w:t>Таблица Х – Исключённые базовые меры</w:t>
+        <w:t xml:space="preserve">Таблица </w:t>
+      </w:r>
+      <w:r>
+        <w:rPr>
+          <w:rFonts w:ascii="Times New Roman" w:hAnsi="Times New Roman" w:cs="Times New Roman"/>
+          <w:sz w:val="28"/>
+          <w:szCs w:val="28"/>
+        </w:rPr>
+        <w:t>9</w:t>
+      </w:r>
+      <w:r>
+        <w:rPr>
+          <w:rFonts w:ascii="Times New Roman" w:hAnsi="Times New Roman" w:cs="Times New Roman"/>
+          <w:sz w:val="28"/>
+          <w:szCs w:val="28"/>
+        </w:rPr>
+        <w:t xml:space="preserve"> – Исключённые базовые меры</w:t>
       </w:r>
     </w:p>
     <w:tbl>
@@ -27016,25 +27034,9 @@
           <w:rFonts w:ascii="Times New Roman" w:hAnsi="Times New Roman" w:cs="Times New Roman"/>
           <w:sz w:val="28"/>
           <w:szCs w:val="28"/>
-        </w:rPr>
-      </w:pPr>
-    </w:p>
-    <w:p>
-      <w:pPr>
-        <w:rPr>
-          <w:rFonts w:ascii="Times New Roman" w:hAnsi="Times New Roman" w:cs="Times New Roman"/>
-          <w:sz w:val="28"/>
-          <w:szCs w:val="28"/>
-        </w:rPr>
-      </w:pPr>
-      <w:r>
-        <w:rPr>
-          <w:rFonts w:ascii="Times New Roman" w:hAnsi="Times New Roman" w:cs="Times New Roman"/>
-          <w:sz w:val="28"/>
-          <w:szCs w:val="28"/>
-        </w:rPr>
-        <w:br w:type="page"/>
-      </w:r>
+          <w:lang w:val="en-US"/>
+        </w:rPr>
+      </w:pPr>
     </w:p>
     <w:p>
       <w:pPr>
@@ -27045,6 +27047,19 @@
           <w:rFonts w:ascii="Times New Roman" w:hAnsi="Times New Roman" w:cs="Times New Roman"/>
           <w:sz w:val="28"/>
           <w:szCs w:val="28"/>
+          <w:lang w:val="en-US"/>
+        </w:rPr>
+      </w:pPr>
+    </w:p>
+    <w:p>
+      <w:pPr>
+        <w:spacing w:after="0" w:line="360" w:lineRule="auto"/>
+        <w:ind w:firstLine="851"/>
+        <w:jc w:val="both"/>
+        <w:rPr>
+          <w:rFonts w:ascii="Times New Roman" w:hAnsi="Times New Roman" w:cs="Times New Roman"/>
+          <w:sz w:val="28"/>
+          <w:szCs w:val="28"/>
         </w:rPr>
       </w:pPr>
       <w:r>
@@ -27053,7 +27068,6 @@
           <w:sz w:val="28"/>
           <w:szCs w:val="28"/>
         </w:rPr>
-        <w:lastRenderedPageBreak/>
         <w:t xml:space="preserve">Таблица </w:t>
       </w:r>
       <w:r>
@@ -27062,7 +27076,7 @@
           <w:sz w:val="28"/>
           <w:szCs w:val="28"/>
         </w:rPr>
-        <w:t>Х</w:t>
+        <w:t>10</w:t>
       </w:r>
       <w:r>
         <w:rPr>
@@ -27170,6 +27184,7 @@
                 <w:sz w:val="24"/>
                 <w:szCs w:val="24"/>
               </w:rPr>
+              <w:lastRenderedPageBreak/>
               <w:t>аутентификационной</w:t>
             </w:r>
             <w:proofErr w:type="spellEnd"/>
@@ -27204,6 +27219,7 @@
                 <w:sz w:val="24"/>
                 <w:szCs w:val="24"/>
               </w:rPr>
+              <w:lastRenderedPageBreak/>
               <w:t>ИАФ.1, ИАФ.3, ИАФ.4, ИАФ.5, ИАФ.6</w:t>
             </w:r>
           </w:p>
@@ -27850,14 +27866,21 @@
           <w:szCs w:val="28"/>
         </w:rPr>
       </w:pPr>
-      <w:r>
-        <w:rPr>
-          <w:rFonts w:ascii="Times New Roman" w:hAnsi="Times New Roman" w:cs="Times New Roman"/>
-          <w:sz w:val="28"/>
-          <w:szCs w:val="28"/>
-        </w:rPr>
-        <w:br w:type="page"/>
-      </w:r>
+    </w:p>
+    <w:p>
+      <w:pPr>
+        <w:rPr>
+          <w:rFonts w:ascii="Times New Roman" w:hAnsi="Times New Roman" w:cs="Times New Roman"/>
+          <w:sz w:val="28"/>
+          <w:szCs w:val="28"/>
+        </w:rPr>
+        <w:sectPr>
+          <w:pgSz w:w="11906" w:h="16838"/>
+          <w:pgMar w:top="1134" w:right="567" w:bottom="1134" w:left="1701" w:header="709" w:footer="709" w:gutter="0"/>
+          <w:cols w:space="708"/>
+          <w:docGrid w:linePitch="360"/>
+        </w:sectPr>
+      </w:pPr>
     </w:p>
     <w:p>
       <w:pPr>
@@ -27885,7 +27908,7 @@
           <w:sz w:val="28"/>
           <w:szCs w:val="28"/>
         </w:rPr>
-        <w:t>Х</w:t>
+        <w:t>11</w:t>
       </w:r>
       <w:r>
         <w:rPr>
@@ -27903,10 +27926,10 @@
         <w:tblLook w:val="04A0" w:firstRow="1" w:lastRow="0" w:firstColumn="1" w:lastColumn="0" w:noHBand="0" w:noVBand="1"/>
       </w:tblPr>
       <w:tblGrid>
-        <w:gridCol w:w="1190"/>
-        <w:gridCol w:w="3393"/>
-        <w:gridCol w:w="1144"/>
-        <w:gridCol w:w="3901"/>
+        <w:gridCol w:w="1270"/>
+        <w:gridCol w:w="5661"/>
+        <w:gridCol w:w="1287"/>
+        <w:gridCol w:w="6342"/>
       </w:tblGrid>
       <w:tr>
         <w:trPr>
@@ -27973,7 +27996,7 @@
         </w:trPr>
         <w:tc>
           <w:tcPr>
-            <w:tcW w:w="618" w:type="pct"/>
+            <w:tcW w:w="436" w:type="pct"/>
             <w:vAlign w:val="center"/>
           </w:tcPr>
           <w:p>
@@ -27999,7 +28022,7 @@
         </w:tc>
         <w:tc>
           <w:tcPr>
-            <w:tcW w:w="1762" w:type="pct"/>
+            <w:tcW w:w="1944" w:type="pct"/>
             <w:vAlign w:val="center"/>
           </w:tcPr>
           <w:p>
@@ -28025,7 +28048,7 @@
         </w:tc>
         <w:tc>
           <w:tcPr>
-            <w:tcW w:w="564" w:type="pct"/>
+            <w:tcW w:w="442" w:type="pct"/>
             <w:vAlign w:val="center"/>
           </w:tcPr>
           <w:p>
@@ -28045,13 +28068,13 @@
                 <w:sz w:val="24"/>
                 <w:szCs w:val="24"/>
               </w:rPr>
-              <w:t>Идентификатор мер</w:t>
-            </w:r>
-          </w:p>
-        </w:tc>
-        <w:tc>
-          <w:tcPr>
-            <w:tcW w:w="2056" w:type="pct"/>
+              <w:t>Идентификатор</w:t>
+            </w:r>
+          </w:p>
+        </w:tc>
+        <w:tc>
+          <w:tcPr>
+            <w:tcW w:w="2178" w:type="pct"/>
             <w:vAlign w:val="center"/>
           </w:tcPr>
           <w:p>
@@ -28108,7 +28131,7 @@
       <w:tr>
         <w:tc>
           <w:tcPr>
-            <w:tcW w:w="618" w:type="pct"/>
+            <w:tcW w:w="436" w:type="pct"/>
           </w:tcPr>
           <w:p>
             <w:pPr>
@@ -28132,7 +28155,7 @@
         </w:tc>
         <w:tc>
           <w:tcPr>
-            <w:tcW w:w="1762" w:type="pct"/>
+            <w:tcW w:w="1944" w:type="pct"/>
           </w:tcPr>
           <w:p>
             <w:pPr>
@@ -28156,7 +28179,7 @@
         </w:tc>
         <w:tc>
           <w:tcPr>
-            <w:tcW w:w="564" w:type="pct"/>
+            <w:tcW w:w="442" w:type="pct"/>
           </w:tcPr>
           <w:p>
             <w:pPr>
@@ -28179,7 +28202,7 @@
         </w:tc>
         <w:tc>
           <w:tcPr>
-            <w:tcW w:w="2056" w:type="pct"/>
+            <w:tcW w:w="2178" w:type="pct"/>
           </w:tcPr>
           <w:p>
             <w:pPr>
@@ -28203,39 +28226,39 @@
       <w:tr>
         <w:tc>
           <w:tcPr>
-            <w:tcW w:w="618" w:type="pct"/>
-          </w:tcPr>
-          <w:p>
-            <w:pPr>
-              <w:pStyle w:val="ConsPlusNormal"/>
-              <w:jc w:val="center"/>
-              <w:rPr>
-                <w:rFonts w:ascii="Times New Roman" w:hAnsi="Times New Roman" w:cs="Times New Roman"/>
-                <w:color w:val="000000"/>
-                <w:szCs w:val="24"/>
-              </w:rPr>
-            </w:pPr>
-          </w:p>
-        </w:tc>
-        <w:tc>
-          <w:tcPr>
-            <w:tcW w:w="1762" w:type="pct"/>
-          </w:tcPr>
-          <w:p>
-            <w:pPr>
-              <w:pStyle w:val="ConsPlusNormal"/>
-              <w:jc w:val="center"/>
-              <w:rPr>
-                <w:rFonts w:ascii="Times New Roman" w:hAnsi="Times New Roman" w:cs="Times New Roman"/>
-                <w:color w:val="000000"/>
-                <w:szCs w:val="24"/>
-              </w:rPr>
-            </w:pPr>
-          </w:p>
-        </w:tc>
-        <w:tc>
-          <w:tcPr>
-            <w:tcW w:w="564" w:type="pct"/>
+            <w:tcW w:w="436" w:type="pct"/>
+          </w:tcPr>
+          <w:p>
+            <w:pPr>
+              <w:pStyle w:val="ConsPlusNormal"/>
+              <w:jc w:val="center"/>
+              <w:rPr>
+                <w:rFonts w:ascii="Times New Roman" w:hAnsi="Times New Roman" w:cs="Times New Roman"/>
+                <w:color w:val="000000"/>
+                <w:szCs w:val="24"/>
+              </w:rPr>
+            </w:pPr>
+          </w:p>
+        </w:tc>
+        <w:tc>
+          <w:tcPr>
+            <w:tcW w:w="1944" w:type="pct"/>
+          </w:tcPr>
+          <w:p>
+            <w:pPr>
+              <w:pStyle w:val="ConsPlusNormal"/>
+              <w:jc w:val="center"/>
+              <w:rPr>
+                <w:rFonts w:ascii="Times New Roman" w:hAnsi="Times New Roman" w:cs="Times New Roman"/>
+                <w:color w:val="000000"/>
+                <w:szCs w:val="24"/>
+              </w:rPr>
+            </w:pPr>
+          </w:p>
+        </w:tc>
+        <w:tc>
+          <w:tcPr>
+            <w:tcW w:w="442" w:type="pct"/>
           </w:tcPr>
           <w:p>
             <w:pPr>
@@ -28258,7 +28281,7 @@
         </w:tc>
         <w:tc>
           <w:tcPr>
-            <w:tcW w:w="2056" w:type="pct"/>
+            <w:tcW w:w="2178" w:type="pct"/>
           </w:tcPr>
           <w:p>
             <w:pPr>
@@ -28282,7 +28305,7 @@
       <w:tr>
         <w:tc>
           <w:tcPr>
-            <w:tcW w:w="618" w:type="pct"/>
+            <w:tcW w:w="436" w:type="pct"/>
           </w:tcPr>
           <w:p>
             <w:pPr>
@@ -28306,7 +28329,7 @@
         </w:tc>
         <w:tc>
           <w:tcPr>
-            <w:tcW w:w="1762" w:type="pct"/>
+            <w:tcW w:w="1944" w:type="pct"/>
           </w:tcPr>
           <w:p>
             <w:pPr>
@@ -28330,7 +28353,7 @@
         </w:tc>
         <w:tc>
           <w:tcPr>
-            <w:tcW w:w="564" w:type="pct"/>
+            <w:tcW w:w="442" w:type="pct"/>
           </w:tcPr>
           <w:p>
             <w:pPr>
@@ -28353,7 +28376,7 @@
         </w:tc>
         <w:tc>
           <w:tcPr>
-            <w:tcW w:w="2056" w:type="pct"/>
+            <w:tcW w:w="2178" w:type="pct"/>
           </w:tcPr>
           <w:p>
             <w:pPr>
@@ -28377,7 +28400,7 @@
       <w:tr>
         <w:tc>
           <w:tcPr>
-            <w:tcW w:w="618" w:type="pct"/>
+            <w:tcW w:w="436" w:type="pct"/>
           </w:tcPr>
           <w:p>
             <w:pPr>
@@ -28401,7 +28424,7 @@
         </w:tc>
         <w:tc>
           <w:tcPr>
-            <w:tcW w:w="1762" w:type="pct"/>
+            <w:tcW w:w="1944" w:type="pct"/>
           </w:tcPr>
           <w:p>
             <w:pPr>
@@ -28425,7 +28448,7 @@
         </w:tc>
         <w:tc>
           <w:tcPr>
-            <w:tcW w:w="564" w:type="pct"/>
+            <w:tcW w:w="442" w:type="pct"/>
           </w:tcPr>
           <w:p>
             <w:pPr>
@@ -28448,7 +28471,7 @@
         </w:tc>
         <w:tc>
           <w:tcPr>
-            <w:tcW w:w="2056" w:type="pct"/>
+            <w:tcW w:w="2178" w:type="pct"/>
           </w:tcPr>
           <w:p>
             <w:pPr>
@@ -28472,7 +28495,7 @@
       <w:tr>
         <w:tc>
           <w:tcPr>
-            <w:tcW w:w="618" w:type="pct"/>
+            <w:tcW w:w="436" w:type="pct"/>
           </w:tcPr>
           <w:p>
             <w:pPr>
@@ -28496,7 +28519,7 @@
         </w:tc>
         <w:tc>
           <w:tcPr>
-            <w:tcW w:w="1762" w:type="pct"/>
+            <w:tcW w:w="1944" w:type="pct"/>
           </w:tcPr>
           <w:p>
             <w:pPr>
@@ -28538,7 +28561,7 @@
         </w:tc>
         <w:tc>
           <w:tcPr>
-            <w:tcW w:w="564" w:type="pct"/>
+            <w:tcW w:w="442" w:type="pct"/>
           </w:tcPr>
           <w:p>
             <w:pPr>
@@ -28561,7 +28584,7 @@
         </w:tc>
         <w:tc>
           <w:tcPr>
-            <w:tcW w:w="2056" w:type="pct"/>
+            <w:tcW w:w="2178" w:type="pct"/>
           </w:tcPr>
           <w:p>
             <w:pPr>
@@ -28603,7 +28626,7 @@
       <w:tr>
         <w:tc>
           <w:tcPr>
-            <w:tcW w:w="618" w:type="pct"/>
+            <w:tcW w:w="436" w:type="pct"/>
           </w:tcPr>
           <w:p>
             <w:pPr>
@@ -28627,7 +28650,7 @@
         </w:tc>
         <w:tc>
           <w:tcPr>
-            <w:tcW w:w="1762" w:type="pct"/>
+            <w:tcW w:w="1944" w:type="pct"/>
           </w:tcPr>
           <w:p>
             <w:pPr>
@@ -28651,7 +28674,7 @@
         </w:tc>
         <w:tc>
           <w:tcPr>
-            <w:tcW w:w="564" w:type="pct"/>
+            <w:tcW w:w="442" w:type="pct"/>
           </w:tcPr>
           <w:p>
             <w:pPr>
@@ -28674,7 +28697,7 @@
         </w:tc>
         <w:tc>
           <w:tcPr>
-            <w:tcW w:w="2056" w:type="pct"/>
+            <w:tcW w:w="2178" w:type="pct"/>
           </w:tcPr>
           <w:p>
             <w:pPr>
@@ -28727,7 +28750,7 @@
       <w:tr>
         <w:tc>
           <w:tcPr>
-            <w:tcW w:w="618" w:type="pct"/>
+            <w:tcW w:w="436" w:type="pct"/>
           </w:tcPr>
           <w:p>
             <w:pPr>
@@ -28751,7 +28774,7 @@
         </w:tc>
         <w:tc>
           <w:tcPr>
-            <w:tcW w:w="1762" w:type="pct"/>
+            <w:tcW w:w="1944" w:type="pct"/>
           </w:tcPr>
           <w:p>
             <w:pPr>
@@ -28775,7 +28798,7 @@
         </w:tc>
         <w:tc>
           <w:tcPr>
-            <w:tcW w:w="594" w:type="pct"/>
+            <w:tcW w:w="442" w:type="pct"/>
           </w:tcPr>
           <w:p>
             <w:pPr>
@@ -28797,7 +28820,7 @@
         </w:tc>
         <w:tc>
           <w:tcPr>
-            <w:tcW w:w="2026" w:type="pct"/>
+            <w:tcW w:w="2178" w:type="pct"/>
           </w:tcPr>
           <w:p>
             <w:pPr>
@@ -28821,7 +28844,7 @@
       <w:tr>
         <w:tc>
           <w:tcPr>
-            <w:tcW w:w="618" w:type="pct"/>
+            <w:tcW w:w="436" w:type="pct"/>
           </w:tcPr>
           <w:p>
             <w:pPr>
@@ -28845,7 +28868,7 @@
         </w:tc>
         <w:tc>
           <w:tcPr>
-            <w:tcW w:w="1762" w:type="pct"/>
+            <w:tcW w:w="1944" w:type="pct"/>
           </w:tcPr>
           <w:p>
             <w:pPr>
@@ -28869,7 +28892,7 @@
         </w:tc>
         <w:tc>
           <w:tcPr>
-            <w:tcW w:w="594" w:type="pct"/>
+            <w:tcW w:w="442" w:type="pct"/>
           </w:tcPr>
           <w:p>
             <w:pPr>
@@ -28891,7 +28914,7 @@
         </w:tc>
         <w:tc>
           <w:tcPr>
-            <w:tcW w:w="2026" w:type="pct"/>
+            <w:tcW w:w="2178" w:type="pct"/>
           </w:tcPr>
           <w:p>
             <w:pPr>
@@ -28915,7 +28938,7 @@
       <w:tr>
         <w:tc>
           <w:tcPr>
-            <w:tcW w:w="618" w:type="pct"/>
+            <w:tcW w:w="436" w:type="pct"/>
           </w:tcPr>
           <w:p>
             <w:pPr>
@@ -28939,25 +28962,25 @@
         </w:tc>
         <w:tc>
           <w:tcPr>
-            <w:tcW w:w="1762" w:type="pct"/>
-          </w:tcPr>
-          <w:p>
-            <w:pPr>
-              <w:pStyle w:val="ConsPlusNormal"/>
-              <w:jc w:val="center"/>
-              <w:rPr>
-                <w:rFonts w:ascii="Times New Roman" w:hAnsi="Times New Roman" w:cs="Times New Roman"/>
-                <w:color w:val="000000"/>
-                <w:szCs w:val="24"/>
-              </w:rPr>
-            </w:pPr>
-            <w:r>
-              <w:rPr>
-                <w:rFonts w:ascii="Times New Roman" w:hAnsi="Times New Roman" w:cs="Times New Roman"/>
-                <w:color w:val="000000"/>
-                <w:szCs w:val="24"/>
-              </w:rPr>
-              <w:t xml:space="preserve">Управление (фильтрация, маршрутизация, контроль соединений, однонаправленная передача и иные способы управления) информационными потоками между устройствами, сегментами информационной системы, а также </w:t>
+            <w:tcW w:w="1944" w:type="pct"/>
+          </w:tcPr>
+          <w:p>
+            <w:pPr>
+              <w:pStyle w:val="ConsPlusNormal"/>
+              <w:jc w:val="center"/>
+              <w:rPr>
+                <w:rFonts w:ascii="Times New Roman" w:hAnsi="Times New Roman" w:cs="Times New Roman"/>
+                <w:color w:val="000000"/>
+                <w:szCs w:val="24"/>
+              </w:rPr>
+            </w:pPr>
+            <w:r>
+              <w:rPr>
+                <w:rFonts w:ascii="Times New Roman" w:hAnsi="Times New Roman" w:cs="Times New Roman"/>
+                <w:color w:val="000000"/>
+                <w:szCs w:val="24"/>
+              </w:rPr>
+              <w:t xml:space="preserve">Управление (фильтрация, маршрутизация, контроль соединений, однонаправленная передача и иные </w:t>
             </w:r>
             <w:r>
               <w:rPr>
@@ -28966,13 +28989,13 @@
                 <w:szCs w:val="24"/>
               </w:rPr>
               <w:lastRenderedPageBreak/>
-              <w:t>между информационными системами</w:t>
-            </w:r>
-          </w:p>
-        </w:tc>
-        <w:tc>
-          <w:tcPr>
-            <w:tcW w:w="594" w:type="pct"/>
+              <w:t>способы управления) информационными потоками между устройствами, сегментами информационной системы, а также между информационными системами</w:t>
+            </w:r>
+          </w:p>
+        </w:tc>
+        <w:tc>
+          <w:tcPr>
+            <w:tcW w:w="442" w:type="pct"/>
           </w:tcPr>
           <w:p>
             <w:pPr>
@@ -28995,7 +29018,7 @@
         </w:tc>
         <w:tc>
           <w:tcPr>
-            <w:tcW w:w="2026" w:type="pct"/>
+            <w:tcW w:w="2178" w:type="pct"/>
           </w:tcPr>
           <w:p>
             <w:pPr>
@@ -29011,7 +29034,15 @@
                 <w:rFonts w:ascii="Times New Roman" w:hAnsi="Times New Roman" w:cs="Times New Roman"/>
                 <w:szCs w:val="24"/>
               </w:rPr>
-              <w:t>Управление (фильтрация, маршрутизация, контроль соединений, однонаправленная передача и иные способы управления) информационными потоками между устройствами, сегментами информационной системы, а также между информационными системами</w:t>
+              <w:t>Управление (фильтрация, маршрутизация, контроль соеди</w:t>
+            </w:r>
+            <w:r>
+              <w:rPr>
+                <w:rFonts w:ascii="Times New Roman" w:hAnsi="Times New Roman" w:cs="Times New Roman"/>
+                <w:szCs w:val="24"/>
+              </w:rPr>
+              <w:lastRenderedPageBreak/>
+              <w:t>нений, однонаправленная передача и иные способы управления) информационными потоками между устройствами, сегментами информационной системы, а также между информационными системами</w:t>
             </w:r>
           </w:p>
         </w:tc>
@@ -29019,31 +29050,32 @@
       <w:tr>
         <w:tc>
           <w:tcPr>
-            <w:tcW w:w="618" w:type="pct"/>
-          </w:tcPr>
-          <w:p>
-            <w:pPr>
-              <w:pStyle w:val="ConsPlusNormal"/>
-              <w:jc w:val="center"/>
-              <w:rPr>
-                <w:rFonts w:ascii="Times New Roman" w:hAnsi="Times New Roman" w:cs="Times New Roman"/>
-                <w:color w:val="000000"/>
-                <w:szCs w:val="24"/>
-              </w:rPr>
-            </w:pPr>
-            <w:r>
-              <w:rPr>
-                <w:rFonts w:ascii="Times New Roman" w:hAnsi="Times New Roman" w:cs="Times New Roman"/>
-                <w:color w:val="000000"/>
-                <w:szCs w:val="24"/>
-              </w:rPr>
+            <w:tcW w:w="436" w:type="pct"/>
+          </w:tcPr>
+          <w:p>
+            <w:pPr>
+              <w:pStyle w:val="ConsPlusNormal"/>
+              <w:jc w:val="center"/>
+              <w:rPr>
+                <w:rFonts w:ascii="Times New Roman" w:hAnsi="Times New Roman" w:cs="Times New Roman"/>
+                <w:color w:val="000000"/>
+                <w:szCs w:val="24"/>
+              </w:rPr>
+            </w:pPr>
+            <w:r>
+              <w:rPr>
+                <w:rFonts w:ascii="Times New Roman" w:hAnsi="Times New Roman" w:cs="Times New Roman"/>
+                <w:color w:val="000000"/>
+                <w:szCs w:val="24"/>
+              </w:rPr>
+              <w:lastRenderedPageBreak/>
               <w:t>УПД.4</w:t>
             </w:r>
           </w:p>
         </w:tc>
         <w:tc>
           <w:tcPr>
-            <w:tcW w:w="1762" w:type="pct"/>
+            <w:tcW w:w="1944" w:type="pct"/>
           </w:tcPr>
           <w:p>
             <w:pPr>
@@ -29067,7 +29099,7 @@
         </w:tc>
         <w:tc>
           <w:tcPr>
-            <w:tcW w:w="594" w:type="pct"/>
+            <w:tcW w:w="442" w:type="pct"/>
           </w:tcPr>
           <w:p>
             <w:pPr>
@@ -29089,7 +29121,7 @@
         </w:tc>
         <w:tc>
           <w:tcPr>
-            <w:tcW w:w="2026" w:type="pct"/>
+            <w:tcW w:w="2178" w:type="pct"/>
           </w:tcPr>
           <w:p>
             <w:pPr>
@@ -29113,7 +29145,7 @@
       <w:tr>
         <w:tc>
           <w:tcPr>
-            <w:tcW w:w="618" w:type="pct"/>
+            <w:tcW w:w="436" w:type="pct"/>
           </w:tcPr>
           <w:p>
             <w:pPr>
@@ -29137,7 +29169,7 @@
         </w:tc>
         <w:tc>
           <w:tcPr>
-            <w:tcW w:w="1762" w:type="pct"/>
+            <w:tcW w:w="1944" w:type="pct"/>
           </w:tcPr>
           <w:p>
             <w:pPr>
@@ -29161,7 +29193,7 @@
         </w:tc>
         <w:tc>
           <w:tcPr>
-            <w:tcW w:w="594" w:type="pct"/>
+            <w:tcW w:w="442" w:type="pct"/>
           </w:tcPr>
           <w:p>
             <w:pPr>
@@ -29183,7 +29215,7 @@
         </w:tc>
         <w:tc>
           <w:tcPr>
-            <w:tcW w:w="2026" w:type="pct"/>
+            <w:tcW w:w="2178" w:type="pct"/>
           </w:tcPr>
           <w:p>
             <w:pPr>
@@ -29207,7 +29239,7 @@
       <w:tr>
         <w:tc>
           <w:tcPr>
-            <w:tcW w:w="618" w:type="pct"/>
+            <w:tcW w:w="436" w:type="pct"/>
           </w:tcPr>
           <w:p>
             <w:pPr>
@@ -29230,7 +29262,7 @@
         </w:tc>
         <w:tc>
           <w:tcPr>
-            <w:tcW w:w="1762" w:type="pct"/>
+            <w:tcW w:w="1944" w:type="pct"/>
           </w:tcPr>
           <w:p>
             <w:pPr>
@@ -29253,7 +29285,7 @@
         </w:tc>
         <w:tc>
           <w:tcPr>
-            <w:tcW w:w="594" w:type="pct"/>
+            <w:tcW w:w="442" w:type="pct"/>
           </w:tcPr>
           <w:p>
             <w:pPr>
@@ -29275,7 +29307,7 @@
         </w:tc>
         <w:tc>
           <w:tcPr>
-            <w:tcW w:w="2026" w:type="pct"/>
+            <w:tcW w:w="2178" w:type="pct"/>
           </w:tcPr>
           <w:p>
             <w:pPr>
@@ -29299,7 +29331,7 @@
       <w:tr>
         <w:tc>
           <w:tcPr>
-            <w:tcW w:w="618" w:type="pct"/>
+            <w:tcW w:w="436" w:type="pct"/>
           </w:tcPr>
           <w:p>
             <w:pPr>
@@ -29322,7 +29354,7 @@
         </w:tc>
         <w:tc>
           <w:tcPr>
-            <w:tcW w:w="1762" w:type="pct"/>
+            <w:tcW w:w="1944" w:type="pct"/>
           </w:tcPr>
           <w:p>
             <w:pPr>
@@ -29345,7 +29377,7 @@
         </w:tc>
         <w:tc>
           <w:tcPr>
-            <w:tcW w:w="594" w:type="pct"/>
+            <w:tcW w:w="442" w:type="pct"/>
           </w:tcPr>
           <w:p>
             <w:pPr>
@@ -29367,7 +29399,7 @@
         </w:tc>
         <w:tc>
           <w:tcPr>
-            <w:tcW w:w="2026" w:type="pct"/>
+            <w:tcW w:w="2178" w:type="pct"/>
           </w:tcPr>
           <w:p>
             <w:pPr>
@@ -29391,39 +29423,39 @@
       <w:tr>
         <w:tc>
           <w:tcPr>
-            <w:tcW w:w="618" w:type="pct"/>
-          </w:tcPr>
-          <w:p>
-            <w:pPr>
-              <w:pStyle w:val="ConsPlusNormal"/>
-              <w:jc w:val="center"/>
-              <w:rPr>
-                <w:rFonts w:ascii="Times New Roman" w:hAnsi="Times New Roman" w:cs="Times New Roman"/>
-                <w:color w:val="000000"/>
-                <w:szCs w:val="24"/>
-              </w:rPr>
-            </w:pPr>
-          </w:p>
-        </w:tc>
-        <w:tc>
-          <w:tcPr>
-            <w:tcW w:w="1762" w:type="pct"/>
-          </w:tcPr>
-          <w:p>
-            <w:pPr>
-              <w:pStyle w:val="ConsPlusNormal"/>
-              <w:jc w:val="center"/>
-              <w:rPr>
-                <w:rFonts w:ascii="Times New Roman" w:hAnsi="Times New Roman" w:cs="Times New Roman"/>
-                <w:color w:val="000000"/>
-                <w:szCs w:val="24"/>
-              </w:rPr>
-            </w:pPr>
-          </w:p>
-        </w:tc>
-        <w:tc>
-          <w:tcPr>
-            <w:tcW w:w="594" w:type="pct"/>
+            <w:tcW w:w="436" w:type="pct"/>
+          </w:tcPr>
+          <w:p>
+            <w:pPr>
+              <w:pStyle w:val="ConsPlusNormal"/>
+              <w:jc w:val="center"/>
+              <w:rPr>
+                <w:rFonts w:ascii="Times New Roman" w:hAnsi="Times New Roman" w:cs="Times New Roman"/>
+                <w:color w:val="000000"/>
+                <w:szCs w:val="24"/>
+              </w:rPr>
+            </w:pPr>
+          </w:p>
+        </w:tc>
+        <w:tc>
+          <w:tcPr>
+            <w:tcW w:w="1944" w:type="pct"/>
+          </w:tcPr>
+          <w:p>
+            <w:pPr>
+              <w:pStyle w:val="ConsPlusNormal"/>
+              <w:jc w:val="center"/>
+              <w:rPr>
+                <w:rFonts w:ascii="Times New Roman" w:hAnsi="Times New Roman" w:cs="Times New Roman"/>
+                <w:color w:val="000000"/>
+                <w:szCs w:val="24"/>
+              </w:rPr>
+            </w:pPr>
+          </w:p>
+        </w:tc>
+        <w:tc>
+          <w:tcPr>
+            <w:tcW w:w="442" w:type="pct"/>
           </w:tcPr>
           <w:p>
             <w:pPr>
@@ -29445,7 +29477,7 @@
         </w:tc>
         <w:tc>
           <w:tcPr>
-            <w:tcW w:w="2026" w:type="pct"/>
+            <w:tcW w:w="2178" w:type="pct"/>
           </w:tcPr>
           <w:p>
             <w:pPr>
@@ -29469,7 +29501,7 @@
       <w:tr>
         <w:tc>
           <w:tcPr>
-            <w:tcW w:w="618" w:type="pct"/>
+            <w:tcW w:w="436" w:type="pct"/>
           </w:tcPr>
           <w:p>
             <w:pPr>
@@ -29493,7 +29525,7 @@
         </w:tc>
         <w:tc>
           <w:tcPr>
-            <w:tcW w:w="1762" w:type="pct"/>
+            <w:tcW w:w="1944" w:type="pct"/>
           </w:tcPr>
           <w:p>
             <w:pPr>
@@ -29517,7 +29549,7 @@
         </w:tc>
         <w:tc>
           <w:tcPr>
-            <w:tcW w:w="594" w:type="pct"/>
+            <w:tcW w:w="442" w:type="pct"/>
           </w:tcPr>
           <w:p>
             <w:pPr>
@@ -29539,7 +29571,7 @@
         </w:tc>
         <w:tc>
           <w:tcPr>
-            <w:tcW w:w="2026" w:type="pct"/>
+            <w:tcW w:w="2178" w:type="pct"/>
           </w:tcPr>
           <w:p>
             <w:pPr>
@@ -29563,39 +29595,39 @@
       <w:tr>
         <w:tc>
           <w:tcPr>
-            <w:tcW w:w="618" w:type="pct"/>
-          </w:tcPr>
-          <w:p>
-            <w:pPr>
-              <w:pStyle w:val="ConsPlusNormal"/>
-              <w:jc w:val="center"/>
-              <w:rPr>
-                <w:rFonts w:ascii="Times New Roman" w:hAnsi="Times New Roman" w:cs="Times New Roman"/>
-                <w:color w:val="000000"/>
-                <w:szCs w:val="24"/>
-              </w:rPr>
-            </w:pPr>
-          </w:p>
-        </w:tc>
-        <w:tc>
-          <w:tcPr>
-            <w:tcW w:w="1762" w:type="pct"/>
-          </w:tcPr>
-          <w:p>
-            <w:pPr>
-              <w:pStyle w:val="ConsPlusNormal"/>
-              <w:jc w:val="center"/>
-              <w:rPr>
-                <w:rFonts w:ascii="Times New Roman" w:hAnsi="Times New Roman" w:cs="Times New Roman"/>
-                <w:color w:val="000000"/>
-                <w:szCs w:val="24"/>
-              </w:rPr>
-            </w:pPr>
-          </w:p>
-        </w:tc>
-        <w:tc>
-          <w:tcPr>
-            <w:tcW w:w="594" w:type="pct"/>
+            <w:tcW w:w="436" w:type="pct"/>
+          </w:tcPr>
+          <w:p>
+            <w:pPr>
+              <w:pStyle w:val="ConsPlusNormal"/>
+              <w:jc w:val="center"/>
+              <w:rPr>
+                <w:rFonts w:ascii="Times New Roman" w:hAnsi="Times New Roman" w:cs="Times New Roman"/>
+                <w:color w:val="000000"/>
+                <w:szCs w:val="24"/>
+              </w:rPr>
+            </w:pPr>
+          </w:p>
+        </w:tc>
+        <w:tc>
+          <w:tcPr>
+            <w:tcW w:w="1944" w:type="pct"/>
+          </w:tcPr>
+          <w:p>
+            <w:pPr>
+              <w:pStyle w:val="ConsPlusNormal"/>
+              <w:jc w:val="center"/>
+              <w:rPr>
+                <w:rFonts w:ascii="Times New Roman" w:hAnsi="Times New Roman" w:cs="Times New Roman"/>
+                <w:color w:val="000000"/>
+                <w:szCs w:val="24"/>
+              </w:rPr>
+            </w:pPr>
+          </w:p>
+        </w:tc>
+        <w:tc>
+          <w:tcPr>
+            <w:tcW w:w="442" w:type="pct"/>
           </w:tcPr>
           <w:p>
             <w:pPr>
@@ -29617,7 +29649,7 @@
         </w:tc>
         <w:tc>
           <w:tcPr>
-            <w:tcW w:w="2026" w:type="pct"/>
+            <w:tcW w:w="2178" w:type="pct"/>
           </w:tcPr>
           <w:p>
             <w:pPr>
@@ -29641,7 +29673,7 @@
       <w:tr>
         <w:tc>
           <w:tcPr>
-            <w:tcW w:w="618" w:type="pct"/>
+            <w:tcW w:w="436" w:type="pct"/>
           </w:tcPr>
           <w:p>
             <w:pPr>
@@ -29665,7 +29697,7 @@
         </w:tc>
         <w:tc>
           <w:tcPr>
-            <w:tcW w:w="1762" w:type="pct"/>
+            <w:tcW w:w="1944" w:type="pct"/>
           </w:tcPr>
           <w:p>
             <w:pPr>
@@ -29689,7 +29721,7 @@
         </w:tc>
         <w:tc>
           <w:tcPr>
-            <w:tcW w:w="594" w:type="pct"/>
+            <w:tcW w:w="442" w:type="pct"/>
           </w:tcPr>
           <w:p>
             <w:pPr>
@@ -29711,7 +29743,7 @@
         </w:tc>
         <w:tc>
           <w:tcPr>
-            <w:tcW w:w="2026" w:type="pct"/>
+            <w:tcW w:w="2178" w:type="pct"/>
           </w:tcPr>
           <w:p>
             <w:pPr>
@@ -29735,7 +29767,7 @@
       <w:tr>
         <w:tc>
           <w:tcPr>
-            <w:tcW w:w="618" w:type="pct"/>
+            <w:tcW w:w="436" w:type="pct"/>
           </w:tcPr>
           <w:p>
             <w:pPr>
@@ -29759,7 +29791,7 @@
         </w:tc>
         <w:tc>
           <w:tcPr>
-            <w:tcW w:w="1762" w:type="pct"/>
+            <w:tcW w:w="1944" w:type="pct"/>
           </w:tcPr>
           <w:p>
             <w:pPr>
@@ -29783,7 +29815,7 @@
         </w:tc>
         <w:tc>
           <w:tcPr>
-            <w:tcW w:w="594" w:type="pct"/>
+            <w:tcW w:w="442" w:type="pct"/>
           </w:tcPr>
           <w:p>
             <w:pPr>
@@ -29805,7 +29837,7 @@
         </w:tc>
         <w:tc>
           <w:tcPr>
-            <w:tcW w:w="2026" w:type="pct"/>
+            <w:tcW w:w="2178" w:type="pct"/>
           </w:tcPr>
           <w:p>
             <w:pPr>
@@ -29829,39 +29861,39 @@
       <w:tr>
         <w:tc>
           <w:tcPr>
-            <w:tcW w:w="618" w:type="pct"/>
-          </w:tcPr>
-          <w:p>
-            <w:pPr>
-              <w:pStyle w:val="ConsPlusNormal"/>
-              <w:jc w:val="center"/>
-              <w:rPr>
-                <w:rFonts w:ascii="Times New Roman" w:hAnsi="Times New Roman" w:cs="Times New Roman"/>
-                <w:color w:val="000000"/>
-                <w:szCs w:val="24"/>
-              </w:rPr>
-            </w:pPr>
-          </w:p>
-        </w:tc>
-        <w:tc>
-          <w:tcPr>
-            <w:tcW w:w="1762" w:type="pct"/>
-          </w:tcPr>
-          <w:p>
-            <w:pPr>
-              <w:pStyle w:val="ConsPlusNormal"/>
-              <w:jc w:val="center"/>
-              <w:rPr>
-                <w:rFonts w:ascii="Times New Roman" w:hAnsi="Times New Roman" w:cs="Times New Roman"/>
-                <w:color w:val="000000"/>
-                <w:szCs w:val="24"/>
-              </w:rPr>
-            </w:pPr>
-          </w:p>
-        </w:tc>
-        <w:tc>
-          <w:tcPr>
-            <w:tcW w:w="594" w:type="pct"/>
+            <w:tcW w:w="436" w:type="pct"/>
+          </w:tcPr>
+          <w:p>
+            <w:pPr>
+              <w:pStyle w:val="ConsPlusNormal"/>
+              <w:jc w:val="center"/>
+              <w:rPr>
+                <w:rFonts w:ascii="Times New Roman" w:hAnsi="Times New Roman" w:cs="Times New Roman"/>
+                <w:color w:val="000000"/>
+                <w:szCs w:val="24"/>
+              </w:rPr>
+            </w:pPr>
+          </w:p>
+        </w:tc>
+        <w:tc>
+          <w:tcPr>
+            <w:tcW w:w="1944" w:type="pct"/>
+          </w:tcPr>
+          <w:p>
+            <w:pPr>
+              <w:pStyle w:val="ConsPlusNormal"/>
+              <w:jc w:val="center"/>
+              <w:rPr>
+                <w:rFonts w:ascii="Times New Roman" w:hAnsi="Times New Roman" w:cs="Times New Roman"/>
+                <w:color w:val="000000"/>
+                <w:szCs w:val="24"/>
+              </w:rPr>
+            </w:pPr>
+          </w:p>
+        </w:tc>
+        <w:tc>
+          <w:tcPr>
+            <w:tcW w:w="442" w:type="pct"/>
           </w:tcPr>
           <w:p>
             <w:pPr>
@@ -29883,7 +29915,7 @@
         </w:tc>
         <w:tc>
           <w:tcPr>
-            <w:tcW w:w="2026" w:type="pct"/>
+            <w:tcW w:w="2178" w:type="pct"/>
           </w:tcPr>
           <w:p>
             <w:pPr>
@@ -29935,39 +29967,39 @@
       <w:tr>
         <w:tc>
           <w:tcPr>
-            <w:tcW w:w="618" w:type="pct"/>
-          </w:tcPr>
-          <w:p>
-            <w:pPr>
-              <w:pStyle w:val="ConsPlusNormal"/>
-              <w:jc w:val="center"/>
-              <w:rPr>
-                <w:rFonts w:ascii="Times New Roman" w:hAnsi="Times New Roman" w:cs="Times New Roman"/>
-                <w:color w:val="000000"/>
-                <w:szCs w:val="24"/>
-              </w:rPr>
-            </w:pPr>
-          </w:p>
-        </w:tc>
-        <w:tc>
-          <w:tcPr>
-            <w:tcW w:w="1762" w:type="pct"/>
-          </w:tcPr>
-          <w:p>
-            <w:pPr>
-              <w:pStyle w:val="ConsPlusNormal"/>
-              <w:jc w:val="center"/>
-              <w:rPr>
-                <w:rFonts w:ascii="Times New Roman" w:hAnsi="Times New Roman" w:cs="Times New Roman"/>
-                <w:color w:val="000000"/>
-                <w:szCs w:val="24"/>
-              </w:rPr>
-            </w:pPr>
-          </w:p>
-        </w:tc>
-        <w:tc>
-          <w:tcPr>
-            <w:tcW w:w="594" w:type="pct"/>
+            <w:tcW w:w="436" w:type="pct"/>
+          </w:tcPr>
+          <w:p>
+            <w:pPr>
+              <w:pStyle w:val="ConsPlusNormal"/>
+              <w:jc w:val="center"/>
+              <w:rPr>
+                <w:rFonts w:ascii="Times New Roman" w:hAnsi="Times New Roman" w:cs="Times New Roman"/>
+                <w:color w:val="000000"/>
+                <w:szCs w:val="24"/>
+              </w:rPr>
+            </w:pPr>
+          </w:p>
+        </w:tc>
+        <w:tc>
+          <w:tcPr>
+            <w:tcW w:w="1944" w:type="pct"/>
+          </w:tcPr>
+          <w:p>
+            <w:pPr>
+              <w:pStyle w:val="ConsPlusNormal"/>
+              <w:jc w:val="center"/>
+              <w:rPr>
+                <w:rFonts w:ascii="Times New Roman" w:hAnsi="Times New Roman" w:cs="Times New Roman"/>
+                <w:color w:val="000000"/>
+                <w:szCs w:val="24"/>
+              </w:rPr>
+            </w:pPr>
+          </w:p>
+        </w:tc>
+        <w:tc>
+          <w:tcPr>
+            <w:tcW w:w="442" w:type="pct"/>
           </w:tcPr>
           <w:p>
             <w:pPr>
@@ -29989,7 +30021,7 @@
         </w:tc>
         <w:tc>
           <w:tcPr>
-            <w:tcW w:w="2026" w:type="pct"/>
+            <w:tcW w:w="2178" w:type="pct"/>
           </w:tcPr>
           <w:p>
             <w:pPr>
@@ -30005,15 +30037,7 @@
                 <w:rFonts w:ascii="Times New Roman" w:hAnsi="Times New Roman" w:cs="Times New Roman"/>
                 <w:szCs w:val="24"/>
               </w:rPr>
-              <w:t xml:space="preserve">Управление установкой (инсталляцией) компонентов программного </w:t>
-            </w:r>
-            <w:r>
-              <w:rPr>
-                <w:rFonts w:ascii="Times New Roman" w:hAnsi="Times New Roman" w:cs="Times New Roman"/>
-                <w:szCs w:val="24"/>
-              </w:rPr>
-              <w:lastRenderedPageBreak/>
-              <w:t>обеспечения, в том числе определение компонентов, подлежащих установке, настройка параметров установки компонентов, контроль за установкой компонентов программного обеспечения</w:t>
+              <w:t>Управление установкой (инсталляцией) компонентов программного обеспечения, в том числе определение компонентов, подлежащих установке, настройка параметров установки компонентов, контроль за установкой компонентов программного обеспечения</w:t>
             </w:r>
           </w:p>
         </w:tc>
@@ -30021,7 +30045,7 @@
       <w:tr>
         <w:tc>
           <w:tcPr>
-            <w:tcW w:w="618" w:type="pct"/>
+            <w:tcW w:w="436" w:type="pct"/>
           </w:tcPr>
           <w:p>
             <w:pPr>
@@ -30045,7 +30069,7 @@
         </w:tc>
         <w:tc>
           <w:tcPr>
-            <w:tcW w:w="1762" w:type="pct"/>
+            <w:tcW w:w="1944" w:type="pct"/>
           </w:tcPr>
           <w:p>
             <w:pPr>
@@ -30069,22 +30093,22 @@
         </w:tc>
         <w:tc>
           <w:tcPr>
-            <w:tcW w:w="594" w:type="pct"/>
-          </w:tcPr>
-          <w:p>
-            <w:pPr>
-              <w:pStyle w:val="ConsPlusNormal"/>
-              <w:jc w:val="center"/>
-              <w:rPr>
-                <w:rFonts w:ascii="Times New Roman" w:hAnsi="Times New Roman" w:cs="Times New Roman"/>
-                <w:szCs w:val="24"/>
-              </w:rPr>
-            </w:pPr>
-          </w:p>
-        </w:tc>
-        <w:tc>
-          <w:tcPr>
-            <w:tcW w:w="2026" w:type="pct"/>
+            <w:tcW w:w="442" w:type="pct"/>
+          </w:tcPr>
+          <w:p>
+            <w:pPr>
+              <w:pStyle w:val="ConsPlusNormal"/>
+              <w:jc w:val="center"/>
+              <w:rPr>
+                <w:rFonts w:ascii="Times New Roman" w:hAnsi="Times New Roman" w:cs="Times New Roman"/>
+                <w:szCs w:val="24"/>
+              </w:rPr>
+            </w:pPr>
+          </w:p>
+        </w:tc>
+        <w:tc>
+          <w:tcPr>
+            <w:tcW w:w="2178" w:type="pct"/>
           </w:tcPr>
           <w:p>
             <w:pPr>
@@ -30129,7 +30153,7 @@
       <w:tr>
         <w:tc>
           <w:tcPr>
-            <w:tcW w:w="618" w:type="pct"/>
+            <w:tcW w:w="436" w:type="pct"/>
           </w:tcPr>
           <w:p>
             <w:pPr>
@@ -30153,7 +30177,7 @@
         </w:tc>
         <w:tc>
           <w:tcPr>
-            <w:tcW w:w="1762" w:type="pct"/>
+            <w:tcW w:w="1944" w:type="pct"/>
           </w:tcPr>
           <w:p>
             <w:pPr>
@@ -30177,7 +30201,7 @@
         </w:tc>
         <w:tc>
           <w:tcPr>
-            <w:tcW w:w="594" w:type="pct"/>
+            <w:tcW w:w="442" w:type="pct"/>
           </w:tcPr>
           <w:p>
             <w:pPr>
@@ -30199,7 +30223,7 @@
         </w:tc>
         <w:tc>
           <w:tcPr>
-            <w:tcW w:w="2026" w:type="pct"/>
+            <w:tcW w:w="2178" w:type="pct"/>
           </w:tcPr>
           <w:p>
             <w:pPr>
@@ -30223,7 +30247,7 @@
       <w:tr>
         <w:tc>
           <w:tcPr>
-            <w:tcW w:w="618" w:type="pct"/>
+            <w:tcW w:w="436" w:type="pct"/>
           </w:tcPr>
           <w:p>
             <w:pPr>
@@ -30247,7 +30271,7 @@
         </w:tc>
         <w:tc>
           <w:tcPr>
-            <w:tcW w:w="1762" w:type="pct"/>
+            <w:tcW w:w="1944" w:type="pct"/>
           </w:tcPr>
           <w:p>
             <w:pPr>
@@ -30271,7 +30295,7 @@
         </w:tc>
         <w:tc>
           <w:tcPr>
-            <w:tcW w:w="594" w:type="pct"/>
+            <w:tcW w:w="442" w:type="pct"/>
           </w:tcPr>
           <w:p>
             <w:pPr>
@@ -30293,7 +30317,7 @@
         </w:tc>
         <w:tc>
           <w:tcPr>
-            <w:tcW w:w="2026" w:type="pct"/>
+            <w:tcW w:w="2178" w:type="pct"/>
           </w:tcPr>
           <w:p>
             <w:pPr>
@@ -30317,7 +30341,7 @@
       <w:tr>
         <w:tc>
           <w:tcPr>
-            <w:tcW w:w="618" w:type="pct"/>
+            <w:tcW w:w="436" w:type="pct"/>
           </w:tcPr>
           <w:p>
             <w:pPr>
@@ -30340,7 +30364,7 @@
         </w:tc>
         <w:tc>
           <w:tcPr>
-            <w:tcW w:w="1762" w:type="pct"/>
+            <w:tcW w:w="1944" w:type="pct"/>
           </w:tcPr>
           <w:p>
             <w:pPr>
@@ -30363,7 +30387,7 @@
         </w:tc>
         <w:tc>
           <w:tcPr>
-            <w:tcW w:w="594" w:type="pct"/>
+            <w:tcW w:w="442" w:type="pct"/>
           </w:tcPr>
           <w:p>
             <w:pPr>
@@ -30385,7 +30409,7 @@
         </w:tc>
         <w:tc>
           <w:tcPr>
-            <w:tcW w:w="2026" w:type="pct"/>
+            <w:tcW w:w="2178" w:type="pct"/>
           </w:tcPr>
           <w:p>
             <w:pPr>
@@ -30437,7 +30461,7 @@
       <w:tr>
         <w:tc>
           <w:tcPr>
-            <w:tcW w:w="618" w:type="pct"/>
+            <w:tcW w:w="436" w:type="pct"/>
           </w:tcPr>
           <w:p>
             <w:pPr>
@@ -30461,7 +30485,7 @@
         </w:tc>
         <w:tc>
           <w:tcPr>
-            <w:tcW w:w="1762" w:type="pct"/>
+            <w:tcW w:w="1944" w:type="pct"/>
           </w:tcPr>
           <w:p>
             <w:pPr>
@@ -30485,7 +30509,7 @@
         </w:tc>
         <w:tc>
           <w:tcPr>
-            <w:tcW w:w="594" w:type="pct"/>
+            <w:tcW w:w="442" w:type="pct"/>
           </w:tcPr>
           <w:p>
             <w:pPr>
@@ -30507,7 +30531,7 @@
         </w:tc>
         <w:tc>
           <w:tcPr>
-            <w:tcW w:w="2026" w:type="pct"/>
+            <w:tcW w:w="2178" w:type="pct"/>
           </w:tcPr>
           <w:p>
             <w:pPr>
@@ -30531,7 +30555,7 @@
       <w:tr>
         <w:tc>
           <w:tcPr>
-            <w:tcW w:w="618" w:type="pct"/>
+            <w:tcW w:w="436" w:type="pct"/>
           </w:tcPr>
           <w:p>
             <w:pPr>
@@ -30555,7 +30579,7 @@
         </w:tc>
         <w:tc>
           <w:tcPr>
-            <w:tcW w:w="1762" w:type="pct"/>
+            <w:tcW w:w="1944" w:type="pct"/>
           </w:tcPr>
           <w:p>
             <w:pPr>
@@ -30579,7 +30603,7 @@
         </w:tc>
         <w:tc>
           <w:tcPr>
-            <w:tcW w:w="594" w:type="pct"/>
+            <w:tcW w:w="442" w:type="pct"/>
           </w:tcPr>
           <w:p>
             <w:pPr>
@@ -30601,7 +30625,7 @@
         </w:tc>
         <w:tc>
           <w:tcPr>
-            <w:tcW w:w="2026" w:type="pct"/>
+            <w:tcW w:w="2178" w:type="pct"/>
           </w:tcPr>
           <w:p>
             <w:pPr>
@@ -30625,7 +30649,7 @@
       <w:tr>
         <w:tc>
           <w:tcPr>
-            <w:tcW w:w="618" w:type="pct"/>
+            <w:tcW w:w="436" w:type="pct"/>
           </w:tcPr>
           <w:p>
             <w:pPr>
@@ -30649,7 +30673,7 @@
         </w:tc>
         <w:tc>
           <w:tcPr>
-            <w:tcW w:w="1762" w:type="pct"/>
+            <w:tcW w:w="1944" w:type="pct"/>
           </w:tcPr>
           <w:p>
             <w:pPr>
@@ -30673,7 +30697,7 @@
         </w:tc>
         <w:tc>
           <w:tcPr>
-            <w:tcW w:w="594" w:type="pct"/>
+            <w:tcW w:w="442" w:type="pct"/>
           </w:tcPr>
           <w:p>
             <w:pPr>
@@ -30695,7 +30719,7 @@
         </w:tc>
         <w:tc>
           <w:tcPr>
-            <w:tcW w:w="2026" w:type="pct"/>
+            <w:tcW w:w="2178" w:type="pct"/>
           </w:tcPr>
           <w:p>
             <w:pPr>
@@ -30719,31 +30743,32 @@
       <w:tr>
         <w:tc>
           <w:tcPr>
-            <w:tcW w:w="618" w:type="pct"/>
-          </w:tcPr>
-          <w:p>
-            <w:pPr>
-              <w:pStyle w:val="ConsPlusNormal"/>
-              <w:jc w:val="center"/>
-              <w:rPr>
-                <w:rFonts w:ascii="Times New Roman" w:hAnsi="Times New Roman" w:cs="Times New Roman"/>
-                <w:color w:val="000000"/>
-                <w:szCs w:val="24"/>
-              </w:rPr>
-            </w:pPr>
-            <w:r>
-              <w:rPr>
-                <w:rFonts w:ascii="Times New Roman" w:hAnsi="Times New Roman" w:cs="Times New Roman"/>
-                <w:color w:val="000000"/>
-                <w:szCs w:val="24"/>
-              </w:rPr>
+            <w:tcW w:w="436" w:type="pct"/>
+          </w:tcPr>
+          <w:p>
+            <w:pPr>
+              <w:pStyle w:val="ConsPlusNormal"/>
+              <w:jc w:val="center"/>
+              <w:rPr>
+                <w:rFonts w:ascii="Times New Roman" w:hAnsi="Times New Roman" w:cs="Times New Roman"/>
+                <w:color w:val="000000"/>
+                <w:szCs w:val="24"/>
+              </w:rPr>
+            </w:pPr>
+            <w:r>
+              <w:rPr>
+                <w:rFonts w:ascii="Times New Roman" w:hAnsi="Times New Roman" w:cs="Times New Roman"/>
+                <w:color w:val="000000"/>
+                <w:szCs w:val="24"/>
+              </w:rPr>
+              <w:lastRenderedPageBreak/>
               <w:t>РСБ.4</w:t>
             </w:r>
           </w:p>
         </w:tc>
         <w:tc>
           <w:tcPr>
-            <w:tcW w:w="1762" w:type="pct"/>
+            <w:tcW w:w="1944" w:type="pct"/>
           </w:tcPr>
           <w:p>
             <w:pPr>
@@ -30767,22 +30792,22 @@
         </w:tc>
         <w:tc>
           <w:tcPr>
-            <w:tcW w:w="594" w:type="pct"/>
-          </w:tcPr>
-          <w:p>
-            <w:pPr>
-              <w:pStyle w:val="ConsPlusNormal"/>
-              <w:jc w:val="center"/>
-              <w:rPr>
-                <w:rFonts w:ascii="Times New Roman" w:hAnsi="Times New Roman" w:cs="Times New Roman"/>
-                <w:szCs w:val="24"/>
-              </w:rPr>
-            </w:pPr>
-          </w:p>
-        </w:tc>
-        <w:tc>
-          <w:tcPr>
-            <w:tcW w:w="2026" w:type="pct"/>
+            <w:tcW w:w="442" w:type="pct"/>
+          </w:tcPr>
+          <w:p>
+            <w:pPr>
+              <w:pStyle w:val="ConsPlusNormal"/>
+              <w:jc w:val="center"/>
+              <w:rPr>
+                <w:rFonts w:ascii="Times New Roman" w:hAnsi="Times New Roman" w:cs="Times New Roman"/>
+                <w:szCs w:val="24"/>
+              </w:rPr>
+            </w:pPr>
+          </w:p>
+        </w:tc>
+        <w:tc>
+          <w:tcPr>
+            <w:tcW w:w="2178" w:type="pct"/>
           </w:tcPr>
           <w:p>
             <w:pPr>
@@ -30799,7 +30824,7 @@
       <w:tr>
         <w:tc>
           <w:tcPr>
-            <w:tcW w:w="618" w:type="pct"/>
+            <w:tcW w:w="436" w:type="pct"/>
           </w:tcPr>
           <w:p>
             <w:pPr>
@@ -30823,63 +30848,53 @@
         </w:tc>
         <w:tc>
           <w:tcPr>
-            <w:tcW w:w="1762" w:type="pct"/>
-          </w:tcPr>
-          <w:p>
-            <w:pPr>
-              <w:pStyle w:val="ConsPlusNormal"/>
-              <w:jc w:val="center"/>
-              <w:rPr>
-                <w:rFonts w:ascii="Times New Roman" w:hAnsi="Times New Roman" w:cs="Times New Roman"/>
-                <w:color w:val="000000"/>
-                <w:szCs w:val="24"/>
-              </w:rPr>
-            </w:pPr>
-            <w:r>
-              <w:rPr>
-                <w:rFonts w:ascii="Times New Roman" w:hAnsi="Times New Roman" w:cs="Times New Roman"/>
-                <w:color w:val="000000"/>
-                <w:szCs w:val="24"/>
-              </w:rPr>
-              <w:t xml:space="preserve">Мониторинг (просмотр, анализ) результатов регистрации </w:t>
-            </w:r>
-            <w:r>
-              <w:rPr>
-                <w:rFonts w:ascii="Times New Roman" w:hAnsi="Times New Roman" w:cs="Times New Roman"/>
-                <w:color w:val="000000"/>
-                <w:szCs w:val="24"/>
-              </w:rPr>
-              <w:lastRenderedPageBreak/>
-              <w:t>событий безопасности и реагирование на них</w:t>
-            </w:r>
-          </w:p>
-        </w:tc>
-        <w:tc>
-          <w:tcPr>
-            <w:tcW w:w="594" w:type="pct"/>
-          </w:tcPr>
-          <w:p>
-            <w:pPr>
-              <w:pStyle w:val="ConsPlusNormal"/>
-              <w:jc w:val="center"/>
-              <w:rPr>
-                <w:rFonts w:ascii="Times New Roman" w:hAnsi="Times New Roman" w:cs="Times New Roman"/>
-                <w:szCs w:val="24"/>
-              </w:rPr>
-            </w:pPr>
-            <w:r>
-              <w:rPr>
-                <w:rFonts w:ascii="Times New Roman" w:hAnsi="Times New Roman" w:cs="Times New Roman"/>
-                <w:szCs w:val="24"/>
-              </w:rPr>
-              <w:lastRenderedPageBreak/>
+            <w:tcW w:w="1944" w:type="pct"/>
+          </w:tcPr>
+          <w:p>
+            <w:pPr>
+              <w:pStyle w:val="ConsPlusNormal"/>
+              <w:jc w:val="center"/>
+              <w:rPr>
+                <w:rFonts w:ascii="Times New Roman" w:hAnsi="Times New Roman" w:cs="Times New Roman"/>
+                <w:color w:val="000000"/>
+                <w:szCs w:val="24"/>
+              </w:rPr>
+            </w:pPr>
+            <w:r>
+              <w:rPr>
+                <w:rFonts w:ascii="Times New Roman" w:hAnsi="Times New Roman" w:cs="Times New Roman"/>
+                <w:color w:val="000000"/>
+                <w:szCs w:val="24"/>
+              </w:rPr>
+              <w:t>Мониторинг (просмотр, анализ) результатов регистрации событий безопасности и реагирование на них</w:t>
+            </w:r>
+          </w:p>
+        </w:tc>
+        <w:tc>
+          <w:tcPr>
+            <w:tcW w:w="442" w:type="pct"/>
+          </w:tcPr>
+          <w:p>
+            <w:pPr>
+              <w:pStyle w:val="ConsPlusNormal"/>
+              <w:jc w:val="center"/>
+              <w:rPr>
+                <w:rFonts w:ascii="Times New Roman" w:hAnsi="Times New Roman" w:cs="Times New Roman"/>
+                <w:szCs w:val="24"/>
+              </w:rPr>
+            </w:pPr>
+            <w:r>
+              <w:rPr>
+                <w:rFonts w:ascii="Times New Roman" w:hAnsi="Times New Roman" w:cs="Times New Roman"/>
+                <w:szCs w:val="24"/>
+              </w:rPr>
               <w:t>РСБ.5</w:t>
             </w:r>
           </w:p>
         </w:tc>
         <w:tc>
           <w:tcPr>
-            <w:tcW w:w="2026" w:type="pct"/>
+            <w:tcW w:w="2178" w:type="pct"/>
           </w:tcPr>
           <w:p>
             <w:pPr>
@@ -30903,7 +30918,7 @@
       <w:tr>
         <w:tc>
           <w:tcPr>
-            <w:tcW w:w="618" w:type="pct"/>
+            <w:tcW w:w="436" w:type="pct"/>
           </w:tcPr>
           <w:p>
             <w:pPr>
@@ -30927,7 +30942,7 @@
         </w:tc>
         <w:tc>
           <w:tcPr>
-            <w:tcW w:w="1762" w:type="pct"/>
+            <w:tcW w:w="1944" w:type="pct"/>
           </w:tcPr>
           <w:p>
             <w:pPr>
@@ -30951,22 +30966,22 @@
         </w:tc>
         <w:tc>
           <w:tcPr>
-            <w:tcW w:w="594" w:type="pct"/>
-          </w:tcPr>
-          <w:p>
-            <w:pPr>
-              <w:pStyle w:val="ConsPlusNormal"/>
-              <w:jc w:val="center"/>
-              <w:rPr>
-                <w:rFonts w:ascii="Times New Roman" w:hAnsi="Times New Roman" w:cs="Times New Roman"/>
-                <w:szCs w:val="24"/>
-              </w:rPr>
-            </w:pPr>
-          </w:p>
-        </w:tc>
-        <w:tc>
-          <w:tcPr>
-            <w:tcW w:w="2026" w:type="pct"/>
+            <w:tcW w:w="442" w:type="pct"/>
+          </w:tcPr>
+          <w:p>
+            <w:pPr>
+              <w:pStyle w:val="ConsPlusNormal"/>
+              <w:jc w:val="center"/>
+              <w:rPr>
+                <w:rFonts w:ascii="Times New Roman" w:hAnsi="Times New Roman" w:cs="Times New Roman"/>
+                <w:szCs w:val="24"/>
+              </w:rPr>
+            </w:pPr>
+          </w:p>
+        </w:tc>
+        <w:tc>
+          <w:tcPr>
+            <w:tcW w:w="2178" w:type="pct"/>
           </w:tcPr>
           <w:p>
             <w:pPr>
@@ -30983,7 +30998,7 @@
       <w:tr>
         <w:tc>
           <w:tcPr>
-            <w:tcW w:w="618" w:type="pct"/>
+            <w:tcW w:w="436" w:type="pct"/>
           </w:tcPr>
           <w:p>
             <w:pPr>
@@ -31007,7 +31022,7 @@
         </w:tc>
         <w:tc>
           <w:tcPr>
-            <w:tcW w:w="1762" w:type="pct"/>
+            <w:tcW w:w="1944" w:type="pct"/>
           </w:tcPr>
           <w:p>
             <w:pPr>
@@ -31031,7 +31046,7 @@
         </w:tc>
         <w:tc>
           <w:tcPr>
-            <w:tcW w:w="594" w:type="pct"/>
+            <w:tcW w:w="442" w:type="pct"/>
           </w:tcPr>
           <w:p>
             <w:pPr>
@@ -31053,7 +31068,7 @@
         </w:tc>
         <w:tc>
           <w:tcPr>
-            <w:tcW w:w="2026" w:type="pct"/>
+            <w:tcW w:w="2178" w:type="pct"/>
           </w:tcPr>
           <w:p>
             <w:pPr>
@@ -31105,7 +31120,7 @@
       <w:tr>
         <w:tc>
           <w:tcPr>
-            <w:tcW w:w="618" w:type="pct"/>
+            <w:tcW w:w="436" w:type="pct"/>
           </w:tcPr>
           <w:p>
             <w:pPr>
@@ -31129,7 +31144,7 @@
         </w:tc>
         <w:tc>
           <w:tcPr>
-            <w:tcW w:w="1762" w:type="pct"/>
+            <w:tcW w:w="1944" w:type="pct"/>
           </w:tcPr>
           <w:p>
             <w:pPr>
@@ -31153,7 +31168,7 @@
         </w:tc>
         <w:tc>
           <w:tcPr>
-            <w:tcW w:w="594" w:type="pct"/>
+            <w:tcW w:w="442" w:type="pct"/>
           </w:tcPr>
           <w:p>
             <w:pPr>
@@ -31175,7 +31190,7 @@
         </w:tc>
         <w:tc>
           <w:tcPr>
-            <w:tcW w:w="2026" w:type="pct"/>
+            <w:tcW w:w="2178" w:type="pct"/>
           </w:tcPr>
           <w:p>
             <w:pPr>
@@ -31199,7 +31214,7 @@
       <w:tr>
         <w:tc>
           <w:tcPr>
-            <w:tcW w:w="618" w:type="pct"/>
+            <w:tcW w:w="436" w:type="pct"/>
           </w:tcPr>
           <w:p>
             <w:pPr>
@@ -31223,7 +31238,7 @@
         </w:tc>
         <w:tc>
           <w:tcPr>
-            <w:tcW w:w="1762" w:type="pct"/>
+            <w:tcW w:w="1944" w:type="pct"/>
           </w:tcPr>
           <w:p>
             <w:pPr>
@@ -31247,7 +31262,7 @@
         </w:tc>
         <w:tc>
           <w:tcPr>
-            <w:tcW w:w="594" w:type="pct"/>
+            <w:tcW w:w="442" w:type="pct"/>
           </w:tcPr>
           <w:p>
             <w:pPr>
@@ -31269,7 +31284,7 @@
         </w:tc>
         <w:tc>
           <w:tcPr>
-            <w:tcW w:w="2026" w:type="pct"/>
+            <w:tcW w:w="2178" w:type="pct"/>
           </w:tcPr>
           <w:p>
             <w:pPr>
@@ -31320,39 +31335,39 @@
       <w:tr>
         <w:tc>
           <w:tcPr>
-            <w:tcW w:w="618" w:type="pct"/>
-          </w:tcPr>
-          <w:p>
-            <w:pPr>
-              <w:pStyle w:val="ConsPlusNormal"/>
-              <w:jc w:val="center"/>
-              <w:rPr>
-                <w:rFonts w:ascii="Times New Roman" w:hAnsi="Times New Roman" w:cs="Times New Roman"/>
-                <w:color w:val="000000"/>
-                <w:szCs w:val="24"/>
-              </w:rPr>
-            </w:pPr>
-          </w:p>
-        </w:tc>
-        <w:tc>
-          <w:tcPr>
-            <w:tcW w:w="1762" w:type="pct"/>
-          </w:tcPr>
-          <w:p>
-            <w:pPr>
-              <w:pStyle w:val="ConsPlusNormal"/>
-              <w:jc w:val="center"/>
-              <w:rPr>
-                <w:rFonts w:ascii="Times New Roman" w:hAnsi="Times New Roman" w:cs="Times New Roman"/>
-                <w:color w:val="000000"/>
-                <w:szCs w:val="24"/>
-              </w:rPr>
-            </w:pPr>
-          </w:p>
-        </w:tc>
-        <w:tc>
-          <w:tcPr>
-            <w:tcW w:w="594" w:type="pct"/>
+            <w:tcW w:w="436" w:type="pct"/>
+          </w:tcPr>
+          <w:p>
+            <w:pPr>
+              <w:pStyle w:val="ConsPlusNormal"/>
+              <w:jc w:val="center"/>
+              <w:rPr>
+                <w:rFonts w:ascii="Times New Roman" w:hAnsi="Times New Roman" w:cs="Times New Roman"/>
+                <w:color w:val="000000"/>
+                <w:szCs w:val="24"/>
+              </w:rPr>
+            </w:pPr>
+          </w:p>
+        </w:tc>
+        <w:tc>
+          <w:tcPr>
+            <w:tcW w:w="1944" w:type="pct"/>
+          </w:tcPr>
+          <w:p>
+            <w:pPr>
+              <w:pStyle w:val="ConsPlusNormal"/>
+              <w:jc w:val="center"/>
+              <w:rPr>
+                <w:rFonts w:ascii="Times New Roman" w:hAnsi="Times New Roman" w:cs="Times New Roman"/>
+                <w:color w:val="000000"/>
+                <w:szCs w:val="24"/>
+              </w:rPr>
+            </w:pPr>
+          </w:p>
+        </w:tc>
+        <w:tc>
+          <w:tcPr>
+            <w:tcW w:w="442" w:type="pct"/>
           </w:tcPr>
           <w:p>
             <w:pPr>
@@ -31374,7 +31389,7 @@
         </w:tc>
         <w:tc>
           <w:tcPr>
-            <w:tcW w:w="2026" w:type="pct"/>
+            <w:tcW w:w="2178" w:type="pct"/>
           </w:tcPr>
           <w:p>
             <w:pPr>
@@ -31398,39 +31413,39 @@
       <w:tr>
         <w:tc>
           <w:tcPr>
-            <w:tcW w:w="618" w:type="pct"/>
-          </w:tcPr>
-          <w:p>
-            <w:pPr>
-              <w:pStyle w:val="ConsPlusNormal"/>
-              <w:jc w:val="center"/>
-              <w:rPr>
-                <w:rFonts w:ascii="Times New Roman" w:hAnsi="Times New Roman" w:cs="Times New Roman"/>
-                <w:color w:val="000000"/>
-                <w:szCs w:val="24"/>
-              </w:rPr>
-            </w:pPr>
-          </w:p>
-        </w:tc>
-        <w:tc>
-          <w:tcPr>
-            <w:tcW w:w="1762" w:type="pct"/>
-          </w:tcPr>
-          <w:p>
-            <w:pPr>
-              <w:pStyle w:val="ConsPlusNormal"/>
-              <w:jc w:val="center"/>
-              <w:rPr>
-                <w:rFonts w:ascii="Times New Roman" w:hAnsi="Times New Roman" w:cs="Times New Roman"/>
-                <w:color w:val="000000"/>
-                <w:szCs w:val="24"/>
-              </w:rPr>
-            </w:pPr>
-          </w:p>
-        </w:tc>
-        <w:tc>
-          <w:tcPr>
-            <w:tcW w:w="594" w:type="pct"/>
+            <w:tcW w:w="436" w:type="pct"/>
+          </w:tcPr>
+          <w:p>
+            <w:pPr>
+              <w:pStyle w:val="ConsPlusNormal"/>
+              <w:jc w:val="center"/>
+              <w:rPr>
+                <w:rFonts w:ascii="Times New Roman" w:hAnsi="Times New Roman" w:cs="Times New Roman"/>
+                <w:color w:val="000000"/>
+                <w:szCs w:val="24"/>
+              </w:rPr>
+            </w:pPr>
+          </w:p>
+        </w:tc>
+        <w:tc>
+          <w:tcPr>
+            <w:tcW w:w="1944" w:type="pct"/>
+          </w:tcPr>
+          <w:p>
+            <w:pPr>
+              <w:pStyle w:val="ConsPlusNormal"/>
+              <w:jc w:val="center"/>
+              <w:rPr>
+                <w:rFonts w:ascii="Times New Roman" w:hAnsi="Times New Roman" w:cs="Times New Roman"/>
+                <w:color w:val="000000"/>
+                <w:szCs w:val="24"/>
+              </w:rPr>
+            </w:pPr>
+          </w:p>
+        </w:tc>
+        <w:tc>
+          <w:tcPr>
+            <w:tcW w:w="442" w:type="pct"/>
           </w:tcPr>
           <w:p>
             <w:pPr>
@@ -31452,7 +31467,7 @@
         </w:tc>
         <w:tc>
           <w:tcPr>
-            <w:tcW w:w="2026" w:type="pct"/>
+            <w:tcW w:w="2178" w:type="pct"/>
           </w:tcPr>
           <w:p>
             <w:pPr>
@@ -31504,7 +31519,7 @@
       <w:tr>
         <w:tc>
           <w:tcPr>
-            <w:tcW w:w="618" w:type="pct"/>
+            <w:tcW w:w="436" w:type="pct"/>
           </w:tcPr>
           <w:p>
             <w:pPr>
@@ -31528,7 +31543,7 @@
         </w:tc>
         <w:tc>
           <w:tcPr>
-            <w:tcW w:w="1762" w:type="pct"/>
+            <w:tcW w:w="1944" w:type="pct"/>
           </w:tcPr>
           <w:p>
             <w:pPr>
@@ -31552,7 +31567,7 @@
         </w:tc>
         <w:tc>
           <w:tcPr>
-            <w:tcW w:w="594" w:type="pct"/>
+            <w:tcW w:w="442" w:type="pct"/>
           </w:tcPr>
           <w:p>
             <w:pPr>
@@ -31574,7 +31589,7 @@
         </w:tc>
         <w:tc>
           <w:tcPr>
-            <w:tcW w:w="2026" w:type="pct"/>
+            <w:tcW w:w="2178" w:type="pct"/>
           </w:tcPr>
           <w:p>
             <w:pPr>
@@ -31598,7 +31613,7 @@
       <w:tr>
         <w:tc>
           <w:tcPr>
-            <w:tcW w:w="618" w:type="pct"/>
+            <w:tcW w:w="436" w:type="pct"/>
           </w:tcPr>
           <w:p>
             <w:pPr>
@@ -31622,7 +31637,7 @@
         </w:tc>
         <w:tc>
           <w:tcPr>
-            <w:tcW w:w="1762" w:type="pct"/>
+            <w:tcW w:w="1944" w:type="pct"/>
           </w:tcPr>
           <w:p>
             <w:pPr>
@@ -31646,7 +31661,7 @@
         </w:tc>
         <w:tc>
           <w:tcPr>
-            <w:tcW w:w="594" w:type="pct"/>
+            <w:tcW w:w="442" w:type="pct"/>
           </w:tcPr>
           <w:p>
             <w:pPr>
@@ -31668,7 +31683,7 @@
         </w:tc>
         <w:tc>
           <w:tcPr>
-            <w:tcW w:w="2026" w:type="pct"/>
+            <w:tcW w:w="2178" w:type="pct"/>
           </w:tcPr>
           <w:p>
             <w:pPr>
@@ -31692,7 +31707,7 @@
       <w:tr>
         <w:tc>
           <w:tcPr>
-            <w:tcW w:w="618" w:type="pct"/>
+            <w:tcW w:w="436" w:type="pct"/>
           </w:tcPr>
           <w:p>
             <w:pPr>
@@ -31716,53 +31731,63 @@
         </w:tc>
         <w:tc>
           <w:tcPr>
-            <w:tcW w:w="1762" w:type="pct"/>
-          </w:tcPr>
-          <w:p>
-            <w:pPr>
-              <w:pStyle w:val="ConsPlusNormal"/>
-              <w:jc w:val="center"/>
-              <w:rPr>
-                <w:rFonts w:ascii="Times New Roman" w:hAnsi="Times New Roman" w:cs="Times New Roman"/>
-                <w:color w:val="000000"/>
-                <w:szCs w:val="24"/>
-              </w:rPr>
-            </w:pPr>
-            <w:r>
-              <w:rPr>
-                <w:rFonts w:ascii="Times New Roman" w:hAnsi="Times New Roman" w:cs="Times New Roman"/>
-                <w:color w:val="000000"/>
-                <w:szCs w:val="24"/>
-              </w:rPr>
-              <w:t>Контроль работоспособности, параметров настройки и правильности функционирования программного обеспечения и средств защиты информации</w:t>
-            </w:r>
-          </w:p>
-        </w:tc>
-        <w:tc>
-          <w:tcPr>
-            <w:tcW w:w="594" w:type="pct"/>
-          </w:tcPr>
-          <w:p>
-            <w:pPr>
-              <w:pStyle w:val="ConsPlusNormal"/>
-              <w:jc w:val="center"/>
-              <w:rPr>
-                <w:rFonts w:ascii="Times New Roman" w:hAnsi="Times New Roman" w:cs="Times New Roman"/>
-                <w:szCs w:val="24"/>
-              </w:rPr>
-            </w:pPr>
-            <w:r>
-              <w:rPr>
-                <w:rFonts w:ascii="Times New Roman" w:hAnsi="Times New Roman" w:cs="Times New Roman"/>
-                <w:szCs w:val="24"/>
-              </w:rPr>
+            <w:tcW w:w="1944" w:type="pct"/>
+          </w:tcPr>
+          <w:p>
+            <w:pPr>
+              <w:pStyle w:val="ConsPlusNormal"/>
+              <w:jc w:val="center"/>
+              <w:rPr>
+                <w:rFonts w:ascii="Times New Roman" w:hAnsi="Times New Roman" w:cs="Times New Roman"/>
+                <w:color w:val="000000"/>
+                <w:szCs w:val="24"/>
+              </w:rPr>
+            </w:pPr>
+            <w:r>
+              <w:rPr>
+                <w:rFonts w:ascii="Times New Roman" w:hAnsi="Times New Roman" w:cs="Times New Roman"/>
+                <w:color w:val="000000"/>
+                <w:szCs w:val="24"/>
+              </w:rPr>
+              <w:t>Контроль работоспособности, параметров настройки и правильности функционирования про</w:t>
+            </w:r>
+            <w:r>
+              <w:rPr>
+                <w:rFonts w:ascii="Times New Roman" w:hAnsi="Times New Roman" w:cs="Times New Roman"/>
+                <w:color w:val="000000"/>
+                <w:szCs w:val="24"/>
+              </w:rPr>
+              <w:lastRenderedPageBreak/>
+              <w:t>граммного обеспечения и средств защиты информации</w:t>
+            </w:r>
+          </w:p>
+        </w:tc>
+        <w:tc>
+          <w:tcPr>
+            <w:tcW w:w="442" w:type="pct"/>
+          </w:tcPr>
+          <w:p>
+            <w:pPr>
+              <w:pStyle w:val="ConsPlusNormal"/>
+              <w:jc w:val="center"/>
+              <w:rPr>
+                <w:rFonts w:ascii="Times New Roman" w:hAnsi="Times New Roman" w:cs="Times New Roman"/>
+                <w:szCs w:val="24"/>
+              </w:rPr>
+            </w:pPr>
+            <w:r>
+              <w:rPr>
+                <w:rFonts w:ascii="Times New Roman" w:hAnsi="Times New Roman" w:cs="Times New Roman"/>
+                <w:szCs w:val="24"/>
+              </w:rPr>
+              <w:lastRenderedPageBreak/>
               <w:t>АНЗ.3</w:t>
             </w:r>
           </w:p>
         </w:tc>
         <w:tc>
           <w:tcPr>
-            <w:tcW w:w="2026" w:type="pct"/>
+            <w:tcW w:w="2178" w:type="pct"/>
           </w:tcPr>
           <w:p>
             <w:pPr>
@@ -31786,7 +31811,7 @@
       <w:tr>
         <w:tc>
           <w:tcPr>
-            <w:tcW w:w="618" w:type="pct"/>
+            <w:tcW w:w="436" w:type="pct"/>
           </w:tcPr>
           <w:p>
             <w:pPr>
@@ -31810,7 +31835,7 @@
         </w:tc>
         <w:tc>
           <w:tcPr>
-            <w:tcW w:w="1762" w:type="pct"/>
+            <w:tcW w:w="1944" w:type="pct"/>
           </w:tcPr>
           <w:p>
             <w:pPr>
@@ -31834,7 +31859,7 @@
         </w:tc>
         <w:tc>
           <w:tcPr>
-            <w:tcW w:w="594" w:type="pct"/>
+            <w:tcW w:w="442" w:type="pct"/>
           </w:tcPr>
           <w:p>
             <w:pPr>
@@ -31856,7 +31881,7 @@
         </w:tc>
         <w:tc>
           <w:tcPr>
-            <w:tcW w:w="2026" w:type="pct"/>
+            <w:tcW w:w="2178" w:type="pct"/>
           </w:tcPr>
           <w:p>
             <w:pPr>
@@ -31880,7 +31905,7 @@
       <w:tr>
         <w:tc>
           <w:tcPr>
-            <w:tcW w:w="618" w:type="pct"/>
+            <w:tcW w:w="436" w:type="pct"/>
           </w:tcPr>
           <w:p>
             <w:pPr>
@@ -31904,7 +31929,7 @@
         </w:tc>
         <w:tc>
           <w:tcPr>
-            <w:tcW w:w="1762" w:type="pct"/>
+            <w:tcW w:w="1944" w:type="pct"/>
           </w:tcPr>
           <w:p>
             <w:pPr>
@@ -31928,7 +31953,7 @@
         </w:tc>
         <w:tc>
           <w:tcPr>
-            <w:tcW w:w="594" w:type="pct"/>
+            <w:tcW w:w="442" w:type="pct"/>
           </w:tcPr>
           <w:p>
             <w:pPr>
@@ -31950,7 +31975,7 @@
         </w:tc>
         <w:tc>
           <w:tcPr>
-            <w:tcW w:w="2026" w:type="pct"/>
+            <w:tcW w:w="2178" w:type="pct"/>
           </w:tcPr>
           <w:p>
             <w:pPr>
@@ -32002,39 +32027,39 @@
       <w:tr>
         <w:tc>
           <w:tcPr>
-            <w:tcW w:w="618" w:type="pct"/>
-          </w:tcPr>
-          <w:p>
-            <w:pPr>
-              <w:pStyle w:val="ConsPlusNormal"/>
-              <w:jc w:val="center"/>
-              <w:rPr>
-                <w:rFonts w:ascii="Times New Roman" w:hAnsi="Times New Roman" w:cs="Times New Roman"/>
-                <w:color w:val="000000"/>
-                <w:szCs w:val="24"/>
-              </w:rPr>
-            </w:pPr>
-          </w:p>
-        </w:tc>
-        <w:tc>
-          <w:tcPr>
-            <w:tcW w:w="1762" w:type="pct"/>
-          </w:tcPr>
-          <w:p>
-            <w:pPr>
-              <w:pStyle w:val="ConsPlusNormal"/>
-              <w:jc w:val="center"/>
-              <w:rPr>
-                <w:rFonts w:ascii="Times New Roman" w:hAnsi="Times New Roman" w:cs="Times New Roman"/>
-                <w:color w:val="000000"/>
-                <w:szCs w:val="24"/>
-              </w:rPr>
-            </w:pPr>
-          </w:p>
-        </w:tc>
-        <w:tc>
-          <w:tcPr>
-            <w:tcW w:w="594" w:type="pct"/>
+            <w:tcW w:w="436" w:type="pct"/>
+          </w:tcPr>
+          <w:p>
+            <w:pPr>
+              <w:pStyle w:val="ConsPlusNormal"/>
+              <w:jc w:val="center"/>
+              <w:rPr>
+                <w:rFonts w:ascii="Times New Roman" w:hAnsi="Times New Roman" w:cs="Times New Roman"/>
+                <w:color w:val="000000"/>
+                <w:szCs w:val="24"/>
+              </w:rPr>
+            </w:pPr>
+          </w:p>
+        </w:tc>
+        <w:tc>
+          <w:tcPr>
+            <w:tcW w:w="1944" w:type="pct"/>
+          </w:tcPr>
+          <w:p>
+            <w:pPr>
+              <w:pStyle w:val="ConsPlusNormal"/>
+              <w:jc w:val="center"/>
+              <w:rPr>
+                <w:rFonts w:ascii="Times New Roman" w:hAnsi="Times New Roman" w:cs="Times New Roman"/>
+                <w:color w:val="000000"/>
+                <w:szCs w:val="24"/>
+              </w:rPr>
+            </w:pPr>
+          </w:p>
+        </w:tc>
+        <w:tc>
+          <w:tcPr>
+            <w:tcW w:w="442" w:type="pct"/>
           </w:tcPr>
           <w:p>
             <w:pPr>
@@ -32056,7 +32081,7 @@
         </w:tc>
         <w:tc>
           <w:tcPr>
-            <w:tcW w:w="2026" w:type="pct"/>
+            <w:tcW w:w="2178" w:type="pct"/>
           </w:tcPr>
           <w:p>
             <w:pPr>
@@ -32080,7 +32105,7 @@
       <w:tr>
         <w:tc>
           <w:tcPr>
-            <w:tcW w:w="618" w:type="pct"/>
+            <w:tcW w:w="436" w:type="pct"/>
           </w:tcPr>
           <w:p>
             <w:pPr>
@@ -32104,7 +32129,7 @@
         </w:tc>
         <w:tc>
           <w:tcPr>
-            <w:tcW w:w="1762" w:type="pct"/>
+            <w:tcW w:w="1944" w:type="pct"/>
           </w:tcPr>
           <w:p>
             <w:pPr>
@@ -32128,22 +32153,22 @@
         </w:tc>
         <w:tc>
           <w:tcPr>
-            <w:tcW w:w="594" w:type="pct"/>
-          </w:tcPr>
-          <w:p>
-            <w:pPr>
-              <w:pStyle w:val="ConsPlusNormal"/>
-              <w:jc w:val="center"/>
-              <w:rPr>
-                <w:rFonts w:ascii="Times New Roman" w:hAnsi="Times New Roman" w:cs="Times New Roman"/>
-                <w:szCs w:val="24"/>
-              </w:rPr>
-            </w:pPr>
-          </w:p>
-        </w:tc>
-        <w:tc>
-          <w:tcPr>
-            <w:tcW w:w="2026" w:type="pct"/>
+            <w:tcW w:w="442" w:type="pct"/>
+          </w:tcPr>
+          <w:p>
+            <w:pPr>
+              <w:pStyle w:val="ConsPlusNormal"/>
+              <w:jc w:val="center"/>
+              <w:rPr>
+                <w:rFonts w:ascii="Times New Roman" w:hAnsi="Times New Roman" w:cs="Times New Roman"/>
+                <w:szCs w:val="24"/>
+              </w:rPr>
+            </w:pPr>
+          </w:p>
+        </w:tc>
+        <w:tc>
+          <w:tcPr>
+            <w:tcW w:w="2178" w:type="pct"/>
           </w:tcPr>
           <w:p>
             <w:pPr>
@@ -32160,39 +32185,39 @@
       <w:tr>
         <w:tc>
           <w:tcPr>
-            <w:tcW w:w="618" w:type="pct"/>
-          </w:tcPr>
-          <w:p>
-            <w:pPr>
-              <w:pStyle w:val="ConsPlusNormal"/>
-              <w:jc w:val="center"/>
-              <w:rPr>
-                <w:rFonts w:ascii="Times New Roman" w:hAnsi="Times New Roman" w:cs="Times New Roman"/>
-                <w:color w:val="000000"/>
-                <w:szCs w:val="24"/>
-              </w:rPr>
-            </w:pPr>
-          </w:p>
-        </w:tc>
-        <w:tc>
-          <w:tcPr>
-            <w:tcW w:w="1762" w:type="pct"/>
-          </w:tcPr>
-          <w:p>
-            <w:pPr>
-              <w:pStyle w:val="ConsPlusNormal"/>
-              <w:jc w:val="center"/>
-              <w:rPr>
-                <w:rFonts w:ascii="Times New Roman" w:hAnsi="Times New Roman" w:cs="Times New Roman"/>
-                <w:color w:val="000000"/>
-                <w:szCs w:val="24"/>
-              </w:rPr>
-            </w:pPr>
-          </w:p>
-        </w:tc>
-        <w:tc>
-          <w:tcPr>
-            <w:tcW w:w="594" w:type="pct"/>
+            <w:tcW w:w="436" w:type="pct"/>
+          </w:tcPr>
+          <w:p>
+            <w:pPr>
+              <w:pStyle w:val="ConsPlusNormal"/>
+              <w:jc w:val="center"/>
+              <w:rPr>
+                <w:rFonts w:ascii="Times New Roman" w:hAnsi="Times New Roman" w:cs="Times New Roman"/>
+                <w:color w:val="000000"/>
+                <w:szCs w:val="24"/>
+              </w:rPr>
+            </w:pPr>
+          </w:p>
+        </w:tc>
+        <w:tc>
+          <w:tcPr>
+            <w:tcW w:w="1944" w:type="pct"/>
+          </w:tcPr>
+          <w:p>
+            <w:pPr>
+              <w:pStyle w:val="ConsPlusNormal"/>
+              <w:jc w:val="center"/>
+              <w:rPr>
+                <w:rFonts w:ascii="Times New Roman" w:hAnsi="Times New Roman" w:cs="Times New Roman"/>
+                <w:color w:val="000000"/>
+                <w:szCs w:val="24"/>
+              </w:rPr>
+            </w:pPr>
+          </w:p>
+        </w:tc>
+        <w:tc>
+          <w:tcPr>
+            <w:tcW w:w="442" w:type="pct"/>
           </w:tcPr>
           <w:p>
             <w:pPr>
@@ -32214,7 +32239,7 @@
         </w:tc>
         <w:tc>
           <w:tcPr>
-            <w:tcW w:w="2026" w:type="pct"/>
+            <w:tcW w:w="2178" w:type="pct"/>
           </w:tcPr>
           <w:p>
             <w:pPr>
@@ -32265,39 +32290,39 @@
       <w:tr>
         <w:tc>
           <w:tcPr>
-            <w:tcW w:w="618" w:type="pct"/>
-          </w:tcPr>
-          <w:p>
-            <w:pPr>
-              <w:pStyle w:val="ConsPlusNormal"/>
-              <w:jc w:val="center"/>
-              <w:rPr>
-                <w:rFonts w:ascii="Times New Roman" w:hAnsi="Times New Roman" w:cs="Times New Roman"/>
-                <w:color w:val="000000"/>
-                <w:szCs w:val="24"/>
-              </w:rPr>
-            </w:pPr>
-          </w:p>
-        </w:tc>
-        <w:tc>
-          <w:tcPr>
-            <w:tcW w:w="1762" w:type="pct"/>
-          </w:tcPr>
-          <w:p>
-            <w:pPr>
-              <w:pStyle w:val="ConsPlusNormal"/>
-              <w:jc w:val="center"/>
-              <w:rPr>
-                <w:rFonts w:ascii="Times New Roman" w:hAnsi="Times New Roman" w:cs="Times New Roman"/>
-                <w:color w:val="000000"/>
-                <w:szCs w:val="24"/>
-              </w:rPr>
-            </w:pPr>
-          </w:p>
-        </w:tc>
-        <w:tc>
-          <w:tcPr>
-            <w:tcW w:w="594" w:type="pct"/>
+            <w:tcW w:w="436" w:type="pct"/>
+          </w:tcPr>
+          <w:p>
+            <w:pPr>
+              <w:pStyle w:val="ConsPlusNormal"/>
+              <w:jc w:val="center"/>
+              <w:rPr>
+                <w:rFonts w:ascii="Times New Roman" w:hAnsi="Times New Roman" w:cs="Times New Roman"/>
+                <w:color w:val="000000"/>
+                <w:szCs w:val="24"/>
+              </w:rPr>
+            </w:pPr>
+          </w:p>
+        </w:tc>
+        <w:tc>
+          <w:tcPr>
+            <w:tcW w:w="1944" w:type="pct"/>
+          </w:tcPr>
+          <w:p>
+            <w:pPr>
+              <w:pStyle w:val="ConsPlusNormal"/>
+              <w:jc w:val="center"/>
+              <w:rPr>
+                <w:rFonts w:ascii="Times New Roman" w:hAnsi="Times New Roman" w:cs="Times New Roman"/>
+                <w:color w:val="000000"/>
+                <w:szCs w:val="24"/>
+              </w:rPr>
+            </w:pPr>
+          </w:p>
+        </w:tc>
+        <w:tc>
+          <w:tcPr>
+            <w:tcW w:w="442" w:type="pct"/>
           </w:tcPr>
           <w:p>
             <w:pPr>
@@ -32319,7 +32344,7 @@
         </w:tc>
         <w:tc>
           <w:tcPr>
-            <w:tcW w:w="2026" w:type="pct"/>
+            <w:tcW w:w="2178" w:type="pct"/>
           </w:tcPr>
           <w:p>
             <w:pPr>
@@ -32343,39 +32368,39 @@
       <w:tr>
         <w:tc>
           <w:tcPr>
-            <w:tcW w:w="618" w:type="pct"/>
-          </w:tcPr>
-          <w:p>
-            <w:pPr>
-              <w:pStyle w:val="ConsPlusNormal"/>
-              <w:jc w:val="center"/>
-              <w:rPr>
-                <w:rFonts w:ascii="Times New Roman" w:hAnsi="Times New Roman" w:cs="Times New Roman"/>
-                <w:color w:val="000000"/>
-                <w:szCs w:val="24"/>
-              </w:rPr>
-            </w:pPr>
-          </w:p>
-        </w:tc>
-        <w:tc>
-          <w:tcPr>
-            <w:tcW w:w="1762" w:type="pct"/>
-          </w:tcPr>
-          <w:p>
-            <w:pPr>
-              <w:pStyle w:val="ConsPlusNormal"/>
-              <w:jc w:val="center"/>
-              <w:rPr>
-                <w:rFonts w:ascii="Times New Roman" w:hAnsi="Times New Roman" w:cs="Times New Roman"/>
-                <w:color w:val="000000"/>
-                <w:szCs w:val="24"/>
-              </w:rPr>
-            </w:pPr>
-          </w:p>
-        </w:tc>
-        <w:tc>
-          <w:tcPr>
-            <w:tcW w:w="594" w:type="pct"/>
+            <w:tcW w:w="436" w:type="pct"/>
+          </w:tcPr>
+          <w:p>
+            <w:pPr>
+              <w:pStyle w:val="ConsPlusNormal"/>
+              <w:jc w:val="center"/>
+              <w:rPr>
+                <w:rFonts w:ascii="Times New Roman" w:hAnsi="Times New Roman" w:cs="Times New Roman"/>
+                <w:color w:val="000000"/>
+                <w:szCs w:val="24"/>
+              </w:rPr>
+            </w:pPr>
+          </w:p>
+        </w:tc>
+        <w:tc>
+          <w:tcPr>
+            <w:tcW w:w="1944" w:type="pct"/>
+          </w:tcPr>
+          <w:p>
+            <w:pPr>
+              <w:pStyle w:val="ConsPlusNormal"/>
+              <w:jc w:val="center"/>
+              <w:rPr>
+                <w:rFonts w:ascii="Times New Roman" w:hAnsi="Times New Roman" w:cs="Times New Roman"/>
+                <w:color w:val="000000"/>
+                <w:szCs w:val="24"/>
+              </w:rPr>
+            </w:pPr>
+          </w:p>
+        </w:tc>
+        <w:tc>
+          <w:tcPr>
+            <w:tcW w:w="442" w:type="pct"/>
           </w:tcPr>
           <w:p>
             <w:pPr>
@@ -32397,7 +32422,7 @@
         </w:tc>
         <w:tc>
           <w:tcPr>
-            <w:tcW w:w="2026" w:type="pct"/>
+            <w:tcW w:w="2178" w:type="pct"/>
           </w:tcPr>
           <w:p>
             <w:pPr>
@@ -32441,6 +32466,7 @@
                 <w:sz w:val="24"/>
                 <w:szCs w:val="24"/>
               </w:rPr>
+              <w:lastRenderedPageBreak/>
               <w:t>XI. Защита среды виртуализации (ЗСВ)</w:t>
             </w:r>
           </w:p>
@@ -32449,39 +32475,39 @@
       <w:tr>
         <w:tc>
           <w:tcPr>
-            <w:tcW w:w="618" w:type="pct"/>
-          </w:tcPr>
-          <w:p>
-            <w:pPr>
-              <w:pStyle w:val="ConsPlusNormal"/>
-              <w:jc w:val="center"/>
-              <w:rPr>
-                <w:rFonts w:ascii="Times New Roman" w:hAnsi="Times New Roman" w:cs="Times New Roman"/>
-                <w:color w:val="000000"/>
-                <w:szCs w:val="24"/>
-              </w:rPr>
-            </w:pPr>
-          </w:p>
-        </w:tc>
-        <w:tc>
-          <w:tcPr>
-            <w:tcW w:w="1762" w:type="pct"/>
-          </w:tcPr>
-          <w:p>
-            <w:pPr>
-              <w:pStyle w:val="ConsPlusNormal"/>
-              <w:jc w:val="center"/>
-              <w:rPr>
-                <w:rFonts w:ascii="Times New Roman" w:hAnsi="Times New Roman" w:cs="Times New Roman"/>
-                <w:color w:val="000000"/>
-                <w:szCs w:val="24"/>
-              </w:rPr>
-            </w:pPr>
-          </w:p>
-        </w:tc>
-        <w:tc>
-          <w:tcPr>
-            <w:tcW w:w="594" w:type="pct"/>
+            <w:tcW w:w="436" w:type="pct"/>
+          </w:tcPr>
+          <w:p>
+            <w:pPr>
+              <w:pStyle w:val="ConsPlusNormal"/>
+              <w:jc w:val="center"/>
+              <w:rPr>
+                <w:rFonts w:ascii="Times New Roman" w:hAnsi="Times New Roman" w:cs="Times New Roman"/>
+                <w:color w:val="000000"/>
+                <w:szCs w:val="24"/>
+              </w:rPr>
+            </w:pPr>
+          </w:p>
+        </w:tc>
+        <w:tc>
+          <w:tcPr>
+            <w:tcW w:w="1944" w:type="pct"/>
+          </w:tcPr>
+          <w:p>
+            <w:pPr>
+              <w:pStyle w:val="ConsPlusNormal"/>
+              <w:jc w:val="center"/>
+              <w:rPr>
+                <w:rFonts w:ascii="Times New Roman" w:hAnsi="Times New Roman" w:cs="Times New Roman"/>
+                <w:color w:val="000000"/>
+                <w:szCs w:val="24"/>
+              </w:rPr>
+            </w:pPr>
+          </w:p>
+        </w:tc>
+        <w:tc>
+          <w:tcPr>
+            <w:tcW w:w="442" w:type="pct"/>
           </w:tcPr>
           <w:p>
             <w:pPr>
@@ -32503,7 +32529,7 @@
         </w:tc>
         <w:tc>
           <w:tcPr>
-            <w:tcW w:w="2026" w:type="pct"/>
+            <w:tcW w:w="2178" w:type="pct"/>
           </w:tcPr>
           <w:p>
             <w:pPr>
@@ -32527,39 +32553,39 @@
       <w:tr>
         <w:tc>
           <w:tcPr>
-            <w:tcW w:w="618" w:type="pct"/>
-          </w:tcPr>
-          <w:p>
-            <w:pPr>
-              <w:pStyle w:val="ConsPlusNormal"/>
-              <w:jc w:val="center"/>
-              <w:rPr>
-                <w:rFonts w:ascii="Times New Roman" w:hAnsi="Times New Roman" w:cs="Times New Roman"/>
-                <w:color w:val="000000"/>
-                <w:szCs w:val="24"/>
-              </w:rPr>
-            </w:pPr>
-          </w:p>
-        </w:tc>
-        <w:tc>
-          <w:tcPr>
-            <w:tcW w:w="1762" w:type="pct"/>
-          </w:tcPr>
-          <w:p>
-            <w:pPr>
-              <w:pStyle w:val="ConsPlusNormal"/>
-              <w:jc w:val="center"/>
-              <w:rPr>
-                <w:rFonts w:ascii="Times New Roman" w:hAnsi="Times New Roman" w:cs="Times New Roman"/>
-                <w:color w:val="000000"/>
-                <w:szCs w:val="24"/>
-              </w:rPr>
-            </w:pPr>
-          </w:p>
-        </w:tc>
-        <w:tc>
-          <w:tcPr>
-            <w:tcW w:w="594" w:type="pct"/>
+            <w:tcW w:w="436" w:type="pct"/>
+          </w:tcPr>
+          <w:p>
+            <w:pPr>
+              <w:pStyle w:val="ConsPlusNormal"/>
+              <w:jc w:val="center"/>
+              <w:rPr>
+                <w:rFonts w:ascii="Times New Roman" w:hAnsi="Times New Roman" w:cs="Times New Roman"/>
+                <w:color w:val="000000"/>
+                <w:szCs w:val="24"/>
+              </w:rPr>
+            </w:pPr>
+          </w:p>
+        </w:tc>
+        <w:tc>
+          <w:tcPr>
+            <w:tcW w:w="1944" w:type="pct"/>
+          </w:tcPr>
+          <w:p>
+            <w:pPr>
+              <w:pStyle w:val="ConsPlusNormal"/>
+              <w:jc w:val="center"/>
+              <w:rPr>
+                <w:rFonts w:ascii="Times New Roman" w:hAnsi="Times New Roman" w:cs="Times New Roman"/>
+                <w:color w:val="000000"/>
+                <w:szCs w:val="24"/>
+              </w:rPr>
+            </w:pPr>
+          </w:p>
+        </w:tc>
+        <w:tc>
+          <w:tcPr>
+            <w:tcW w:w="442" w:type="pct"/>
           </w:tcPr>
           <w:p>
             <w:pPr>
@@ -32581,7 +32607,7 @@
         </w:tc>
         <w:tc>
           <w:tcPr>
-            <w:tcW w:w="2026" w:type="pct"/>
+            <w:tcW w:w="2178" w:type="pct"/>
           </w:tcPr>
           <w:p>
             <w:pPr>
@@ -32605,39 +32631,39 @@
       <w:tr>
         <w:tc>
           <w:tcPr>
-            <w:tcW w:w="618" w:type="pct"/>
-          </w:tcPr>
-          <w:p>
-            <w:pPr>
-              <w:pStyle w:val="ConsPlusNormal"/>
-              <w:jc w:val="center"/>
-              <w:rPr>
-                <w:rFonts w:ascii="Times New Roman" w:hAnsi="Times New Roman" w:cs="Times New Roman"/>
-                <w:color w:val="000000"/>
-                <w:szCs w:val="24"/>
-              </w:rPr>
-            </w:pPr>
-          </w:p>
-        </w:tc>
-        <w:tc>
-          <w:tcPr>
-            <w:tcW w:w="1762" w:type="pct"/>
-          </w:tcPr>
-          <w:p>
-            <w:pPr>
-              <w:pStyle w:val="ConsPlusNormal"/>
-              <w:jc w:val="center"/>
-              <w:rPr>
-                <w:rFonts w:ascii="Times New Roman" w:hAnsi="Times New Roman" w:cs="Times New Roman"/>
-                <w:color w:val="000000"/>
-                <w:szCs w:val="24"/>
-              </w:rPr>
-            </w:pPr>
-          </w:p>
-        </w:tc>
-        <w:tc>
-          <w:tcPr>
-            <w:tcW w:w="594" w:type="pct"/>
+            <w:tcW w:w="436" w:type="pct"/>
+          </w:tcPr>
+          <w:p>
+            <w:pPr>
+              <w:pStyle w:val="ConsPlusNormal"/>
+              <w:jc w:val="center"/>
+              <w:rPr>
+                <w:rFonts w:ascii="Times New Roman" w:hAnsi="Times New Roman" w:cs="Times New Roman"/>
+                <w:color w:val="000000"/>
+                <w:szCs w:val="24"/>
+              </w:rPr>
+            </w:pPr>
+          </w:p>
+        </w:tc>
+        <w:tc>
+          <w:tcPr>
+            <w:tcW w:w="1944" w:type="pct"/>
+          </w:tcPr>
+          <w:p>
+            <w:pPr>
+              <w:pStyle w:val="ConsPlusNormal"/>
+              <w:jc w:val="center"/>
+              <w:rPr>
+                <w:rFonts w:ascii="Times New Roman" w:hAnsi="Times New Roman" w:cs="Times New Roman"/>
+                <w:color w:val="000000"/>
+                <w:szCs w:val="24"/>
+              </w:rPr>
+            </w:pPr>
+          </w:p>
+        </w:tc>
+        <w:tc>
+          <w:tcPr>
+            <w:tcW w:w="442" w:type="pct"/>
           </w:tcPr>
           <w:p>
             <w:pPr>
@@ -32659,7 +32685,7 @@
         </w:tc>
         <w:tc>
           <w:tcPr>
-            <w:tcW w:w="2026" w:type="pct"/>
+            <w:tcW w:w="2178" w:type="pct"/>
           </w:tcPr>
           <w:p>
             <w:pPr>
@@ -32683,39 +32709,39 @@
       <w:tr>
         <w:tc>
           <w:tcPr>
-            <w:tcW w:w="618" w:type="pct"/>
-          </w:tcPr>
-          <w:p>
-            <w:pPr>
-              <w:pStyle w:val="ConsPlusNormal"/>
-              <w:jc w:val="center"/>
-              <w:rPr>
-                <w:rFonts w:ascii="Times New Roman" w:hAnsi="Times New Roman" w:cs="Times New Roman"/>
-                <w:color w:val="000000"/>
-                <w:szCs w:val="24"/>
-              </w:rPr>
-            </w:pPr>
-          </w:p>
-        </w:tc>
-        <w:tc>
-          <w:tcPr>
-            <w:tcW w:w="1762" w:type="pct"/>
-          </w:tcPr>
-          <w:p>
-            <w:pPr>
-              <w:pStyle w:val="ConsPlusNormal"/>
-              <w:jc w:val="center"/>
-              <w:rPr>
-                <w:rFonts w:ascii="Times New Roman" w:hAnsi="Times New Roman" w:cs="Times New Roman"/>
-                <w:color w:val="000000"/>
-                <w:szCs w:val="24"/>
-              </w:rPr>
-            </w:pPr>
-          </w:p>
-        </w:tc>
-        <w:tc>
-          <w:tcPr>
-            <w:tcW w:w="594" w:type="pct"/>
+            <w:tcW w:w="436" w:type="pct"/>
+          </w:tcPr>
+          <w:p>
+            <w:pPr>
+              <w:pStyle w:val="ConsPlusNormal"/>
+              <w:jc w:val="center"/>
+              <w:rPr>
+                <w:rFonts w:ascii="Times New Roman" w:hAnsi="Times New Roman" w:cs="Times New Roman"/>
+                <w:color w:val="000000"/>
+                <w:szCs w:val="24"/>
+              </w:rPr>
+            </w:pPr>
+          </w:p>
+        </w:tc>
+        <w:tc>
+          <w:tcPr>
+            <w:tcW w:w="1944" w:type="pct"/>
+          </w:tcPr>
+          <w:p>
+            <w:pPr>
+              <w:pStyle w:val="ConsPlusNormal"/>
+              <w:jc w:val="center"/>
+              <w:rPr>
+                <w:rFonts w:ascii="Times New Roman" w:hAnsi="Times New Roman" w:cs="Times New Roman"/>
+                <w:color w:val="000000"/>
+                <w:szCs w:val="24"/>
+              </w:rPr>
+            </w:pPr>
+          </w:p>
+        </w:tc>
+        <w:tc>
+          <w:tcPr>
+            <w:tcW w:w="442" w:type="pct"/>
           </w:tcPr>
           <w:p>
             <w:pPr>
@@ -32737,7 +32763,7 @@
         </w:tc>
         <w:tc>
           <w:tcPr>
-            <w:tcW w:w="2026" w:type="pct"/>
+            <w:tcW w:w="2178" w:type="pct"/>
           </w:tcPr>
           <w:p>
             <w:pPr>
@@ -32761,39 +32787,39 @@
       <w:tr>
         <w:tc>
           <w:tcPr>
-            <w:tcW w:w="618" w:type="pct"/>
-          </w:tcPr>
-          <w:p>
-            <w:pPr>
-              <w:pStyle w:val="ConsPlusNormal"/>
-              <w:jc w:val="center"/>
-              <w:rPr>
-                <w:rFonts w:ascii="Times New Roman" w:hAnsi="Times New Roman" w:cs="Times New Roman"/>
-                <w:color w:val="000000"/>
-                <w:szCs w:val="24"/>
-              </w:rPr>
-            </w:pPr>
-          </w:p>
-        </w:tc>
-        <w:tc>
-          <w:tcPr>
-            <w:tcW w:w="1762" w:type="pct"/>
-          </w:tcPr>
-          <w:p>
-            <w:pPr>
-              <w:pStyle w:val="ConsPlusNormal"/>
-              <w:jc w:val="center"/>
-              <w:rPr>
-                <w:rFonts w:ascii="Times New Roman" w:hAnsi="Times New Roman" w:cs="Times New Roman"/>
-                <w:color w:val="000000"/>
-                <w:szCs w:val="24"/>
-              </w:rPr>
-            </w:pPr>
-          </w:p>
-        </w:tc>
-        <w:tc>
-          <w:tcPr>
-            <w:tcW w:w="594" w:type="pct"/>
+            <w:tcW w:w="436" w:type="pct"/>
+          </w:tcPr>
+          <w:p>
+            <w:pPr>
+              <w:pStyle w:val="ConsPlusNormal"/>
+              <w:jc w:val="center"/>
+              <w:rPr>
+                <w:rFonts w:ascii="Times New Roman" w:hAnsi="Times New Roman" w:cs="Times New Roman"/>
+                <w:color w:val="000000"/>
+                <w:szCs w:val="24"/>
+              </w:rPr>
+            </w:pPr>
+          </w:p>
+        </w:tc>
+        <w:tc>
+          <w:tcPr>
+            <w:tcW w:w="1944" w:type="pct"/>
+          </w:tcPr>
+          <w:p>
+            <w:pPr>
+              <w:pStyle w:val="ConsPlusNormal"/>
+              <w:jc w:val="center"/>
+              <w:rPr>
+                <w:rFonts w:ascii="Times New Roman" w:hAnsi="Times New Roman" w:cs="Times New Roman"/>
+                <w:color w:val="000000"/>
+                <w:szCs w:val="24"/>
+              </w:rPr>
+            </w:pPr>
+          </w:p>
+        </w:tc>
+        <w:tc>
+          <w:tcPr>
+            <w:tcW w:w="442" w:type="pct"/>
           </w:tcPr>
           <w:p>
             <w:pPr>
@@ -32815,7 +32841,7 @@
         </w:tc>
         <w:tc>
           <w:tcPr>
-            <w:tcW w:w="2026" w:type="pct"/>
+            <w:tcW w:w="2178" w:type="pct"/>
           </w:tcPr>
           <w:p>
             <w:pPr>
@@ -32839,39 +32865,39 @@
       <w:tr>
         <w:tc>
           <w:tcPr>
-            <w:tcW w:w="618" w:type="pct"/>
-          </w:tcPr>
-          <w:p>
-            <w:pPr>
-              <w:pStyle w:val="ConsPlusNormal"/>
-              <w:jc w:val="center"/>
-              <w:rPr>
-                <w:rFonts w:ascii="Times New Roman" w:hAnsi="Times New Roman" w:cs="Times New Roman"/>
-                <w:color w:val="000000"/>
-                <w:szCs w:val="24"/>
-              </w:rPr>
-            </w:pPr>
-          </w:p>
-        </w:tc>
-        <w:tc>
-          <w:tcPr>
-            <w:tcW w:w="1762" w:type="pct"/>
-          </w:tcPr>
-          <w:p>
-            <w:pPr>
-              <w:pStyle w:val="ConsPlusNormal"/>
-              <w:jc w:val="center"/>
-              <w:rPr>
-                <w:rFonts w:ascii="Times New Roman" w:hAnsi="Times New Roman" w:cs="Times New Roman"/>
-                <w:color w:val="000000"/>
-                <w:szCs w:val="24"/>
-              </w:rPr>
-            </w:pPr>
-          </w:p>
-        </w:tc>
-        <w:tc>
-          <w:tcPr>
-            <w:tcW w:w="594" w:type="pct"/>
+            <w:tcW w:w="436" w:type="pct"/>
+          </w:tcPr>
+          <w:p>
+            <w:pPr>
+              <w:pStyle w:val="ConsPlusNormal"/>
+              <w:jc w:val="center"/>
+              <w:rPr>
+                <w:rFonts w:ascii="Times New Roman" w:hAnsi="Times New Roman" w:cs="Times New Roman"/>
+                <w:color w:val="000000"/>
+                <w:szCs w:val="24"/>
+              </w:rPr>
+            </w:pPr>
+          </w:p>
+        </w:tc>
+        <w:tc>
+          <w:tcPr>
+            <w:tcW w:w="1944" w:type="pct"/>
+          </w:tcPr>
+          <w:p>
+            <w:pPr>
+              <w:pStyle w:val="ConsPlusNormal"/>
+              <w:jc w:val="center"/>
+              <w:rPr>
+                <w:rFonts w:ascii="Times New Roman" w:hAnsi="Times New Roman" w:cs="Times New Roman"/>
+                <w:color w:val="000000"/>
+                <w:szCs w:val="24"/>
+              </w:rPr>
+            </w:pPr>
+          </w:p>
+        </w:tc>
+        <w:tc>
+          <w:tcPr>
+            <w:tcW w:w="442" w:type="pct"/>
           </w:tcPr>
           <w:p>
             <w:pPr>
@@ -32893,7 +32919,7 @@
         </w:tc>
         <w:tc>
           <w:tcPr>
-            <w:tcW w:w="2026" w:type="pct"/>
+            <w:tcW w:w="2178" w:type="pct"/>
           </w:tcPr>
           <w:p>
             <w:pPr>
@@ -32917,39 +32943,39 @@
       <w:tr>
         <w:tc>
           <w:tcPr>
-            <w:tcW w:w="618" w:type="pct"/>
-          </w:tcPr>
-          <w:p>
-            <w:pPr>
-              <w:pStyle w:val="ConsPlusNormal"/>
-              <w:jc w:val="center"/>
-              <w:rPr>
-                <w:rFonts w:ascii="Times New Roman" w:hAnsi="Times New Roman" w:cs="Times New Roman"/>
-                <w:color w:val="000000"/>
-                <w:szCs w:val="24"/>
-              </w:rPr>
-            </w:pPr>
-          </w:p>
-        </w:tc>
-        <w:tc>
-          <w:tcPr>
-            <w:tcW w:w="1762" w:type="pct"/>
-          </w:tcPr>
-          <w:p>
-            <w:pPr>
-              <w:pStyle w:val="ConsPlusNormal"/>
-              <w:jc w:val="center"/>
-              <w:rPr>
-                <w:rFonts w:ascii="Times New Roman" w:hAnsi="Times New Roman" w:cs="Times New Roman"/>
-                <w:color w:val="000000"/>
-                <w:szCs w:val="24"/>
-              </w:rPr>
-            </w:pPr>
-          </w:p>
-        </w:tc>
-        <w:tc>
-          <w:tcPr>
-            <w:tcW w:w="594" w:type="pct"/>
+            <w:tcW w:w="436" w:type="pct"/>
+          </w:tcPr>
+          <w:p>
+            <w:pPr>
+              <w:pStyle w:val="ConsPlusNormal"/>
+              <w:jc w:val="center"/>
+              <w:rPr>
+                <w:rFonts w:ascii="Times New Roman" w:hAnsi="Times New Roman" w:cs="Times New Roman"/>
+                <w:color w:val="000000"/>
+                <w:szCs w:val="24"/>
+              </w:rPr>
+            </w:pPr>
+          </w:p>
+        </w:tc>
+        <w:tc>
+          <w:tcPr>
+            <w:tcW w:w="1944" w:type="pct"/>
+          </w:tcPr>
+          <w:p>
+            <w:pPr>
+              <w:pStyle w:val="ConsPlusNormal"/>
+              <w:jc w:val="center"/>
+              <w:rPr>
+                <w:rFonts w:ascii="Times New Roman" w:hAnsi="Times New Roman" w:cs="Times New Roman"/>
+                <w:color w:val="000000"/>
+                <w:szCs w:val="24"/>
+              </w:rPr>
+            </w:pPr>
+          </w:p>
+        </w:tc>
+        <w:tc>
+          <w:tcPr>
+            <w:tcW w:w="442" w:type="pct"/>
           </w:tcPr>
           <w:p>
             <w:pPr>
@@ -32971,7 +32997,7 @@
         </w:tc>
         <w:tc>
           <w:tcPr>
-            <w:tcW w:w="2026" w:type="pct"/>
+            <w:tcW w:w="2178" w:type="pct"/>
           </w:tcPr>
           <w:p>
             <w:pPr>
@@ -32995,39 +33021,39 @@
       <w:tr>
         <w:tc>
           <w:tcPr>
-            <w:tcW w:w="618" w:type="pct"/>
-          </w:tcPr>
-          <w:p>
-            <w:pPr>
-              <w:pStyle w:val="ConsPlusNormal"/>
-              <w:jc w:val="center"/>
-              <w:rPr>
-                <w:rFonts w:ascii="Times New Roman" w:hAnsi="Times New Roman" w:cs="Times New Roman"/>
-                <w:color w:val="000000"/>
-                <w:szCs w:val="24"/>
-              </w:rPr>
-            </w:pPr>
-          </w:p>
-        </w:tc>
-        <w:tc>
-          <w:tcPr>
-            <w:tcW w:w="1762" w:type="pct"/>
-          </w:tcPr>
-          <w:p>
-            <w:pPr>
-              <w:pStyle w:val="ConsPlusNormal"/>
-              <w:jc w:val="center"/>
-              <w:rPr>
-                <w:rFonts w:ascii="Times New Roman" w:hAnsi="Times New Roman" w:cs="Times New Roman"/>
-                <w:color w:val="000000"/>
-                <w:szCs w:val="24"/>
-              </w:rPr>
-            </w:pPr>
-          </w:p>
-        </w:tc>
-        <w:tc>
-          <w:tcPr>
-            <w:tcW w:w="594" w:type="pct"/>
+            <w:tcW w:w="436" w:type="pct"/>
+          </w:tcPr>
+          <w:p>
+            <w:pPr>
+              <w:pStyle w:val="ConsPlusNormal"/>
+              <w:jc w:val="center"/>
+              <w:rPr>
+                <w:rFonts w:ascii="Times New Roman" w:hAnsi="Times New Roman" w:cs="Times New Roman"/>
+                <w:color w:val="000000"/>
+                <w:szCs w:val="24"/>
+              </w:rPr>
+            </w:pPr>
+          </w:p>
+        </w:tc>
+        <w:tc>
+          <w:tcPr>
+            <w:tcW w:w="1944" w:type="pct"/>
+          </w:tcPr>
+          <w:p>
+            <w:pPr>
+              <w:pStyle w:val="ConsPlusNormal"/>
+              <w:jc w:val="center"/>
+              <w:rPr>
+                <w:rFonts w:ascii="Times New Roman" w:hAnsi="Times New Roman" w:cs="Times New Roman"/>
+                <w:color w:val="000000"/>
+                <w:szCs w:val="24"/>
+              </w:rPr>
+            </w:pPr>
+          </w:p>
+        </w:tc>
+        <w:tc>
+          <w:tcPr>
+            <w:tcW w:w="442" w:type="pct"/>
           </w:tcPr>
           <w:p>
             <w:pPr>
@@ -33049,7 +33075,7 @@
         </w:tc>
         <w:tc>
           <w:tcPr>
-            <w:tcW w:w="2026" w:type="pct"/>
+            <w:tcW w:w="2178" w:type="pct"/>
           </w:tcPr>
           <w:p>
             <w:pPr>
@@ -33101,7 +33127,7 @@
       <w:tr>
         <w:tc>
           <w:tcPr>
-            <w:tcW w:w="618" w:type="pct"/>
+            <w:tcW w:w="436" w:type="pct"/>
           </w:tcPr>
           <w:p>
             <w:pPr>
@@ -33125,46 +33151,55 @@
         </w:tc>
         <w:tc>
           <w:tcPr>
-            <w:tcW w:w="1762" w:type="pct"/>
-          </w:tcPr>
-          <w:p>
-            <w:pPr>
-              <w:pStyle w:val="ConsPlusNormal"/>
-              <w:jc w:val="center"/>
-              <w:rPr>
-                <w:rFonts w:ascii="Times New Roman" w:hAnsi="Times New Roman" w:cs="Times New Roman"/>
-                <w:color w:val="000000"/>
-                <w:szCs w:val="24"/>
-              </w:rPr>
-            </w:pPr>
-            <w:r>
-              <w:rPr>
-                <w:rFonts w:ascii="Times New Roman" w:hAnsi="Times New Roman" w:cs="Times New Roman"/>
-                <w:color w:val="000000"/>
-                <w:szCs w:val="24"/>
-              </w:rPr>
-              <w:t>Организация контролируемой зоны, в пределах которой постоянно размещаются стационарные технические средства, обрабатывающие информацию, и средства защиты информации, а также средства обеспечения функционирования</w:t>
-            </w:r>
-          </w:p>
-        </w:tc>
-        <w:tc>
-          <w:tcPr>
-            <w:tcW w:w="594" w:type="pct"/>
-          </w:tcPr>
-          <w:p>
-            <w:pPr>
-              <w:pStyle w:val="ConsPlusNormal"/>
-              <w:jc w:val="center"/>
-              <w:rPr>
-                <w:rFonts w:ascii="Times New Roman" w:hAnsi="Times New Roman" w:cs="Times New Roman"/>
-                <w:szCs w:val="24"/>
-              </w:rPr>
-            </w:pPr>
-          </w:p>
-        </w:tc>
-        <w:tc>
-          <w:tcPr>
-            <w:tcW w:w="2026" w:type="pct"/>
+            <w:tcW w:w="1944" w:type="pct"/>
+          </w:tcPr>
+          <w:p>
+            <w:pPr>
+              <w:pStyle w:val="ConsPlusNormal"/>
+              <w:jc w:val="center"/>
+              <w:rPr>
+                <w:rFonts w:ascii="Times New Roman" w:hAnsi="Times New Roman" w:cs="Times New Roman"/>
+                <w:color w:val="000000"/>
+                <w:szCs w:val="24"/>
+              </w:rPr>
+            </w:pPr>
+            <w:r>
+              <w:rPr>
+                <w:rFonts w:ascii="Times New Roman" w:hAnsi="Times New Roman" w:cs="Times New Roman"/>
+                <w:color w:val="000000"/>
+                <w:szCs w:val="24"/>
+              </w:rPr>
+              <w:t xml:space="preserve">Организация контролируемой зоны, в пределах которой постоянно размещаются стационарные технические средства, обрабатывающие информацию, и средства защиты информации, а также средства </w:t>
+            </w:r>
+            <w:r>
+              <w:rPr>
+                <w:rFonts w:ascii="Times New Roman" w:hAnsi="Times New Roman" w:cs="Times New Roman"/>
+                <w:color w:val="000000"/>
+                <w:szCs w:val="24"/>
+              </w:rPr>
+              <w:lastRenderedPageBreak/>
+              <w:t>обеспечения функционирования</w:t>
+            </w:r>
+          </w:p>
+        </w:tc>
+        <w:tc>
+          <w:tcPr>
+            <w:tcW w:w="442" w:type="pct"/>
+          </w:tcPr>
+          <w:p>
+            <w:pPr>
+              <w:pStyle w:val="ConsPlusNormal"/>
+              <w:jc w:val="center"/>
+              <w:rPr>
+                <w:rFonts w:ascii="Times New Roman" w:hAnsi="Times New Roman" w:cs="Times New Roman"/>
+                <w:szCs w:val="24"/>
+              </w:rPr>
+            </w:pPr>
+          </w:p>
+        </w:tc>
+        <w:tc>
+          <w:tcPr>
+            <w:tcW w:w="2178" w:type="pct"/>
           </w:tcPr>
           <w:p>
             <w:pPr>
@@ -33181,7 +33216,7 @@
       <w:tr>
         <w:tc>
           <w:tcPr>
-            <w:tcW w:w="618" w:type="pct"/>
+            <w:tcW w:w="436" w:type="pct"/>
           </w:tcPr>
           <w:p>
             <w:pPr>
@@ -33205,7 +33240,7 @@
         </w:tc>
         <w:tc>
           <w:tcPr>
-            <w:tcW w:w="1762" w:type="pct"/>
+            <w:tcW w:w="1944" w:type="pct"/>
           </w:tcPr>
           <w:p>
             <w:pPr>
@@ -33229,7 +33264,7 @@
         </w:tc>
         <w:tc>
           <w:tcPr>
-            <w:tcW w:w="594" w:type="pct"/>
+            <w:tcW w:w="442" w:type="pct"/>
           </w:tcPr>
           <w:p>
             <w:pPr>
@@ -33251,7 +33286,7 @@
         </w:tc>
         <w:tc>
           <w:tcPr>
-            <w:tcW w:w="2026" w:type="pct"/>
+            <w:tcW w:w="2178" w:type="pct"/>
           </w:tcPr>
           <w:p>
             <w:pPr>
@@ -33275,7 +33310,7 @@
       <w:tr>
         <w:tc>
           <w:tcPr>
-            <w:tcW w:w="618" w:type="pct"/>
+            <w:tcW w:w="436" w:type="pct"/>
           </w:tcPr>
           <w:p>
             <w:pPr>
@@ -33299,7 +33334,7 @@
         </w:tc>
         <w:tc>
           <w:tcPr>
-            <w:tcW w:w="1762" w:type="pct"/>
+            <w:tcW w:w="1944" w:type="pct"/>
           </w:tcPr>
           <w:p>
             <w:pPr>
@@ -33323,7 +33358,7 @@
         </w:tc>
         <w:tc>
           <w:tcPr>
-            <w:tcW w:w="594" w:type="pct"/>
+            <w:tcW w:w="442" w:type="pct"/>
           </w:tcPr>
           <w:p>
             <w:pPr>
@@ -33345,7 +33380,7 @@
         </w:tc>
         <w:tc>
           <w:tcPr>
-            <w:tcW w:w="2026" w:type="pct"/>
+            <w:tcW w:w="2178" w:type="pct"/>
           </w:tcPr>
           <w:p>
             <w:pPr>
@@ -33397,32 +33432,31 @@
       <w:tr>
         <w:tc>
           <w:tcPr>
-            <w:tcW w:w="618" w:type="pct"/>
-          </w:tcPr>
-          <w:p>
-            <w:pPr>
-              <w:pStyle w:val="ConsPlusNormal"/>
-              <w:jc w:val="center"/>
-              <w:rPr>
-                <w:rFonts w:ascii="Times New Roman" w:hAnsi="Times New Roman" w:cs="Times New Roman"/>
-                <w:color w:val="000000"/>
-                <w:szCs w:val="24"/>
-              </w:rPr>
-            </w:pPr>
-            <w:r>
-              <w:rPr>
-                <w:rFonts w:ascii="Times New Roman" w:hAnsi="Times New Roman" w:cs="Times New Roman"/>
-                <w:color w:val="000000"/>
-                <w:szCs w:val="24"/>
-              </w:rPr>
-              <w:lastRenderedPageBreak/>
+            <w:tcW w:w="436" w:type="pct"/>
+          </w:tcPr>
+          <w:p>
+            <w:pPr>
+              <w:pStyle w:val="ConsPlusNormal"/>
+              <w:jc w:val="center"/>
+              <w:rPr>
+                <w:rFonts w:ascii="Times New Roman" w:hAnsi="Times New Roman" w:cs="Times New Roman"/>
+                <w:color w:val="000000"/>
+                <w:szCs w:val="24"/>
+              </w:rPr>
+            </w:pPr>
+            <w:r>
+              <w:rPr>
+                <w:rFonts w:ascii="Times New Roman" w:hAnsi="Times New Roman" w:cs="Times New Roman"/>
+                <w:color w:val="000000"/>
+                <w:szCs w:val="24"/>
+              </w:rPr>
               <w:t>ЗИС.3</w:t>
             </w:r>
           </w:p>
         </w:tc>
         <w:tc>
           <w:tcPr>
-            <w:tcW w:w="1762" w:type="pct"/>
+            <w:tcW w:w="1944" w:type="pct"/>
           </w:tcPr>
           <w:p>
             <w:pPr>
@@ -33446,7 +33480,7 @@
         </w:tc>
         <w:tc>
           <w:tcPr>
-            <w:tcW w:w="594" w:type="pct"/>
+            <w:tcW w:w="442" w:type="pct"/>
           </w:tcPr>
           <w:p>
             <w:pPr>
@@ -33468,7 +33502,7 @@
         </w:tc>
         <w:tc>
           <w:tcPr>
-            <w:tcW w:w="2026" w:type="pct"/>
+            <w:tcW w:w="2178" w:type="pct"/>
           </w:tcPr>
           <w:p>
             <w:pPr>
@@ -33492,7 +33526,7 @@
       <w:tr>
         <w:tc>
           <w:tcPr>
-            <w:tcW w:w="618" w:type="pct"/>
+            <w:tcW w:w="436" w:type="pct"/>
           </w:tcPr>
           <w:p>
             <w:pPr>
@@ -33516,7 +33550,7 @@
         </w:tc>
         <w:tc>
           <w:tcPr>
-            <w:tcW w:w="1762" w:type="pct"/>
+            <w:tcW w:w="1944" w:type="pct"/>
           </w:tcPr>
           <w:p>
             <w:pPr>
@@ -33540,22 +33574,22 @@
         </w:tc>
         <w:tc>
           <w:tcPr>
-            <w:tcW w:w="594" w:type="pct"/>
-          </w:tcPr>
-          <w:p>
-            <w:pPr>
-              <w:pStyle w:val="ConsPlusNormal"/>
-              <w:jc w:val="center"/>
-              <w:rPr>
-                <w:rFonts w:ascii="Times New Roman" w:hAnsi="Times New Roman" w:cs="Times New Roman"/>
-                <w:szCs w:val="24"/>
-              </w:rPr>
-            </w:pPr>
-          </w:p>
-        </w:tc>
-        <w:tc>
-          <w:tcPr>
-            <w:tcW w:w="2026" w:type="pct"/>
+            <w:tcW w:w="442" w:type="pct"/>
+          </w:tcPr>
+          <w:p>
+            <w:pPr>
+              <w:pStyle w:val="ConsPlusNormal"/>
+              <w:jc w:val="center"/>
+              <w:rPr>
+                <w:rFonts w:ascii="Times New Roman" w:hAnsi="Times New Roman" w:cs="Times New Roman"/>
+                <w:szCs w:val="24"/>
+              </w:rPr>
+            </w:pPr>
+          </w:p>
+        </w:tc>
+        <w:tc>
+          <w:tcPr>
+            <w:tcW w:w="2178" w:type="pct"/>
           </w:tcPr>
           <w:p>
             <w:pPr>
@@ -33572,39 +33606,39 @@
       <w:tr>
         <w:tc>
           <w:tcPr>
-            <w:tcW w:w="618" w:type="pct"/>
-          </w:tcPr>
-          <w:p>
-            <w:pPr>
-              <w:pStyle w:val="ConsPlusNormal"/>
-              <w:jc w:val="center"/>
-              <w:rPr>
-                <w:rFonts w:ascii="Times New Roman" w:hAnsi="Times New Roman" w:cs="Times New Roman"/>
-                <w:color w:val="000000"/>
-                <w:szCs w:val="24"/>
-              </w:rPr>
-            </w:pPr>
-          </w:p>
-        </w:tc>
-        <w:tc>
-          <w:tcPr>
-            <w:tcW w:w="1762" w:type="pct"/>
-          </w:tcPr>
-          <w:p>
-            <w:pPr>
-              <w:pStyle w:val="ConsPlusNormal"/>
-              <w:jc w:val="center"/>
-              <w:rPr>
-                <w:rFonts w:ascii="Times New Roman" w:hAnsi="Times New Roman" w:cs="Times New Roman"/>
-                <w:color w:val="000000"/>
-                <w:szCs w:val="24"/>
-              </w:rPr>
-            </w:pPr>
-          </w:p>
-        </w:tc>
-        <w:tc>
-          <w:tcPr>
-            <w:tcW w:w="594" w:type="pct"/>
+            <w:tcW w:w="436" w:type="pct"/>
+          </w:tcPr>
+          <w:p>
+            <w:pPr>
+              <w:pStyle w:val="ConsPlusNormal"/>
+              <w:jc w:val="center"/>
+              <w:rPr>
+                <w:rFonts w:ascii="Times New Roman" w:hAnsi="Times New Roman" w:cs="Times New Roman"/>
+                <w:color w:val="000000"/>
+                <w:szCs w:val="24"/>
+              </w:rPr>
+            </w:pPr>
+          </w:p>
+        </w:tc>
+        <w:tc>
+          <w:tcPr>
+            <w:tcW w:w="1944" w:type="pct"/>
+          </w:tcPr>
+          <w:p>
+            <w:pPr>
+              <w:pStyle w:val="ConsPlusNormal"/>
+              <w:jc w:val="center"/>
+              <w:rPr>
+                <w:rFonts w:ascii="Times New Roman" w:hAnsi="Times New Roman" w:cs="Times New Roman"/>
+                <w:color w:val="000000"/>
+                <w:szCs w:val="24"/>
+              </w:rPr>
+            </w:pPr>
+          </w:p>
+        </w:tc>
+        <w:tc>
+          <w:tcPr>
+            <w:tcW w:w="442" w:type="pct"/>
           </w:tcPr>
           <w:p>
             <w:pPr>
@@ -33626,7 +33660,7 @@
         </w:tc>
         <w:tc>
           <w:tcPr>
-            <w:tcW w:w="2026" w:type="pct"/>
+            <w:tcW w:w="2178" w:type="pct"/>
           </w:tcPr>
           <w:p>
             <w:pPr>
@@ -33650,39 +33684,39 @@
       <w:tr>
         <w:tc>
           <w:tcPr>
-            <w:tcW w:w="618" w:type="pct"/>
-          </w:tcPr>
-          <w:p>
-            <w:pPr>
-              <w:pStyle w:val="ConsPlusNormal"/>
-              <w:jc w:val="center"/>
-              <w:rPr>
-                <w:rFonts w:ascii="Times New Roman" w:hAnsi="Times New Roman" w:cs="Times New Roman"/>
-                <w:color w:val="000000"/>
-                <w:szCs w:val="24"/>
-              </w:rPr>
-            </w:pPr>
-          </w:p>
-        </w:tc>
-        <w:tc>
-          <w:tcPr>
-            <w:tcW w:w="1762" w:type="pct"/>
-          </w:tcPr>
-          <w:p>
-            <w:pPr>
-              <w:pStyle w:val="ConsPlusNormal"/>
-              <w:jc w:val="center"/>
-              <w:rPr>
-                <w:rFonts w:ascii="Times New Roman" w:hAnsi="Times New Roman" w:cs="Times New Roman"/>
-                <w:color w:val="000000"/>
-                <w:szCs w:val="24"/>
-              </w:rPr>
-            </w:pPr>
-          </w:p>
-        </w:tc>
-        <w:tc>
-          <w:tcPr>
-            <w:tcW w:w="594" w:type="pct"/>
+            <w:tcW w:w="436" w:type="pct"/>
+          </w:tcPr>
+          <w:p>
+            <w:pPr>
+              <w:pStyle w:val="ConsPlusNormal"/>
+              <w:jc w:val="center"/>
+              <w:rPr>
+                <w:rFonts w:ascii="Times New Roman" w:hAnsi="Times New Roman" w:cs="Times New Roman"/>
+                <w:color w:val="000000"/>
+                <w:szCs w:val="24"/>
+              </w:rPr>
+            </w:pPr>
+          </w:p>
+        </w:tc>
+        <w:tc>
+          <w:tcPr>
+            <w:tcW w:w="1944" w:type="pct"/>
+          </w:tcPr>
+          <w:p>
+            <w:pPr>
+              <w:pStyle w:val="ConsPlusNormal"/>
+              <w:jc w:val="center"/>
+              <w:rPr>
+                <w:rFonts w:ascii="Times New Roman" w:hAnsi="Times New Roman" w:cs="Times New Roman"/>
+                <w:color w:val="000000"/>
+                <w:szCs w:val="24"/>
+              </w:rPr>
+            </w:pPr>
+          </w:p>
+        </w:tc>
+        <w:tc>
+          <w:tcPr>
+            <w:tcW w:w="442" w:type="pct"/>
           </w:tcPr>
           <w:p>
             <w:pPr>
@@ -33704,7 +33738,7 @@
         </w:tc>
         <w:tc>
           <w:tcPr>
-            <w:tcW w:w="2026" w:type="pct"/>
+            <w:tcW w:w="2178" w:type="pct"/>
           </w:tcPr>
           <w:p>
             <w:pPr>
@@ -33728,39 +33762,39 @@
       <w:tr>
         <w:tc>
           <w:tcPr>
-            <w:tcW w:w="618" w:type="pct"/>
-          </w:tcPr>
-          <w:p>
-            <w:pPr>
-              <w:pStyle w:val="ConsPlusNormal"/>
-              <w:jc w:val="center"/>
-              <w:rPr>
-                <w:rFonts w:ascii="Times New Roman" w:hAnsi="Times New Roman" w:cs="Times New Roman"/>
-                <w:color w:val="000000"/>
-                <w:szCs w:val="24"/>
-              </w:rPr>
-            </w:pPr>
-          </w:p>
-        </w:tc>
-        <w:tc>
-          <w:tcPr>
-            <w:tcW w:w="1762" w:type="pct"/>
-          </w:tcPr>
-          <w:p>
-            <w:pPr>
-              <w:pStyle w:val="ConsPlusNormal"/>
-              <w:jc w:val="center"/>
-              <w:rPr>
-                <w:rFonts w:ascii="Times New Roman" w:hAnsi="Times New Roman" w:cs="Times New Roman"/>
-                <w:color w:val="000000"/>
-                <w:szCs w:val="24"/>
-              </w:rPr>
-            </w:pPr>
-          </w:p>
-        </w:tc>
-        <w:tc>
-          <w:tcPr>
-            <w:tcW w:w="594" w:type="pct"/>
+            <w:tcW w:w="436" w:type="pct"/>
+          </w:tcPr>
+          <w:p>
+            <w:pPr>
+              <w:pStyle w:val="ConsPlusNormal"/>
+              <w:jc w:val="center"/>
+              <w:rPr>
+                <w:rFonts w:ascii="Times New Roman" w:hAnsi="Times New Roman" w:cs="Times New Roman"/>
+                <w:color w:val="000000"/>
+                <w:szCs w:val="24"/>
+              </w:rPr>
+            </w:pPr>
+          </w:p>
+        </w:tc>
+        <w:tc>
+          <w:tcPr>
+            <w:tcW w:w="1944" w:type="pct"/>
+          </w:tcPr>
+          <w:p>
+            <w:pPr>
+              <w:pStyle w:val="ConsPlusNormal"/>
+              <w:jc w:val="center"/>
+              <w:rPr>
+                <w:rFonts w:ascii="Times New Roman" w:hAnsi="Times New Roman" w:cs="Times New Roman"/>
+                <w:color w:val="000000"/>
+                <w:szCs w:val="24"/>
+              </w:rPr>
+            </w:pPr>
+          </w:p>
+        </w:tc>
+        <w:tc>
+          <w:tcPr>
+            <w:tcW w:w="442" w:type="pct"/>
           </w:tcPr>
           <w:p>
             <w:pPr>
@@ -33782,7 +33816,7 @@
         </w:tc>
         <w:tc>
           <w:tcPr>
-            <w:tcW w:w="2026" w:type="pct"/>
+            <w:tcW w:w="2178" w:type="pct"/>
           </w:tcPr>
           <w:p>
             <w:pPr>
@@ -33806,39 +33840,39 @@
       <w:tr>
         <w:tc>
           <w:tcPr>
-            <w:tcW w:w="618" w:type="pct"/>
-          </w:tcPr>
-          <w:p>
-            <w:pPr>
-              <w:pStyle w:val="ConsPlusNormal"/>
-              <w:jc w:val="center"/>
-              <w:rPr>
-                <w:rFonts w:ascii="Times New Roman" w:hAnsi="Times New Roman" w:cs="Times New Roman"/>
-                <w:color w:val="000000"/>
-                <w:szCs w:val="24"/>
-              </w:rPr>
-            </w:pPr>
-          </w:p>
-        </w:tc>
-        <w:tc>
-          <w:tcPr>
-            <w:tcW w:w="1762" w:type="pct"/>
-          </w:tcPr>
-          <w:p>
-            <w:pPr>
-              <w:pStyle w:val="ConsPlusNormal"/>
-              <w:jc w:val="center"/>
-              <w:rPr>
-                <w:rFonts w:ascii="Times New Roman" w:hAnsi="Times New Roman" w:cs="Times New Roman"/>
-                <w:color w:val="000000"/>
-                <w:szCs w:val="24"/>
-              </w:rPr>
-            </w:pPr>
-          </w:p>
-        </w:tc>
-        <w:tc>
-          <w:tcPr>
-            <w:tcW w:w="594" w:type="pct"/>
+            <w:tcW w:w="436" w:type="pct"/>
+          </w:tcPr>
+          <w:p>
+            <w:pPr>
+              <w:pStyle w:val="ConsPlusNormal"/>
+              <w:jc w:val="center"/>
+              <w:rPr>
+                <w:rFonts w:ascii="Times New Roman" w:hAnsi="Times New Roman" w:cs="Times New Roman"/>
+                <w:color w:val="000000"/>
+                <w:szCs w:val="24"/>
+              </w:rPr>
+            </w:pPr>
+          </w:p>
+        </w:tc>
+        <w:tc>
+          <w:tcPr>
+            <w:tcW w:w="1944" w:type="pct"/>
+          </w:tcPr>
+          <w:p>
+            <w:pPr>
+              <w:pStyle w:val="ConsPlusNormal"/>
+              <w:jc w:val="center"/>
+              <w:rPr>
+                <w:rFonts w:ascii="Times New Roman" w:hAnsi="Times New Roman" w:cs="Times New Roman"/>
+                <w:color w:val="000000"/>
+                <w:szCs w:val="24"/>
+              </w:rPr>
+            </w:pPr>
+          </w:p>
+        </w:tc>
+        <w:tc>
+          <w:tcPr>
+            <w:tcW w:w="442" w:type="pct"/>
           </w:tcPr>
           <w:p>
             <w:pPr>
@@ -33860,7 +33894,7 @@
         </w:tc>
         <w:tc>
           <w:tcPr>
-            <w:tcW w:w="2026" w:type="pct"/>
+            <w:tcW w:w="2178" w:type="pct"/>
           </w:tcPr>
           <w:p>
             <w:pPr>
@@ -33884,7 +33918,7 @@
       <w:tr>
         <w:tc>
           <w:tcPr>
-            <w:tcW w:w="618" w:type="pct"/>
+            <w:tcW w:w="436" w:type="pct"/>
           </w:tcPr>
           <w:p>
             <w:pPr>
@@ -33908,7 +33942,7 @@
         </w:tc>
         <w:tc>
           <w:tcPr>
-            <w:tcW w:w="1762" w:type="pct"/>
+            <w:tcW w:w="1944" w:type="pct"/>
           </w:tcPr>
           <w:p>
             <w:pPr>
@@ -33932,22 +33966,22 @@
         </w:tc>
         <w:tc>
           <w:tcPr>
-            <w:tcW w:w="594" w:type="pct"/>
-          </w:tcPr>
-          <w:p>
-            <w:pPr>
-              <w:pStyle w:val="ConsPlusNormal"/>
-              <w:jc w:val="center"/>
-              <w:rPr>
-                <w:rFonts w:ascii="Times New Roman" w:hAnsi="Times New Roman" w:cs="Times New Roman"/>
-                <w:szCs w:val="24"/>
-              </w:rPr>
-            </w:pPr>
-          </w:p>
-        </w:tc>
-        <w:tc>
-          <w:tcPr>
-            <w:tcW w:w="2026" w:type="pct"/>
+            <w:tcW w:w="442" w:type="pct"/>
+          </w:tcPr>
+          <w:p>
+            <w:pPr>
+              <w:pStyle w:val="ConsPlusNormal"/>
+              <w:jc w:val="center"/>
+              <w:rPr>
+                <w:rFonts w:ascii="Times New Roman" w:hAnsi="Times New Roman" w:cs="Times New Roman"/>
+                <w:szCs w:val="24"/>
+              </w:rPr>
+            </w:pPr>
+          </w:p>
+        </w:tc>
+        <w:tc>
+          <w:tcPr>
+            <w:tcW w:w="2178" w:type="pct"/>
           </w:tcPr>
           <w:p>
             <w:pPr>
@@ -33991,39 +34025,39 @@
       <w:tr>
         <w:tc>
           <w:tcPr>
-            <w:tcW w:w="618" w:type="pct"/>
-          </w:tcPr>
-          <w:p>
-            <w:pPr>
-              <w:pStyle w:val="ConsPlusNormal"/>
-              <w:jc w:val="center"/>
-              <w:rPr>
-                <w:rFonts w:ascii="Times New Roman" w:hAnsi="Times New Roman" w:cs="Times New Roman"/>
-                <w:color w:val="000000"/>
-                <w:szCs w:val="24"/>
-              </w:rPr>
-            </w:pPr>
-          </w:p>
-        </w:tc>
-        <w:tc>
-          <w:tcPr>
-            <w:tcW w:w="1762" w:type="pct"/>
-          </w:tcPr>
-          <w:p>
-            <w:pPr>
-              <w:pStyle w:val="ConsPlusNormal"/>
-              <w:jc w:val="center"/>
-              <w:rPr>
-                <w:rFonts w:ascii="Times New Roman" w:hAnsi="Times New Roman" w:cs="Times New Roman"/>
-                <w:color w:val="000000"/>
-                <w:szCs w:val="24"/>
-              </w:rPr>
-            </w:pPr>
-          </w:p>
-        </w:tc>
-        <w:tc>
-          <w:tcPr>
-            <w:tcW w:w="594" w:type="pct"/>
+            <w:tcW w:w="436" w:type="pct"/>
+          </w:tcPr>
+          <w:p>
+            <w:pPr>
+              <w:pStyle w:val="ConsPlusNormal"/>
+              <w:jc w:val="center"/>
+              <w:rPr>
+                <w:rFonts w:ascii="Times New Roman" w:hAnsi="Times New Roman" w:cs="Times New Roman"/>
+                <w:color w:val="000000"/>
+                <w:szCs w:val="24"/>
+              </w:rPr>
+            </w:pPr>
+          </w:p>
+        </w:tc>
+        <w:tc>
+          <w:tcPr>
+            <w:tcW w:w="1944" w:type="pct"/>
+          </w:tcPr>
+          <w:p>
+            <w:pPr>
+              <w:pStyle w:val="ConsPlusNormal"/>
+              <w:jc w:val="center"/>
+              <w:rPr>
+                <w:rFonts w:ascii="Times New Roman" w:hAnsi="Times New Roman" w:cs="Times New Roman"/>
+                <w:color w:val="000000"/>
+                <w:szCs w:val="24"/>
+              </w:rPr>
+            </w:pPr>
+          </w:p>
+        </w:tc>
+        <w:tc>
+          <w:tcPr>
+            <w:tcW w:w="442" w:type="pct"/>
           </w:tcPr>
           <w:p>
             <w:pPr>
@@ -34045,7 +34079,7 @@
         </w:tc>
         <w:tc>
           <w:tcPr>
-            <w:tcW w:w="2026" w:type="pct"/>
+            <w:tcW w:w="2178" w:type="pct"/>
           </w:tcPr>
           <w:p>
             <w:pPr>
@@ -34069,39 +34103,39 @@
       <w:tr>
         <w:tc>
           <w:tcPr>
-            <w:tcW w:w="618" w:type="pct"/>
-          </w:tcPr>
-          <w:p>
-            <w:pPr>
-              <w:pStyle w:val="ConsPlusNormal"/>
-              <w:jc w:val="center"/>
-              <w:rPr>
-                <w:rFonts w:ascii="Times New Roman" w:hAnsi="Times New Roman" w:cs="Times New Roman"/>
-                <w:color w:val="000000"/>
-                <w:szCs w:val="24"/>
-              </w:rPr>
-            </w:pPr>
-          </w:p>
-        </w:tc>
-        <w:tc>
-          <w:tcPr>
-            <w:tcW w:w="1762" w:type="pct"/>
-          </w:tcPr>
-          <w:p>
-            <w:pPr>
-              <w:pStyle w:val="ConsPlusNormal"/>
-              <w:jc w:val="center"/>
-              <w:rPr>
-                <w:rFonts w:ascii="Times New Roman" w:hAnsi="Times New Roman" w:cs="Times New Roman"/>
-                <w:color w:val="000000"/>
-                <w:szCs w:val="24"/>
-              </w:rPr>
-            </w:pPr>
-          </w:p>
-        </w:tc>
-        <w:tc>
-          <w:tcPr>
-            <w:tcW w:w="594" w:type="pct"/>
+            <w:tcW w:w="436" w:type="pct"/>
+          </w:tcPr>
+          <w:p>
+            <w:pPr>
+              <w:pStyle w:val="ConsPlusNormal"/>
+              <w:jc w:val="center"/>
+              <w:rPr>
+                <w:rFonts w:ascii="Times New Roman" w:hAnsi="Times New Roman" w:cs="Times New Roman"/>
+                <w:color w:val="000000"/>
+                <w:szCs w:val="24"/>
+              </w:rPr>
+            </w:pPr>
+          </w:p>
+        </w:tc>
+        <w:tc>
+          <w:tcPr>
+            <w:tcW w:w="1944" w:type="pct"/>
+          </w:tcPr>
+          <w:p>
+            <w:pPr>
+              <w:pStyle w:val="ConsPlusNormal"/>
+              <w:jc w:val="center"/>
+              <w:rPr>
+                <w:rFonts w:ascii="Times New Roman" w:hAnsi="Times New Roman" w:cs="Times New Roman"/>
+                <w:color w:val="000000"/>
+                <w:szCs w:val="24"/>
+              </w:rPr>
+            </w:pPr>
+          </w:p>
+        </w:tc>
+        <w:tc>
+          <w:tcPr>
+            <w:tcW w:w="442" w:type="pct"/>
           </w:tcPr>
           <w:p>
             <w:pPr>
@@ -34123,7 +34157,7 @@
         </w:tc>
         <w:tc>
           <w:tcPr>
-            <w:tcW w:w="2026" w:type="pct"/>
+            <w:tcW w:w="2178" w:type="pct"/>
           </w:tcPr>
           <w:p>
             <w:pPr>
@@ -34147,39 +34181,39 @@
       <w:tr>
         <w:tc>
           <w:tcPr>
-            <w:tcW w:w="618" w:type="pct"/>
-          </w:tcPr>
-          <w:p>
-            <w:pPr>
-              <w:pStyle w:val="ConsPlusNormal"/>
-              <w:jc w:val="center"/>
-              <w:rPr>
-                <w:rFonts w:ascii="Times New Roman" w:hAnsi="Times New Roman" w:cs="Times New Roman"/>
-                <w:color w:val="000000"/>
-                <w:szCs w:val="24"/>
-              </w:rPr>
-            </w:pPr>
-          </w:p>
-        </w:tc>
-        <w:tc>
-          <w:tcPr>
-            <w:tcW w:w="1762" w:type="pct"/>
-          </w:tcPr>
-          <w:p>
-            <w:pPr>
-              <w:pStyle w:val="ConsPlusNormal"/>
-              <w:jc w:val="center"/>
-              <w:rPr>
-                <w:rFonts w:ascii="Times New Roman" w:hAnsi="Times New Roman" w:cs="Times New Roman"/>
-                <w:color w:val="000000"/>
-                <w:szCs w:val="24"/>
-              </w:rPr>
-            </w:pPr>
-          </w:p>
-        </w:tc>
-        <w:tc>
-          <w:tcPr>
-            <w:tcW w:w="594" w:type="pct"/>
+            <w:tcW w:w="436" w:type="pct"/>
+          </w:tcPr>
+          <w:p>
+            <w:pPr>
+              <w:pStyle w:val="ConsPlusNormal"/>
+              <w:jc w:val="center"/>
+              <w:rPr>
+                <w:rFonts w:ascii="Times New Roman" w:hAnsi="Times New Roman" w:cs="Times New Roman"/>
+                <w:color w:val="000000"/>
+                <w:szCs w:val="24"/>
+              </w:rPr>
+            </w:pPr>
+          </w:p>
+        </w:tc>
+        <w:tc>
+          <w:tcPr>
+            <w:tcW w:w="1944" w:type="pct"/>
+          </w:tcPr>
+          <w:p>
+            <w:pPr>
+              <w:pStyle w:val="ConsPlusNormal"/>
+              <w:jc w:val="center"/>
+              <w:rPr>
+                <w:rFonts w:ascii="Times New Roman" w:hAnsi="Times New Roman" w:cs="Times New Roman"/>
+                <w:color w:val="000000"/>
+                <w:szCs w:val="24"/>
+              </w:rPr>
+            </w:pPr>
+          </w:p>
+        </w:tc>
+        <w:tc>
+          <w:tcPr>
+            <w:tcW w:w="442" w:type="pct"/>
           </w:tcPr>
           <w:p>
             <w:pPr>
@@ -34201,7 +34235,7 @@
         </w:tc>
         <w:tc>
           <w:tcPr>
-            <w:tcW w:w="2026" w:type="pct"/>
+            <w:tcW w:w="2178" w:type="pct"/>
           </w:tcPr>
           <w:p>
             <w:pPr>
@@ -34217,15 +34251,7 @@
                 <w:rFonts w:ascii="Times New Roman" w:hAnsi="Times New Roman" w:cs="Times New Roman"/>
                 <w:szCs w:val="24"/>
               </w:rPr>
-              <w:t xml:space="preserve">Своевременное информирование </w:t>
-            </w:r>
-            <w:r>
-              <w:rPr>
-                <w:rFonts w:ascii="Times New Roman" w:hAnsi="Times New Roman" w:cs="Times New Roman"/>
-                <w:szCs w:val="24"/>
-              </w:rPr>
-              <w:lastRenderedPageBreak/>
-              <w:t>лиц, ответственных за выявление инцидентов и реагирование на них, о возникновении инцидентов в информационной системе пользователями и администраторами</w:t>
+              <w:t>Своевременное информирование лиц, ответственных за выявление инцидентов и реагирование на них, о возникновении инцидентов в информационной системе пользователями и администраторами</w:t>
             </w:r>
           </w:p>
         </w:tc>
@@ -34233,39 +34259,39 @@
       <w:tr>
         <w:tc>
           <w:tcPr>
-            <w:tcW w:w="618" w:type="pct"/>
-          </w:tcPr>
-          <w:p>
-            <w:pPr>
-              <w:pStyle w:val="ConsPlusNormal"/>
-              <w:jc w:val="center"/>
-              <w:rPr>
-                <w:rFonts w:ascii="Times New Roman" w:hAnsi="Times New Roman" w:cs="Times New Roman"/>
-                <w:color w:val="000000"/>
-                <w:szCs w:val="24"/>
-              </w:rPr>
-            </w:pPr>
-          </w:p>
-        </w:tc>
-        <w:tc>
-          <w:tcPr>
-            <w:tcW w:w="1762" w:type="pct"/>
-          </w:tcPr>
-          <w:p>
-            <w:pPr>
-              <w:pStyle w:val="ConsPlusNormal"/>
-              <w:jc w:val="center"/>
-              <w:rPr>
-                <w:rFonts w:ascii="Times New Roman" w:hAnsi="Times New Roman" w:cs="Times New Roman"/>
-                <w:color w:val="000000"/>
-                <w:szCs w:val="24"/>
-              </w:rPr>
-            </w:pPr>
-          </w:p>
-        </w:tc>
-        <w:tc>
-          <w:tcPr>
-            <w:tcW w:w="594" w:type="pct"/>
+            <w:tcW w:w="436" w:type="pct"/>
+          </w:tcPr>
+          <w:p>
+            <w:pPr>
+              <w:pStyle w:val="ConsPlusNormal"/>
+              <w:jc w:val="center"/>
+              <w:rPr>
+                <w:rFonts w:ascii="Times New Roman" w:hAnsi="Times New Roman" w:cs="Times New Roman"/>
+                <w:color w:val="000000"/>
+                <w:szCs w:val="24"/>
+              </w:rPr>
+            </w:pPr>
+          </w:p>
+        </w:tc>
+        <w:tc>
+          <w:tcPr>
+            <w:tcW w:w="1944" w:type="pct"/>
+          </w:tcPr>
+          <w:p>
+            <w:pPr>
+              <w:pStyle w:val="ConsPlusNormal"/>
+              <w:jc w:val="center"/>
+              <w:rPr>
+                <w:rFonts w:ascii="Times New Roman" w:hAnsi="Times New Roman" w:cs="Times New Roman"/>
+                <w:color w:val="000000"/>
+                <w:szCs w:val="24"/>
+              </w:rPr>
+            </w:pPr>
+          </w:p>
+        </w:tc>
+        <w:tc>
+          <w:tcPr>
+            <w:tcW w:w="442" w:type="pct"/>
           </w:tcPr>
           <w:p>
             <w:pPr>
@@ -34287,7 +34313,7 @@
         </w:tc>
         <w:tc>
           <w:tcPr>
-            <w:tcW w:w="2026" w:type="pct"/>
+            <w:tcW w:w="2178" w:type="pct"/>
           </w:tcPr>
           <w:p>
             <w:pPr>
@@ -34311,39 +34337,39 @@
       <w:tr>
         <w:tc>
           <w:tcPr>
-            <w:tcW w:w="618" w:type="pct"/>
-          </w:tcPr>
-          <w:p>
-            <w:pPr>
-              <w:pStyle w:val="ConsPlusNormal"/>
-              <w:jc w:val="center"/>
-              <w:rPr>
-                <w:rFonts w:ascii="Times New Roman" w:hAnsi="Times New Roman" w:cs="Times New Roman"/>
-                <w:color w:val="000000"/>
-                <w:szCs w:val="24"/>
-              </w:rPr>
-            </w:pPr>
-          </w:p>
-        </w:tc>
-        <w:tc>
-          <w:tcPr>
-            <w:tcW w:w="1762" w:type="pct"/>
-          </w:tcPr>
-          <w:p>
-            <w:pPr>
-              <w:pStyle w:val="ConsPlusNormal"/>
-              <w:jc w:val="center"/>
-              <w:rPr>
-                <w:rFonts w:ascii="Times New Roman" w:hAnsi="Times New Roman" w:cs="Times New Roman"/>
-                <w:color w:val="000000"/>
-                <w:szCs w:val="24"/>
-              </w:rPr>
-            </w:pPr>
-          </w:p>
-        </w:tc>
-        <w:tc>
-          <w:tcPr>
-            <w:tcW w:w="594" w:type="pct"/>
+            <w:tcW w:w="436" w:type="pct"/>
+          </w:tcPr>
+          <w:p>
+            <w:pPr>
+              <w:pStyle w:val="ConsPlusNormal"/>
+              <w:jc w:val="center"/>
+              <w:rPr>
+                <w:rFonts w:ascii="Times New Roman" w:hAnsi="Times New Roman" w:cs="Times New Roman"/>
+                <w:color w:val="000000"/>
+                <w:szCs w:val="24"/>
+              </w:rPr>
+            </w:pPr>
+          </w:p>
+        </w:tc>
+        <w:tc>
+          <w:tcPr>
+            <w:tcW w:w="1944" w:type="pct"/>
+          </w:tcPr>
+          <w:p>
+            <w:pPr>
+              <w:pStyle w:val="ConsPlusNormal"/>
+              <w:jc w:val="center"/>
+              <w:rPr>
+                <w:rFonts w:ascii="Times New Roman" w:hAnsi="Times New Roman" w:cs="Times New Roman"/>
+                <w:color w:val="000000"/>
+                <w:szCs w:val="24"/>
+              </w:rPr>
+            </w:pPr>
+          </w:p>
+        </w:tc>
+        <w:tc>
+          <w:tcPr>
+            <w:tcW w:w="442" w:type="pct"/>
           </w:tcPr>
           <w:p>
             <w:pPr>
@@ -34365,7 +34391,7 @@
         </w:tc>
         <w:tc>
           <w:tcPr>
-            <w:tcW w:w="2026" w:type="pct"/>
+            <w:tcW w:w="2178" w:type="pct"/>
           </w:tcPr>
           <w:p>
             <w:pPr>
@@ -34389,39 +34415,39 @@
       <w:tr>
         <w:tc>
           <w:tcPr>
-            <w:tcW w:w="618" w:type="pct"/>
-          </w:tcPr>
-          <w:p>
-            <w:pPr>
-              <w:pStyle w:val="ConsPlusNormal"/>
-              <w:jc w:val="center"/>
-              <w:rPr>
-                <w:rFonts w:ascii="Times New Roman" w:hAnsi="Times New Roman" w:cs="Times New Roman"/>
-                <w:color w:val="000000"/>
-                <w:szCs w:val="24"/>
-              </w:rPr>
-            </w:pPr>
-          </w:p>
-        </w:tc>
-        <w:tc>
-          <w:tcPr>
-            <w:tcW w:w="1762" w:type="pct"/>
-          </w:tcPr>
-          <w:p>
-            <w:pPr>
-              <w:pStyle w:val="ConsPlusNormal"/>
-              <w:jc w:val="center"/>
-              <w:rPr>
-                <w:rFonts w:ascii="Times New Roman" w:hAnsi="Times New Roman" w:cs="Times New Roman"/>
-                <w:color w:val="000000"/>
-                <w:szCs w:val="24"/>
-              </w:rPr>
-            </w:pPr>
-          </w:p>
-        </w:tc>
-        <w:tc>
-          <w:tcPr>
-            <w:tcW w:w="594" w:type="pct"/>
+            <w:tcW w:w="436" w:type="pct"/>
+          </w:tcPr>
+          <w:p>
+            <w:pPr>
+              <w:pStyle w:val="ConsPlusNormal"/>
+              <w:jc w:val="center"/>
+              <w:rPr>
+                <w:rFonts w:ascii="Times New Roman" w:hAnsi="Times New Roman" w:cs="Times New Roman"/>
+                <w:color w:val="000000"/>
+                <w:szCs w:val="24"/>
+              </w:rPr>
+            </w:pPr>
+          </w:p>
+        </w:tc>
+        <w:tc>
+          <w:tcPr>
+            <w:tcW w:w="1944" w:type="pct"/>
+          </w:tcPr>
+          <w:p>
+            <w:pPr>
+              <w:pStyle w:val="ConsPlusNormal"/>
+              <w:jc w:val="center"/>
+              <w:rPr>
+                <w:rFonts w:ascii="Times New Roman" w:hAnsi="Times New Roman" w:cs="Times New Roman"/>
+                <w:color w:val="000000"/>
+                <w:szCs w:val="24"/>
+              </w:rPr>
+            </w:pPr>
+          </w:p>
+        </w:tc>
+        <w:tc>
+          <w:tcPr>
+            <w:tcW w:w="442" w:type="pct"/>
           </w:tcPr>
           <w:p>
             <w:pPr>
@@ -34443,7 +34469,7 @@
         </w:tc>
         <w:tc>
           <w:tcPr>
-            <w:tcW w:w="2026" w:type="pct"/>
+            <w:tcW w:w="2178" w:type="pct"/>
           </w:tcPr>
           <w:p>
             <w:pPr>
@@ -34494,39 +34520,39 @@
       <w:tr>
         <w:tc>
           <w:tcPr>
-            <w:tcW w:w="618" w:type="pct"/>
-          </w:tcPr>
-          <w:p>
-            <w:pPr>
-              <w:pStyle w:val="ConsPlusNormal"/>
-              <w:jc w:val="center"/>
-              <w:rPr>
-                <w:rFonts w:ascii="Times New Roman" w:hAnsi="Times New Roman" w:cs="Times New Roman"/>
-                <w:color w:val="000000"/>
-                <w:szCs w:val="24"/>
-              </w:rPr>
-            </w:pPr>
-          </w:p>
-        </w:tc>
-        <w:tc>
-          <w:tcPr>
-            <w:tcW w:w="1762" w:type="pct"/>
-          </w:tcPr>
-          <w:p>
-            <w:pPr>
-              <w:pStyle w:val="ConsPlusNormal"/>
-              <w:jc w:val="center"/>
-              <w:rPr>
-                <w:rFonts w:ascii="Times New Roman" w:hAnsi="Times New Roman" w:cs="Times New Roman"/>
-                <w:color w:val="000000"/>
-                <w:szCs w:val="24"/>
-              </w:rPr>
-            </w:pPr>
-          </w:p>
-        </w:tc>
-        <w:tc>
-          <w:tcPr>
-            <w:tcW w:w="594" w:type="pct"/>
+            <w:tcW w:w="436" w:type="pct"/>
+          </w:tcPr>
+          <w:p>
+            <w:pPr>
+              <w:pStyle w:val="ConsPlusNormal"/>
+              <w:jc w:val="center"/>
+              <w:rPr>
+                <w:rFonts w:ascii="Times New Roman" w:hAnsi="Times New Roman" w:cs="Times New Roman"/>
+                <w:color w:val="000000"/>
+                <w:szCs w:val="24"/>
+              </w:rPr>
+            </w:pPr>
+          </w:p>
+        </w:tc>
+        <w:tc>
+          <w:tcPr>
+            <w:tcW w:w="1944" w:type="pct"/>
+          </w:tcPr>
+          <w:p>
+            <w:pPr>
+              <w:pStyle w:val="ConsPlusNormal"/>
+              <w:jc w:val="center"/>
+              <w:rPr>
+                <w:rFonts w:ascii="Times New Roman" w:hAnsi="Times New Roman" w:cs="Times New Roman"/>
+                <w:color w:val="000000"/>
+                <w:szCs w:val="24"/>
+              </w:rPr>
+            </w:pPr>
+          </w:p>
+        </w:tc>
+        <w:tc>
+          <w:tcPr>
+            <w:tcW w:w="442" w:type="pct"/>
           </w:tcPr>
           <w:p>
             <w:pPr>
@@ -34548,7 +34574,7 @@
         </w:tc>
         <w:tc>
           <w:tcPr>
-            <w:tcW w:w="2026" w:type="pct"/>
+            <w:tcW w:w="2178" w:type="pct"/>
           </w:tcPr>
           <w:p>
             <w:pPr>
@@ -34572,39 +34598,39 @@
       <w:tr>
         <w:tc>
           <w:tcPr>
-            <w:tcW w:w="618" w:type="pct"/>
-          </w:tcPr>
-          <w:p>
-            <w:pPr>
-              <w:pStyle w:val="ConsPlusNormal"/>
-              <w:jc w:val="center"/>
-              <w:rPr>
-                <w:rFonts w:ascii="Times New Roman" w:hAnsi="Times New Roman" w:cs="Times New Roman"/>
-                <w:color w:val="000000"/>
-                <w:szCs w:val="24"/>
-              </w:rPr>
-            </w:pPr>
-          </w:p>
-        </w:tc>
-        <w:tc>
-          <w:tcPr>
-            <w:tcW w:w="1762" w:type="pct"/>
-          </w:tcPr>
-          <w:p>
-            <w:pPr>
-              <w:pStyle w:val="ConsPlusNormal"/>
-              <w:jc w:val="center"/>
-              <w:rPr>
-                <w:rFonts w:ascii="Times New Roman" w:hAnsi="Times New Roman" w:cs="Times New Roman"/>
-                <w:color w:val="000000"/>
-                <w:szCs w:val="24"/>
-              </w:rPr>
-            </w:pPr>
-          </w:p>
-        </w:tc>
-        <w:tc>
-          <w:tcPr>
-            <w:tcW w:w="594" w:type="pct"/>
+            <w:tcW w:w="436" w:type="pct"/>
+          </w:tcPr>
+          <w:p>
+            <w:pPr>
+              <w:pStyle w:val="ConsPlusNormal"/>
+              <w:jc w:val="center"/>
+              <w:rPr>
+                <w:rFonts w:ascii="Times New Roman" w:hAnsi="Times New Roman" w:cs="Times New Roman"/>
+                <w:color w:val="000000"/>
+                <w:szCs w:val="24"/>
+              </w:rPr>
+            </w:pPr>
+          </w:p>
+        </w:tc>
+        <w:tc>
+          <w:tcPr>
+            <w:tcW w:w="1944" w:type="pct"/>
+          </w:tcPr>
+          <w:p>
+            <w:pPr>
+              <w:pStyle w:val="ConsPlusNormal"/>
+              <w:jc w:val="center"/>
+              <w:rPr>
+                <w:rFonts w:ascii="Times New Roman" w:hAnsi="Times New Roman" w:cs="Times New Roman"/>
+                <w:color w:val="000000"/>
+                <w:szCs w:val="24"/>
+              </w:rPr>
+            </w:pPr>
+          </w:p>
+        </w:tc>
+        <w:tc>
+          <w:tcPr>
+            <w:tcW w:w="442" w:type="pct"/>
           </w:tcPr>
           <w:p>
             <w:pPr>
@@ -34626,7 +34652,7 @@
         </w:tc>
         <w:tc>
           <w:tcPr>
-            <w:tcW w:w="2026" w:type="pct"/>
+            <w:tcW w:w="2178" w:type="pct"/>
           </w:tcPr>
           <w:p>
             <w:pPr>
@@ -34650,39 +34676,39 @@
       <w:tr>
         <w:tc>
           <w:tcPr>
-            <w:tcW w:w="618" w:type="pct"/>
-          </w:tcPr>
-          <w:p>
-            <w:pPr>
-              <w:pStyle w:val="ConsPlusNormal"/>
-              <w:jc w:val="center"/>
-              <w:rPr>
-                <w:rFonts w:ascii="Times New Roman" w:hAnsi="Times New Roman" w:cs="Times New Roman"/>
-                <w:color w:val="000000"/>
-                <w:szCs w:val="24"/>
-              </w:rPr>
-            </w:pPr>
-          </w:p>
-        </w:tc>
-        <w:tc>
-          <w:tcPr>
-            <w:tcW w:w="1762" w:type="pct"/>
-          </w:tcPr>
-          <w:p>
-            <w:pPr>
-              <w:pStyle w:val="ConsPlusNormal"/>
-              <w:jc w:val="center"/>
-              <w:rPr>
-                <w:rFonts w:ascii="Times New Roman" w:hAnsi="Times New Roman" w:cs="Times New Roman"/>
-                <w:color w:val="000000"/>
-                <w:szCs w:val="24"/>
-              </w:rPr>
-            </w:pPr>
-          </w:p>
-        </w:tc>
-        <w:tc>
-          <w:tcPr>
-            <w:tcW w:w="594" w:type="pct"/>
+            <w:tcW w:w="436" w:type="pct"/>
+          </w:tcPr>
+          <w:p>
+            <w:pPr>
+              <w:pStyle w:val="ConsPlusNormal"/>
+              <w:jc w:val="center"/>
+              <w:rPr>
+                <w:rFonts w:ascii="Times New Roman" w:hAnsi="Times New Roman" w:cs="Times New Roman"/>
+                <w:color w:val="000000"/>
+                <w:szCs w:val="24"/>
+              </w:rPr>
+            </w:pPr>
+          </w:p>
+        </w:tc>
+        <w:tc>
+          <w:tcPr>
+            <w:tcW w:w="1944" w:type="pct"/>
+          </w:tcPr>
+          <w:p>
+            <w:pPr>
+              <w:pStyle w:val="ConsPlusNormal"/>
+              <w:jc w:val="center"/>
+              <w:rPr>
+                <w:rFonts w:ascii="Times New Roman" w:hAnsi="Times New Roman" w:cs="Times New Roman"/>
+                <w:color w:val="000000"/>
+                <w:szCs w:val="24"/>
+              </w:rPr>
+            </w:pPr>
+          </w:p>
+        </w:tc>
+        <w:tc>
+          <w:tcPr>
+            <w:tcW w:w="442" w:type="pct"/>
           </w:tcPr>
           <w:p>
             <w:pPr>
@@ -34704,7 +34730,7 @@
         </w:tc>
         <w:tc>
           <w:tcPr>
-            <w:tcW w:w="2026" w:type="pct"/>
+            <w:tcW w:w="2178" w:type="pct"/>
           </w:tcPr>
           <w:p>
             <w:pPr>
@@ -34728,39 +34754,39 @@
       <w:tr>
         <w:tc>
           <w:tcPr>
-            <w:tcW w:w="618" w:type="pct"/>
-          </w:tcPr>
-          <w:p>
-            <w:pPr>
-              <w:pStyle w:val="ConsPlusNormal"/>
-              <w:jc w:val="center"/>
-              <w:rPr>
-                <w:rFonts w:ascii="Times New Roman" w:hAnsi="Times New Roman" w:cs="Times New Roman"/>
-                <w:color w:val="000000"/>
-                <w:szCs w:val="24"/>
-              </w:rPr>
-            </w:pPr>
-          </w:p>
-        </w:tc>
-        <w:tc>
-          <w:tcPr>
-            <w:tcW w:w="1762" w:type="pct"/>
-          </w:tcPr>
-          <w:p>
-            <w:pPr>
-              <w:pStyle w:val="ConsPlusNormal"/>
-              <w:jc w:val="center"/>
-              <w:rPr>
-                <w:rFonts w:ascii="Times New Roman" w:hAnsi="Times New Roman" w:cs="Times New Roman"/>
-                <w:color w:val="000000"/>
-                <w:szCs w:val="24"/>
-              </w:rPr>
-            </w:pPr>
-          </w:p>
-        </w:tc>
-        <w:tc>
-          <w:tcPr>
-            <w:tcW w:w="594" w:type="pct"/>
+            <w:tcW w:w="436" w:type="pct"/>
+          </w:tcPr>
+          <w:p>
+            <w:pPr>
+              <w:pStyle w:val="ConsPlusNormal"/>
+              <w:jc w:val="center"/>
+              <w:rPr>
+                <w:rFonts w:ascii="Times New Roman" w:hAnsi="Times New Roman" w:cs="Times New Roman"/>
+                <w:color w:val="000000"/>
+                <w:szCs w:val="24"/>
+              </w:rPr>
+            </w:pPr>
+          </w:p>
+        </w:tc>
+        <w:tc>
+          <w:tcPr>
+            <w:tcW w:w="1944" w:type="pct"/>
+          </w:tcPr>
+          <w:p>
+            <w:pPr>
+              <w:pStyle w:val="ConsPlusNormal"/>
+              <w:jc w:val="center"/>
+              <w:rPr>
+                <w:rFonts w:ascii="Times New Roman" w:hAnsi="Times New Roman" w:cs="Times New Roman"/>
+                <w:color w:val="000000"/>
+                <w:szCs w:val="24"/>
+              </w:rPr>
+            </w:pPr>
+          </w:p>
+        </w:tc>
+        <w:tc>
+          <w:tcPr>
+            <w:tcW w:w="442" w:type="pct"/>
           </w:tcPr>
           <w:p>
             <w:pPr>
@@ -34782,7 +34808,7 @@
         </w:tc>
         <w:tc>
           <w:tcPr>
-            <w:tcW w:w="2026" w:type="pct"/>
+            <w:tcW w:w="2178" w:type="pct"/>
           </w:tcPr>
           <w:p>
             <w:pPr>
@@ -34827,12 +34853,43 @@
           <w:szCs w:val="28"/>
         </w:rPr>
       </w:pPr>
+    </w:p>
+    <w:p>
+      <w:pPr>
+        <w:spacing w:after="0" w:line="360" w:lineRule="auto"/>
+        <w:ind w:firstLine="851"/>
+        <w:jc w:val="both"/>
+        <w:rPr>
+          <w:rFonts w:ascii="Times New Roman" w:hAnsi="Times New Roman" w:cs="Times New Roman"/>
+          <w:sz w:val="28"/>
+          <w:szCs w:val="28"/>
+        </w:rPr>
+        <w:sectPr>
+          <w:pgSz w:w="16838" w:h="11906" w:orient="landscape"/>
+          <w:pgMar w:top="1701" w:right="1134" w:bottom="567" w:left="1134" w:header="709" w:footer="709" w:gutter="0"/>
+          <w:cols w:space="708"/>
+          <w:docGrid w:linePitch="360"/>
+        </w:sectPr>
+      </w:pPr>
+    </w:p>
+    <w:p>
+      <w:pPr>
+        <w:spacing w:after="0" w:line="360" w:lineRule="auto"/>
+        <w:ind w:firstLine="851"/>
+        <w:jc w:val="both"/>
+        <w:rPr>
+          <w:rFonts w:ascii="Times New Roman" w:hAnsi="Times New Roman" w:cs="Times New Roman"/>
+          <w:sz w:val="28"/>
+          <w:szCs w:val="28"/>
+        </w:rPr>
+      </w:pPr>
       <w:r>
         <w:rPr>
           <w:rFonts w:ascii="Times New Roman" w:hAnsi="Times New Roman" w:cs="Times New Roman"/>
           <w:sz w:val="28"/>
           <w:szCs w:val="28"/>
         </w:rPr>
+        <w:lastRenderedPageBreak/>
         <w:t>П</w:t>
       </w:r>
       <w:r>
@@ -34865,7 +34922,7 @@
           <w:sz w:val="28"/>
           <w:szCs w:val="28"/>
         </w:rPr>
-        <w:t>Х</w:t>
+        <w:t>12</w:t>
       </w:r>
       <w:r>
         <w:rPr>
@@ -34893,7 +34950,23 @@
           <w:sz w:val="28"/>
           <w:szCs w:val="28"/>
         </w:rPr>
-        <w:t>Таблица Х – Итоговый набор мер для обеспечения ЗИ в АС</w:t>
+        <w:t xml:space="preserve">Таблица </w:t>
+      </w:r>
+      <w:r>
+        <w:rPr>
+          <w:rFonts w:ascii="Times New Roman" w:hAnsi="Times New Roman" w:cs="Times New Roman"/>
+          <w:sz w:val="28"/>
+          <w:szCs w:val="28"/>
+        </w:rPr>
+        <w:t>12</w:t>
+      </w:r>
+      <w:r>
+        <w:rPr>
+          <w:rFonts w:ascii="Times New Roman" w:hAnsi="Times New Roman" w:cs="Times New Roman"/>
+          <w:sz w:val="28"/>
+          <w:szCs w:val="28"/>
+        </w:rPr>
+        <w:t xml:space="preserve"> – Итоговый набор мер для обеспечения ЗИ в АС</w:t>
       </w:r>
     </w:p>
     <w:tbl>
@@ -34933,7 +35006,6 @@
                 <w:sz w:val="24"/>
                 <w:szCs w:val="24"/>
               </w:rPr>
-              <w:lastRenderedPageBreak/>
               <w:t>Идентификатор мер</w:t>
             </w:r>
           </w:p>
@@ -35932,7 +36004,15 @@
                 <w:rFonts w:ascii="Times New Roman" w:hAnsi="Times New Roman" w:cs="Times New Roman"/>
                 <w:szCs w:val="24"/>
               </w:rPr>
-              <w:t>Управление установкой (инсталляцией) компонентов программного обеспечения, в том числе определение компонентов, подлежащих установке, настройка параметров установки компонентов, контроль за установкой компонентов программного обеспечения</w:t>
+              <w:t>Управление установкой (инсталляцией) компонентов программного обеспечения, в том числе определение компонентов, подлежащих уста</w:t>
+            </w:r>
+            <w:r>
+              <w:rPr>
+                <w:rFonts w:ascii="Times New Roman" w:hAnsi="Times New Roman" w:cs="Times New Roman"/>
+                <w:szCs w:val="24"/>
+              </w:rPr>
+              <w:lastRenderedPageBreak/>
+              <w:t>новке, настройка параметров установки компонентов, контроль за установкой компонентов программного обеспечения</w:t>
             </w:r>
           </w:p>
         </w:tc>
@@ -35959,6 +36039,7 @@
                 <w:color w:val="000000"/>
                 <w:szCs w:val="24"/>
               </w:rPr>
+              <w:lastRenderedPageBreak/>
               <w:t>ОПС.3</w:t>
             </w:r>
           </w:p>
@@ -36088,7 +36169,6 @@
                 <w:rFonts w:ascii="Times New Roman" w:hAnsi="Times New Roman" w:cs="Times New Roman"/>
                 <w:szCs w:val="24"/>
               </w:rPr>
-              <w:lastRenderedPageBreak/>
               <w:t>ЗНИ.2</w:t>
             </w:r>
           </w:p>
@@ -37138,6 +37218,7 @@
                 <w:rFonts w:ascii="Times New Roman" w:hAnsi="Times New Roman" w:cs="Times New Roman"/>
                 <w:szCs w:val="24"/>
               </w:rPr>
+              <w:lastRenderedPageBreak/>
               <w:t>ОЦЛ.1</w:t>
             </w:r>
           </w:p>
@@ -37240,7 +37321,6 @@
                 <w:rFonts w:ascii="Times New Roman" w:hAnsi="Times New Roman" w:cs="Times New Roman"/>
                 <w:szCs w:val="24"/>
               </w:rPr>
-              <w:lastRenderedPageBreak/>
               <w:t>ОЦЛ.4</w:t>
             </w:r>
           </w:p>
@@ -38006,7 +38086,16 @@
                 <w:color w:val="000000"/>
                 <w:szCs w:val="24"/>
               </w:rPr>
-              <w:t>Контроль и управление физическим доступом к техническим средствам, средствам защиты информации, средствам обеспечения функционирования, а также в помещения и сооружения, в которых они установлены, исключающие несанкционированный физический доступ к средствам обработки информации, средствам защиты информации и средствам обеспечения функционирования информационной системы и помещения и сооружения, в которых они установлены</w:t>
+              <w:t xml:space="preserve">Контроль и управление физическим доступом к техническим средствам, средствам защиты информации, средствам обеспечения функционирования, а также в помещения и сооружения, в которых они установлены, исключающие несанкционированный физический доступ к средствам обработки информации, средствам защиты информации и средствам обеспечения функционирования информационной системы и </w:t>
+            </w:r>
+            <w:r>
+              <w:rPr>
+                <w:rFonts w:ascii="Times New Roman" w:hAnsi="Times New Roman" w:cs="Times New Roman"/>
+                <w:color w:val="000000"/>
+                <w:szCs w:val="24"/>
+              </w:rPr>
+              <w:lastRenderedPageBreak/>
+              <w:t>помещения и сооружения, в которых они установлены</w:t>
             </w:r>
           </w:p>
         </w:tc>
@@ -38033,6 +38122,7 @@
                 <w:color w:val="000000"/>
                 <w:szCs w:val="24"/>
               </w:rPr>
+              <w:lastRenderedPageBreak/>
               <w:t>ЗТС.4</w:t>
             </w:r>
           </w:p>
@@ -38115,7 +38205,6 @@
                 <w:color w:val="000000"/>
                 <w:szCs w:val="24"/>
               </w:rPr>
-              <w:lastRenderedPageBreak/>
               <w:t>ЗИС.3</w:t>
             </w:r>
           </w:p>
@@ -38917,6 +39006,7 @@
                 <w:rFonts w:ascii="Times New Roman" w:hAnsi="Times New Roman" w:cs="Times New Roman"/>
                 <w:szCs w:val="24"/>
               </w:rPr>
+              <w:lastRenderedPageBreak/>
               <w:t>УКФ.4</w:t>
             </w:r>
           </w:p>
@@ -39058,18 +39148,6 @@
         <w:t>проектирование СЗИ АС</w:t>
       </w:r>
       <w:bookmarkEnd w:id="8"/>
-    </w:p>
-    <w:p>
-      <w:pPr>
-        <w:spacing w:after="0" w:line="360" w:lineRule="auto"/>
-        <w:ind w:firstLine="851"/>
-        <w:jc w:val="both"/>
-        <w:rPr>
-          <w:rFonts w:ascii="Times New Roman" w:hAnsi="Times New Roman" w:cs="Times New Roman"/>
-          <w:sz w:val="28"/>
-          <w:szCs w:val="28"/>
-        </w:rPr>
-      </w:pPr>
     </w:p>
     <w:p>
       <w:pPr>

--- a/анацкая/КП/КР ЧигаревА.Ю. БИб-21Э1 ТПЗАС.docx
+++ b/анацкая/КП/КР ЧигаревА.Ю. БИб-21Э1 ТПЗАС.docx
@@ -119,27 +119,7 @@
           <w:sz w:val="28"/>
           <w:szCs w:val="28"/>
         </w:rPr>
-        <w:t>«Сибирский государственный автомобильно-дорожный университет (</w:t>
-      </w:r>
-      <w:proofErr w:type="spellStart"/>
-      <w:r>
-        <w:rPr>
-          <w:rFonts w:ascii="Times New Roman" w:eastAsia="Times New Roman" w:hAnsi="Times New Roman" w:cs="Times New Roman"/>
-          <w:color w:val="000000" w:themeColor="text1"/>
-          <w:sz w:val="28"/>
-          <w:szCs w:val="28"/>
-        </w:rPr>
-        <w:t>СибАДИ</w:t>
-      </w:r>
-      <w:proofErr w:type="spellEnd"/>
-      <w:r>
-        <w:rPr>
-          <w:rFonts w:ascii="Times New Roman" w:eastAsia="Times New Roman" w:hAnsi="Times New Roman" w:cs="Times New Roman"/>
-          <w:color w:val="000000" w:themeColor="text1"/>
-          <w:sz w:val="28"/>
-          <w:szCs w:val="28"/>
-        </w:rPr>
-        <w:t>)»</w:t>
+        <w:t>«Сибирский государственный автомобильно-дорожный университет (СибАДИ)»</w:t>
       </w:r>
     </w:p>
     <w:p>
@@ -988,19 +968,8 @@
           <w:sz w:val="28"/>
           <w:szCs w:val="28"/>
         </w:rPr>
-        <w:t xml:space="preserve">__________________ А.Г. </w:t>
+        <w:t>__________________ А.Г. Анацкая</w:t>
       </w:r>
-      <w:proofErr w:type="spellStart"/>
-      <w:r>
-        <w:rPr>
-          <w:rFonts w:ascii="Times New Roman" w:eastAsia="Times New Roman" w:hAnsi="Times New Roman" w:cs="Times New Roman"/>
-          <w:color w:val="000000" w:themeColor="text1"/>
-          <w:sz w:val="28"/>
-          <w:szCs w:val="28"/>
-        </w:rPr>
-        <w:t>Анацкая</w:t>
-      </w:r>
-      <w:proofErr w:type="spellEnd"/>
     </w:p>
     <w:p>
       <w:pPr>
@@ -1224,19 +1193,8 @@
           <w:sz w:val="28"/>
           <w:szCs w:val="28"/>
         </w:rPr>
-        <w:t xml:space="preserve">__________________ А.Г. </w:t>
+        <w:t>__________________ А.Г. Анацкая</w:t>
       </w:r>
-      <w:proofErr w:type="spellStart"/>
-      <w:r>
-        <w:rPr>
-          <w:rFonts w:ascii="Times New Roman" w:eastAsia="Times New Roman" w:hAnsi="Times New Roman" w:cs="Times New Roman"/>
-          <w:color w:val="000000" w:themeColor="text1"/>
-          <w:sz w:val="28"/>
-          <w:szCs w:val="28"/>
-        </w:rPr>
-        <w:t>Анацкая</w:t>
-      </w:r>
-      <w:proofErr w:type="spellEnd"/>
     </w:p>
     <w:p>
       <w:pPr>
@@ -1407,27 +1365,7 @@
           <w:sz w:val="24"/>
           <w:szCs w:val="24"/>
         </w:rPr>
-        <w:t>«Сибирский государственный автомобильно-дорожный университет (</w:t>
-      </w:r>
-      <w:proofErr w:type="spellStart"/>
-      <w:r>
-        <w:rPr>
-          <w:rFonts w:ascii="Times New Roman" w:eastAsia="Times New Roman" w:hAnsi="Times New Roman" w:cs="Times New Roman"/>
-          <w:color w:val="000000" w:themeColor="text1"/>
-          <w:sz w:val="24"/>
-          <w:szCs w:val="24"/>
-        </w:rPr>
-        <w:t>СибАДИ</w:t>
-      </w:r>
-      <w:proofErr w:type="spellEnd"/>
-      <w:r>
-        <w:rPr>
-          <w:rFonts w:ascii="Times New Roman" w:eastAsia="Times New Roman" w:hAnsi="Times New Roman" w:cs="Times New Roman"/>
-          <w:color w:val="000000" w:themeColor="text1"/>
-          <w:sz w:val="24"/>
-          <w:szCs w:val="24"/>
-        </w:rPr>
-        <w:t>)»</w:t>
+        <w:t>«Сибирский государственный автомобильно-дорожный университет (СибАДИ)»</w:t>
       </w:r>
     </w:p>
     <w:p>
@@ -1776,27 +1714,7 @@
           <w:sz w:val="24"/>
           <w:szCs w:val="24"/>
         </w:rPr>
-        <w:t xml:space="preserve">21Э1 </w:t>
-      </w:r>
-      <w:proofErr w:type="spellStart"/>
-      <w:r>
-        <w:rPr>
-          <w:rFonts w:ascii="Times New Roman" w:eastAsia="Times New Roman" w:hAnsi="Times New Roman" w:cs="Times New Roman"/>
-          <w:color w:val="000000" w:themeColor="text1"/>
-          <w:sz w:val="24"/>
-          <w:szCs w:val="24"/>
-        </w:rPr>
-        <w:t>Чигареву</w:t>
-      </w:r>
-      <w:proofErr w:type="spellEnd"/>
-      <w:r>
-        <w:rPr>
-          <w:rFonts w:ascii="Times New Roman" w:eastAsia="Times New Roman" w:hAnsi="Times New Roman" w:cs="Times New Roman"/>
-          <w:color w:val="000000" w:themeColor="text1"/>
-          <w:sz w:val="24"/>
-          <w:szCs w:val="24"/>
-        </w:rPr>
-        <w:t xml:space="preserve"> Александру Юрьевичу</w:t>
+        <w:t>21Э1 Чигареву Александру Юрьевичу</w:t>
       </w:r>
     </w:p>
     <w:p>
@@ -2388,19 +2306,8 @@
           <w:sz w:val="24"/>
           <w:szCs w:val="24"/>
         </w:rPr>
-        <w:t xml:space="preserve">работы: ____________________ А.Г. </w:t>
+        <w:t>работы: ____________________ А.Г. Анацкая</w:t>
       </w:r>
-      <w:proofErr w:type="spellStart"/>
-      <w:r>
-        <w:rPr>
-          <w:rFonts w:ascii="Times New Roman" w:eastAsia="Times New Roman" w:hAnsi="Times New Roman" w:cs="Times New Roman"/>
-          <w:color w:val="000000" w:themeColor="text1"/>
-          <w:sz w:val="24"/>
-          <w:szCs w:val="24"/>
-        </w:rPr>
-        <w:t>Анацкая</w:t>
-      </w:r>
-      <w:proofErr w:type="spellEnd"/>
     </w:p>
     <w:p>
       <w:pPr>
@@ -3820,25 +3727,7 @@
           <w:sz w:val="28"/>
           <w:szCs w:val="28"/>
         </w:rPr>
-        <w:t xml:space="preserve">нако с увеличением объёма цифровизации, так же увеличивается и объём </w:t>
-      </w:r>
-      <w:proofErr w:type="spellStart"/>
-      <w:r>
-        <w:rPr>
-          <w:rFonts w:ascii="Times New Roman" w:hAnsi="Times New Roman" w:cs="Times New Roman"/>
-          <w:sz w:val="28"/>
-          <w:szCs w:val="28"/>
-        </w:rPr>
-        <w:t>киберугрроз</w:t>
-      </w:r>
-      <w:proofErr w:type="spellEnd"/>
-      <w:r>
-        <w:rPr>
-          <w:rFonts w:ascii="Times New Roman" w:hAnsi="Times New Roman" w:cs="Times New Roman"/>
-          <w:sz w:val="28"/>
-          <w:szCs w:val="28"/>
-        </w:rPr>
-        <w:t xml:space="preserve">, а, следовательно, возрастает потребность в защите автоматизированных систем от нарушителей. </w:t>
+        <w:t xml:space="preserve">нако с увеличением объёма цифровизации, так же увеличивается и объём киберугрроз, а, следовательно, возрастает потребность в защите автоматизированных систем от нарушителей. </w:t>
       </w:r>
     </w:p>
     <w:p>
@@ -4417,31 +4306,6 @@
           <w:szCs w:val="28"/>
         </w:rPr>
         <w:t>Регистрация новых кредитных заявок;</w:t>
-      </w:r>
-    </w:p>
-    <w:p>
-      <w:pPr>
-        <w:pStyle w:val="a7"/>
-        <w:numPr>
-          <w:ilvl w:val="0"/>
-          <w:numId w:val="16"/>
-        </w:numPr>
-        <w:spacing w:after="0" w:line="360" w:lineRule="auto"/>
-        <w:ind w:left="1560" w:hanging="426"/>
-        <w:jc w:val="both"/>
-        <w:rPr>
-          <w:rFonts w:ascii="Times New Roman" w:hAnsi="Times New Roman" w:cs="Times New Roman"/>
-          <w:sz w:val="28"/>
-          <w:szCs w:val="28"/>
-        </w:rPr>
-      </w:pPr>
-      <w:r>
-        <w:rPr>
-          <w:rFonts w:ascii="Times New Roman" w:hAnsi="Times New Roman" w:cs="Times New Roman"/>
-          <w:sz w:val="28"/>
-          <w:szCs w:val="28"/>
-        </w:rPr>
-        <w:t>Оценка кредитоспособности клиентов;</w:t>
       </w:r>
     </w:p>
     <w:p>
@@ -5101,7 +4965,6 @@
           <w:sz w:val="28"/>
           <w:szCs w:val="28"/>
         </w:rPr>
-        <w:lastRenderedPageBreak/>
         <w:t>В данной АС обрабатывается следующие данные, используемые в бизнес-процессах:</w:t>
       </w:r>
     </w:p>
@@ -5127,6 +4990,7 @@
           <w:sz w:val="28"/>
           <w:szCs w:val="28"/>
         </w:rPr>
+        <w:lastRenderedPageBreak/>
         <w:t>Персональные данные клиентов (ФИО, паспортные данные, адреса);</w:t>
       </w:r>
     </w:p>
@@ -5609,6 +5473,7 @@
           <w:sz w:val="28"/>
           <w:szCs w:val="28"/>
         </w:rPr>
+        <w:lastRenderedPageBreak/>
         <w:drawing>
           <wp:inline distT="0" distB="0" distL="0" distR="0" wp14:anchorId="595A6F70" wp14:editId="47F61068">
             <wp:extent cx="5833116" cy="6591300"/>
@@ -5879,7 +5744,6 @@
         </w:rPr>
         <w:t>СУБД (</w:t>
       </w:r>
-      <w:proofErr w:type="spellStart"/>
       <w:r>
         <w:rPr>
           <w:rFonts w:ascii="Times New Roman" w:hAnsi="Times New Roman" w:cs="Times New Roman"/>
@@ -5889,7 +5753,6 @@
         </w:rPr>
         <w:t>Postgresql</w:t>
       </w:r>
-      <w:proofErr w:type="spellEnd"/>
       <w:r>
         <w:rPr>
           <w:rFonts w:ascii="Times New Roman" w:hAnsi="Times New Roman" w:cs="Times New Roman"/>
@@ -6418,25 +6281,7 @@
           <w:sz w:val="28"/>
           <w:szCs w:val="28"/>
         </w:rPr>
-        <w:t xml:space="preserve">Функции: Проведение аналитических исследований для прогнозирования рисков и оценки кредитоспособности клиентов, Формирование рекомендаций по улучшению кредитных процессов и стратегий выдачи кредитов, Создание отчетов и аналитических </w:t>
-      </w:r>
-      <w:proofErr w:type="spellStart"/>
-      <w:r>
-        <w:rPr>
-          <w:rFonts w:ascii="Times New Roman" w:hAnsi="Times New Roman" w:cs="Times New Roman"/>
-          <w:sz w:val="28"/>
-          <w:szCs w:val="28"/>
-        </w:rPr>
-        <w:t>дашбордов</w:t>
-      </w:r>
-      <w:proofErr w:type="spellEnd"/>
-      <w:r>
-        <w:rPr>
-          <w:rFonts w:ascii="Times New Roman" w:hAnsi="Times New Roman" w:cs="Times New Roman"/>
-          <w:sz w:val="28"/>
-          <w:szCs w:val="28"/>
-        </w:rPr>
-        <w:t xml:space="preserve"> для руководства и аналитических подразделений банка.</w:t>
+        <w:t>Функции: Проведение аналитических исследований для прогнозирования рисков и оценки кредитоспособности клиентов, Формирование рекомендаций по улучшению кредитных процессов и стратегий выдачи кредитов, Создание отчетов и аналитических дашбордов для руководства и аналитических подразделений банка.</w:t>
       </w:r>
     </w:p>
     <w:p>
@@ -6832,7 +6677,6 @@
         </w:rPr>
         <w:t xml:space="preserve">На основе данного документа была написана </w:t>
       </w:r>
-      <w:proofErr w:type="gramStart"/>
       <w:r>
         <w:rPr>
           <w:rFonts w:ascii="Times New Roman" w:hAnsi="Times New Roman" w:cs="Times New Roman"/>
@@ -6841,7 +6685,6 @@
         </w:rPr>
         <w:t>таблица</w:t>
       </w:r>
-      <w:proofErr w:type="gramEnd"/>
       <w:r>
         <w:rPr>
           <w:rFonts w:ascii="Times New Roman" w:hAnsi="Times New Roman" w:cs="Times New Roman"/>
@@ -17930,25 +17773,7 @@
                 <w:sz w:val="24"/>
                 <w:szCs w:val="24"/>
               </w:rPr>
-              <w:t xml:space="preserve">УБИ.008 Угроза восстановления и/или повторного использования </w:t>
-            </w:r>
-            <w:proofErr w:type="spellStart"/>
-            <w:r>
-              <w:rPr>
-                <w:rFonts w:ascii="Times New Roman" w:hAnsi="Times New Roman" w:cs="Times New Roman"/>
-                <w:sz w:val="24"/>
-                <w:szCs w:val="24"/>
-              </w:rPr>
-              <w:t>аутентификационной</w:t>
-            </w:r>
-            <w:proofErr w:type="spellEnd"/>
-            <w:r>
-              <w:rPr>
-                <w:rFonts w:ascii="Times New Roman" w:hAnsi="Times New Roman" w:cs="Times New Roman"/>
-                <w:sz w:val="24"/>
-                <w:szCs w:val="24"/>
-              </w:rPr>
-              <w:t xml:space="preserve"> информации</w:t>
+              <w:t>УБИ.008 Угроза восстановления и/или повторного использования аутентификационной информации</w:t>
             </w:r>
           </w:p>
         </w:tc>
@@ -18856,25 +18681,7 @@
                 <w:sz w:val="24"/>
                 <w:szCs w:val="24"/>
               </w:rPr>
-              <w:t xml:space="preserve">Используя свои данные </w:t>
-            </w:r>
-            <w:proofErr w:type="gramStart"/>
-            <w:r>
-              <w:rPr>
-                <w:rFonts w:ascii="Times New Roman" w:hAnsi="Times New Roman" w:cs="Times New Roman"/>
-                <w:sz w:val="24"/>
-                <w:szCs w:val="24"/>
-              </w:rPr>
-              <w:t>для авторизации</w:t>
-            </w:r>
-            <w:proofErr w:type="gramEnd"/>
-            <w:r>
-              <w:rPr>
-                <w:rFonts w:ascii="Times New Roman" w:hAnsi="Times New Roman" w:cs="Times New Roman"/>
-                <w:sz w:val="24"/>
-                <w:szCs w:val="24"/>
-              </w:rPr>
-              <w:t xml:space="preserve"> может неправомерно делится информацией</w:t>
+              <w:t>Используя свои данные для авторизации может неправомерно делится информацией</w:t>
             </w:r>
           </w:p>
         </w:tc>
@@ -18980,25 +18787,7 @@
                 <w:sz w:val="24"/>
                 <w:szCs w:val="24"/>
               </w:rPr>
-              <w:t xml:space="preserve">Используя свои данные </w:t>
-            </w:r>
-            <w:proofErr w:type="gramStart"/>
-            <w:r>
-              <w:rPr>
-                <w:rFonts w:ascii="Times New Roman" w:hAnsi="Times New Roman" w:cs="Times New Roman"/>
-                <w:sz w:val="24"/>
-                <w:szCs w:val="24"/>
-              </w:rPr>
-              <w:t>для авторизации</w:t>
-            </w:r>
-            <w:proofErr w:type="gramEnd"/>
-            <w:r>
-              <w:rPr>
-                <w:rFonts w:ascii="Times New Roman" w:hAnsi="Times New Roman" w:cs="Times New Roman"/>
-                <w:sz w:val="24"/>
-                <w:szCs w:val="24"/>
-              </w:rPr>
-              <w:t xml:space="preserve"> может неправомерно делится информацией</w:t>
+              <w:t>Используя свои данные для авторизации может неправомерно делится информацией</w:t>
             </w:r>
           </w:p>
         </w:tc>
@@ -19187,25 +18976,7 @@
                 <w:sz w:val="24"/>
                 <w:szCs w:val="24"/>
               </w:rPr>
-              <w:t xml:space="preserve">Неправильное использование </w:t>
-            </w:r>
-            <w:proofErr w:type="gramStart"/>
-            <w:r>
-              <w:rPr>
-                <w:rFonts w:ascii="Times New Roman" w:hAnsi="Times New Roman" w:cs="Times New Roman"/>
-                <w:sz w:val="24"/>
-                <w:szCs w:val="24"/>
-              </w:rPr>
-              <w:t>приложения</w:t>
-            </w:r>
-            <w:proofErr w:type="gramEnd"/>
-            <w:r>
-              <w:rPr>
-                <w:rFonts w:ascii="Times New Roman" w:hAnsi="Times New Roman" w:cs="Times New Roman"/>
-                <w:sz w:val="24"/>
-                <w:szCs w:val="24"/>
-              </w:rPr>
-              <w:t xml:space="preserve"> приводящие к его ошибкам</w:t>
+              <w:t>Неправильное использование приложения приводящие к его ошибкам</w:t>
             </w:r>
           </w:p>
         </w:tc>
@@ -19427,25 +19198,7 @@
                 <w:sz w:val="24"/>
                 <w:szCs w:val="24"/>
               </w:rPr>
-              <w:t xml:space="preserve">Используя свои данные </w:t>
-            </w:r>
-            <w:proofErr w:type="gramStart"/>
-            <w:r>
-              <w:rPr>
-                <w:rFonts w:ascii="Times New Roman" w:hAnsi="Times New Roman" w:cs="Times New Roman"/>
-                <w:sz w:val="24"/>
-                <w:szCs w:val="24"/>
-              </w:rPr>
-              <w:t>для авторизации</w:t>
-            </w:r>
-            <w:proofErr w:type="gramEnd"/>
-            <w:r>
-              <w:rPr>
-                <w:rFonts w:ascii="Times New Roman" w:hAnsi="Times New Roman" w:cs="Times New Roman"/>
-                <w:sz w:val="24"/>
-                <w:szCs w:val="24"/>
-              </w:rPr>
-              <w:t xml:space="preserve"> может пользоваться веб-приложением</w:t>
+              <w:t>Используя свои данные для авторизации может пользоваться веб-приложением</w:t>
             </w:r>
           </w:p>
         </w:tc>
@@ -19474,25 +19227,7 @@
                 <w:sz w:val="24"/>
                 <w:szCs w:val="24"/>
               </w:rPr>
-              <w:t xml:space="preserve">УБИ.074 Угроза несанкционированного доступа к </w:t>
-            </w:r>
-            <w:proofErr w:type="spellStart"/>
-            <w:r>
-              <w:rPr>
-                <w:rFonts w:ascii="Times New Roman" w:hAnsi="Times New Roman" w:cs="Times New Roman"/>
-                <w:sz w:val="24"/>
-                <w:szCs w:val="24"/>
-              </w:rPr>
-              <w:t>аутентификационной</w:t>
-            </w:r>
-            <w:proofErr w:type="spellEnd"/>
-            <w:r>
-              <w:rPr>
-                <w:rFonts w:ascii="Times New Roman" w:hAnsi="Times New Roman" w:cs="Times New Roman"/>
-                <w:sz w:val="24"/>
-                <w:szCs w:val="24"/>
-              </w:rPr>
-              <w:t xml:space="preserve"> информации</w:t>
+              <w:t>УБИ.074 Угроза несанкционированного доступа к аутентификационной информации</w:t>
             </w:r>
           </w:p>
         </w:tc>
@@ -21442,25 +21177,7 @@
                 <w:sz w:val="24"/>
                 <w:szCs w:val="24"/>
               </w:rPr>
-              <w:t xml:space="preserve">Несоблюдение правил эксплуатации устройства, при </w:t>
-            </w:r>
-            <w:proofErr w:type="gramStart"/>
-            <w:r>
-              <w:rPr>
-                <w:rFonts w:ascii="Times New Roman" w:hAnsi="Times New Roman" w:cs="Times New Roman"/>
-                <w:sz w:val="24"/>
-                <w:szCs w:val="24"/>
-              </w:rPr>
-              <w:t>каком либо</w:t>
-            </w:r>
-            <w:proofErr w:type="gramEnd"/>
-            <w:r>
-              <w:rPr>
-                <w:rFonts w:ascii="Times New Roman" w:hAnsi="Times New Roman" w:cs="Times New Roman"/>
-                <w:sz w:val="24"/>
-                <w:szCs w:val="24"/>
-              </w:rPr>
-              <w:t xml:space="preserve"> взаимодействии с оборудованием</w:t>
+              <w:t>Несоблюдение правил эксплуатации устройства, при каком либо взаимодействии с оборудованием</w:t>
             </w:r>
           </w:p>
         </w:tc>
@@ -22547,25 +22264,7 @@
                 <w:color w:val="000000"/>
                 <w:szCs w:val="24"/>
               </w:rPr>
-              <w:t xml:space="preserve">Защита обратной связи при вводе </w:t>
-            </w:r>
-            <w:proofErr w:type="spellStart"/>
-            <w:r>
-              <w:rPr>
-                <w:rFonts w:ascii="Times New Roman" w:hAnsi="Times New Roman" w:cs="Times New Roman"/>
-                <w:color w:val="000000"/>
-                <w:szCs w:val="24"/>
-              </w:rPr>
-              <w:t>аутентификационной</w:t>
-            </w:r>
-            <w:proofErr w:type="spellEnd"/>
-            <w:r>
-              <w:rPr>
-                <w:rFonts w:ascii="Times New Roman" w:hAnsi="Times New Roman" w:cs="Times New Roman"/>
-                <w:color w:val="000000"/>
-                <w:szCs w:val="24"/>
-              </w:rPr>
-              <w:t xml:space="preserve"> информации</w:t>
+              <w:t>Защита обратной связи при вводе аутентификационной информации</w:t>
             </w:r>
           </w:p>
         </w:tc>
@@ -26621,27 +26320,7 @@
                 <w:sz w:val="24"/>
                 <w:szCs w:val="24"/>
               </w:rPr>
-              <w:t xml:space="preserve">До проведения идентификации и аутентификации пользователю запрещены любые действия, кроме ввода идентификационной и </w:t>
-            </w:r>
-            <w:proofErr w:type="spellStart"/>
-            <w:r>
-              <w:rPr>
-                <w:rFonts w:ascii="Times New Roman" w:hAnsi="Times New Roman" w:cs="Times New Roman"/>
-                <w:color w:val="000000"/>
-                <w:sz w:val="24"/>
-                <w:szCs w:val="24"/>
-              </w:rPr>
-              <w:t>аутентификационной</w:t>
-            </w:r>
-            <w:proofErr w:type="spellEnd"/>
-            <w:r>
-              <w:rPr>
-                <w:rFonts w:ascii="Times New Roman" w:hAnsi="Times New Roman" w:cs="Times New Roman"/>
-                <w:color w:val="000000"/>
-                <w:sz w:val="24"/>
-                <w:szCs w:val="24"/>
-              </w:rPr>
-              <w:t xml:space="preserve"> информации</w:t>
+              <w:t>До проведения идентификации и аутентификации пользователю запрещены любые действия, кроме ввода идентификационной и аутентификационной информации</w:t>
             </w:r>
           </w:p>
         </w:tc>
@@ -27177,7 +26856,6 @@
               </w:rPr>
               <w:t xml:space="preserve">УБИ.008 Угроза восстановления и/или повторного использования </w:t>
             </w:r>
-            <w:proofErr w:type="spellStart"/>
             <w:r>
               <w:rPr>
                 <w:rFonts w:ascii="Times New Roman" w:hAnsi="Times New Roman" w:cs="Times New Roman"/>
@@ -27185,16 +26863,7 @@
                 <w:szCs w:val="24"/>
               </w:rPr>
               <w:lastRenderedPageBreak/>
-              <w:t>аутентификационной</w:t>
-            </w:r>
-            <w:proofErr w:type="spellEnd"/>
-            <w:r>
-              <w:rPr>
-                <w:rFonts w:ascii="Times New Roman" w:hAnsi="Times New Roman" w:cs="Times New Roman"/>
-                <w:sz w:val="24"/>
-                <w:szCs w:val="24"/>
-              </w:rPr>
-              <w:t xml:space="preserve"> информации</w:t>
+              <w:t>аутентификационной информации</w:t>
             </w:r>
           </w:p>
         </w:tc>
@@ -27453,25 +27122,7 @@
                 <w:sz w:val="24"/>
                 <w:szCs w:val="24"/>
               </w:rPr>
-              <w:t xml:space="preserve">УБИ.074 Угроза несанкционированного доступа к </w:t>
-            </w:r>
-            <w:proofErr w:type="spellStart"/>
-            <w:r>
-              <w:rPr>
-                <w:rFonts w:ascii="Times New Roman" w:hAnsi="Times New Roman" w:cs="Times New Roman"/>
-                <w:sz w:val="24"/>
-                <w:szCs w:val="24"/>
-              </w:rPr>
-              <w:t>аутентификационной</w:t>
-            </w:r>
-            <w:proofErr w:type="spellEnd"/>
-            <w:r>
-              <w:rPr>
-                <w:rFonts w:ascii="Times New Roman" w:hAnsi="Times New Roman" w:cs="Times New Roman"/>
-                <w:sz w:val="24"/>
-                <w:szCs w:val="24"/>
-              </w:rPr>
-              <w:t xml:space="preserve"> информации</w:t>
+              <w:t>УБИ.074 Угроза несанкционированного доступа к аутентификационной информации</w:t>
             </w:r>
           </w:p>
         </w:tc>
@@ -27777,25 +27428,7 @@
                 <w:sz w:val="24"/>
                 <w:szCs w:val="24"/>
               </w:rPr>
-              <w:t xml:space="preserve">УБИ.157 Угроза физического </w:t>
-            </w:r>
-            <w:proofErr w:type="gramStart"/>
-            <w:r>
-              <w:rPr>
-                <w:rFonts w:ascii="Times New Roman" w:hAnsi="Times New Roman" w:cs="Times New Roman"/>
-                <w:sz w:val="24"/>
-                <w:szCs w:val="24"/>
-              </w:rPr>
-              <w:t>вы-ведения</w:t>
-            </w:r>
-            <w:proofErr w:type="gramEnd"/>
-            <w:r>
-              <w:rPr>
-                <w:rFonts w:ascii="Times New Roman" w:hAnsi="Times New Roman" w:cs="Times New Roman"/>
-                <w:sz w:val="24"/>
-                <w:szCs w:val="24"/>
-              </w:rPr>
-              <w:t xml:space="preserve"> из строя средств хранения, обработки и (или) ввода/вывода/передачи информации</w:t>
+              <w:t>УБИ.157 Угроза физического вы-ведения из строя средств хранения, обработки и (или) ввода/вывода/передачи информации</w:t>
             </w:r>
           </w:p>
         </w:tc>
@@ -28537,25 +28170,7 @@
                 <w:color w:val="000000"/>
                 <w:szCs w:val="24"/>
               </w:rPr>
-              <w:t xml:space="preserve">Защита обратной связи при вводе </w:t>
-            </w:r>
-            <w:proofErr w:type="spellStart"/>
-            <w:r>
-              <w:rPr>
-                <w:rFonts w:ascii="Times New Roman" w:hAnsi="Times New Roman" w:cs="Times New Roman"/>
-                <w:color w:val="000000"/>
-                <w:szCs w:val="24"/>
-              </w:rPr>
-              <w:t>аутентификационной</w:t>
-            </w:r>
-            <w:proofErr w:type="spellEnd"/>
-            <w:r>
-              <w:rPr>
-                <w:rFonts w:ascii="Times New Roman" w:hAnsi="Times New Roman" w:cs="Times New Roman"/>
-                <w:color w:val="000000"/>
-                <w:szCs w:val="24"/>
-              </w:rPr>
-              <w:t xml:space="preserve"> информации</w:t>
+              <w:t>Защита обратной связи при вводе аутентификационной информации</w:t>
             </w:r>
           </w:p>
         </w:tc>
@@ -28600,25 +28215,7 @@
                 <w:sz w:val="24"/>
                 <w:szCs w:val="24"/>
               </w:rPr>
-              <w:t xml:space="preserve">Защита обратной связи при вводе </w:t>
-            </w:r>
-            <w:proofErr w:type="spellStart"/>
-            <w:r>
-              <w:rPr>
-                <w:rFonts w:ascii="Times New Roman" w:hAnsi="Times New Roman" w:cs="Times New Roman"/>
-                <w:sz w:val="24"/>
-                <w:szCs w:val="24"/>
-              </w:rPr>
-              <w:t>аутентификационной</w:t>
-            </w:r>
-            <w:proofErr w:type="spellEnd"/>
-            <w:r>
-              <w:rPr>
-                <w:rFonts w:ascii="Times New Roman" w:hAnsi="Times New Roman" w:cs="Times New Roman"/>
-                <w:sz w:val="24"/>
-                <w:szCs w:val="24"/>
-              </w:rPr>
-              <w:t xml:space="preserve"> информации</w:t>
+              <w:t>Защита обратной связи при вводе аутентификационной информации</w:t>
             </w:r>
           </w:p>
         </w:tc>
@@ -35317,25 +34914,7 @@
                 <w:sz w:val="24"/>
                 <w:szCs w:val="24"/>
               </w:rPr>
-              <w:t xml:space="preserve">Защита обратной связи при вводе </w:t>
-            </w:r>
-            <w:proofErr w:type="spellStart"/>
-            <w:r>
-              <w:rPr>
-                <w:rFonts w:ascii="Times New Roman" w:hAnsi="Times New Roman" w:cs="Times New Roman"/>
-                <w:sz w:val="24"/>
-                <w:szCs w:val="24"/>
-              </w:rPr>
-              <w:t>аутентификационной</w:t>
-            </w:r>
-            <w:proofErr w:type="spellEnd"/>
-            <w:r>
-              <w:rPr>
-                <w:rFonts w:ascii="Times New Roman" w:hAnsi="Times New Roman" w:cs="Times New Roman"/>
-                <w:sz w:val="24"/>
-                <w:szCs w:val="24"/>
-              </w:rPr>
-              <w:t xml:space="preserve"> информации</w:t>
+              <w:t>Защита обратной связи при вводе аутентификационной информации</w:t>
             </w:r>
           </w:p>
         </w:tc>

--- a/анацкая/КП/КР ЧигаревА.Ю. БИб-21Э1 ТПЗАС.docx
+++ b/анацкая/КП/КР ЧигаревА.Ю. БИб-21Э1 ТПЗАС.docx
@@ -119,7 +119,27 @@
           <w:sz w:val="28"/>
           <w:szCs w:val="28"/>
         </w:rPr>
-        <w:t>«Сибирский государственный автомобильно-дорожный университет (СибАДИ)»</w:t>
+        <w:t>«Сибирский государственный автомобильно-дорожный университет (</w:t>
+      </w:r>
+      <w:proofErr w:type="spellStart"/>
+      <w:r>
+        <w:rPr>
+          <w:rFonts w:ascii="Times New Roman" w:eastAsia="Times New Roman" w:hAnsi="Times New Roman" w:cs="Times New Roman"/>
+          <w:color w:val="000000" w:themeColor="text1"/>
+          <w:sz w:val="28"/>
+          <w:szCs w:val="28"/>
+        </w:rPr>
+        <w:t>СибАДИ</w:t>
+      </w:r>
+      <w:proofErr w:type="spellEnd"/>
+      <w:r>
+        <w:rPr>
+          <w:rFonts w:ascii="Times New Roman" w:eastAsia="Times New Roman" w:hAnsi="Times New Roman" w:cs="Times New Roman"/>
+          <w:color w:val="000000" w:themeColor="text1"/>
+          <w:sz w:val="28"/>
+          <w:szCs w:val="28"/>
+        </w:rPr>
+        <w:t>)»</w:t>
       </w:r>
     </w:p>
     <w:p>
@@ -968,8 +988,19 @@
           <w:sz w:val="28"/>
           <w:szCs w:val="28"/>
         </w:rPr>
-        <w:t>__________________ А.Г. Анацкая</w:t>
-      </w:r>
+        <w:t xml:space="preserve">__________________ А.Г. </w:t>
+      </w:r>
+      <w:proofErr w:type="spellStart"/>
+      <w:r>
+        <w:rPr>
+          <w:rFonts w:ascii="Times New Roman" w:eastAsia="Times New Roman" w:hAnsi="Times New Roman" w:cs="Times New Roman"/>
+          <w:color w:val="000000" w:themeColor="text1"/>
+          <w:sz w:val="28"/>
+          <w:szCs w:val="28"/>
+        </w:rPr>
+        <w:t>Анацкая</w:t>
+      </w:r>
+      <w:proofErr w:type="spellEnd"/>
     </w:p>
     <w:p>
       <w:pPr>
@@ -1193,8 +1224,19 @@
           <w:sz w:val="28"/>
           <w:szCs w:val="28"/>
         </w:rPr>
-        <w:t>__________________ А.Г. Анацкая</w:t>
-      </w:r>
+        <w:t xml:space="preserve">__________________ А.Г. </w:t>
+      </w:r>
+      <w:proofErr w:type="spellStart"/>
+      <w:r>
+        <w:rPr>
+          <w:rFonts w:ascii="Times New Roman" w:eastAsia="Times New Roman" w:hAnsi="Times New Roman" w:cs="Times New Roman"/>
+          <w:color w:val="000000" w:themeColor="text1"/>
+          <w:sz w:val="28"/>
+          <w:szCs w:val="28"/>
+        </w:rPr>
+        <w:t>Анацкая</w:t>
+      </w:r>
+      <w:proofErr w:type="spellEnd"/>
     </w:p>
     <w:p>
       <w:pPr>
@@ -1365,7 +1407,27 @@
           <w:sz w:val="24"/>
           <w:szCs w:val="24"/>
         </w:rPr>
-        <w:t>«Сибирский государственный автомобильно-дорожный университет (СибАДИ)»</w:t>
+        <w:t>«Сибирский государственный автомобильно-дорожный университет (</w:t>
+      </w:r>
+      <w:proofErr w:type="spellStart"/>
+      <w:r>
+        <w:rPr>
+          <w:rFonts w:ascii="Times New Roman" w:eastAsia="Times New Roman" w:hAnsi="Times New Roman" w:cs="Times New Roman"/>
+          <w:color w:val="000000" w:themeColor="text1"/>
+          <w:sz w:val="24"/>
+          <w:szCs w:val="24"/>
+        </w:rPr>
+        <w:t>СибАДИ</w:t>
+      </w:r>
+      <w:proofErr w:type="spellEnd"/>
+      <w:r>
+        <w:rPr>
+          <w:rFonts w:ascii="Times New Roman" w:eastAsia="Times New Roman" w:hAnsi="Times New Roman" w:cs="Times New Roman"/>
+          <w:color w:val="000000" w:themeColor="text1"/>
+          <w:sz w:val="24"/>
+          <w:szCs w:val="24"/>
+        </w:rPr>
+        <w:t>)»</w:t>
       </w:r>
     </w:p>
     <w:p>
@@ -1714,7 +1776,27 @@
           <w:sz w:val="24"/>
           <w:szCs w:val="24"/>
         </w:rPr>
-        <w:t>21Э1 Чигареву Александру Юрьевичу</w:t>
+        <w:t xml:space="preserve">21Э1 </w:t>
+      </w:r>
+      <w:proofErr w:type="spellStart"/>
+      <w:r>
+        <w:rPr>
+          <w:rFonts w:ascii="Times New Roman" w:eastAsia="Times New Roman" w:hAnsi="Times New Roman" w:cs="Times New Roman"/>
+          <w:color w:val="000000" w:themeColor="text1"/>
+          <w:sz w:val="24"/>
+          <w:szCs w:val="24"/>
+        </w:rPr>
+        <w:t>Чигареву</w:t>
+      </w:r>
+      <w:proofErr w:type="spellEnd"/>
+      <w:r>
+        <w:rPr>
+          <w:rFonts w:ascii="Times New Roman" w:eastAsia="Times New Roman" w:hAnsi="Times New Roman" w:cs="Times New Roman"/>
+          <w:color w:val="000000" w:themeColor="text1"/>
+          <w:sz w:val="24"/>
+          <w:szCs w:val="24"/>
+        </w:rPr>
+        <w:t xml:space="preserve"> Александру Юрьевичу</w:t>
       </w:r>
     </w:p>
     <w:p>
@@ -2306,8 +2388,19 @@
           <w:sz w:val="24"/>
           <w:szCs w:val="24"/>
         </w:rPr>
-        <w:t>работы: ____________________ А.Г. Анацкая</w:t>
-      </w:r>
+        <w:t xml:space="preserve">работы: ____________________ А.Г. </w:t>
+      </w:r>
+      <w:proofErr w:type="spellStart"/>
+      <w:r>
+        <w:rPr>
+          <w:rFonts w:ascii="Times New Roman" w:eastAsia="Times New Roman" w:hAnsi="Times New Roman" w:cs="Times New Roman"/>
+          <w:color w:val="000000" w:themeColor="text1"/>
+          <w:sz w:val="24"/>
+          <w:szCs w:val="24"/>
+        </w:rPr>
+        <w:t>Анацкая</w:t>
+      </w:r>
+      <w:proofErr w:type="spellEnd"/>
     </w:p>
     <w:p>
       <w:pPr>
@@ -3727,7 +3820,25 @@
           <w:sz w:val="28"/>
           <w:szCs w:val="28"/>
         </w:rPr>
-        <w:t xml:space="preserve">нако с увеличением объёма цифровизации, так же увеличивается и объём киберугрроз, а, следовательно, возрастает потребность в защите автоматизированных систем от нарушителей. </w:t>
+        <w:t xml:space="preserve">нако с увеличением объёма цифровизации, так же увеличивается и объём </w:t>
+      </w:r>
+      <w:proofErr w:type="spellStart"/>
+      <w:r>
+        <w:rPr>
+          <w:rFonts w:ascii="Times New Roman" w:hAnsi="Times New Roman" w:cs="Times New Roman"/>
+          <w:sz w:val="28"/>
+          <w:szCs w:val="28"/>
+        </w:rPr>
+        <w:t>киберугрроз</w:t>
+      </w:r>
+      <w:proofErr w:type="spellEnd"/>
+      <w:r>
+        <w:rPr>
+          <w:rFonts w:ascii="Times New Roman" w:hAnsi="Times New Roman" w:cs="Times New Roman"/>
+          <w:sz w:val="28"/>
+          <w:szCs w:val="28"/>
+        </w:rPr>
+        <w:t xml:space="preserve">, а, следовательно, возрастает потребность в защите автоматизированных систем от нарушителей. </w:t>
       </w:r>
     </w:p>
     <w:p>
@@ -4262,7 +4373,7 @@
           <w:sz w:val="28"/>
           <w:szCs w:val="28"/>
         </w:rPr>
-        <w:t xml:space="preserve">Задачи </w:t>
+        <w:t xml:space="preserve">Одним из ключевых аспектов применения АС является автоматизация. Далее предоставлен перечень </w:t>
       </w:r>
       <w:r>
         <w:rPr>
@@ -4271,7 +4382,7 @@
           <w:sz w:val="28"/>
           <w:szCs w:val="28"/>
         </w:rPr>
-        <w:t xml:space="preserve">и </w:t>
+        <w:t xml:space="preserve">основных </w:t>
       </w:r>
       <w:r>
         <w:rPr>
@@ -4280,7 +4391,34 @@
           <w:sz w:val="28"/>
           <w:szCs w:val="28"/>
         </w:rPr>
-        <w:t>функции АС:</w:t>
+        <w:t>задач,</w:t>
+      </w:r>
+      <w:r>
+        <w:rPr>
+          <w:rFonts w:ascii="Times New Roman" w:hAnsi="Times New Roman" w:cs="Times New Roman"/>
+          <w:bCs/>
+          <w:sz w:val="28"/>
+          <w:szCs w:val="28"/>
+        </w:rPr>
+        <w:t xml:space="preserve"> которые должна выполнять АС потребительских кредитов</w:t>
+      </w:r>
+      <w:r>
+        <w:rPr>
+          <w:rFonts w:ascii="Times New Roman" w:hAnsi="Times New Roman" w:cs="Times New Roman"/>
+          <w:bCs/>
+          <w:sz w:val="28"/>
+          <w:szCs w:val="28"/>
+        </w:rPr>
+        <w:t>, которые могут быть автоматизированы</w:t>
+      </w:r>
+      <w:r>
+        <w:rPr>
+          <w:rFonts w:ascii="Times New Roman" w:hAnsi="Times New Roman" w:cs="Times New Roman"/>
+          <w:bCs/>
+          <w:sz w:val="28"/>
+          <w:szCs w:val="28"/>
+        </w:rPr>
+        <w:t>:</w:t>
       </w:r>
     </w:p>
     <w:p>
@@ -4291,7 +4429,7 @@
           <w:numId w:val="16"/>
         </w:numPr>
         <w:spacing w:after="0" w:line="360" w:lineRule="auto"/>
-        <w:ind w:left="1560" w:hanging="426"/>
+        <w:ind w:left="1276" w:hanging="425"/>
         <w:jc w:val="both"/>
         <w:rPr>
           <w:rFonts w:ascii="Times New Roman" w:hAnsi="Times New Roman" w:cs="Times New Roman"/>
@@ -4316,7 +4454,7 @@
           <w:numId w:val="16"/>
         </w:numPr>
         <w:spacing w:after="0" w:line="360" w:lineRule="auto"/>
-        <w:ind w:left="1560" w:hanging="426"/>
+        <w:ind w:left="1276" w:hanging="425"/>
         <w:jc w:val="both"/>
         <w:rPr>
           <w:rFonts w:ascii="Times New Roman" w:hAnsi="Times New Roman" w:cs="Times New Roman"/>
@@ -4357,7 +4495,7 @@
           <w:numId w:val="16"/>
         </w:numPr>
         <w:spacing w:after="0" w:line="360" w:lineRule="auto"/>
-        <w:ind w:left="1560" w:hanging="426"/>
+        <w:ind w:left="1276" w:hanging="425"/>
         <w:jc w:val="both"/>
         <w:rPr>
           <w:rFonts w:ascii="Times New Roman" w:hAnsi="Times New Roman" w:cs="Times New Roman"/>
@@ -4397,18 +4535,6 @@
     <w:p>
       <w:pPr>
         <w:spacing w:after="0" w:line="360" w:lineRule="auto"/>
-        <w:ind w:firstLine="851"/>
-        <w:jc w:val="both"/>
-        <w:rPr>
-          <w:rFonts w:ascii="Times New Roman" w:hAnsi="Times New Roman" w:cs="Times New Roman"/>
-          <w:sz w:val="28"/>
-          <w:szCs w:val="28"/>
-        </w:rPr>
-      </w:pPr>
-    </w:p>
-    <w:p>
-      <w:pPr>
-        <w:spacing w:after="0" w:line="360" w:lineRule="auto"/>
         <w:ind w:left="851"/>
         <w:jc w:val="both"/>
         <w:rPr>
@@ -4448,6 +4574,14 @@
           <w:szCs w:val="28"/>
         </w:rPr>
         <w:t>Описание бизнес-процессов</w:t>
+      </w:r>
+      <w:r>
+        <w:rPr>
+          <w:rFonts w:ascii="Times New Roman" w:hAnsi="Times New Roman" w:cs="Times New Roman"/>
+          <w:sz w:val="28"/>
+          <w:szCs w:val="28"/>
+        </w:rPr>
+        <w:t>.</w:t>
       </w:r>
     </w:p>
     <w:tbl>
@@ -4950,6 +5084,251 @@
     </w:p>
     <w:p>
       <w:pPr>
+        <w:spacing w:after="0" w:line="240" w:lineRule="auto"/>
+        <w:ind w:firstLine="709"/>
+        <w:jc w:val="both"/>
+        <w:rPr>
+          <w:rFonts w:ascii="Times New Roman" w:hAnsi="Times New Roman" w:cs="Times New Roman"/>
+          <w:sz w:val="28"/>
+          <w:szCs w:val="28"/>
+        </w:rPr>
+      </w:pPr>
+      <w:r>
+        <w:rPr>
+          <w:rFonts w:ascii="Times New Roman" w:hAnsi="Times New Roman" w:cs="Times New Roman"/>
+          <w:sz w:val="28"/>
+          <w:szCs w:val="28"/>
+        </w:rPr>
+        <w:lastRenderedPageBreak/>
+        <w:t>Таким образом на основе</w:t>
+      </w:r>
+      <w:r>
+        <w:rPr>
+          <w:rFonts w:ascii="Times New Roman" w:hAnsi="Times New Roman" w:cs="Times New Roman"/>
+          <w:sz w:val="28"/>
+          <w:szCs w:val="28"/>
+        </w:rPr>
+        <w:t xml:space="preserve"> данных таблицы 1 можно построить диаграммы </w:t>
+      </w:r>
+      <w:r>
+        <w:rPr>
+          <w:rFonts w:ascii="Times New Roman" w:hAnsi="Times New Roman" w:cs="Times New Roman"/>
+          <w:sz w:val="28"/>
+          <w:szCs w:val="28"/>
+          <w:lang w:val="en-US"/>
+        </w:rPr>
+        <w:t>IDEF</w:t>
+      </w:r>
+      <w:r>
+        <w:rPr>
+          <w:rFonts w:ascii="Times New Roman" w:hAnsi="Times New Roman" w:cs="Times New Roman"/>
+          <w:sz w:val="28"/>
+          <w:szCs w:val="28"/>
+        </w:rPr>
+        <w:t>0</w:t>
+      </w:r>
+      <w:r>
+        <w:rPr>
+          <w:rFonts w:ascii="Times New Roman" w:hAnsi="Times New Roman" w:cs="Times New Roman"/>
+          <w:sz w:val="28"/>
+          <w:szCs w:val="28"/>
+        </w:rPr>
+        <w:t xml:space="preserve"> которые предоставлены на рисунках 1 и 2 где, рисунок 1 свёрнутая схема</w:t>
+      </w:r>
+      <w:r>
+        <w:rPr>
+          <w:rFonts w:ascii="Times New Roman" w:hAnsi="Times New Roman" w:cs="Times New Roman"/>
+          <w:sz w:val="28"/>
+          <w:szCs w:val="28"/>
+        </w:rPr>
+        <w:t xml:space="preserve"> </w:t>
+      </w:r>
+      <w:r>
+        <w:rPr>
+          <w:rFonts w:ascii="Times New Roman" w:hAnsi="Times New Roman" w:cs="Times New Roman"/>
+          <w:sz w:val="28"/>
+          <w:szCs w:val="28"/>
+          <w:lang w:val="en-US"/>
+        </w:rPr>
+        <w:t>IDEF</w:t>
+      </w:r>
+      <w:r>
+        <w:rPr>
+          <w:rFonts w:ascii="Times New Roman" w:hAnsi="Times New Roman" w:cs="Times New Roman"/>
+          <w:sz w:val="28"/>
+          <w:szCs w:val="28"/>
+        </w:rPr>
+        <w:t>0</w:t>
+      </w:r>
+      <w:r>
+        <w:rPr>
+          <w:rFonts w:ascii="Times New Roman" w:hAnsi="Times New Roman" w:cs="Times New Roman"/>
+          <w:sz w:val="28"/>
+          <w:szCs w:val="28"/>
+        </w:rPr>
+        <w:t xml:space="preserve">, рисунок 2 развёрнутая схема </w:t>
+      </w:r>
+      <w:r>
+        <w:rPr>
+          <w:rFonts w:ascii="Times New Roman" w:hAnsi="Times New Roman" w:cs="Times New Roman"/>
+          <w:sz w:val="28"/>
+          <w:szCs w:val="28"/>
+          <w:lang w:val="en-US"/>
+        </w:rPr>
+        <w:t>IDEF</w:t>
+      </w:r>
+      <w:r>
+        <w:rPr>
+          <w:rFonts w:ascii="Times New Roman" w:hAnsi="Times New Roman" w:cs="Times New Roman"/>
+          <w:sz w:val="28"/>
+          <w:szCs w:val="28"/>
+        </w:rPr>
+        <w:t>0</w:t>
+      </w:r>
+      <w:r>
+        <w:rPr>
+          <w:rFonts w:ascii="Times New Roman" w:hAnsi="Times New Roman" w:cs="Times New Roman"/>
+          <w:sz w:val="28"/>
+          <w:szCs w:val="28"/>
+        </w:rPr>
+        <w:t>.</w:t>
+      </w:r>
+    </w:p>
+    <w:p>
+      <w:pPr>
+        <w:spacing w:after="0" w:line="240" w:lineRule="auto"/>
+        <w:ind w:firstLine="709"/>
+        <w:jc w:val="both"/>
+        <w:rPr>
+          <w:rFonts w:ascii="Times New Roman" w:hAnsi="Times New Roman" w:cs="Times New Roman"/>
+          <w:sz w:val="28"/>
+          <w:szCs w:val="28"/>
+        </w:rPr>
+      </w:pPr>
+    </w:p>
+    <w:p>
+      <w:pPr>
+        <w:spacing w:after="0" w:line="240" w:lineRule="auto"/>
+        <w:jc w:val="center"/>
+        <w:rPr>
+          <w:rFonts w:ascii="Times New Roman" w:hAnsi="Times New Roman" w:cs="Times New Roman"/>
+          <w:sz w:val="28"/>
+          <w:szCs w:val="28"/>
+        </w:rPr>
+      </w:pPr>
+    </w:p>
+    <w:p>
+      <w:pPr>
+        <w:spacing w:after="0" w:line="240" w:lineRule="auto"/>
+        <w:jc w:val="center"/>
+        <w:rPr>
+          <w:rFonts w:ascii="Times New Roman" w:hAnsi="Times New Roman" w:cs="Times New Roman"/>
+          <w:sz w:val="28"/>
+          <w:szCs w:val="28"/>
+        </w:rPr>
+      </w:pPr>
+    </w:p>
+    <w:p>
+      <w:pPr>
+        <w:spacing w:after="0" w:line="240" w:lineRule="auto"/>
+        <w:jc w:val="center"/>
+        <w:rPr>
+          <w:rFonts w:ascii="Times New Roman" w:hAnsi="Times New Roman" w:cs="Times New Roman"/>
+          <w:sz w:val="28"/>
+          <w:szCs w:val="28"/>
+        </w:rPr>
+      </w:pPr>
+      <w:r>
+        <w:rPr>
+          <w:rFonts w:ascii="Times New Roman" w:hAnsi="Times New Roman" w:cs="Times New Roman"/>
+          <w:sz w:val="28"/>
+          <w:szCs w:val="28"/>
+        </w:rPr>
+        <w:t>Рисунок 1 – Свёрнутая схема бизнес-процесса</w:t>
+      </w:r>
+    </w:p>
+    <w:p>
+      <w:pPr>
+        <w:spacing w:after="0" w:line="240" w:lineRule="auto"/>
+        <w:jc w:val="center"/>
+        <w:rPr>
+          <w:rFonts w:ascii="Times New Roman" w:hAnsi="Times New Roman" w:cs="Times New Roman"/>
+          <w:sz w:val="28"/>
+          <w:szCs w:val="28"/>
+        </w:rPr>
+      </w:pPr>
+    </w:p>
+    <w:p>
+      <w:pPr>
+        <w:spacing w:after="0" w:line="240" w:lineRule="auto"/>
+        <w:jc w:val="center"/>
+        <w:rPr>
+          <w:rFonts w:ascii="Times New Roman" w:hAnsi="Times New Roman" w:cs="Times New Roman"/>
+          <w:sz w:val="28"/>
+          <w:szCs w:val="28"/>
+        </w:rPr>
+      </w:pPr>
+    </w:p>
+    <w:p>
+      <w:pPr>
+        <w:spacing w:after="0" w:line="240" w:lineRule="auto"/>
+        <w:jc w:val="center"/>
+        <w:rPr>
+          <w:rFonts w:ascii="Times New Roman" w:hAnsi="Times New Roman" w:cs="Times New Roman"/>
+          <w:sz w:val="28"/>
+          <w:szCs w:val="28"/>
+        </w:rPr>
+      </w:pPr>
+    </w:p>
+    <w:p>
+      <w:pPr>
+        <w:spacing w:after="0" w:line="240" w:lineRule="auto"/>
+        <w:jc w:val="center"/>
+        <w:rPr>
+          <w:rFonts w:ascii="Times New Roman" w:hAnsi="Times New Roman" w:cs="Times New Roman"/>
+          <w:sz w:val="28"/>
+          <w:szCs w:val="28"/>
+        </w:rPr>
+      </w:pPr>
+      <w:r>
+        <w:rPr>
+          <w:rFonts w:ascii="Times New Roman" w:hAnsi="Times New Roman" w:cs="Times New Roman"/>
+          <w:sz w:val="28"/>
+          <w:szCs w:val="28"/>
+        </w:rPr>
+        <w:t>Рисунок 2 – Развёрнутая схема бизнес</w:t>
+      </w:r>
+      <w:r>
+        <w:rPr>
+          <w:rFonts w:ascii="Times New Roman" w:hAnsi="Times New Roman" w:cs="Times New Roman"/>
+          <w:sz w:val="28"/>
+          <w:szCs w:val="28"/>
+        </w:rPr>
+        <w:t>-</w:t>
+      </w:r>
+      <w:r>
+        <w:rPr>
+          <w:rFonts w:ascii="Times New Roman" w:hAnsi="Times New Roman" w:cs="Times New Roman"/>
+          <w:sz w:val="28"/>
+          <w:szCs w:val="28"/>
+        </w:rPr>
+        <w:t>процесса</w:t>
+      </w:r>
+    </w:p>
+    <w:p>
+      <w:pPr>
+        <w:spacing w:after="0" w:line="240" w:lineRule="auto"/>
+        <w:ind w:firstLine="709"/>
+        <w:jc w:val="both"/>
+        <w:rPr>
+          <w:rFonts w:ascii="Times New Roman" w:hAnsi="Times New Roman" w:cs="Times New Roman"/>
+          <w:sz w:val="28"/>
+          <w:szCs w:val="28"/>
+        </w:rPr>
+      </w:pPr>
+    </w:p>
+    <w:p>
+      <w:pPr>
         <w:spacing w:after="0" w:line="360" w:lineRule="auto"/>
         <w:ind w:firstLine="851"/>
         <w:jc w:val="both"/>
@@ -4970,13 +5349,652 @@
     </w:p>
     <w:p>
       <w:pPr>
+        <w:spacing w:after="0" w:line="360" w:lineRule="auto"/>
+        <w:ind w:left="1418" w:hanging="567"/>
+        <w:jc w:val="both"/>
+        <w:rPr>
+          <w:rFonts w:ascii="Times New Roman" w:hAnsi="Times New Roman" w:cs="Times New Roman"/>
+          <w:sz w:val="28"/>
+          <w:szCs w:val="28"/>
+        </w:rPr>
+      </w:pPr>
+      <w:r>
+        <w:rPr>
+          <w:rFonts w:ascii="Times New Roman" w:hAnsi="Times New Roman" w:cs="Times New Roman"/>
+          <w:sz w:val="28"/>
+          <w:szCs w:val="28"/>
+        </w:rPr>
+        <w:t>Персональные данные клиентов</w:t>
+      </w:r>
+      <w:r>
+        <w:rPr>
+          <w:rFonts w:ascii="Times New Roman" w:hAnsi="Times New Roman" w:cs="Times New Roman"/>
+          <w:sz w:val="28"/>
+          <w:szCs w:val="28"/>
+        </w:rPr>
+        <w:t>:</w:t>
+      </w:r>
+    </w:p>
+    <w:p>
+      <w:pPr>
+        <w:pStyle w:val="a7"/>
+        <w:numPr>
+          <w:ilvl w:val="1"/>
+          <w:numId w:val="26"/>
+        </w:numPr>
+        <w:spacing w:after="0" w:line="360" w:lineRule="auto"/>
+        <w:ind w:left="1701" w:hanging="567"/>
+        <w:jc w:val="both"/>
+        <w:rPr>
+          <w:rFonts w:ascii="Times New Roman" w:hAnsi="Times New Roman" w:cs="Times New Roman"/>
+          <w:sz w:val="28"/>
+          <w:szCs w:val="28"/>
+        </w:rPr>
+      </w:pPr>
+      <w:r>
+        <w:rPr>
+          <w:rFonts w:ascii="Times New Roman" w:hAnsi="Times New Roman" w:cs="Times New Roman"/>
+          <w:sz w:val="28"/>
+          <w:szCs w:val="28"/>
+        </w:rPr>
+        <w:t>ФИО</w:t>
+      </w:r>
+      <w:r>
+        <w:rPr>
+          <w:rFonts w:ascii="Times New Roman" w:hAnsi="Times New Roman" w:cs="Times New Roman"/>
+          <w:sz w:val="28"/>
+          <w:szCs w:val="28"/>
+        </w:rPr>
+        <w:t>;</w:t>
+      </w:r>
+    </w:p>
+    <w:p>
+      <w:pPr>
+        <w:pStyle w:val="a7"/>
+        <w:numPr>
+          <w:ilvl w:val="1"/>
+          <w:numId w:val="26"/>
+        </w:numPr>
+        <w:spacing w:after="0" w:line="360" w:lineRule="auto"/>
+        <w:ind w:left="1701" w:hanging="567"/>
+        <w:jc w:val="both"/>
+        <w:rPr>
+          <w:rFonts w:ascii="Times New Roman" w:hAnsi="Times New Roman" w:cs="Times New Roman"/>
+          <w:sz w:val="28"/>
+          <w:szCs w:val="28"/>
+        </w:rPr>
+      </w:pPr>
+      <w:r>
+        <w:rPr>
+          <w:rFonts w:ascii="Times New Roman" w:hAnsi="Times New Roman" w:cs="Times New Roman"/>
+          <w:sz w:val="28"/>
+          <w:szCs w:val="28"/>
+        </w:rPr>
+        <w:t>паспортные данные</w:t>
+      </w:r>
+      <w:r>
+        <w:rPr>
+          <w:rFonts w:ascii="Times New Roman" w:hAnsi="Times New Roman" w:cs="Times New Roman"/>
+          <w:sz w:val="28"/>
+          <w:szCs w:val="28"/>
+        </w:rPr>
+        <w:t>;</w:t>
+      </w:r>
+    </w:p>
+    <w:p>
+      <w:pPr>
+        <w:pStyle w:val="a7"/>
+        <w:numPr>
+          <w:ilvl w:val="1"/>
+          <w:numId w:val="26"/>
+        </w:numPr>
+        <w:spacing w:after="0" w:line="360" w:lineRule="auto"/>
+        <w:ind w:left="1701" w:hanging="567"/>
+        <w:jc w:val="both"/>
+        <w:rPr>
+          <w:rFonts w:ascii="Times New Roman" w:hAnsi="Times New Roman" w:cs="Times New Roman"/>
+          <w:sz w:val="28"/>
+          <w:szCs w:val="28"/>
+        </w:rPr>
+      </w:pPr>
+      <w:r>
+        <w:rPr>
+          <w:rFonts w:ascii="Times New Roman" w:hAnsi="Times New Roman" w:cs="Times New Roman"/>
+          <w:sz w:val="28"/>
+          <w:szCs w:val="28"/>
+        </w:rPr>
+        <w:t>адреса</w:t>
+      </w:r>
+      <w:r>
+        <w:rPr>
+          <w:rFonts w:ascii="Times New Roman" w:hAnsi="Times New Roman" w:cs="Times New Roman"/>
+          <w:sz w:val="28"/>
+          <w:szCs w:val="28"/>
+        </w:rPr>
+        <w:t>;</w:t>
+      </w:r>
+    </w:p>
+    <w:p>
+      <w:pPr>
+        <w:spacing w:after="0" w:line="360" w:lineRule="auto"/>
+        <w:ind w:left="1418" w:hanging="567"/>
+        <w:jc w:val="both"/>
+        <w:rPr>
+          <w:rFonts w:ascii="Times New Roman" w:hAnsi="Times New Roman" w:cs="Times New Roman"/>
+          <w:sz w:val="28"/>
+          <w:szCs w:val="28"/>
+        </w:rPr>
+      </w:pPr>
+      <w:r>
+        <w:rPr>
+          <w:rFonts w:ascii="Times New Roman" w:hAnsi="Times New Roman" w:cs="Times New Roman"/>
+          <w:sz w:val="28"/>
+          <w:szCs w:val="28"/>
+        </w:rPr>
+        <w:t>Финансовая информация</w:t>
+      </w:r>
+      <w:r>
+        <w:rPr>
+          <w:rFonts w:ascii="Times New Roman" w:hAnsi="Times New Roman" w:cs="Times New Roman"/>
+          <w:sz w:val="28"/>
+          <w:szCs w:val="28"/>
+        </w:rPr>
+        <w:t>:</w:t>
+      </w:r>
+    </w:p>
+    <w:p>
+      <w:pPr>
+        <w:pStyle w:val="a7"/>
+        <w:numPr>
+          <w:ilvl w:val="1"/>
+          <w:numId w:val="25"/>
+        </w:numPr>
+        <w:spacing w:after="0" w:line="360" w:lineRule="auto"/>
+        <w:ind w:left="1701" w:hanging="567"/>
+        <w:jc w:val="both"/>
+        <w:rPr>
+          <w:rFonts w:ascii="Times New Roman" w:hAnsi="Times New Roman" w:cs="Times New Roman"/>
+          <w:sz w:val="28"/>
+          <w:szCs w:val="28"/>
+        </w:rPr>
+      </w:pPr>
+      <w:r>
+        <w:rPr>
+          <w:rFonts w:ascii="Times New Roman" w:hAnsi="Times New Roman" w:cs="Times New Roman"/>
+          <w:sz w:val="28"/>
+          <w:szCs w:val="28"/>
+        </w:rPr>
+        <w:t>д</w:t>
+      </w:r>
+      <w:r>
+        <w:rPr>
+          <w:rFonts w:ascii="Times New Roman" w:hAnsi="Times New Roman" w:cs="Times New Roman"/>
+          <w:sz w:val="28"/>
+          <w:szCs w:val="28"/>
+        </w:rPr>
+        <w:t>оходы</w:t>
+      </w:r>
+      <w:r>
+        <w:rPr>
+          <w:rFonts w:ascii="Times New Roman" w:hAnsi="Times New Roman" w:cs="Times New Roman"/>
+          <w:sz w:val="28"/>
+          <w:szCs w:val="28"/>
+        </w:rPr>
+        <w:t>;</w:t>
+      </w:r>
+    </w:p>
+    <w:p>
+      <w:pPr>
+        <w:pStyle w:val="a7"/>
+        <w:numPr>
+          <w:ilvl w:val="1"/>
+          <w:numId w:val="25"/>
+        </w:numPr>
+        <w:spacing w:after="0" w:line="360" w:lineRule="auto"/>
+        <w:ind w:left="1701" w:hanging="567"/>
+        <w:jc w:val="both"/>
+        <w:rPr>
+          <w:rFonts w:ascii="Times New Roman" w:hAnsi="Times New Roman" w:cs="Times New Roman"/>
+          <w:sz w:val="28"/>
+          <w:szCs w:val="28"/>
+        </w:rPr>
+      </w:pPr>
+      <w:r>
+        <w:rPr>
+          <w:rFonts w:ascii="Times New Roman" w:hAnsi="Times New Roman" w:cs="Times New Roman"/>
+          <w:sz w:val="28"/>
+          <w:szCs w:val="28"/>
+        </w:rPr>
+        <w:t>р</w:t>
+      </w:r>
+      <w:r>
+        <w:rPr>
+          <w:rFonts w:ascii="Times New Roman" w:hAnsi="Times New Roman" w:cs="Times New Roman"/>
+          <w:sz w:val="28"/>
+          <w:szCs w:val="28"/>
+        </w:rPr>
+        <w:t>асходы</w:t>
+      </w:r>
+      <w:r>
+        <w:rPr>
+          <w:rFonts w:ascii="Times New Roman" w:hAnsi="Times New Roman" w:cs="Times New Roman"/>
+          <w:sz w:val="28"/>
+          <w:szCs w:val="28"/>
+        </w:rPr>
+        <w:t>;</w:t>
+      </w:r>
+    </w:p>
+    <w:p>
+      <w:pPr>
+        <w:pStyle w:val="a7"/>
+        <w:numPr>
+          <w:ilvl w:val="1"/>
+          <w:numId w:val="25"/>
+        </w:numPr>
+        <w:spacing w:after="0" w:line="360" w:lineRule="auto"/>
+        <w:ind w:left="1701" w:hanging="567"/>
+        <w:jc w:val="both"/>
+        <w:rPr>
+          <w:rFonts w:ascii="Times New Roman" w:hAnsi="Times New Roman" w:cs="Times New Roman"/>
+          <w:sz w:val="28"/>
+          <w:szCs w:val="28"/>
+        </w:rPr>
+      </w:pPr>
+      <w:r>
+        <w:rPr>
+          <w:rFonts w:ascii="Times New Roman" w:hAnsi="Times New Roman" w:cs="Times New Roman"/>
+          <w:sz w:val="28"/>
+          <w:szCs w:val="28"/>
+        </w:rPr>
+        <w:t>кредитная история клиента</w:t>
+      </w:r>
+      <w:r>
+        <w:rPr>
+          <w:rFonts w:ascii="Times New Roman" w:hAnsi="Times New Roman" w:cs="Times New Roman"/>
+          <w:sz w:val="28"/>
+          <w:szCs w:val="28"/>
+        </w:rPr>
+        <w:t>;</w:t>
+      </w:r>
+    </w:p>
+    <w:p>
+      <w:pPr>
+        <w:spacing w:after="0" w:line="360" w:lineRule="auto"/>
+        <w:ind w:left="1418" w:hanging="567"/>
+        <w:jc w:val="both"/>
+        <w:rPr>
+          <w:rFonts w:ascii="Times New Roman" w:hAnsi="Times New Roman" w:cs="Times New Roman"/>
+          <w:sz w:val="28"/>
+          <w:szCs w:val="28"/>
+        </w:rPr>
+      </w:pPr>
+      <w:r>
+        <w:rPr>
+          <w:rFonts w:ascii="Times New Roman" w:hAnsi="Times New Roman" w:cs="Times New Roman"/>
+          <w:sz w:val="28"/>
+          <w:szCs w:val="28"/>
+        </w:rPr>
+        <w:t>Д</w:t>
+      </w:r>
+      <w:r>
+        <w:rPr>
+          <w:rFonts w:ascii="Times New Roman" w:hAnsi="Times New Roman" w:cs="Times New Roman"/>
+          <w:sz w:val="28"/>
+          <w:szCs w:val="28"/>
+        </w:rPr>
+        <w:t>анные кредита</w:t>
+      </w:r>
+      <w:r>
+        <w:rPr>
+          <w:rFonts w:ascii="Times New Roman" w:hAnsi="Times New Roman" w:cs="Times New Roman"/>
+          <w:sz w:val="28"/>
+          <w:szCs w:val="28"/>
+        </w:rPr>
+        <w:t>:</w:t>
+      </w:r>
+    </w:p>
+    <w:p>
+      <w:pPr>
+        <w:pStyle w:val="a7"/>
+        <w:numPr>
+          <w:ilvl w:val="1"/>
+          <w:numId w:val="24"/>
+        </w:numPr>
+        <w:spacing w:after="0" w:line="360" w:lineRule="auto"/>
+        <w:ind w:left="1701" w:hanging="567"/>
+        <w:jc w:val="both"/>
+        <w:rPr>
+          <w:rFonts w:ascii="Times New Roman" w:hAnsi="Times New Roman" w:cs="Times New Roman"/>
+          <w:sz w:val="28"/>
+          <w:szCs w:val="28"/>
+        </w:rPr>
+      </w:pPr>
+      <w:r>
+        <w:rPr>
+          <w:rFonts w:ascii="Times New Roman" w:hAnsi="Times New Roman" w:cs="Times New Roman"/>
+          <w:sz w:val="28"/>
+          <w:szCs w:val="28"/>
+        </w:rPr>
+        <w:t>процентная ставка</w:t>
+      </w:r>
+      <w:r>
+        <w:rPr>
+          <w:rFonts w:ascii="Times New Roman" w:hAnsi="Times New Roman" w:cs="Times New Roman"/>
+          <w:sz w:val="28"/>
+          <w:szCs w:val="28"/>
+        </w:rPr>
+        <w:t>;</w:t>
+      </w:r>
+    </w:p>
+    <w:p>
+      <w:pPr>
+        <w:pStyle w:val="a7"/>
+        <w:numPr>
+          <w:ilvl w:val="1"/>
+          <w:numId w:val="24"/>
+        </w:numPr>
+        <w:spacing w:after="0" w:line="360" w:lineRule="auto"/>
+        <w:ind w:left="1701" w:hanging="567"/>
+        <w:jc w:val="both"/>
+        <w:rPr>
+          <w:rFonts w:ascii="Times New Roman" w:hAnsi="Times New Roman" w:cs="Times New Roman"/>
+          <w:sz w:val="28"/>
+          <w:szCs w:val="28"/>
+        </w:rPr>
+      </w:pPr>
+      <w:r>
+        <w:rPr>
+          <w:rFonts w:ascii="Times New Roman" w:hAnsi="Times New Roman" w:cs="Times New Roman"/>
+          <w:sz w:val="28"/>
+          <w:szCs w:val="28"/>
+        </w:rPr>
+        <w:t>условия предоставления</w:t>
+      </w:r>
+      <w:r>
+        <w:rPr>
+          <w:rFonts w:ascii="Times New Roman" w:hAnsi="Times New Roman" w:cs="Times New Roman"/>
+          <w:sz w:val="28"/>
+          <w:szCs w:val="28"/>
+        </w:rPr>
+        <w:t>;</w:t>
+      </w:r>
+    </w:p>
+    <w:p>
+      <w:pPr>
+        <w:spacing w:after="0" w:line="360" w:lineRule="auto"/>
+        <w:ind w:left="1418" w:hanging="567"/>
+        <w:jc w:val="both"/>
+        <w:rPr>
+          <w:rFonts w:ascii="Times New Roman" w:hAnsi="Times New Roman" w:cs="Times New Roman"/>
+          <w:sz w:val="28"/>
+          <w:szCs w:val="28"/>
+        </w:rPr>
+      </w:pPr>
+      <w:r>
+        <w:rPr>
+          <w:rFonts w:ascii="Times New Roman" w:hAnsi="Times New Roman" w:cs="Times New Roman"/>
+          <w:sz w:val="28"/>
+          <w:szCs w:val="28"/>
+        </w:rPr>
+        <w:t>Данные о статусе кредитов</w:t>
+      </w:r>
+      <w:r>
+        <w:rPr>
+          <w:rFonts w:ascii="Times New Roman" w:hAnsi="Times New Roman" w:cs="Times New Roman"/>
+          <w:sz w:val="28"/>
+          <w:szCs w:val="28"/>
+        </w:rPr>
+        <w:t>:</w:t>
+      </w:r>
+    </w:p>
+    <w:p>
+      <w:pPr>
+        <w:pStyle w:val="a7"/>
+        <w:numPr>
+          <w:ilvl w:val="1"/>
+          <w:numId w:val="23"/>
+        </w:numPr>
+        <w:spacing w:after="0" w:line="360" w:lineRule="auto"/>
+        <w:ind w:left="1701" w:hanging="567"/>
+        <w:jc w:val="both"/>
+        <w:rPr>
+          <w:rFonts w:ascii="Times New Roman" w:hAnsi="Times New Roman" w:cs="Times New Roman"/>
+          <w:sz w:val="28"/>
+          <w:szCs w:val="28"/>
+        </w:rPr>
+      </w:pPr>
+      <w:r>
+        <w:rPr>
+          <w:rFonts w:ascii="Times New Roman" w:hAnsi="Times New Roman" w:cs="Times New Roman"/>
+          <w:sz w:val="28"/>
+          <w:szCs w:val="28"/>
+        </w:rPr>
+        <w:t>номер счёта</w:t>
+      </w:r>
+      <w:r>
+        <w:rPr>
+          <w:rFonts w:ascii="Times New Roman" w:hAnsi="Times New Roman" w:cs="Times New Roman"/>
+          <w:sz w:val="28"/>
+          <w:szCs w:val="28"/>
+        </w:rPr>
+        <w:t>;</w:t>
+      </w:r>
+    </w:p>
+    <w:p>
+      <w:pPr>
+        <w:pStyle w:val="a7"/>
+        <w:numPr>
+          <w:ilvl w:val="1"/>
+          <w:numId w:val="23"/>
+        </w:numPr>
+        <w:spacing w:after="0" w:line="360" w:lineRule="auto"/>
+        <w:ind w:left="1701" w:hanging="567"/>
+        <w:jc w:val="both"/>
+        <w:rPr>
+          <w:rFonts w:ascii="Times New Roman" w:hAnsi="Times New Roman" w:cs="Times New Roman"/>
+          <w:sz w:val="28"/>
+          <w:szCs w:val="28"/>
+        </w:rPr>
+      </w:pPr>
+      <w:r>
+        <w:rPr>
+          <w:rFonts w:ascii="Times New Roman" w:hAnsi="Times New Roman" w:cs="Times New Roman"/>
+          <w:sz w:val="28"/>
+          <w:szCs w:val="28"/>
+        </w:rPr>
+        <w:t>сумма</w:t>
+      </w:r>
+      <w:r>
+        <w:rPr>
+          <w:rFonts w:ascii="Times New Roman" w:hAnsi="Times New Roman" w:cs="Times New Roman"/>
+          <w:sz w:val="28"/>
+          <w:szCs w:val="28"/>
+        </w:rPr>
+        <w:t>;</w:t>
+      </w:r>
+    </w:p>
+    <w:p>
+      <w:pPr>
+        <w:pStyle w:val="a7"/>
+        <w:numPr>
+          <w:ilvl w:val="1"/>
+          <w:numId w:val="23"/>
+        </w:numPr>
+        <w:spacing w:after="0" w:line="360" w:lineRule="auto"/>
+        <w:ind w:left="1701" w:hanging="567"/>
+        <w:jc w:val="both"/>
+        <w:rPr>
+          <w:rFonts w:ascii="Times New Roman" w:hAnsi="Times New Roman" w:cs="Times New Roman"/>
+          <w:sz w:val="28"/>
+          <w:szCs w:val="28"/>
+        </w:rPr>
+      </w:pPr>
+      <w:r>
+        <w:rPr>
+          <w:rFonts w:ascii="Times New Roman" w:hAnsi="Times New Roman" w:cs="Times New Roman"/>
+          <w:sz w:val="28"/>
+          <w:szCs w:val="28"/>
+        </w:rPr>
+        <w:t>статус счёта</w:t>
+      </w:r>
+      <w:r>
+        <w:rPr>
+          <w:rFonts w:ascii="Times New Roman" w:hAnsi="Times New Roman" w:cs="Times New Roman"/>
+          <w:sz w:val="28"/>
+          <w:szCs w:val="28"/>
+        </w:rPr>
+        <w:t>;</w:t>
+      </w:r>
+    </w:p>
+    <w:p>
+      <w:pPr>
+        <w:pStyle w:val="a7"/>
+        <w:numPr>
+          <w:ilvl w:val="1"/>
+          <w:numId w:val="23"/>
+        </w:numPr>
+        <w:spacing w:after="0" w:line="360" w:lineRule="auto"/>
+        <w:ind w:left="1701" w:hanging="567"/>
+        <w:jc w:val="both"/>
+        <w:rPr>
+          <w:rFonts w:ascii="Times New Roman" w:hAnsi="Times New Roman" w:cs="Times New Roman"/>
+          <w:sz w:val="28"/>
+          <w:szCs w:val="28"/>
+        </w:rPr>
+      </w:pPr>
+      <w:r>
+        <w:rPr>
+          <w:rFonts w:ascii="Times New Roman" w:hAnsi="Times New Roman" w:cs="Times New Roman"/>
+          <w:sz w:val="28"/>
+          <w:szCs w:val="28"/>
+        </w:rPr>
+        <w:t>дата выдачи</w:t>
+      </w:r>
+      <w:r>
+        <w:rPr>
+          <w:rFonts w:ascii="Times New Roman" w:hAnsi="Times New Roman" w:cs="Times New Roman"/>
+          <w:sz w:val="28"/>
+          <w:szCs w:val="28"/>
+        </w:rPr>
+        <w:t>.</w:t>
+      </w:r>
+    </w:p>
+    <w:p>
+      <w:pPr>
+        <w:pStyle w:val="a7"/>
+        <w:numPr>
+          <w:ilvl w:val="1"/>
+          <w:numId w:val="23"/>
+        </w:numPr>
+        <w:spacing w:after="0" w:line="360" w:lineRule="auto"/>
+        <w:ind w:left="1701" w:hanging="567"/>
+        <w:jc w:val="both"/>
+        <w:rPr>
+          <w:rFonts w:ascii="Times New Roman" w:hAnsi="Times New Roman" w:cs="Times New Roman"/>
+          <w:sz w:val="28"/>
+          <w:szCs w:val="28"/>
+        </w:rPr>
+      </w:pPr>
+      <w:r>
+        <w:rPr>
+          <w:rFonts w:ascii="Times New Roman" w:hAnsi="Times New Roman" w:cs="Times New Roman"/>
+          <w:sz w:val="28"/>
+          <w:szCs w:val="28"/>
+        </w:rPr>
+        <w:t>дата закрытия</w:t>
+      </w:r>
+    </w:p>
+    <w:p>
+      <w:pPr>
+        <w:pStyle w:val="a7"/>
+        <w:numPr>
+          <w:ilvl w:val="1"/>
+          <w:numId w:val="23"/>
+        </w:numPr>
+        <w:spacing w:after="0" w:line="360" w:lineRule="auto"/>
+        <w:ind w:left="1701" w:hanging="567"/>
+        <w:jc w:val="both"/>
+        <w:rPr>
+          <w:rFonts w:ascii="Times New Roman" w:hAnsi="Times New Roman" w:cs="Times New Roman"/>
+          <w:sz w:val="28"/>
+          <w:szCs w:val="28"/>
+        </w:rPr>
+      </w:pPr>
+      <w:r>
+        <w:rPr>
+          <w:rFonts w:ascii="Times New Roman" w:hAnsi="Times New Roman" w:cs="Times New Roman"/>
+          <w:sz w:val="28"/>
+          <w:szCs w:val="28"/>
+        </w:rPr>
+        <w:t>процентная ставка по кредиту.</w:t>
+      </w:r>
+    </w:p>
+    <w:p>
+      <w:pPr>
+        <w:spacing w:after="0" w:line="360" w:lineRule="auto"/>
+        <w:ind w:firstLine="851"/>
+        <w:jc w:val="both"/>
+        <w:rPr>
+          <w:rFonts w:ascii="Times New Roman" w:hAnsi="Times New Roman" w:cs="Times New Roman"/>
+          <w:sz w:val="28"/>
+          <w:szCs w:val="28"/>
+        </w:rPr>
+      </w:pPr>
+    </w:p>
+    <w:p>
+      <w:pPr>
+        <w:spacing w:after="0" w:line="360" w:lineRule="auto"/>
+        <w:ind w:firstLine="851"/>
+        <w:jc w:val="both"/>
+        <w:rPr>
+          <w:rFonts w:ascii="Times New Roman" w:hAnsi="Times New Roman" w:cs="Times New Roman"/>
+          <w:sz w:val="28"/>
+          <w:szCs w:val="28"/>
+        </w:rPr>
+      </w:pPr>
+      <w:r>
+        <w:rPr>
+          <w:rFonts w:ascii="Times New Roman" w:hAnsi="Times New Roman" w:cs="Times New Roman"/>
+          <w:sz w:val="28"/>
+          <w:szCs w:val="28"/>
+        </w:rPr>
+        <w:lastRenderedPageBreak/>
+        <w:t>О</w:t>
+      </w:r>
+      <w:r>
+        <w:rPr>
+          <w:rFonts w:ascii="Times New Roman" w:hAnsi="Times New Roman" w:cs="Times New Roman"/>
+          <w:sz w:val="28"/>
+          <w:szCs w:val="28"/>
+        </w:rPr>
+        <w:t>пределим правовой режим</w:t>
+      </w:r>
+      <w:r>
+        <w:rPr>
+          <w:rFonts w:ascii="Times New Roman" w:hAnsi="Times New Roman" w:cs="Times New Roman"/>
+          <w:sz w:val="28"/>
+          <w:szCs w:val="28"/>
+        </w:rPr>
+        <w:t xml:space="preserve"> используя следующие документы</w:t>
+      </w:r>
+      <w:r>
+        <w:rPr>
+          <w:rFonts w:ascii="Times New Roman" w:hAnsi="Times New Roman" w:cs="Times New Roman"/>
+          <w:sz w:val="28"/>
+          <w:szCs w:val="28"/>
+        </w:rPr>
+        <w:t>:</w:t>
+      </w:r>
+    </w:p>
+    <w:p>
+      <w:pPr>
         <w:pStyle w:val="a7"/>
         <w:numPr>
           <w:ilvl w:val="0"/>
-          <w:numId w:val="17"/>
+          <w:numId w:val="27"/>
         </w:numPr>
         <w:spacing w:after="0" w:line="360" w:lineRule="auto"/>
-        <w:ind w:left="1276" w:hanging="425"/>
+        <w:ind w:left="0" w:firstLine="851"/>
         <w:jc w:val="both"/>
         <w:rPr>
           <w:rFonts w:ascii="Times New Roman" w:hAnsi="Times New Roman" w:cs="Times New Roman"/>
@@ -4990,8 +6008,15 @@
           <w:sz w:val="28"/>
           <w:szCs w:val="28"/>
         </w:rPr>
-        <w:lastRenderedPageBreak/>
-        <w:t>Персональные данные клиентов (ФИО, паспортные данные, адреса);</w:t>
+        <w:t>ФЗ от 27.07.2006 N 149-ФЗ "Об информации, информационных технологиях и о защите информации"</w:t>
+      </w:r>
+      <w:r>
+        <w:rPr>
+          <w:rFonts w:ascii="Times New Roman" w:hAnsi="Times New Roman" w:cs="Times New Roman"/>
+          <w:sz w:val="28"/>
+          <w:szCs w:val="28"/>
+        </w:rPr>
+        <w:t>.</w:t>
       </w:r>
     </w:p>
     <w:p>
@@ -4999,10 +6024,10 @@
         <w:pStyle w:val="a7"/>
         <w:numPr>
           <w:ilvl w:val="0"/>
-          <w:numId w:val="17"/>
+          <w:numId w:val="27"/>
         </w:numPr>
         <w:spacing w:after="0" w:line="360" w:lineRule="auto"/>
-        <w:ind w:left="1276" w:hanging="425"/>
+        <w:ind w:left="0" w:firstLine="851"/>
         <w:jc w:val="both"/>
         <w:rPr>
           <w:rFonts w:ascii="Times New Roman" w:hAnsi="Times New Roman" w:cs="Times New Roman"/>
@@ -5016,7 +6041,15 @@
           <w:sz w:val="28"/>
           <w:szCs w:val="28"/>
         </w:rPr>
-        <w:t>Финансовая информация (доходы, расходы, кредитная история клиента);</w:t>
+        <w:t>ФЗ от 27.07.2006 N 152-ФЗ "О персональных данных"</w:t>
+      </w:r>
+      <w:r>
+        <w:rPr>
+          <w:rFonts w:ascii="Times New Roman" w:hAnsi="Times New Roman" w:cs="Times New Roman"/>
+          <w:sz w:val="28"/>
+          <w:szCs w:val="28"/>
+        </w:rPr>
+        <w:t>.</w:t>
       </w:r>
     </w:p>
     <w:p>
@@ -5024,10 +6057,10 @@
         <w:pStyle w:val="a7"/>
         <w:numPr>
           <w:ilvl w:val="0"/>
-          <w:numId w:val="17"/>
+          <w:numId w:val="27"/>
         </w:numPr>
         <w:spacing w:after="0" w:line="360" w:lineRule="auto"/>
-        <w:ind w:left="1276" w:hanging="425"/>
+        <w:ind w:left="0" w:firstLine="851"/>
         <w:jc w:val="both"/>
         <w:rPr>
           <w:rFonts w:ascii="Times New Roman" w:hAnsi="Times New Roman" w:cs="Times New Roman"/>
@@ -5041,7 +6074,188 @@
           <w:sz w:val="28"/>
           <w:szCs w:val="28"/>
         </w:rPr>
-        <w:t>Данные кредита (процентная ставка, условия предоставления);</w:t>
+        <w:t>ФЗ от 02.12.1990 N 395-1 "О банках и банковской деятельности"</w:t>
+      </w:r>
+      <w:r>
+        <w:rPr>
+          <w:rFonts w:ascii="Times New Roman" w:hAnsi="Times New Roman" w:cs="Times New Roman"/>
+          <w:sz w:val="28"/>
+          <w:szCs w:val="28"/>
+        </w:rPr>
+        <w:t>.</w:t>
+      </w:r>
+    </w:p>
+    <w:p>
+      <w:pPr>
+        <w:spacing w:after="0" w:line="360" w:lineRule="auto"/>
+        <w:ind w:firstLine="851"/>
+        <w:jc w:val="both"/>
+        <w:rPr>
+          <w:rFonts w:ascii="Times New Roman" w:hAnsi="Times New Roman" w:cs="Times New Roman"/>
+          <w:sz w:val="28"/>
+          <w:szCs w:val="28"/>
+        </w:rPr>
+      </w:pPr>
+      <w:r>
+        <w:rPr>
+          <w:rFonts w:ascii="Times New Roman" w:hAnsi="Times New Roman" w:cs="Times New Roman"/>
+          <w:sz w:val="28"/>
+          <w:szCs w:val="28"/>
+        </w:rPr>
+        <w:t>П</w:t>
+      </w:r>
+      <w:r>
+        <w:rPr>
+          <w:rFonts w:ascii="Times New Roman" w:hAnsi="Times New Roman" w:cs="Times New Roman"/>
+          <w:sz w:val="28"/>
+          <w:szCs w:val="28"/>
+        </w:rPr>
+        <w:t>равовой режиму соответствует режиму «Коммерческой тайны».</w:t>
+      </w:r>
+      <w:r>
+        <w:rPr>
+          <w:rFonts w:ascii="Times New Roman" w:hAnsi="Times New Roman" w:cs="Times New Roman"/>
+          <w:sz w:val="28"/>
+          <w:szCs w:val="28"/>
+        </w:rPr>
+        <w:t xml:space="preserve"> Это </w:t>
+      </w:r>
+      <w:r>
+        <w:rPr>
+          <w:rFonts w:ascii="Times New Roman" w:hAnsi="Times New Roman" w:cs="Times New Roman"/>
+          <w:sz w:val="28"/>
+          <w:szCs w:val="28"/>
+        </w:rPr>
+        <w:t>означает, что определенная информация или материал защищены законом как коммерческая тайна</w:t>
+      </w:r>
+      <w:r>
+        <w:rPr>
+          <w:rFonts w:ascii="Times New Roman" w:hAnsi="Times New Roman" w:cs="Times New Roman"/>
+          <w:sz w:val="28"/>
+          <w:szCs w:val="28"/>
+        </w:rPr>
+        <w:t>, а следовательно,</w:t>
+      </w:r>
+      <w:r>
+        <w:rPr>
+          <w:rFonts w:ascii="Times New Roman" w:hAnsi="Times New Roman" w:cs="Times New Roman"/>
+          <w:sz w:val="28"/>
+          <w:szCs w:val="28"/>
+        </w:rPr>
+        <w:t xml:space="preserve"> информация не может быть раскрыта, использована или распространена без согласия владельца без нарушения закона.</w:t>
+      </w:r>
+    </w:p>
+    <w:p>
+      <w:pPr>
+        <w:spacing w:after="0" w:line="360" w:lineRule="auto"/>
+        <w:ind w:firstLine="851"/>
+        <w:jc w:val="both"/>
+        <w:rPr>
+          <w:rFonts w:ascii="Times New Roman" w:hAnsi="Times New Roman" w:cs="Times New Roman"/>
+          <w:b/>
+          <w:sz w:val="28"/>
+          <w:szCs w:val="28"/>
+        </w:rPr>
+      </w:pPr>
+      <w:r>
+        <w:rPr>
+          <w:rFonts w:ascii="Times New Roman" w:hAnsi="Times New Roman" w:cs="Times New Roman"/>
+          <w:sz w:val="28"/>
+          <w:szCs w:val="28"/>
+        </w:rPr>
+        <w:t>Режим "Коммерческой тайны" обеспечивает защиту конфиденциальной информации, которая имеет ценность для бизнеса и может принести прибыль или предоставить конкурентное преимущество. Это может включать в себя такую информацию, котор</w:t>
+      </w:r>
+      <w:r>
+        <w:rPr>
+          <w:rFonts w:ascii="Times New Roman" w:hAnsi="Times New Roman" w:cs="Times New Roman"/>
+          <w:sz w:val="28"/>
+          <w:szCs w:val="28"/>
+        </w:rPr>
+        <w:t>ая</w:t>
+      </w:r>
+      <w:r>
+        <w:rPr>
+          <w:rFonts w:ascii="Times New Roman" w:hAnsi="Times New Roman" w:cs="Times New Roman"/>
+          <w:sz w:val="28"/>
+          <w:szCs w:val="28"/>
+        </w:rPr>
+        <w:t xml:space="preserve"> не должн</w:t>
+      </w:r>
+      <w:r>
+        <w:rPr>
+          <w:rFonts w:ascii="Times New Roman" w:hAnsi="Times New Roman" w:cs="Times New Roman"/>
+          <w:sz w:val="28"/>
+          <w:szCs w:val="28"/>
+        </w:rPr>
+        <w:t>а</w:t>
+      </w:r>
+      <w:r>
+        <w:rPr>
+          <w:rFonts w:ascii="Times New Roman" w:hAnsi="Times New Roman" w:cs="Times New Roman"/>
+          <w:sz w:val="28"/>
+          <w:szCs w:val="28"/>
+        </w:rPr>
+        <w:t xml:space="preserve"> быть доступн</w:t>
+      </w:r>
+      <w:r>
+        <w:rPr>
+          <w:rFonts w:ascii="Times New Roman" w:hAnsi="Times New Roman" w:cs="Times New Roman"/>
+          <w:sz w:val="28"/>
+          <w:szCs w:val="28"/>
+        </w:rPr>
+        <w:t>а</w:t>
+      </w:r>
+      <w:r>
+        <w:rPr>
+          <w:rFonts w:ascii="Times New Roman" w:hAnsi="Times New Roman" w:cs="Times New Roman"/>
+          <w:sz w:val="28"/>
+          <w:szCs w:val="28"/>
+        </w:rPr>
+        <w:t xml:space="preserve"> для конкурентов или других лиц без разрешения владельца.</w:t>
+      </w:r>
+    </w:p>
+    <w:p>
+      <w:pPr>
+        <w:spacing w:after="0" w:line="360" w:lineRule="auto"/>
+        <w:ind w:firstLine="851"/>
+        <w:jc w:val="both"/>
+        <w:rPr>
+          <w:rFonts w:ascii="Times New Roman" w:hAnsi="Times New Roman" w:cs="Times New Roman"/>
+          <w:sz w:val="28"/>
+          <w:szCs w:val="28"/>
+        </w:rPr>
+      </w:pPr>
+      <w:r>
+        <w:rPr>
+          <w:rFonts w:ascii="Times New Roman" w:hAnsi="Times New Roman" w:cs="Times New Roman"/>
+          <w:sz w:val="28"/>
+          <w:szCs w:val="28"/>
+        </w:rPr>
+        <w:t xml:space="preserve">Для эффективного функционирования систем автоматизации и бизнес-процессов необходима ИТ-инфраструктура. </w:t>
+      </w:r>
+      <w:r>
+        <w:rPr>
+          <w:rFonts w:ascii="Times New Roman" w:hAnsi="Times New Roman" w:cs="Times New Roman"/>
+          <w:sz w:val="28"/>
+          <w:szCs w:val="28"/>
+        </w:rPr>
+        <w:t>На рисунке 3</w:t>
+      </w:r>
+      <w:r>
+        <w:rPr>
+          <w:rFonts w:ascii="Times New Roman" w:hAnsi="Times New Roman" w:cs="Times New Roman"/>
+          <w:sz w:val="28"/>
+          <w:szCs w:val="28"/>
+        </w:rPr>
+        <w:t xml:space="preserve"> приведена схема ИТ-инфраструктуры, которая показывает взаимосвязь и взаимодействие компонентов системы, таких как</w:t>
+      </w:r>
+      <w:r>
+        <w:rPr>
+          <w:rFonts w:ascii="Times New Roman" w:hAnsi="Times New Roman" w:cs="Times New Roman"/>
+          <w:sz w:val="28"/>
+          <w:szCs w:val="28"/>
+        </w:rPr>
+        <w:t>:</w:t>
       </w:r>
     </w:p>
     <w:p>
@@ -5049,10 +6263,10 @@
         <w:pStyle w:val="a7"/>
         <w:numPr>
           <w:ilvl w:val="0"/>
-          <w:numId w:val="17"/>
+          <w:numId w:val="28"/>
         </w:numPr>
         <w:spacing w:after="0" w:line="360" w:lineRule="auto"/>
-        <w:ind w:left="1276" w:hanging="425"/>
+        <w:ind w:left="1134" w:hanging="283"/>
         <w:jc w:val="both"/>
         <w:rPr>
           <w:rFonts w:ascii="Times New Roman" w:hAnsi="Times New Roman" w:cs="Times New Roman"/>
@@ -5066,7 +6280,139 @@
           <w:sz w:val="28"/>
           <w:szCs w:val="28"/>
         </w:rPr>
-        <w:t>Данные о статусе кредитов (номер счёта, сумма, статус счёта, дата выдачи, дата закрытия, процентная ставка по кредиту).</w:t>
+        <w:t>с</w:t>
+      </w:r>
+      <w:r>
+        <w:rPr>
+          <w:rFonts w:ascii="Times New Roman" w:hAnsi="Times New Roman" w:cs="Times New Roman"/>
+          <w:sz w:val="28"/>
+          <w:szCs w:val="28"/>
+        </w:rPr>
+        <w:t>ервер БД;</w:t>
+      </w:r>
+    </w:p>
+    <w:p>
+      <w:pPr>
+        <w:pStyle w:val="a7"/>
+        <w:numPr>
+          <w:ilvl w:val="0"/>
+          <w:numId w:val="28"/>
+        </w:numPr>
+        <w:spacing w:after="0" w:line="360" w:lineRule="auto"/>
+        <w:ind w:left="1134" w:hanging="283"/>
+        <w:jc w:val="both"/>
+        <w:rPr>
+          <w:rFonts w:ascii="Times New Roman" w:hAnsi="Times New Roman" w:cs="Times New Roman"/>
+          <w:sz w:val="28"/>
+          <w:szCs w:val="28"/>
+        </w:rPr>
+      </w:pPr>
+      <w:r>
+        <w:rPr>
+          <w:rFonts w:ascii="Times New Roman" w:hAnsi="Times New Roman" w:cs="Times New Roman"/>
+          <w:sz w:val="28"/>
+          <w:szCs w:val="28"/>
+        </w:rPr>
+        <w:t>с</w:t>
+      </w:r>
+      <w:r>
+        <w:rPr>
+          <w:rFonts w:ascii="Times New Roman" w:hAnsi="Times New Roman" w:cs="Times New Roman"/>
+          <w:sz w:val="28"/>
+          <w:szCs w:val="28"/>
+        </w:rPr>
+        <w:t>ервер Веб-приложения</w:t>
+      </w:r>
+    </w:p>
+    <w:p>
+      <w:pPr>
+        <w:pStyle w:val="a7"/>
+        <w:numPr>
+          <w:ilvl w:val="0"/>
+          <w:numId w:val="28"/>
+        </w:numPr>
+        <w:spacing w:after="0" w:line="360" w:lineRule="auto"/>
+        <w:ind w:left="1134" w:hanging="283"/>
+        <w:jc w:val="both"/>
+        <w:rPr>
+          <w:rFonts w:ascii="Times New Roman" w:hAnsi="Times New Roman" w:cs="Times New Roman"/>
+          <w:sz w:val="28"/>
+          <w:szCs w:val="28"/>
+        </w:rPr>
+      </w:pPr>
+      <w:r>
+        <w:rPr>
+          <w:rFonts w:ascii="Times New Roman" w:hAnsi="Times New Roman" w:cs="Times New Roman"/>
+          <w:sz w:val="28"/>
+          <w:szCs w:val="28"/>
+        </w:rPr>
+        <w:t>м</w:t>
+      </w:r>
+      <w:r>
+        <w:rPr>
+          <w:rFonts w:ascii="Times New Roman" w:hAnsi="Times New Roman" w:cs="Times New Roman"/>
+          <w:sz w:val="28"/>
+          <w:szCs w:val="28"/>
+        </w:rPr>
+        <w:t>ежсетевой экран;</w:t>
+      </w:r>
+    </w:p>
+    <w:p>
+      <w:pPr>
+        <w:pStyle w:val="a7"/>
+        <w:numPr>
+          <w:ilvl w:val="0"/>
+          <w:numId w:val="28"/>
+        </w:numPr>
+        <w:spacing w:after="0" w:line="360" w:lineRule="auto"/>
+        <w:ind w:left="1134" w:hanging="283"/>
+        <w:jc w:val="both"/>
+        <w:rPr>
+          <w:rFonts w:ascii="Times New Roman" w:hAnsi="Times New Roman" w:cs="Times New Roman"/>
+          <w:sz w:val="28"/>
+          <w:szCs w:val="28"/>
+        </w:rPr>
+      </w:pPr>
+      <w:r>
+        <w:rPr>
+          <w:rFonts w:ascii="Times New Roman" w:hAnsi="Times New Roman" w:cs="Times New Roman"/>
+          <w:sz w:val="28"/>
+          <w:szCs w:val="28"/>
+        </w:rPr>
+        <w:t>м</w:t>
+      </w:r>
+      <w:r>
+        <w:rPr>
+          <w:rFonts w:ascii="Times New Roman" w:hAnsi="Times New Roman" w:cs="Times New Roman"/>
+          <w:sz w:val="28"/>
+          <w:szCs w:val="28"/>
+        </w:rPr>
+        <w:t>аршрутизаторы;</w:t>
+      </w:r>
+    </w:p>
+    <w:p>
+      <w:pPr>
+        <w:pStyle w:val="a7"/>
+        <w:numPr>
+          <w:ilvl w:val="0"/>
+          <w:numId w:val="28"/>
+        </w:numPr>
+        <w:spacing w:after="0" w:line="360" w:lineRule="auto"/>
+        <w:ind w:left="1134" w:hanging="283"/>
+        <w:jc w:val="both"/>
+        <w:rPr>
+          <w:rFonts w:ascii="Times New Roman" w:hAnsi="Times New Roman" w:cs="Times New Roman"/>
+          <w:sz w:val="28"/>
+          <w:szCs w:val="28"/>
+        </w:rPr>
+      </w:pPr>
+      <w:r>
+        <w:rPr>
+          <w:rFonts w:ascii="Times New Roman" w:hAnsi="Times New Roman" w:cs="Times New Roman"/>
+          <w:sz w:val="28"/>
+          <w:szCs w:val="28"/>
+        </w:rPr>
+        <w:t>АРМ пользователей.</w:t>
       </w:r>
     </w:p>
     <w:p>
@@ -5076,388 +6422,15 @@
         <w:jc w:val="both"/>
         <w:rPr>
           <w:rFonts w:ascii="Times New Roman" w:hAnsi="Times New Roman" w:cs="Times New Roman"/>
-          <w:sz w:val="28"/>
-          <w:szCs w:val="28"/>
-        </w:rPr>
-      </w:pPr>
-      <w:r>
-        <w:rPr>
-          <w:rFonts w:ascii="Times New Roman" w:hAnsi="Times New Roman" w:cs="Times New Roman"/>
-          <w:sz w:val="28"/>
-          <w:szCs w:val="28"/>
-        </w:rPr>
-        <w:t>Правовой режим определяется следующими документами:</w:t>
-      </w:r>
+          <w:noProof/>
+          <w:sz w:val="28"/>
+          <w:szCs w:val="28"/>
+          <w:lang w:eastAsia="ru-RU"/>
+        </w:rPr>
+      </w:pPr>
     </w:p>
     <w:p>
       <w:pPr>
-        <w:pStyle w:val="a7"/>
-        <w:numPr>
-          <w:ilvl w:val="0"/>
-          <w:numId w:val="18"/>
-        </w:numPr>
-        <w:spacing w:after="0" w:line="360" w:lineRule="auto"/>
-        <w:ind w:left="1276" w:hanging="425"/>
-        <w:jc w:val="both"/>
-        <w:rPr>
-          <w:rFonts w:ascii="Times New Roman" w:hAnsi="Times New Roman" w:cs="Times New Roman"/>
-          <w:sz w:val="28"/>
-          <w:szCs w:val="28"/>
-        </w:rPr>
-      </w:pPr>
-      <w:r>
-        <w:rPr>
-          <w:rFonts w:ascii="Times New Roman" w:hAnsi="Times New Roman" w:cs="Times New Roman"/>
-          <w:sz w:val="28"/>
-          <w:szCs w:val="28"/>
-        </w:rPr>
-        <w:t>ФЗ от 27.07.2006 N 149-ФЗ "Об информации, информационных технологиях и о защите информации";</w:t>
-      </w:r>
-    </w:p>
-    <w:p>
-      <w:pPr>
-        <w:pStyle w:val="a7"/>
-        <w:numPr>
-          <w:ilvl w:val="0"/>
-          <w:numId w:val="18"/>
-        </w:numPr>
-        <w:spacing w:after="0" w:line="360" w:lineRule="auto"/>
-        <w:ind w:left="1276" w:hanging="425"/>
-        <w:jc w:val="both"/>
-        <w:rPr>
-          <w:rFonts w:ascii="Times New Roman" w:hAnsi="Times New Roman" w:cs="Times New Roman"/>
-          <w:sz w:val="28"/>
-          <w:szCs w:val="28"/>
-        </w:rPr>
-      </w:pPr>
-      <w:r>
-        <w:rPr>
-          <w:rFonts w:ascii="Times New Roman" w:hAnsi="Times New Roman" w:cs="Times New Roman"/>
-          <w:sz w:val="28"/>
-          <w:szCs w:val="28"/>
-        </w:rPr>
-        <w:t>ФЗ от 27.07.2006 N 152-ФЗ "О персональных данных";</w:t>
-      </w:r>
-    </w:p>
-    <w:p>
-      <w:pPr>
-        <w:pStyle w:val="a7"/>
-        <w:numPr>
-          <w:ilvl w:val="0"/>
-          <w:numId w:val="18"/>
-        </w:numPr>
-        <w:spacing w:after="0" w:line="360" w:lineRule="auto"/>
-        <w:ind w:left="1276" w:hanging="425"/>
-        <w:jc w:val="both"/>
-        <w:rPr>
-          <w:rFonts w:ascii="Times New Roman" w:hAnsi="Times New Roman" w:cs="Times New Roman"/>
-          <w:sz w:val="28"/>
-          <w:szCs w:val="28"/>
-        </w:rPr>
-      </w:pPr>
-      <w:r>
-        <w:rPr>
-          <w:rFonts w:ascii="Times New Roman" w:hAnsi="Times New Roman" w:cs="Times New Roman"/>
-          <w:sz w:val="28"/>
-          <w:szCs w:val="28"/>
-        </w:rPr>
-        <w:t>ФЗ от 02.12.1990 N 395-1 "О банках и банковской деятельности"</w:t>
-      </w:r>
-      <w:r>
-        <w:rPr>
-          <w:rFonts w:ascii="Times New Roman" w:hAnsi="Times New Roman" w:cs="Times New Roman"/>
-          <w:sz w:val="28"/>
-          <w:szCs w:val="28"/>
-        </w:rPr>
-        <w:t>.</w:t>
-      </w:r>
-    </w:p>
-    <w:p>
-      <w:pPr>
-        <w:spacing w:after="0" w:line="360" w:lineRule="auto"/>
-        <w:ind w:firstLine="851"/>
-        <w:jc w:val="both"/>
-        <w:rPr>
-          <w:rFonts w:ascii="Times New Roman" w:hAnsi="Times New Roman" w:cs="Times New Roman"/>
-          <w:sz w:val="28"/>
-          <w:szCs w:val="28"/>
-        </w:rPr>
-      </w:pPr>
-      <w:r>
-        <w:rPr>
-          <w:rFonts w:ascii="Times New Roman" w:hAnsi="Times New Roman" w:cs="Times New Roman"/>
-          <w:sz w:val="28"/>
-          <w:szCs w:val="28"/>
-        </w:rPr>
-        <w:t>П</w:t>
-      </w:r>
-      <w:r>
-        <w:rPr>
-          <w:rFonts w:ascii="Times New Roman" w:hAnsi="Times New Roman" w:cs="Times New Roman"/>
-          <w:sz w:val="28"/>
-          <w:szCs w:val="28"/>
-        </w:rPr>
-        <w:t>равовой режиму соответствует режиму «Коммерческой тайны».</w:t>
-      </w:r>
-      <w:r>
-        <w:rPr>
-          <w:rFonts w:ascii="Times New Roman" w:hAnsi="Times New Roman" w:cs="Times New Roman"/>
-          <w:sz w:val="28"/>
-          <w:szCs w:val="28"/>
-        </w:rPr>
-        <w:t xml:space="preserve"> Это </w:t>
-      </w:r>
-      <w:r>
-        <w:rPr>
-          <w:rFonts w:ascii="Times New Roman" w:hAnsi="Times New Roman" w:cs="Times New Roman"/>
-          <w:sz w:val="28"/>
-          <w:szCs w:val="28"/>
-        </w:rPr>
-        <w:t>означает, что определенная информация или материал защищены законом как коммерческая тайна</w:t>
-      </w:r>
-      <w:r>
-        <w:rPr>
-          <w:rFonts w:ascii="Times New Roman" w:hAnsi="Times New Roman" w:cs="Times New Roman"/>
-          <w:sz w:val="28"/>
-          <w:szCs w:val="28"/>
-        </w:rPr>
-        <w:t>, а следовательно,</w:t>
-      </w:r>
-      <w:r>
-        <w:rPr>
-          <w:rFonts w:ascii="Times New Roman" w:hAnsi="Times New Roman" w:cs="Times New Roman"/>
-          <w:sz w:val="28"/>
-          <w:szCs w:val="28"/>
-        </w:rPr>
-        <w:t xml:space="preserve"> информация не может быть раскрыта, использована или распространена без согласия владельца без нарушения закона.</w:t>
-      </w:r>
-    </w:p>
-    <w:p>
-      <w:pPr>
-        <w:spacing w:after="0" w:line="360" w:lineRule="auto"/>
-        <w:ind w:firstLine="851"/>
-        <w:jc w:val="both"/>
-        <w:rPr>
-          <w:rFonts w:ascii="Times New Roman" w:hAnsi="Times New Roman" w:cs="Times New Roman"/>
-          <w:sz w:val="28"/>
-          <w:szCs w:val="28"/>
-        </w:rPr>
-      </w:pPr>
-      <w:r>
-        <w:rPr>
-          <w:rFonts w:ascii="Times New Roman" w:hAnsi="Times New Roman" w:cs="Times New Roman"/>
-          <w:sz w:val="28"/>
-          <w:szCs w:val="28"/>
-        </w:rPr>
-        <w:t>Режим "Коммерческой тайны" обеспечивает защиту конфиденциальной информации, которая имеет ценность для бизнеса и может принести прибыль или предоставить конкурентное преимущество. Это может включать в себя такую информацию, котор</w:t>
-      </w:r>
-      <w:r>
-        <w:rPr>
-          <w:rFonts w:ascii="Times New Roman" w:hAnsi="Times New Roman" w:cs="Times New Roman"/>
-          <w:sz w:val="28"/>
-          <w:szCs w:val="28"/>
-        </w:rPr>
-        <w:t>ая</w:t>
-      </w:r>
-      <w:r>
-        <w:rPr>
-          <w:rFonts w:ascii="Times New Roman" w:hAnsi="Times New Roman" w:cs="Times New Roman"/>
-          <w:sz w:val="28"/>
-          <w:szCs w:val="28"/>
-        </w:rPr>
-        <w:t xml:space="preserve"> не должн</w:t>
-      </w:r>
-      <w:r>
-        <w:rPr>
-          <w:rFonts w:ascii="Times New Roman" w:hAnsi="Times New Roman" w:cs="Times New Roman"/>
-          <w:sz w:val="28"/>
-          <w:szCs w:val="28"/>
-        </w:rPr>
-        <w:t>а</w:t>
-      </w:r>
-      <w:r>
-        <w:rPr>
-          <w:rFonts w:ascii="Times New Roman" w:hAnsi="Times New Roman" w:cs="Times New Roman"/>
-          <w:sz w:val="28"/>
-          <w:szCs w:val="28"/>
-        </w:rPr>
-        <w:t xml:space="preserve"> быть доступн</w:t>
-      </w:r>
-      <w:r>
-        <w:rPr>
-          <w:rFonts w:ascii="Times New Roman" w:hAnsi="Times New Roman" w:cs="Times New Roman"/>
-          <w:sz w:val="28"/>
-          <w:szCs w:val="28"/>
-        </w:rPr>
-        <w:t>а</w:t>
-      </w:r>
-      <w:r>
-        <w:rPr>
-          <w:rFonts w:ascii="Times New Roman" w:hAnsi="Times New Roman" w:cs="Times New Roman"/>
-          <w:sz w:val="28"/>
-          <w:szCs w:val="28"/>
-        </w:rPr>
-        <w:t xml:space="preserve"> для конкурентов или других лиц без разрешения владельца.</w:t>
-      </w:r>
-    </w:p>
-    <w:p>
-      <w:pPr>
-        <w:spacing w:after="0" w:line="360" w:lineRule="auto"/>
-        <w:ind w:firstLine="851"/>
-        <w:jc w:val="both"/>
-        <w:rPr>
-          <w:rFonts w:ascii="Times New Roman" w:hAnsi="Times New Roman" w:cs="Times New Roman"/>
-          <w:b/>
-          <w:sz w:val="28"/>
-          <w:szCs w:val="28"/>
-        </w:rPr>
-      </w:pPr>
-      <w:r>
-        <w:rPr>
-          <w:rFonts w:ascii="Times New Roman" w:hAnsi="Times New Roman" w:cs="Times New Roman"/>
-          <w:b/>
-          <w:sz w:val="28"/>
-          <w:szCs w:val="28"/>
-        </w:rPr>
-        <w:t>Схема ИТ-инфраструктуры АС:</w:t>
-      </w:r>
-    </w:p>
-    <w:p>
-      <w:pPr>
-        <w:spacing w:after="0" w:line="360" w:lineRule="auto"/>
-        <w:ind w:firstLine="851"/>
-        <w:jc w:val="both"/>
-        <w:rPr>
-          <w:rFonts w:ascii="Times New Roman" w:hAnsi="Times New Roman" w:cs="Times New Roman"/>
-          <w:sz w:val="28"/>
-          <w:szCs w:val="28"/>
-        </w:rPr>
-      </w:pPr>
-      <w:r>
-        <w:rPr>
-          <w:rFonts w:ascii="Times New Roman" w:hAnsi="Times New Roman" w:cs="Times New Roman"/>
-          <w:sz w:val="28"/>
-          <w:szCs w:val="28"/>
-        </w:rPr>
-        <w:t>Схема, продемонстрированная на рисунке 1 содержит следующие компоненты:</w:t>
-      </w:r>
-    </w:p>
-    <w:p>
-      <w:pPr>
-        <w:spacing w:after="0" w:line="360" w:lineRule="auto"/>
-        <w:ind w:firstLine="851"/>
-        <w:jc w:val="both"/>
-        <w:rPr>
-          <w:rFonts w:ascii="Times New Roman" w:hAnsi="Times New Roman" w:cs="Times New Roman"/>
-          <w:sz w:val="28"/>
-          <w:szCs w:val="28"/>
-        </w:rPr>
-      </w:pPr>
-      <w:r>
-        <w:rPr>
-          <w:rFonts w:ascii="Times New Roman" w:hAnsi="Times New Roman" w:cs="Times New Roman"/>
-          <w:sz w:val="28"/>
-          <w:szCs w:val="28"/>
-        </w:rPr>
-        <w:t>– Сервер БД;</w:t>
-      </w:r>
-    </w:p>
-    <w:p>
-      <w:pPr>
-        <w:spacing w:after="0" w:line="360" w:lineRule="auto"/>
-        <w:ind w:firstLine="851"/>
-        <w:jc w:val="both"/>
-        <w:rPr>
-          <w:rFonts w:ascii="Times New Roman" w:hAnsi="Times New Roman" w:cs="Times New Roman"/>
-          <w:sz w:val="28"/>
-          <w:szCs w:val="28"/>
-        </w:rPr>
-      </w:pPr>
-      <w:r>
-        <w:rPr>
-          <w:rFonts w:ascii="Times New Roman" w:hAnsi="Times New Roman" w:cs="Times New Roman"/>
-          <w:sz w:val="28"/>
-          <w:szCs w:val="28"/>
-        </w:rPr>
-        <w:t>– Сервер Веб-приложения</w:t>
-      </w:r>
-    </w:p>
-    <w:p>
-      <w:pPr>
-        <w:spacing w:after="0" w:line="360" w:lineRule="auto"/>
-        <w:ind w:firstLine="851"/>
-        <w:jc w:val="both"/>
-        <w:rPr>
-          <w:rFonts w:ascii="Times New Roman" w:hAnsi="Times New Roman" w:cs="Times New Roman"/>
-          <w:sz w:val="28"/>
-          <w:szCs w:val="28"/>
-        </w:rPr>
-      </w:pPr>
-      <w:r>
-        <w:rPr>
-          <w:rFonts w:ascii="Times New Roman" w:hAnsi="Times New Roman" w:cs="Times New Roman"/>
-          <w:sz w:val="28"/>
-          <w:szCs w:val="28"/>
-        </w:rPr>
-        <w:t>– Межсетевой экран;</w:t>
-      </w:r>
-    </w:p>
-    <w:p>
-      <w:pPr>
-        <w:spacing w:after="0" w:line="360" w:lineRule="auto"/>
-        <w:ind w:firstLine="851"/>
-        <w:jc w:val="both"/>
-        <w:rPr>
-          <w:rFonts w:ascii="Times New Roman" w:hAnsi="Times New Roman" w:cs="Times New Roman"/>
-          <w:sz w:val="28"/>
-          <w:szCs w:val="28"/>
-        </w:rPr>
-      </w:pPr>
-      <w:r>
-        <w:rPr>
-          <w:rFonts w:ascii="Times New Roman" w:hAnsi="Times New Roman" w:cs="Times New Roman"/>
-          <w:sz w:val="28"/>
-          <w:szCs w:val="28"/>
-        </w:rPr>
-        <w:t>– Маршрутизаторы;</w:t>
-      </w:r>
-    </w:p>
-    <w:p>
-      <w:pPr>
-        <w:spacing w:after="0" w:line="360" w:lineRule="auto"/>
-        <w:ind w:firstLine="851"/>
-        <w:jc w:val="both"/>
-        <w:rPr>
-          <w:rFonts w:ascii="Times New Roman" w:hAnsi="Times New Roman" w:cs="Times New Roman"/>
-          <w:sz w:val="28"/>
-          <w:szCs w:val="28"/>
-        </w:rPr>
-      </w:pPr>
-      <w:r>
-        <w:rPr>
-          <w:rFonts w:ascii="Times New Roman" w:hAnsi="Times New Roman" w:cs="Times New Roman"/>
-          <w:sz w:val="28"/>
-          <w:szCs w:val="28"/>
-        </w:rPr>
-        <w:t>– АРМ пользователей.</w:t>
-      </w:r>
-    </w:p>
-    <w:p>
-      <w:pPr>
-        <w:spacing w:after="0" w:line="360" w:lineRule="auto"/>
-        <w:ind w:firstLine="851"/>
-        <w:jc w:val="both"/>
-        <w:rPr>
-          <w:rFonts w:ascii="Times New Roman" w:hAnsi="Times New Roman" w:cs="Times New Roman"/>
-          <w:noProof/>
-          <w:sz w:val="28"/>
-          <w:szCs w:val="28"/>
-          <w:lang w:eastAsia="ru-RU"/>
-        </w:rPr>
-      </w:pPr>
-    </w:p>
-    <w:p>
-      <w:pPr>
         <w:spacing w:after="0" w:line="360" w:lineRule="auto"/>
         <w:jc w:val="center"/>
         <w:rPr>
@@ -5475,9 +6448,9 @@
         </w:rPr>
         <w:lastRenderedPageBreak/>
         <w:drawing>
-          <wp:inline distT="0" distB="0" distL="0" distR="0" wp14:anchorId="595A6F70" wp14:editId="47F61068">
-            <wp:extent cx="5833116" cy="6591300"/>
-            <wp:effectExtent l="0" t="0" r="0" b="0"/>
+          <wp:inline distT="0" distB="0" distL="0" distR="0" wp14:anchorId="595A6F70" wp14:editId="1D53C14E">
+            <wp:extent cx="5023898" cy="5676900"/>
+            <wp:effectExtent l="0" t="0" r="5715" b="0"/>
             <wp:docPr id="458439666" name="Рисунок 1"/>
             <wp:cNvGraphicFramePr>
               <a:graphicFrameLocks xmlns:a="http://schemas.openxmlformats.org/drawingml/2006/main" noChangeAspect="1"/>
@@ -5507,7 +6480,7 @@
                   <pic:spPr bwMode="auto">
                     <a:xfrm>
                       <a:off x="0" y="0"/>
-                      <a:ext cx="5884424" cy="6649277"/>
+                      <a:ext cx="5070020" cy="5729017"/>
                     </a:xfrm>
                     <a:prstGeom prst="rect">
                       <a:avLst/>
@@ -5534,13 +6507,40 @@
           <w:szCs w:val="28"/>
         </w:rPr>
       </w:pPr>
-      <w:r>
-        <w:rPr>
-          <w:rFonts w:ascii="Times New Roman" w:hAnsi="Times New Roman" w:cs="Times New Roman"/>
-          <w:sz w:val="28"/>
-          <w:szCs w:val="28"/>
-        </w:rPr>
-        <w:t>Рисунок 1 – Схема ИТ-инфраструктуры АС.</w:t>
+    </w:p>
+    <w:p>
+      <w:pPr>
+        <w:spacing w:after="0" w:line="360" w:lineRule="auto"/>
+        <w:jc w:val="center"/>
+        <w:rPr>
+          <w:rFonts w:ascii="Times New Roman" w:hAnsi="Times New Roman" w:cs="Times New Roman"/>
+          <w:sz w:val="28"/>
+          <w:szCs w:val="28"/>
+        </w:rPr>
+      </w:pPr>
+      <w:r>
+        <w:rPr>
+          <w:rFonts w:ascii="Times New Roman" w:hAnsi="Times New Roman" w:cs="Times New Roman"/>
+          <w:sz w:val="28"/>
+          <w:szCs w:val="28"/>
+        </w:rPr>
+        <w:t xml:space="preserve">Рисунок </w:t>
+      </w:r>
+      <w:r>
+        <w:rPr>
+          <w:rFonts w:ascii="Times New Roman" w:hAnsi="Times New Roman" w:cs="Times New Roman"/>
+          <w:sz w:val="28"/>
+          <w:szCs w:val="28"/>
+        </w:rPr>
+        <w:t>3</w:t>
+      </w:r>
+      <w:r>
+        <w:rPr>
+          <w:rFonts w:ascii="Times New Roman" w:hAnsi="Times New Roman" w:cs="Times New Roman"/>
+          <w:sz w:val="28"/>
+          <w:szCs w:val="28"/>
+        </w:rPr>
+        <w:t xml:space="preserve"> – Схема ИТ-инфраструктуры АС.</w:t>
       </w:r>
     </w:p>
     <w:p>
@@ -5570,11 +6570,50 @@
       <w:r>
         <w:rPr>
           <w:rFonts w:ascii="Times New Roman" w:hAnsi="Times New Roman" w:cs="Times New Roman"/>
-          <w:b/>
-          <w:sz w:val="28"/>
-          <w:szCs w:val="28"/>
-        </w:rPr>
-        <w:t>Перечень аппаратных и программных средств, в т.ч. используемых средств ЗИ:</w:t>
+          <w:sz w:val="28"/>
+          <w:szCs w:val="28"/>
+        </w:rPr>
+        <w:t>Для обеспечения работы АС</w:t>
+      </w:r>
+      <w:r>
+        <w:rPr>
+          <w:rFonts w:ascii="Times New Roman" w:hAnsi="Times New Roman" w:cs="Times New Roman"/>
+          <w:sz w:val="28"/>
+          <w:szCs w:val="28"/>
+        </w:rPr>
+        <w:t xml:space="preserve"> необходима использовать </w:t>
+      </w:r>
+      <w:r>
+        <w:rPr>
+          <w:rFonts w:ascii="Times New Roman" w:hAnsi="Times New Roman" w:cs="Times New Roman"/>
+          <w:sz w:val="28"/>
+          <w:szCs w:val="28"/>
+        </w:rPr>
+        <w:t>соответствующие аппаратные и программные средства. Далее приведен перечень</w:t>
+      </w:r>
+      <w:r>
+        <w:rPr>
+          <w:rFonts w:ascii="Times New Roman" w:hAnsi="Times New Roman" w:cs="Times New Roman"/>
+          <w:sz w:val="28"/>
+          <w:szCs w:val="28"/>
+        </w:rPr>
+        <w:t xml:space="preserve"> </w:t>
+      </w:r>
+      <w:r>
+        <w:rPr>
+          <w:rFonts w:ascii="Times New Roman" w:hAnsi="Times New Roman" w:cs="Times New Roman"/>
+          <w:sz w:val="28"/>
+          <w:szCs w:val="28"/>
+        </w:rPr>
+        <w:t>аппаратных и программных средств, которые</w:t>
+      </w:r>
+      <w:r>
+        <w:rPr>
+          <w:rFonts w:ascii="Times New Roman" w:hAnsi="Times New Roman" w:cs="Times New Roman"/>
+          <w:sz w:val="28"/>
+          <w:szCs w:val="28"/>
+        </w:rPr>
+        <w:t xml:space="preserve"> используются в данной АС, в том числе используемы средств защиты информации (далее СЗИ):</w:t>
       </w:r>
     </w:p>
     <w:p>
@@ -5603,10 +6642,10 @@
         <w:pStyle w:val="a7"/>
         <w:numPr>
           <w:ilvl w:val="1"/>
-          <w:numId w:val="19"/>
+          <w:numId w:val="29"/>
         </w:numPr>
         <w:spacing w:after="0" w:line="360" w:lineRule="auto"/>
-        <w:ind w:left="1276" w:hanging="425"/>
+        <w:ind w:left="1134" w:hanging="283"/>
         <w:jc w:val="both"/>
         <w:rPr>
           <w:rFonts w:ascii="Times New Roman" w:hAnsi="Times New Roman" w:cs="Times New Roman"/>
@@ -5620,7 +6659,15 @@
           <w:sz w:val="28"/>
           <w:szCs w:val="28"/>
         </w:rPr>
-        <w:t>Сервер базы данных;</w:t>
+        <w:t>с</w:t>
+      </w:r>
+      <w:r>
+        <w:rPr>
+          <w:rFonts w:ascii="Times New Roman" w:hAnsi="Times New Roman" w:cs="Times New Roman"/>
+          <w:sz w:val="28"/>
+          <w:szCs w:val="28"/>
+        </w:rPr>
+        <w:t>ервер базы данных;</w:t>
       </w:r>
     </w:p>
     <w:p>
@@ -5628,10 +6675,10 @@
         <w:pStyle w:val="a7"/>
         <w:numPr>
           <w:ilvl w:val="1"/>
-          <w:numId w:val="19"/>
+          <w:numId w:val="29"/>
         </w:numPr>
         <w:spacing w:after="0" w:line="360" w:lineRule="auto"/>
-        <w:ind w:left="1276" w:hanging="425"/>
+        <w:ind w:left="1134" w:hanging="283"/>
         <w:jc w:val="both"/>
         <w:rPr>
           <w:rFonts w:ascii="Times New Roman" w:hAnsi="Times New Roman" w:cs="Times New Roman"/>
@@ -5645,7 +6692,15 @@
           <w:sz w:val="28"/>
           <w:szCs w:val="28"/>
         </w:rPr>
-        <w:t>Сервер веб-приложения;</w:t>
+        <w:t>с</w:t>
+      </w:r>
+      <w:r>
+        <w:rPr>
+          <w:rFonts w:ascii="Times New Roman" w:hAnsi="Times New Roman" w:cs="Times New Roman"/>
+          <w:sz w:val="28"/>
+          <w:szCs w:val="28"/>
+        </w:rPr>
+        <w:t>ервер веб-приложения;</w:t>
       </w:r>
     </w:p>
     <w:p>
@@ -5653,10 +6708,10 @@
         <w:pStyle w:val="a7"/>
         <w:numPr>
           <w:ilvl w:val="1"/>
-          <w:numId w:val="19"/>
+          <w:numId w:val="29"/>
         </w:numPr>
         <w:spacing w:after="0" w:line="360" w:lineRule="auto"/>
-        <w:ind w:left="1276" w:hanging="425"/>
+        <w:ind w:left="1134" w:hanging="283"/>
         <w:jc w:val="both"/>
         <w:rPr>
           <w:rFonts w:ascii="Times New Roman" w:hAnsi="Times New Roman" w:cs="Times New Roman"/>
@@ -5670,8 +6725,15 @@
           <w:sz w:val="28"/>
           <w:szCs w:val="28"/>
         </w:rPr>
-        <w:lastRenderedPageBreak/>
-        <w:t>Системы мониторинга и защиты;</w:t>
+        <w:t>с</w:t>
+      </w:r>
+      <w:r>
+        <w:rPr>
+          <w:rFonts w:ascii="Times New Roman" w:hAnsi="Times New Roman" w:cs="Times New Roman"/>
+          <w:sz w:val="28"/>
+          <w:szCs w:val="28"/>
+        </w:rPr>
+        <w:t>истемы мониторинга и защиты;</w:t>
       </w:r>
     </w:p>
     <w:p>
@@ -5679,10 +6741,10 @@
         <w:pStyle w:val="a7"/>
         <w:numPr>
           <w:ilvl w:val="1"/>
-          <w:numId w:val="19"/>
+          <w:numId w:val="29"/>
         </w:numPr>
         <w:spacing w:after="0" w:line="360" w:lineRule="auto"/>
-        <w:ind w:left="1276" w:hanging="425"/>
+        <w:ind w:left="1134" w:hanging="283"/>
         <w:jc w:val="both"/>
         <w:rPr>
           <w:rFonts w:ascii="Times New Roman" w:hAnsi="Times New Roman" w:cs="Times New Roman"/>
@@ -5696,6 +6758,7 @@
           <w:sz w:val="28"/>
           <w:szCs w:val="28"/>
         </w:rPr>
+        <w:lastRenderedPageBreak/>
         <w:t>АРМ пользователей;</w:t>
       </w:r>
     </w:p>
@@ -5725,10 +6788,10 @@
         <w:pStyle w:val="a7"/>
         <w:numPr>
           <w:ilvl w:val="1"/>
-          <w:numId w:val="20"/>
+          <w:numId w:val="30"/>
         </w:numPr>
         <w:spacing w:after="0" w:line="360" w:lineRule="auto"/>
-        <w:ind w:left="1276" w:hanging="425"/>
+        <w:ind w:left="1134" w:hanging="283"/>
         <w:jc w:val="both"/>
         <w:rPr>
           <w:rFonts w:ascii="Times New Roman" w:hAnsi="Times New Roman" w:cs="Times New Roman"/>
@@ -5742,8 +6805,9 @@
           <w:sz w:val="28"/>
           <w:szCs w:val="28"/>
         </w:rPr>
-        <w:t>СУБД (</w:t>
-      </w:r>
+        <w:t xml:space="preserve">СУБД </w:t>
+      </w:r>
+      <w:proofErr w:type="spellStart"/>
       <w:r>
         <w:rPr>
           <w:rFonts w:ascii="Times New Roman" w:hAnsi="Times New Roman" w:cs="Times New Roman"/>
@@ -5753,13 +6817,14 @@
         </w:rPr>
         <w:t>Postgresql</w:t>
       </w:r>
-      <w:r>
-        <w:rPr>
-          <w:rFonts w:ascii="Times New Roman" w:hAnsi="Times New Roman" w:cs="Times New Roman"/>
-          <w:sz w:val="28"/>
-          <w:szCs w:val="28"/>
-        </w:rPr>
-        <w:t>);</w:t>
+      <w:proofErr w:type="spellEnd"/>
+      <w:r>
+        <w:rPr>
+          <w:rFonts w:ascii="Times New Roman" w:hAnsi="Times New Roman" w:cs="Times New Roman"/>
+          <w:sz w:val="28"/>
+          <w:szCs w:val="28"/>
+        </w:rPr>
+        <w:t>;</w:t>
       </w:r>
     </w:p>
     <w:p>
@@ -5767,10 +6832,10 @@
         <w:pStyle w:val="a7"/>
         <w:numPr>
           <w:ilvl w:val="1"/>
-          <w:numId w:val="20"/>
+          <w:numId w:val="30"/>
         </w:numPr>
         <w:spacing w:after="0" w:line="360" w:lineRule="auto"/>
-        <w:ind w:left="1276" w:hanging="425"/>
+        <w:ind w:left="1134" w:hanging="283"/>
         <w:jc w:val="both"/>
         <w:rPr>
           <w:rFonts w:ascii="Times New Roman" w:hAnsi="Times New Roman" w:cs="Times New Roman"/>
@@ -5784,7 +6849,15 @@
           <w:sz w:val="28"/>
           <w:szCs w:val="28"/>
         </w:rPr>
-        <w:t>Среда программирования (</w:t>
+        <w:t>с</w:t>
+      </w:r>
+      <w:r>
+        <w:rPr>
+          <w:rFonts w:ascii="Times New Roman" w:hAnsi="Times New Roman" w:cs="Times New Roman"/>
+          <w:sz w:val="28"/>
+          <w:szCs w:val="28"/>
+        </w:rPr>
+        <w:t xml:space="preserve">реда программирования </w:t>
       </w:r>
       <w:r>
         <w:rPr>
@@ -5801,7 +6874,7 @@
           <w:sz w:val="28"/>
           <w:szCs w:val="28"/>
         </w:rPr>
-        <w:t>);</w:t>
+        <w:t>;</w:t>
       </w:r>
     </w:p>
     <w:p>
@@ -5809,10 +6882,10 @@
         <w:pStyle w:val="a7"/>
         <w:numPr>
           <w:ilvl w:val="1"/>
-          <w:numId w:val="20"/>
+          <w:numId w:val="30"/>
         </w:numPr>
         <w:spacing w:after="0" w:line="360" w:lineRule="auto"/>
-        <w:ind w:left="1276" w:hanging="425"/>
+        <w:ind w:left="1134" w:hanging="283"/>
         <w:jc w:val="both"/>
         <w:rPr>
           <w:rFonts w:ascii="Times New Roman" w:hAnsi="Times New Roman" w:cs="Times New Roman"/>
@@ -5827,7 +6900,15 @@
           <w:sz w:val="28"/>
           <w:szCs w:val="28"/>
         </w:rPr>
-        <w:t>Антивирусная</w:t>
+        <w:t>а</w:t>
+      </w:r>
+      <w:r>
+        <w:rPr>
+          <w:rFonts w:ascii="Times New Roman" w:hAnsi="Times New Roman" w:cs="Times New Roman"/>
+          <w:sz w:val="28"/>
+          <w:szCs w:val="28"/>
+        </w:rPr>
+        <w:t>нтивирусная</w:t>
       </w:r>
       <w:r>
         <w:rPr>
@@ -5853,7 +6934,7 @@
           <w:szCs w:val="28"/>
           <w:lang w:val="en-US"/>
         </w:rPr>
-        <w:t xml:space="preserve"> (Kaspersky Endpoint Security Cloud Pro);</w:t>
+        <w:t xml:space="preserve"> Kaspersky Endpoint Security Cloud Pro;</w:t>
       </w:r>
     </w:p>
     <w:p>
@@ -5861,10 +6942,10 @@
         <w:pStyle w:val="a7"/>
         <w:numPr>
           <w:ilvl w:val="1"/>
-          <w:numId w:val="20"/>
+          <w:numId w:val="30"/>
         </w:numPr>
         <w:spacing w:after="0" w:line="360" w:lineRule="auto"/>
-        <w:ind w:left="1276" w:hanging="425"/>
+        <w:ind w:left="1134" w:hanging="283"/>
         <w:jc w:val="both"/>
         <w:rPr>
           <w:rFonts w:ascii="Times New Roman" w:hAnsi="Times New Roman" w:cs="Times New Roman"/>
@@ -5878,7 +6959,31 @@
           <w:sz w:val="28"/>
           <w:szCs w:val="28"/>
         </w:rPr>
-        <w:t>ОС (</w:t>
+        <w:t xml:space="preserve">операционная система (далее </w:t>
+      </w:r>
+      <w:r>
+        <w:rPr>
+          <w:rFonts w:ascii="Times New Roman" w:hAnsi="Times New Roman" w:cs="Times New Roman"/>
+          <w:sz w:val="28"/>
+          <w:szCs w:val="28"/>
+        </w:rPr>
+        <w:t>ОС</w:t>
+      </w:r>
+      <w:r>
+        <w:rPr>
+          <w:rFonts w:ascii="Times New Roman" w:hAnsi="Times New Roman" w:cs="Times New Roman"/>
+          <w:sz w:val="28"/>
+          <w:szCs w:val="28"/>
+        </w:rPr>
+        <w:t>)</w:t>
+      </w:r>
+      <w:r>
+        <w:rPr>
+          <w:rFonts w:ascii="Times New Roman" w:hAnsi="Times New Roman" w:cs="Times New Roman"/>
+          <w:sz w:val="28"/>
+          <w:szCs w:val="28"/>
+        </w:rPr>
+        <w:t xml:space="preserve"> </w:t>
       </w:r>
       <w:r>
         <w:rPr>
@@ -5887,15 +6992,23 @@
           <w:szCs w:val="28"/>
           <w:lang w:val="en-US"/>
         </w:rPr>
-        <w:t>Windows 10</w:t>
-      </w:r>
-      <w:r>
-        <w:rPr>
-          <w:rFonts w:ascii="Times New Roman" w:hAnsi="Times New Roman" w:cs="Times New Roman"/>
-          <w:sz w:val="28"/>
-          <w:szCs w:val="28"/>
-        </w:rPr>
-        <w:t>);</w:t>
+        <w:t>Windows</w:t>
+      </w:r>
+      <w:r>
+        <w:rPr>
+          <w:rFonts w:ascii="Times New Roman" w:hAnsi="Times New Roman" w:cs="Times New Roman"/>
+          <w:sz w:val="28"/>
+          <w:szCs w:val="28"/>
+        </w:rPr>
+        <w:t xml:space="preserve"> 10</w:t>
+      </w:r>
+      <w:r>
+        <w:rPr>
+          <w:rFonts w:ascii="Times New Roman" w:hAnsi="Times New Roman" w:cs="Times New Roman"/>
+          <w:sz w:val="28"/>
+          <w:szCs w:val="28"/>
+        </w:rPr>
+        <w:t>;</w:t>
       </w:r>
     </w:p>
     <w:p>
@@ -5903,10 +7016,10 @@
         <w:pStyle w:val="a7"/>
         <w:numPr>
           <w:ilvl w:val="1"/>
-          <w:numId w:val="20"/>
+          <w:numId w:val="30"/>
         </w:numPr>
         <w:spacing w:after="0" w:line="360" w:lineRule="auto"/>
-        <w:ind w:left="1276" w:hanging="425"/>
+        <w:ind w:left="1134" w:hanging="283"/>
         <w:jc w:val="both"/>
         <w:rPr>
           <w:rFonts w:ascii="Times New Roman" w:hAnsi="Times New Roman" w:cs="Times New Roman"/>
@@ -5920,7 +7033,15 @@
           <w:sz w:val="28"/>
           <w:szCs w:val="28"/>
         </w:rPr>
-        <w:t>Веб-приложение (</w:t>
+        <w:t>в</w:t>
+      </w:r>
+      <w:r>
+        <w:rPr>
+          <w:rFonts w:ascii="Times New Roman" w:hAnsi="Times New Roman" w:cs="Times New Roman"/>
+          <w:sz w:val="28"/>
+          <w:szCs w:val="28"/>
+        </w:rPr>
+        <w:t xml:space="preserve">еб-приложение </w:t>
       </w:r>
       <w:r>
         <w:rPr>
@@ -5929,15 +7050,40 @@
           <w:szCs w:val="28"/>
           <w:lang w:val="en-US"/>
         </w:rPr>
-        <w:t>Python (Django)</w:t>
-      </w:r>
-      <w:r>
-        <w:rPr>
-          <w:rFonts w:ascii="Times New Roman" w:hAnsi="Times New Roman" w:cs="Times New Roman"/>
-          <w:sz w:val="28"/>
-          <w:szCs w:val="28"/>
-        </w:rPr>
-        <w:t>).</w:t>
+        <w:t>Python</w:t>
+      </w:r>
+      <w:r>
+        <w:rPr>
+          <w:rFonts w:ascii="Times New Roman" w:hAnsi="Times New Roman" w:cs="Times New Roman"/>
+          <w:sz w:val="28"/>
+          <w:szCs w:val="28"/>
+        </w:rPr>
+        <w:t xml:space="preserve"> </w:t>
+      </w:r>
+      <w:r>
+        <w:rPr>
+          <w:rFonts w:ascii="Times New Roman" w:hAnsi="Times New Roman" w:cs="Times New Roman"/>
+          <w:sz w:val="28"/>
+          <w:szCs w:val="28"/>
+        </w:rPr>
+        <w:t xml:space="preserve">фреймворк </w:t>
+      </w:r>
+      <w:r>
+        <w:rPr>
+          <w:rFonts w:ascii="Times New Roman" w:hAnsi="Times New Roman" w:cs="Times New Roman"/>
+          <w:sz w:val="28"/>
+          <w:szCs w:val="28"/>
+          <w:lang w:val="en-US"/>
+        </w:rPr>
+        <w:t>Django</w:t>
+      </w:r>
+      <w:r>
+        <w:rPr>
+          <w:rFonts w:ascii="Times New Roman" w:hAnsi="Times New Roman" w:cs="Times New Roman"/>
+          <w:sz w:val="28"/>
+          <w:szCs w:val="28"/>
+        </w:rPr>
+        <w:t>.</w:t>
       </w:r>
     </w:p>
     <w:p>
@@ -5947,19 +7093,37 @@
         <w:jc w:val="both"/>
         <w:rPr>
           <w:rFonts w:ascii="Times New Roman" w:hAnsi="Times New Roman" w:cs="Times New Roman"/>
-          <w:b/>
-          <w:sz w:val="28"/>
-          <w:szCs w:val="28"/>
-        </w:rPr>
-      </w:pPr>
-      <w:r>
-        <w:rPr>
-          <w:rFonts w:ascii="Times New Roman" w:hAnsi="Times New Roman" w:cs="Times New Roman"/>
-          <w:b/>
-          <w:sz w:val="28"/>
-          <w:szCs w:val="28"/>
-        </w:rPr>
-        <w:t>Описание групп внешних и внутренних пользователей:</w:t>
+          <w:bCs/>
+          <w:sz w:val="28"/>
+          <w:szCs w:val="28"/>
+        </w:rPr>
+      </w:pPr>
+      <w:r>
+        <w:rPr>
+          <w:rFonts w:ascii="Times New Roman" w:hAnsi="Times New Roman" w:cs="Times New Roman"/>
+          <w:bCs/>
+          <w:sz w:val="28"/>
+          <w:szCs w:val="28"/>
+        </w:rPr>
+        <w:t>Системы автоматизации и бизнес-процессы являются важными компонентами любой организации и взаимодействуют с различными группами пользователей. Для успешного функционирования систем автоматизации и бизнес-процессов необходимо учитывать интересы и потребности всех заинтересованных сторон. Далее приведено описание групп внешних и внутренних пользователей, которые взаимодействуют с</w:t>
+      </w:r>
+      <w:r>
+        <w:rPr>
+          <w:rFonts w:ascii="Times New Roman" w:hAnsi="Times New Roman" w:cs="Times New Roman"/>
+          <w:bCs/>
+          <w:sz w:val="28"/>
+          <w:szCs w:val="28"/>
+        </w:rPr>
+        <w:t xml:space="preserve"> АС</w:t>
+      </w:r>
+      <w:r>
+        <w:rPr>
+          <w:rFonts w:ascii="Times New Roman" w:hAnsi="Times New Roman" w:cs="Times New Roman"/>
+          <w:bCs/>
+          <w:sz w:val="28"/>
+          <w:szCs w:val="28"/>
+        </w:rPr>
+        <w:t>.</w:t>
       </w:r>
     </w:p>
     <w:p>
@@ -6030,7 +7194,23 @@
           <w:sz w:val="28"/>
           <w:szCs w:val="28"/>
         </w:rPr>
-        <w:t>Уровень полномочий: Полный доступ к административным функциям и настройкам системы и сети. (высокий)</w:t>
+        <w:t>у</w:t>
+      </w:r>
+      <w:r>
+        <w:rPr>
+          <w:rFonts w:ascii="Times New Roman" w:hAnsi="Times New Roman" w:cs="Times New Roman"/>
+          <w:sz w:val="28"/>
+          <w:szCs w:val="28"/>
+        </w:rPr>
+        <w:t>ровень полномочий: Полный доступ к административным функциям и настройкам системы и сети</w:t>
+      </w:r>
+      <w:r>
+        <w:rPr>
+          <w:rFonts w:ascii="Times New Roman" w:hAnsi="Times New Roman" w:cs="Times New Roman"/>
+          <w:sz w:val="28"/>
+          <w:szCs w:val="28"/>
+        </w:rPr>
+        <w:t>;</w:t>
       </w:r>
     </w:p>
     <w:p>
@@ -6055,7 +7235,23 @@
           <w:sz w:val="28"/>
           <w:szCs w:val="28"/>
         </w:rPr>
-        <w:t>Типы доступа: Полный доступ к настройкам системы, управление пользователями, установка программного обеспечения, настройка сетевых параметров и обеспечение безопасности.</w:t>
+        <w:t>т</w:t>
+      </w:r>
+      <w:r>
+        <w:rPr>
+          <w:rFonts w:ascii="Times New Roman" w:hAnsi="Times New Roman" w:cs="Times New Roman"/>
+          <w:sz w:val="28"/>
+          <w:szCs w:val="28"/>
+        </w:rPr>
+        <w:t>ипы доступа: Полный доступ к настройкам системы, управление пользователями, установка программного обеспечения, настройка сетевых параметров и обеспечение безопасности</w:t>
+      </w:r>
+      <w:r>
+        <w:rPr>
+          <w:rFonts w:ascii="Times New Roman" w:hAnsi="Times New Roman" w:cs="Times New Roman"/>
+          <w:sz w:val="28"/>
+          <w:szCs w:val="28"/>
+        </w:rPr>
+        <w:t>;</w:t>
       </w:r>
     </w:p>
     <w:p>
@@ -6080,7 +7276,15 @@
           <w:sz w:val="28"/>
           <w:szCs w:val="28"/>
         </w:rPr>
-        <w:t>Функции: Мониторинг работы системы и сети, Управление резервным копированием и восстановлением данных, Организация и контроль обновлений программного обеспечения, Управление безопасностью сети и обнаружение угроз.</w:t>
+        <w:t>ф</w:t>
+      </w:r>
+      <w:r>
+        <w:rPr>
+          <w:rFonts w:ascii="Times New Roman" w:hAnsi="Times New Roman" w:cs="Times New Roman"/>
+          <w:sz w:val="28"/>
+          <w:szCs w:val="28"/>
+        </w:rPr>
+        <w:t>ункции: Мониторинг работы системы и сети, Управление резервным копированием и восстановлением данных, Организация и контроль обновлений программного обеспечения, Управление безопасностью сети и обнаружение угроз.</w:t>
       </w:r>
     </w:p>
     <w:p>
@@ -6130,7 +7334,23 @@
           <w:sz w:val="28"/>
           <w:szCs w:val="28"/>
         </w:rPr>
-        <w:t>Уровень полномочий: Полный доступ к управлению базами данных и их содержимым. (высокий)</w:t>
+        <w:t>у</w:t>
+      </w:r>
+      <w:r>
+        <w:rPr>
+          <w:rFonts w:ascii="Times New Roman" w:hAnsi="Times New Roman" w:cs="Times New Roman"/>
+          <w:sz w:val="28"/>
+          <w:szCs w:val="28"/>
+        </w:rPr>
+        <w:t>ровень полномочий: Полный доступ к управлению базами данных и их содержимым</w:t>
+      </w:r>
+      <w:r>
+        <w:rPr>
+          <w:rFonts w:ascii="Times New Roman" w:hAnsi="Times New Roman" w:cs="Times New Roman"/>
+          <w:sz w:val="28"/>
+          <w:szCs w:val="28"/>
+        </w:rPr>
+        <w:t>;</w:t>
       </w:r>
     </w:p>
     <w:p>
@@ -6155,7 +7375,23 @@
           <w:sz w:val="28"/>
           <w:szCs w:val="28"/>
         </w:rPr>
-        <w:t>Типы доступа: Управление структурой баз данных, выполнение запросов, настройка прав доступа к данным, обеспечение безопасности и резервного копирования данных.</w:t>
+        <w:t>т</w:t>
+      </w:r>
+      <w:r>
+        <w:rPr>
+          <w:rFonts w:ascii="Times New Roman" w:hAnsi="Times New Roman" w:cs="Times New Roman"/>
+          <w:sz w:val="28"/>
+          <w:szCs w:val="28"/>
+        </w:rPr>
+        <w:t>ипы доступа: Управление структурой баз данных, выполнение запросов, настройка прав доступа к данным, обеспечение безопасности и резервного копирования данных</w:t>
+      </w:r>
+      <w:r>
+        <w:rPr>
+          <w:rFonts w:ascii="Times New Roman" w:hAnsi="Times New Roman" w:cs="Times New Roman"/>
+          <w:sz w:val="28"/>
+          <w:szCs w:val="28"/>
+        </w:rPr>
+        <w:t>;</w:t>
       </w:r>
     </w:p>
     <w:p>
@@ -6180,7 +7416,16 @@
           <w:sz w:val="28"/>
           <w:szCs w:val="28"/>
         </w:rPr>
-        <w:t>Функции: Мониторинг производительности баз данных и оптимизация запросов, Разработка и реализация стратегии обеспечения безопасности данных, Создание и настройка резервных копий баз данных, Управление доступом к данным и аудит баз данных.</w:t>
+        <w:lastRenderedPageBreak/>
+        <w:t>ф</w:t>
+      </w:r>
+      <w:r>
+        <w:rPr>
+          <w:rFonts w:ascii="Times New Roman" w:hAnsi="Times New Roman" w:cs="Times New Roman"/>
+          <w:sz w:val="28"/>
+          <w:szCs w:val="28"/>
+        </w:rPr>
+        <w:t>ункции: Мониторинг производительности баз данных и оптимизация запросов, Разработка и реализация стратегии обеспечения безопасности данных, Создание и настройка резервных копий баз данных, Управление доступом к данным и аудит баз данных.</w:t>
       </w:r>
     </w:p>
     <w:p>
@@ -6205,7 +7450,6 @@
           <w:sz w:val="28"/>
           <w:szCs w:val="28"/>
         </w:rPr>
-        <w:lastRenderedPageBreak/>
         <w:t>Кредитные аналитики:</w:t>
       </w:r>
     </w:p>
@@ -6231,7 +7475,23 @@
           <w:sz w:val="28"/>
           <w:szCs w:val="28"/>
         </w:rPr>
-        <w:t>Уровень полномочий: Доступ к кредитной информации и аналитическим инструментам. (средний)</w:t>
+        <w:t>у</w:t>
+      </w:r>
+      <w:r>
+        <w:rPr>
+          <w:rFonts w:ascii="Times New Roman" w:hAnsi="Times New Roman" w:cs="Times New Roman"/>
+          <w:sz w:val="28"/>
+          <w:szCs w:val="28"/>
+        </w:rPr>
+        <w:t>ровень полномочий: Доступ к кредитной информации и аналитическим инструментам</w:t>
+      </w:r>
+      <w:r>
+        <w:rPr>
+          <w:rFonts w:ascii="Times New Roman" w:hAnsi="Times New Roman" w:cs="Times New Roman"/>
+          <w:sz w:val="28"/>
+          <w:szCs w:val="28"/>
+        </w:rPr>
+        <w:t>;</w:t>
       </w:r>
     </w:p>
     <w:p>
@@ -6256,7 +7516,23 @@
           <w:sz w:val="28"/>
           <w:szCs w:val="28"/>
         </w:rPr>
-        <w:t>Типы доступа: Просмотр и анализ кредитных данных, принятие решений о выдаче кредитов, генерация отчетов.</w:t>
+        <w:t>т</w:t>
+      </w:r>
+      <w:r>
+        <w:rPr>
+          <w:rFonts w:ascii="Times New Roman" w:hAnsi="Times New Roman" w:cs="Times New Roman"/>
+          <w:sz w:val="28"/>
+          <w:szCs w:val="28"/>
+        </w:rPr>
+        <w:t>ипы доступа: Просмотр и анализ кредитных данных, принятие решений о выдаче кредитов, генерация отчетов</w:t>
+      </w:r>
+      <w:r>
+        <w:rPr>
+          <w:rFonts w:ascii="Times New Roman" w:hAnsi="Times New Roman" w:cs="Times New Roman"/>
+          <w:sz w:val="28"/>
+          <w:szCs w:val="28"/>
+        </w:rPr>
+        <w:t>;</w:t>
       </w:r>
     </w:p>
     <w:p>
@@ -6281,7 +7557,33 @@
           <w:sz w:val="28"/>
           <w:szCs w:val="28"/>
         </w:rPr>
-        <w:t>Функции: Проведение аналитических исследований для прогнозирования рисков и оценки кредитоспособности клиентов, Формирование рекомендаций по улучшению кредитных процессов и стратегий выдачи кредитов, Создание отчетов и аналитических дашбордов для руководства и аналитических подразделений банка.</w:t>
+        <w:t>ф</w:t>
+      </w:r>
+      <w:r>
+        <w:rPr>
+          <w:rFonts w:ascii="Times New Roman" w:hAnsi="Times New Roman" w:cs="Times New Roman"/>
+          <w:sz w:val="28"/>
+          <w:szCs w:val="28"/>
+        </w:rPr>
+        <w:t xml:space="preserve">ункции: Проведение аналитических исследований для прогнозирования рисков и оценки кредитоспособности клиентов, Формирование рекомендаций по улучшению кредитных процессов и стратегий выдачи кредитов, Создание отчетов и аналитических </w:t>
+      </w:r>
+      <w:proofErr w:type="spellStart"/>
+      <w:r>
+        <w:rPr>
+          <w:rFonts w:ascii="Times New Roman" w:hAnsi="Times New Roman" w:cs="Times New Roman"/>
+          <w:sz w:val="28"/>
+          <w:szCs w:val="28"/>
+        </w:rPr>
+        <w:t>дашбордов</w:t>
+      </w:r>
+      <w:proofErr w:type="spellEnd"/>
+      <w:r>
+        <w:rPr>
+          <w:rFonts w:ascii="Times New Roman" w:hAnsi="Times New Roman" w:cs="Times New Roman"/>
+          <w:sz w:val="28"/>
+          <w:szCs w:val="28"/>
+        </w:rPr>
+        <w:t xml:space="preserve"> для руководства и аналитических подразделений банка.</w:t>
       </w:r>
     </w:p>
     <w:p>
@@ -6331,7 +7633,23 @@
           <w:sz w:val="28"/>
           <w:szCs w:val="28"/>
         </w:rPr>
-        <w:t>Уровень полномочий: Доступ к клиентской информации и инструментам обслуживания. (низкий)</w:t>
+        <w:t>у</w:t>
+      </w:r>
+      <w:r>
+        <w:rPr>
+          <w:rFonts w:ascii="Times New Roman" w:hAnsi="Times New Roman" w:cs="Times New Roman"/>
+          <w:sz w:val="28"/>
+          <w:szCs w:val="28"/>
+        </w:rPr>
+        <w:t>ровень полномочий: Доступ к клиентской информации и инструментам обслуживания</w:t>
+      </w:r>
+      <w:r>
+        <w:rPr>
+          <w:rFonts w:ascii="Times New Roman" w:hAnsi="Times New Roman" w:cs="Times New Roman"/>
+          <w:sz w:val="28"/>
+          <w:szCs w:val="28"/>
+        </w:rPr>
+        <w:t>;</w:t>
       </w:r>
     </w:p>
     <w:p>
@@ -6356,7 +7674,23 @@
           <w:sz w:val="28"/>
           <w:szCs w:val="28"/>
         </w:rPr>
-        <w:t>Типы доступа: Обработка запросов клиентов, предоставление информации о счетах и услугах банка, управление жалобами и проблемами клиентов.</w:t>
+        <w:t>т</w:t>
+      </w:r>
+      <w:r>
+        <w:rPr>
+          <w:rFonts w:ascii="Times New Roman" w:hAnsi="Times New Roman" w:cs="Times New Roman"/>
+          <w:sz w:val="28"/>
+          <w:szCs w:val="28"/>
+        </w:rPr>
+        <w:t>ипы доступа: Обработка запросов клиентов, предоставление информации о счетах и услугах банка, управление жалобами и проблемами клиентов</w:t>
+      </w:r>
+      <w:r>
+        <w:rPr>
+          <w:rFonts w:ascii="Times New Roman" w:hAnsi="Times New Roman" w:cs="Times New Roman"/>
+          <w:sz w:val="28"/>
+          <w:szCs w:val="28"/>
+        </w:rPr>
+        <w:t>;</w:t>
       </w:r>
     </w:p>
     <w:p>
@@ -6381,7 +7715,23 @@
           <w:sz w:val="28"/>
           <w:szCs w:val="28"/>
         </w:rPr>
-        <w:t>Функции: Обработка жалоб и обращений клиентов с учетом стандартов обслуживания, Проведение консультаций и предоставление информации о продуктах и услугах банка, Управление клиентскими запросами и координация работы с другими подразделениями банка для решения проблем клиентов</w:t>
+        <w:t>ф</w:t>
+      </w:r>
+      <w:r>
+        <w:rPr>
+          <w:rFonts w:ascii="Times New Roman" w:hAnsi="Times New Roman" w:cs="Times New Roman"/>
+          <w:sz w:val="28"/>
+          <w:szCs w:val="28"/>
+        </w:rPr>
+        <w:t>ункции: Обработка жалоб и обращений клиентов с учетом стандартов обслуживания, Проведение консультаций и предоставление информации о продуктах и услугах банка, Управление клиентскими запросами и координация работы с другими подразделениями банка для решения проблем клиентов</w:t>
+      </w:r>
+      <w:r>
+        <w:rPr>
+          <w:rFonts w:ascii="Times New Roman" w:hAnsi="Times New Roman" w:cs="Times New Roman"/>
+          <w:sz w:val="28"/>
+          <w:szCs w:val="28"/>
+        </w:rPr>
+        <w:t>.</w:t>
       </w:r>
     </w:p>
     <w:p>
@@ -6707,31 +8057,7 @@
           <w:sz w:val="28"/>
           <w:szCs w:val="28"/>
         </w:rPr>
-        <w:t xml:space="preserve"> в которой рассмотрены  виды рисков</w:t>
-      </w:r>
-      <w:r>
-        <w:rPr>
-          <w:rFonts w:ascii="Times New Roman" w:hAnsi="Times New Roman" w:cs="Times New Roman"/>
-          <w:sz w:val="28"/>
-          <w:szCs w:val="28"/>
-        </w:rPr>
-        <w:t xml:space="preserve"> УБИ</w:t>
-      </w:r>
-      <w:r>
-        <w:rPr>
-          <w:rFonts w:ascii="Times New Roman" w:hAnsi="Times New Roman" w:cs="Times New Roman"/>
-          <w:sz w:val="28"/>
-          <w:szCs w:val="28"/>
-        </w:rPr>
-        <w:t xml:space="preserve"> характерные АС по выдаче кредитов, а </w:t>
-      </w:r>
-      <w:r>
-        <w:rPr>
-          <w:rFonts w:ascii="Times New Roman" w:hAnsi="Times New Roman" w:cs="Times New Roman"/>
-          <w:sz w:val="28"/>
-          <w:szCs w:val="28"/>
-        </w:rPr>
-        <w:t>также</w:t>
+        <w:t xml:space="preserve"> в которой рассмотрены виды рисков</w:t>
       </w:r>
       <w:r>
         <w:rPr>
@@ -6747,15 +8073,39 @@
           <w:sz w:val="28"/>
           <w:szCs w:val="28"/>
         </w:rPr>
-        <w:t>возможные негативные последствия,</w:t>
-      </w:r>
-      <w:r>
-        <w:rPr>
-          <w:rFonts w:ascii="Times New Roman" w:hAnsi="Times New Roman" w:cs="Times New Roman"/>
-          <w:sz w:val="28"/>
-          <w:szCs w:val="28"/>
-        </w:rPr>
-        <w:t xml:space="preserve"> которые характерны перечисленным видам.</w:t>
+        <w:t xml:space="preserve">и негативных последствий от реализации </w:t>
+      </w:r>
+      <w:r>
+        <w:rPr>
+          <w:rFonts w:ascii="Times New Roman" w:hAnsi="Times New Roman" w:cs="Times New Roman"/>
+          <w:sz w:val="28"/>
+          <w:szCs w:val="28"/>
+        </w:rPr>
+        <w:t>УБИ</w:t>
+      </w:r>
+      <w:r>
+        <w:rPr>
+          <w:rFonts w:ascii="Times New Roman" w:hAnsi="Times New Roman" w:cs="Times New Roman"/>
+          <w:sz w:val="28"/>
+          <w:szCs w:val="28"/>
+        </w:rPr>
+        <w:t xml:space="preserve"> характерные АС по выдаче кредито</w:t>
+      </w:r>
+      <w:r>
+        <w:rPr>
+          <w:rFonts w:ascii="Times New Roman" w:hAnsi="Times New Roman" w:cs="Times New Roman"/>
+          <w:sz w:val="28"/>
+          <w:szCs w:val="28"/>
+        </w:rPr>
+        <w:t>в</w:t>
+      </w:r>
+      <w:r>
+        <w:rPr>
+          <w:rFonts w:ascii="Times New Roman" w:hAnsi="Times New Roman" w:cs="Times New Roman"/>
+          <w:sz w:val="28"/>
+          <w:szCs w:val="28"/>
+        </w:rPr>
+        <w:t>.</w:t>
       </w:r>
     </w:p>
     <w:p>
@@ -6792,6 +8142,14 @@
           <w:szCs w:val="28"/>
         </w:rPr>
         <w:t xml:space="preserve"> – Виды рисков и негативных последствий</w:t>
+      </w:r>
+      <w:r>
+        <w:rPr>
+          <w:rFonts w:ascii="Times New Roman" w:hAnsi="Times New Roman" w:cs="Times New Roman"/>
+          <w:sz w:val="28"/>
+          <w:szCs w:val="28"/>
+        </w:rPr>
+        <w:t xml:space="preserve"> от реализации УБИ</w:t>
       </w:r>
     </w:p>
     <w:tbl>
@@ -7190,7 +8548,23 @@
           <w:sz w:val="28"/>
           <w:szCs w:val="28"/>
         </w:rPr>
-        <w:t xml:space="preserve">На основе анализа исходных данных и результатов инвентаризации систем и сетей определяются следующие группы информационных ресурсов и компонентов систем и сетей, которые могут являться объектами воздействия: </w:t>
+        <w:t xml:space="preserve">На основе анализа исходных данных и </w:t>
+      </w:r>
+      <w:r>
+        <w:rPr>
+          <w:rFonts w:ascii="Times New Roman" w:hAnsi="Times New Roman" w:cs="Times New Roman"/>
+          <w:sz w:val="28"/>
+          <w:szCs w:val="28"/>
+        </w:rPr>
+        <w:t xml:space="preserve">ИТ инфраструктуры </w:t>
+      </w:r>
+      <w:r>
+        <w:rPr>
+          <w:rFonts w:ascii="Times New Roman" w:hAnsi="Times New Roman" w:cs="Times New Roman"/>
+          <w:sz w:val="28"/>
+          <w:szCs w:val="28"/>
+        </w:rPr>
+        <w:t xml:space="preserve">определяются следующие группы информационных ресурсов, которые могут являться объектами воздействия: </w:t>
       </w:r>
     </w:p>
     <w:p>
@@ -7198,10 +8572,10 @@
         <w:pStyle w:val="a7"/>
         <w:numPr>
           <w:ilvl w:val="0"/>
-          <w:numId w:val="22"/>
+          <w:numId w:val="31"/>
         </w:numPr>
         <w:spacing w:after="0" w:line="360" w:lineRule="auto"/>
-        <w:ind w:left="1276" w:hanging="425"/>
+        <w:ind w:left="1134" w:hanging="283"/>
         <w:jc w:val="both"/>
         <w:rPr>
           <w:rFonts w:ascii="Times New Roman" w:hAnsi="Times New Roman" w:cs="Times New Roman"/>
@@ -7223,7 +8597,7 @@
           <w:sz w:val="28"/>
           <w:szCs w:val="28"/>
         </w:rPr>
-        <w:t>;</w:t>
+        <w:t>.</w:t>
       </w:r>
     </w:p>
     <w:p>
@@ -7231,10 +8605,10 @@
         <w:pStyle w:val="a7"/>
         <w:numPr>
           <w:ilvl w:val="0"/>
-          <w:numId w:val="22"/>
+          <w:numId w:val="31"/>
         </w:numPr>
         <w:spacing w:after="0" w:line="360" w:lineRule="auto"/>
-        <w:ind w:left="1276" w:hanging="425"/>
+        <w:ind w:left="1134" w:hanging="283"/>
         <w:jc w:val="both"/>
         <w:rPr>
           <w:rFonts w:ascii="Times New Roman" w:hAnsi="Times New Roman" w:cs="Times New Roman"/>
@@ -7256,7 +8630,7 @@
           <w:sz w:val="28"/>
           <w:szCs w:val="28"/>
         </w:rPr>
-        <w:t>;</w:t>
+        <w:t>.</w:t>
       </w:r>
     </w:p>
     <w:p>
@@ -7264,10 +8638,10 @@
         <w:pStyle w:val="a7"/>
         <w:numPr>
           <w:ilvl w:val="0"/>
-          <w:numId w:val="22"/>
+          <w:numId w:val="31"/>
         </w:numPr>
         <w:spacing w:after="0" w:line="360" w:lineRule="auto"/>
-        <w:ind w:left="1276" w:hanging="425"/>
+        <w:ind w:left="1134" w:hanging="283"/>
         <w:jc w:val="both"/>
         <w:rPr>
           <w:rFonts w:ascii="Times New Roman" w:hAnsi="Times New Roman" w:cs="Times New Roman"/>
@@ -7289,7 +8663,7 @@
           <w:sz w:val="28"/>
           <w:szCs w:val="28"/>
         </w:rPr>
-        <w:t>;</w:t>
+        <w:t>.</w:t>
       </w:r>
     </w:p>
     <w:p>
@@ -7297,10 +8671,10 @@
         <w:pStyle w:val="a7"/>
         <w:numPr>
           <w:ilvl w:val="0"/>
-          <w:numId w:val="22"/>
+          <w:numId w:val="31"/>
         </w:numPr>
         <w:spacing w:after="0" w:line="360" w:lineRule="auto"/>
-        <w:ind w:left="1276" w:hanging="425"/>
+        <w:ind w:left="1134" w:hanging="283"/>
         <w:jc w:val="both"/>
         <w:rPr>
           <w:rFonts w:ascii="Times New Roman" w:hAnsi="Times New Roman" w:cs="Times New Roman"/>
@@ -7322,7 +8696,7 @@
           <w:sz w:val="28"/>
           <w:szCs w:val="28"/>
         </w:rPr>
-        <w:t>;</w:t>
+        <w:t>.</w:t>
       </w:r>
     </w:p>
     <w:p>
@@ -7330,10 +8704,10 @@
         <w:pStyle w:val="a7"/>
         <w:numPr>
           <w:ilvl w:val="0"/>
-          <w:numId w:val="22"/>
+          <w:numId w:val="31"/>
         </w:numPr>
         <w:spacing w:after="0" w:line="360" w:lineRule="auto"/>
-        <w:ind w:left="1276" w:hanging="425"/>
+        <w:ind w:left="1134" w:hanging="283"/>
         <w:jc w:val="both"/>
         <w:rPr>
           <w:rFonts w:ascii="Times New Roman" w:hAnsi="Times New Roman" w:cs="Times New Roman"/>
@@ -9184,7 +10558,23 @@
           <w:sz w:val="28"/>
           <w:szCs w:val="28"/>
         </w:rPr>
-        <w:t xml:space="preserve"> потенциальные нарушители УИБ в автоматизированной системе по работе с потребительскими кредитами</w:t>
+        <w:t xml:space="preserve"> потенциальные нарушители УБ</w:t>
+      </w:r>
+      <w:r>
+        <w:rPr>
+          <w:rFonts w:ascii="Times New Roman" w:hAnsi="Times New Roman" w:cs="Times New Roman"/>
+          <w:sz w:val="28"/>
+          <w:szCs w:val="28"/>
+        </w:rPr>
+        <w:t>И</w:t>
+      </w:r>
+      <w:r>
+        <w:rPr>
+          <w:rFonts w:ascii="Times New Roman" w:hAnsi="Times New Roman" w:cs="Times New Roman"/>
+          <w:sz w:val="28"/>
+          <w:szCs w:val="28"/>
+        </w:rPr>
+        <w:t xml:space="preserve"> в автоматизированной системе по работе с потребительскими кредитами</w:t>
       </w:r>
       <w:r>
         <w:rPr>
@@ -9228,7 +10618,23 @@
           <w:sz w:val="28"/>
           <w:szCs w:val="28"/>
         </w:rPr>
-        <w:t xml:space="preserve"> – Потенциальные нарушители УИБ в АС по работе с кредитами</w:t>
+        <w:t xml:space="preserve"> – Потенциальные нарушители УБ</w:t>
+      </w:r>
+      <w:r>
+        <w:rPr>
+          <w:rFonts w:ascii="Times New Roman" w:hAnsi="Times New Roman" w:cs="Times New Roman"/>
+          <w:sz w:val="28"/>
+          <w:szCs w:val="28"/>
+        </w:rPr>
+        <w:t>И</w:t>
+      </w:r>
+      <w:r>
+        <w:rPr>
+          <w:rFonts w:ascii="Times New Roman" w:hAnsi="Times New Roman" w:cs="Times New Roman"/>
+          <w:sz w:val="28"/>
+          <w:szCs w:val="28"/>
+        </w:rPr>
+        <w:t xml:space="preserve"> в АС по работе с кредитами</w:t>
       </w:r>
     </w:p>
     <w:tbl>
@@ -13458,6 +14864,9 @@
           <w:tcPr>
             <w:tcW w:w="927" w:type="pct"/>
             <w:vMerge/>
+            <w:tcBorders>
+              <w:bottom w:val="single" w:sz="4" w:space="0" w:color="auto"/>
+            </w:tcBorders>
           </w:tcPr>
           <w:p>
             <w:pPr>
@@ -13472,6 +14881,9 @@
           <w:tcPr>
             <w:tcW w:w="813" w:type="pct"/>
             <w:vMerge/>
+            <w:tcBorders>
+              <w:bottom w:val="single" w:sz="4" w:space="0" w:color="auto"/>
+            </w:tcBorders>
             <w:vAlign w:val="center"/>
           </w:tcPr>
           <w:p>
@@ -13487,6 +14899,9 @@
           <w:tcPr>
             <w:tcW w:w="708" w:type="pct"/>
             <w:vMerge/>
+            <w:tcBorders>
+              <w:bottom w:val="single" w:sz="4" w:space="0" w:color="auto"/>
+            </w:tcBorders>
             <w:vAlign w:val="center"/>
           </w:tcPr>
           <w:p>
@@ -13502,6 +14917,9 @@
           <w:tcPr>
             <w:tcW w:w="1105" w:type="pct"/>
             <w:vMerge/>
+            <w:tcBorders>
+              <w:bottom w:val="single" w:sz="4" w:space="0" w:color="auto"/>
+            </w:tcBorders>
             <w:vAlign w:val="center"/>
           </w:tcPr>
           <w:p>
@@ -13516,6 +14934,9 @@
         <w:tc>
           <w:tcPr>
             <w:tcW w:w="1448" w:type="pct"/>
+            <w:tcBorders>
+              <w:bottom w:val="single" w:sz="4" w:space="0" w:color="auto"/>
+            </w:tcBorders>
           </w:tcPr>
           <w:p>
             <w:pPr>
@@ -13541,6 +14962,12 @@
           <w:tcPr>
             <w:tcW w:w="927" w:type="pct"/>
             <w:vMerge/>
+            <w:tcBorders>
+              <w:top w:val="single" w:sz="4" w:space="0" w:color="auto"/>
+              <w:left w:val="single" w:sz="4" w:space="0" w:color="auto"/>
+              <w:bottom w:val="single" w:sz="4" w:space="0" w:color="auto"/>
+              <w:right w:val="single" w:sz="4" w:space="0" w:color="auto"/>
+            </w:tcBorders>
           </w:tcPr>
           <w:p>
             <w:pPr>
@@ -13555,6 +14982,12 @@
           <w:tcPr>
             <w:tcW w:w="813" w:type="pct"/>
             <w:vMerge/>
+            <w:tcBorders>
+              <w:top w:val="single" w:sz="4" w:space="0" w:color="auto"/>
+              <w:left w:val="single" w:sz="4" w:space="0" w:color="auto"/>
+              <w:bottom w:val="single" w:sz="4" w:space="0" w:color="auto"/>
+              <w:right w:val="single" w:sz="4" w:space="0" w:color="auto"/>
+            </w:tcBorders>
             <w:vAlign w:val="center"/>
           </w:tcPr>
           <w:p>
@@ -13570,6 +15003,12 @@
           <w:tcPr>
             <w:tcW w:w="708" w:type="pct"/>
             <w:vMerge/>
+            <w:tcBorders>
+              <w:top w:val="single" w:sz="4" w:space="0" w:color="auto"/>
+              <w:left w:val="single" w:sz="4" w:space="0" w:color="auto"/>
+              <w:bottom w:val="single" w:sz="4" w:space="0" w:color="auto"/>
+              <w:right w:val="single" w:sz="4" w:space="0" w:color="auto"/>
+            </w:tcBorders>
             <w:vAlign w:val="center"/>
           </w:tcPr>
           <w:p>
@@ -13585,6 +15024,12 @@
           <w:tcPr>
             <w:tcW w:w="1105" w:type="pct"/>
             <w:vMerge/>
+            <w:tcBorders>
+              <w:top w:val="single" w:sz="4" w:space="0" w:color="auto"/>
+              <w:left w:val="single" w:sz="4" w:space="0" w:color="auto"/>
+              <w:bottom w:val="single" w:sz="4" w:space="0" w:color="auto"/>
+              <w:right w:val="single" w:sz="4" w:space="0" w:color="auto"/>
+            </w:tcBorders>
             <w:vAlign w:val="center"/>
           </w:tcPr>
           <w:p>
@@ -13599,6 +15044,12 @@
         <w:tc>
           <w:tcPr>
             <w:tcW w:w="1448" w:type="pct"/>
+            <w:tcBorders>
+              <w:top w:val="single" w:sz="4" w:space="0" w:color="auto"/>
+              <w:left w:val="single" w:sz="4" w:space="0" w:color="auto"/>
+              <w:bottom w:val="single" w:sz="4" w:space="0" w:color="auto"/>
+              <w:right w:val="single" w:sz="4" w:space="0" w:color="auto"/>
+            </w:tcBorders>
           </w:tcPr>
           <w:p>
             <w:pPr>
@@ -13624,6 +15075,9 @@
           <w:tcPr>
             <w:tcW w:w="927" w:type="pct"/>
             <w:vMerge/>
+            <w:tcBorders>
+              <w:top w:val="single" w:sz="4" w:space="0" w:color="auto"/>
+            </w:tcBorders>
           </w:tcPr>
           <w:p>
             <w:pPr>
@@ -13638,6 +15092,9 @@
           <w:tcPr>
             <w:tcW w:w="813" w:type="pct"/>
             <w:vMerge/>
+            <w:tcBorders>
+              <w:top w:val="single" w:sz="4" w:space="0" w:color="auto"/>
+            </w:tcBorders>
             <w:vAlign w:val="center"/>
           </w:tcPr>
           <w:p>
@@ -13653,6 +15110,9 @@
           <w:tcPr>
             <w:tcW w:w="708" w:type="pct"/>
             <w:vMerge/>
+            <w:tcBorders>
+              <w:top w:val="single" w:sz="4" w:space="0" w:color="auto"/>
+            </w:tcBorders>
             <w:vAlign w:val="center"/>
           </w:tcPr>
           <w:p>
@@ -13668,6 +15128,9 @@
           <w:tcPr>
             <w:tcW w:w="1105" w:type="pct"/>
             <w:vMerge/>
+            <w:tcBorders>
+              <w:top w:val="single" w:sz="4" w:space="0" w:color="auto"/>
+            </w:tcBorders>
             <w:vAlign w:val="center"/>
           </w:tcPr>
           <w:p>
@@ -13682,6 +15145,9 @@
         <w:tc>
           <w:tcPr>
             <w:tcW w:w="1448" w:type="pct"/>
+            <w:tcBorders>
+              <w:top w:val="single" w:sz="4" w:space="0" w:color="auto"/>
+            </w:tcBorders>
           </w:tcPr>
           <w:p>
             <w:pPr>
@@ -15378,40 +16844,58 @@
         <w:jc w:val="both"/>
         <w:rPr>
           <w:rFonts w:ascii="Times New Roman" w:hAnsi="Times New Roman" w:cs="Times New Roman"/>
-          <w:b/>
-          <w:sz w:val="28"/>
-          <w:szCs w:val="28"/>
-        </w:rPr>
-      </w:pPr>
-      <w:r>
-        <w:rPr>
-          <w:rFonts w:ascii="Times New Roman" w:hAnsi="Times New Roman" w:cs="Times New Roman"/>
-          <w:b/>
+          <w:sz w:val="28"/>
+          <w:szCs w:val="28"/>
+        </w:rPr>
+      </w:pPr>
+      <w:r>
+        <w:rPr>
+          <w:rFonts w:ascii="Times New Roman" w:hAnsi="Times New Roman" w:cs="Times New Roman"/>
           <w:sz w:val="28"/>
           <w:szCs w:val="28"/>
         </w:rPr>
         <w:lastRenderedPageBreak/>
-        <w:t>Описание способов реализации угроз безопасности информации, которые могут быть использованы нарушителями разных видов категорий.</w:t>
-      </w:r>
-    </w:p>
-    <w:p>
-      <w:pPr>
-        <w:spacing w:after="0" w:line="360" w:lineRule="auto"/>
-        <w:ind w:firstLine="851"/>
-        <w:jc w:val="both"/>
-        <w:rPr>
-          <w:rFonts w:ascii="Times New Roman" w:hAnsi="Times New Roman" w:cs="Times New Roman"/>
-          <w:sz w:val="28"/>
-          <w:szCs w:val="28"/>
-        </w:rPr>
-      </w:pPr>
-      <w:r>
-        <w:rPr>
-          <w:rFonts w:ascii="Times New Roman" w:hAnsi="Times New Roman" w:cs="Times New Roman"/>
-          <w:sz w:val="28"/>
-          <w:szCs w:val="28"/>
-        </w:rPr>
-        <w:t>Основными способами реализации (возникновения) угроз безопасности информации являются:</w:t>
+        <w:t>Для того, чтобы обеспечить безопасность и целостность данных, необходимо знать, какие угрозы могут возникнуть и как можно им противостоять.</w:t>
+      </w:r>
+      <w:r>
+        <w:rPr>
+          <w:rFonts w:ascii="Times New Roman" w:hAnsi="Times New Roman" w:cs="Times New Roman"/>
+          <w:sz w:val="28"/>
+          <w:szCs w:val="28"/>
+        </w:rPr>
+        <w:t xml:space="preserve"> Для этого далее предоставлен список основных</w:t>
+      </w:r>
+      <w:r>
+        <w:rPr>
+          <w:rFonts w:ascii="Times New Roman" w:hAnsi="Times New Roman" w:cs="Times New Roman"/>
+          <w:sz w:val="28"/>
+          <w:szCs w:val="28"/>
+        </w:rPr>
+        <w:t xml:space="preserve"> способ</w:t>
+      </w:r>
+      <w:r>
+        <w:rPr>
+          <w:rFonts w:ascii="Times New Roman" w:hAnsi="Times New Roman" w:cs="Times New Roman"/>
+          <w:sz w:val="28"/>
+          <w:szCs w:val="28"/>
+        </w:rPr>
+        <w:t>ов</w:t>
+      </w:r>
+      <w:r>
+        <w:rPr>
+          <w:rFonts w:ascii="Times New Roman" w:hAnsi="Times New Roman" w:cs="Times New Roman"/>
+          <w:sz w:val="28"/>
+          <w:szCs w:val="28"/>
+        </w:rPr>
+        <w:t xml:space="preserve"> реализации (возникновения) угроз безопасности информации</w:t>
+      </w:r>
+      <w:r>
+        <w:rPr>
+          <w:rFonts w:ascii="Times New Roman" w:hAnsi="Times New Roman" w:cs="Times New Roman"/>
+          <w:sz w:val="28"/>
+          <w:szCs w:val="28"/>
+        </w:rPr>
+        <w:t>.</w:t>
       </w:r>
     </w:p>
     <w:p>
@@ -15419,7 +16903,7 @@
         <w:pStyle w:val="a7"/>
         <w:numPr>
           <w:ilvl w:val="0"/>
-          <w:numId w:val="9"/>
+          <w:numId w:val="32"/>
         </w:numPr>
         <w:spacing w:after="0" w:line="360" w:lineRule="auto"/>
         <w:ind w:left="0" w:firstLine="851"/>
@@ -15436,7 +16920,15 @@
           <w:sz w:val="28"/>
           <w:szCs w:val="28"/>
         </w:rPr>
-        <w:t>Использование уязвимостей;</w:t>
+        <w:t>Использование уязвимостей</w:t>
+      </w:r>
+      <w:r>
+        <w:rPr>
+          <w:rFonts w:ascii="Times New Roman" w:hAnsi="Times New Roman" w:cs="Times New Roman"/>
+          <w:sz w:val="28"/>
+          <w:szCs w:val="28"/>
+        </w:rPr>
+        <w:t>.</w:t>
       </w:r>
     </w:p>
     <w:p>
@@ -15444,7 +16936,7 @@
         <w:pStyle w:val="a7"/>
         <w:numPr>
           <w:ilvl w:val="0"/>
-          <w:numId w:val="9"/>
+          <w:numId w:val="32"/>
         </w:numPr>
         <w:spacing w:after="0" w:line="360" w:lineRule="auto"/>
         <w:ind w:left="0" w:firstLine="851"/>
@@ -15461,7 +16953,15 @@
           <w:sz w:val="28"/>
           <w:szCs w:val="28"/>
         </w:rPr>
-        <w:t>Внедрение вредоносного программного обеспечения;</w:t>
+        <w:t>Внедрение вредоносного программного обеспечения</w:t>
+      </w:r>
+      <w:r>
+        <w:rPr>
+          <w:rFonts w:ascii="Times New Roman" w:hAnsi="Times New Roman" w:cs="Times New Roman"/>
+          <w:sz w:val="28"/>
+          <w:szCs w:val="28"/>
+        </w:rPr>
+        <w:t>.</w:t>
       </w:r>
     </w:p>
     <w:p>
@@ -15469,7 +16969,7 @@
         <w:pStyle w:val="a7"/>
         <w:numPr>
           <w:ilvl w:val="0"/>
-          <w:numId w:val="9"/>
+          <w:numId w:val="32"/>
         </w:numPr>
         <w:spacing w:after="0" w:line="360" w:lineRule="auto"/>
         <w:ind w:left="0" w:firstLine="851"/>
@@ -15486,7 +16986,15 @@
           <w:sz w:val="28"/>
           <w:szCs w:val="28"/>
         </w:rPr>
-        <w:t>Использование не декларированных возможностей программного обеспечения и (или) программно-аппаратных средств;</w:t>
+        <w:t>Использование не декларированных возможностей программного обеспечения и (или) программно-аппаратных средств</w:t>
+      </w:r>
+      <w:r>
+        <w:rPr>
+          <w:rFonts w:ascii="Times New Roman" w:hAnsi="Times New Roman" w:cs="Times New Roman"/>
+          <w:sz w:val="28"/>
+          <w:szCs w:val="28"/>
+        </w:rPr>
+        <w:t>.</w:t>
       </w:r>
     </w:p>
     <w:p>
@@ -15494,7 +17002,7 @@
         <w:pStyle w:val="a7"/>
         <w:numPr>
           <w:ilvl w:val="0"/>
-          <w:numId w:val="9"/>
+          <w:numId w:val="32"/>
         </w:numPr>
         <w:spacing w:after="0" w:line="360" w:lineRule="auto"/>
         <w:ind w:left="0" w:firstLine="851"/>
@@ -15651,23 +17159,31 @@
           <w:sz w:val="28"/>
           <w:szCs w:val="28"/>
         </w:rPr>
-        <w:t xml:space="preserve">Далее в таблице </w:t>
-      </w:r>
-      <w:r>
-        <w:rPr>
-          <w:rFonts w:ascii="Times New Roman" w:hAnsi="Times New Roman" w:cs="Times New Roman"/>
-          <w:sz w:val="28"/>
-          <w:szCs w:val="28"/>
-        </w:rPr>
-        <w:t>6</w:t>
-      </w:r>
-      <w:r>
-        <w:rPr>
-          <w:rFonts w:ascii="Times New Roman" w:hAnsi="Times New Roman" w:cs="Times New Roman"/>
-          <w:sz w:val="28"/>
-          <w:szCs w:val="28"/>
-        </w:rPr>
-        <w:t xml:space="preserve"> представлены актуальные способы реализации УИБ в автоматизированной системе по работе с потребительскими кредитами.</w:t>
+        <w:t xml:space="preserve">На основе этого в таблице 6 </w:t>
+      </w:r>
+      <w:r>
+        <w:rPr>
+          <w:rFonts w:ascii="Times New Roman" w:hAnsi="Times New Roman" w:cs="Times New Roman"/>
+          <w:sz w:val="28"/>
+          <w:szCs w:val="28"/>
+        </w:rPr>
+        <w:t>представлены актуальные способы реализации УБ</w:t>
+      </w:r>
+      <w:r>
+        <w:rPr>
+          <w:rFonts w:ascii="Times New Roman" w:hAnsi="Times New Roman" w:cs="Times New Roman"/>
+          <w:sz w:val="28"/>
+          <w:szCs w:val="28"/>
+        </w:rPr>
+        <w:t>И</w:t>
+      </w:r>
+      <w:r>
+        <w:rPr>
+          <w:rFonts w:ascii="Times New Roman" w:hAnsi="Times New Roman" w:cs="Times New Roman"/>
+          <w:sz w:val="28"/>
+          <w:szCs w:val="28"/>
+        </w:rPr>
+        <w:t xml:space="preserve"> в автоматизированной системе по работе с потребительскими кредитами.</w:t>
       </w:r>
     </w:p>
     <w:p>
@@ -15690,7 +17206,7 @@
     <w:p>
       <w:pPr>
         <w:spacing w:after="0" w:line="360" w:lineRule="auto"/>
-        <w:ind w:left="2552" w:hanging="1701"/>
+        <w:ind w:left="2410" w:hanging="1559"/>
         <w:jc w:val="both"/>
         <w:rPr>
           <w:rFonts w:ascii="Times New Roman" w:hAnsi="Times New Roman" w:cs="Times New Roman"/>
@@ -15721,7 +17237,23 @@
           <w:sz w:val="28"/>
           <w:szCs w:val="28"/>
         </w:rPr>
-        <w:t xml:space="preserve"> – Актуальные способы реализации УИБ в АС по работе с кредитами</w:t>
+        <w:t xml:space="preserve"> – Актуальные способы реализации УБ</w:t>
+      </w:r>
+      <w:r>
+        <w:rPr>
+          <w:rFonts w:ascii="Times New Roman" w:hAnsi="Times New Roman" w:cs="Times New Roman"/>
+          <w:sz w:val="28"/>
+          <w:szCs w:val="28"/>
+        </w:rPr>
+        <w:t>И</w:t>
+      </w:r>
+      <w:r>
+        <w:rPr>
+          <w:rFonts w:ascii="Times New Roman" w:hAnsi="Times New Roman" w:cs="Times New Roman"/>
+          <w:sz w:val="28"/>
+          <w:szCs w:val="28"/>
+        </w:rPr>
+        <w:t xml:space="preserve"> в АС по работе с кредитами</w:t>
       </w:r>
     </w:p>
     <w:tbl>
@@ -17534,31 +19066,64 @@
           <w:sz w:val="28"/>
           <w:szCs w:val="28"/>
         </w:rPr>
-        <w:t>В</w:t>
-      </w:r>
-      <w:r>
-        <w:rPr>
-          <w:rFonts w:ascii="Times New Roman" w:hAnsi="Times New Roman" w:cs="Times New Roman"/>
-          <w:sz w:val="28"/>
-          <w:szCs w:val="28"/>
-        </w:rPr>
-        <w:t xml:space="preserve"> таблице </w:t>
-      </w:r>
-      <w:r>
-        <w:rPr>
-          <w:rFonts w:ascii="Times New Roman" w:hAnsi="Times New Roman" w:cs="Times New Roman"/>
-          <w:sz w:val="28"/>
-          <w:szCs w:val="28"/>
-        </w:rPr>
-        <w:t>7</w:t>
-      </w:r>
-      <w:r>
-        <w:rPr>
-          <w:rFonts w:ascii="Times New Roman" w:hAnsi="Times New Roman" w:cs="Times New Roman"/>
-          <w:sz w:val="28"/>
-          <w:szCs w:val="28"/>
-        </w:rPr>
-        <w:t xml:space="preserve"> продемонстрированы возможные УБИ для автоматизированной системы по работе с потребительскими кредитами.</w:t>
+        <w:t xml:space="preserve">Для более полного понимания возможных УБИ, которые могут возникнуть при работе с </w:t>
+      </w:r>
+      <w:r>
+        <w:rPr>
+          <w:rFonts w:ascii="Times New Roman" w:hAnsi="Times New Roman" w:cs="Times New Roman"/>
+          <w:sz w:val="28"/>
+          <w:szCs w:val="28"/>
+        </w:rPr>
+        <w:t xml:space="preserve">АС </w:t>
+      </w:r>
+      <w:r>
+        <w:rPr>
+          <w:rFonts w:ascii="Times New Roman" w:hAnsi="Times New Roman" w:cs="Times New Roman"/>
+          <w:sz w:val="28"/>
+          <w:szCs w:val="28"/>
+        </w:rPr>
+        <w:t>потребительских кредитов, далее предоставлена таблица 7. В ней перечислены возможные УБИ</w:t>
+      </w:r>
+      <w:r>
+        <w:rPr>
+          <w:rFonts w:ascii="Times New Roman" w:hAnsi="Times New Roman" w:cs="Times New Roman"/>
+          <w:sz w:val="28"/>
+          <w:szCs w:val="28"/>
+        </w:rPr>
+        <w:t>,</w:t>
+      </w:r>
+      <w:r>
+        <w:rPr>
+          <w:rFonts w:ascii="Times New Roman" w:hAnsi="Times New Roman" w:cs="Times New Roman"/>
+          <w:sz w:val="28"/>
+          <w:szCs w:val="28"/>
+        </w:rPr>
+        <w:t xml:space="preserve"> </w:t>
+      </w:r>
+      <w:r>
+        <w:rPr>
+          <w:rFonts w:ascii="Times New Roman" w:hAnsi="Times New Roman" w:cs="Times New Roman"/>
+          <w:sz w:val="28"/>
+          <w:szCs w:val="28"/>
+        </w:rPr>
+        <w:t>негативные последствия, нарушители которые могут реализовать определённую УБИ, объект на который нарушители могут воздействовать, и способы, как нарушители могут воздействовать на объект.</w:t>
+      </w:r>
+    </w:p>
+    <w:p>
+      <w:pPr>
+        <w:rPr>
+          <w:rFonts w:ascii="Times New Roman" w:hAnsi="Times New Roman" w:cs="Times New Roman"/>
+          <w:sz w:val="28"/>
+          <w:szCs w:val="28"/>
+        </w:rPr>
+      </w:pPr>
+      <w:r>
+        <w:rPr>
+          <w:rFonts w:ascii="Times New Roman" w:hAnsi="Times New Roman" w:cs="Times New Roman"/>
+          <w:sz w:val="28"/>
+          <w:szCs w:val="28"/>
+        </w:rPr>
+        <w:br w:type="page"/>
       </w:r>
     </w:p>
     <w:p>
@@ -17578,6 +19143,7 @@
           <w:sz w:val="28"/>
           <w:szCs w:val="28"/>
         </w:rPr>
+        <w:lastRenderedPageBreak/>
         <w:t xml:space="preserve">Таблица </w:t>
       </w:r>
       <w:r>
@@ -17773,7 +19339,25 @@
                 <w:sz w:val="24"/>
                 <w:szCs w:val="24"/>
               </w:rPr>
-              <w:t>УБИ.008 Угроза восстановления и/или повторного использования аутентификационной информации</w:t>
+              <w:t xml:space="preserve">УБИ.008 Угроза восстановления и/или повторного использования </w:t>
+            </w:r>
+            <w:proofErr w:type="spellStart"/>
+            <w:r>
+              <w:rPr>
+                <w:rFonts w:ascii="Times New Roman" w:hAnsi="Times New Roman" w:cs="Times New Roman"/>
+                <w:sz w:val="24"/>
+                <w:szCs w:val="24"/>
+              </w:rPr>
+              <w:t>аутентификационной</w:t>
+            </w:r>
+            <w:proofErr w:type="spellEnd"/>
+            <w:r>
+              <w:rPr>
+                <w:rFonts w:ascii="Times New Roman" w:hAnsi="Times New Roman" w:cs="Times New Roman"/>
+                <w:sz w:val="24"/>
+                <w:szCs w:val="24"/>
+              </w:rPr>
+              <w:t xml:space="preserve"> информации</w:t>
             </w:r>
           </w:p>
         </w:tc>
@@ -17894,16 +19478,7 @@
                 <w:sz w:val="24"/>
                 <w:szCs w:val="24"/>
               </w:rPr>
-              <w:t xml:space="preserve">УБИ.015 Угроза доступа к защищаемым </w:t>
-            </w:r>
-            <w:r>
-              <w:rPr>
-                <w:rFonts w:ascii="Times New Roman" w:hAnsi="Times New Roman" w:cs="Times New Roman"/>
-                <w:sz w:val="24"/>
-                <w:szCs w:val="24"/>
-              </w:rPr>
-              <w:lastRenderedPageBreak/>
-              <w:t>файлам с использованием обходного пути</w:t>
+              <w:t>УБИ.015 Угроза доступа к защищаемым файлам с использованием обходного пути</w:t>
             </w:r>
           </w:p>
         </w:tc>
@@ -17927,7 +19502,6 @@
                 <w:sz w:val="24"/>
                 <w:szCs w:val="24"/>
               </w:rPr>
-              <w:lastRenderedPageBreak/>
               <w:t>Нарушение конфиденциальности (утечка) персональных данных</w:t>
             </w:r>
           </w:p>
@@ -18816,7 +20390,16 @@
                 <w:sz w:val="24"/>
                 <w:szCs w:val="24"/>
               </w:rPr>
-              <w:t>УБИ.068 Угроза неправомерного/некорректного использования интерфейса взаимодействия с приложением</w:t>
+              <w:t xml:space="preserve">УБИ.068 Угроза неправомерного/некорректного использования интерфейса </w:t>
+            </w:r>
+            <w:r>
+              <w:rPr>
+                <w:rFonts w:ascii="Times New Roman" w:hAnsi="Times New Roman" w:cs="Times New Roman"/>
+                <w:sz w:val="24"/>
+                <w:szCs w:val="24"/>
+              </w:rPr>
+              <w:lastRenderedPageBreak/>
+              <w:t>взаимодействия с приложением</w:t>
             </w:r>
           </w:p>
         </w:tc>
@@ -18840,6 +20423,7 @@
                 <w:sz w:val="24"/>
                 <w:szCs w:val="24"/>
               </w:rPr>
+              <w:lastRenderedPageBreak/>
               <w:t>Снижение престижа</w:t>
             </w:r>
           </w:p>
@@ -18896,6 +20480,7 @@
                 <w:sz w:val="24"/>
                 <w:szCs w:val="24"/>
               </w:rPr>
+              <w:lastRenderedPageBreak/>
               <w:t>Утечка конфиденциальной информации</w:t>
             </w:r>
           </w:p>
@@ -18930,6 +20515,7 @@
                 <w:sz w:val="24"/>
                 <w:szCs w:val="24"/>
               </w:rPr>
+              <w:lastRenderedPageBreak/>
               <w:t>Системные администраторы и администраторы безопасности</w:t>
             </w:r>
           </w:p>
@@ -19092,7 +20678,16 @@
                 <w:sz w:val="24"/>
                 <w:szCs w:val="24"/>
               </w:rPr>
-              <w:t xml:space="preserve"> запросов приводящее к сбоям системы</w:t>
+              <w:t xml:space="preserve"> запросов </w:t>
+            </w:r>
+            <w:r>
+              <w:rPr>
+                <w:rFonts w:ascii="Times New Roman" w:hAnsi="Times New Roman" w:cs="Times New Roman"/>
+                <w:sz w:val="24"/>
+                <w:szCs w:val="24"/>
+              </w:rPr>
+              <w:lastRenderedPageBreak/>
+              <w:t>приводящее к сбоям системы</w:t>
             </w:r>
           </w:p>
         </w:tc>
@@ -19227,7 +20822,25 @@
                 <w:sz w:val="24"/>
                 <w:szCs w:val="24"/>
               </w:rPr>
-              <w:t>УБИ.074 Угроза несанкционированного доступа к аутентификационной информации</w:t>
+              <w:t xml:space="preserve">УБИ.074 Угроза несанкционированного доступа к </w:t>
+            </w:r>
+            <w:proofErr w:type="spellStart"/>
+            <w:r>
+              <w:rPr>
+                <w:rFonts w:ascii="Times New Roman" w:hAnsi="Times New Roman" w:cs="Times New Roman"/>
+                <w:sz w:val="24"/>
+                <w:szCs w:val="24"/>
+              </w:rPr>
+              <w:t>аутентификационной</w:t>
+            </w:r>
+            <w:proofErr w:type="spellEnd"/>
+            <w:r>
+              <w:rPr>
+                <w:rFonts w:ascii="Times New Roman" w:hAnsi="Times New Roman" w:cs="Times New Roman"/>
+                <w:sz w:val="24"/>
+                <w:szCs w:val="24"/>
+              </w:rPr>
+              <w:t xml:space="preserve"> информации</w:t>
             </w:r>
           </w:p>
         </w:tc>
@@ -19330,7 +20943,6 @@
                 <w:sz w:val="24"/>
                 <w:szCs w:val="24"/>
               </w:rPr>
-              <w:lastRenderedPageBreak/>
               <w:t>Преступные группы</w:t>
             </w:r>
           </w:p>
@@ -20353,6 +21965,7 @@
                 <w:sz w:val="24"/>
                 <w:szCs w:val="24"/>
               </w:rPr>
+              <w:lastRenderedPageBreak/>
               <w:t>УБИ.140 Угроза приведения системы в состояние «отказ в обслуживании»</w:t>
             </w:r>
           </w:p>
@@ -21418,56 +23031,64 @@
           <w:sz w:val="28"/>
           <w:szCs w:val="28"/>
         </w:rPr>
-        <w:t>(</w:t>
-      </w:r>
-      <w:r>
-        <w:rPr>
-          <w:rFonts w:ascii="Times New Roman" w:hAnsi="Times New Roman" w:cs="Times New Roman"/>
-          <w:sz w:val="28"/>
-          <w:szCs w:val="28"/>
-        </w:rPr>
-        <w:t>Нужно здесь что-то написать</w:t>
-      </w:r>
-      <w:r>
-        <w:rPr>
-          <w:rFonts w:ascii="Times New Roman" w:hAnsi="Times New Roman" w:cs="Times New Roman"/>
-          <w:sz w:val="28"/>
-          <w:szCs w:val="28"/>
-        </w:rPr>
-        <w:t>… Только вот что?</w:t>
-      </w:r>
-      <w:r>
-        <w:rPr>
-          <w:rFonts w:ascii="Times New Roman" w:hAnsi="Times New Roman" w:cs="Times New Roman"/>
-          <w:sz w:val="28"/>
-          <w:szCs w:val="28"/>
-        </w:rPr>
-        <w:t>)</w:t>
-      </w:r>
-    </w:p>
-    <w:p>
-      <w:pPr>
-        <w:spacing w:after="0" w:line="360" w:lineRule="auto"/>
-        <w:ind w:firstLine="851"/>
-        <w:jc w:val="both"/>
-        <w:rPr>
-          <w:rFonts w:ascii="Times New Roman" w:hAnsi="Times New Roman" w:cs="Times New Roman"/>
-          <w:sz w:val="28"/>
-          <w:szCs w:val="28"/>
-        </w:rPr>
-      </w:pPr>
-    </w:p>
-    <w:p>
-      <w:pPr>
-        <w:spacing w:after="0" w:line="360" w:lineRule="auto"/>
-        <w:ind w:firstLine="851"/>
-        <w:jc w:val="both"/>
-        <w:rPr>
-          <w:rFonts w:ascii="Times New Roman" w:hAnsi="Times New Roman" w:cs="Times New Roman"/>
-          <w:sz w:val="28"/>
-          <w:szCs w:val="28"/>
-        </w:rPr>
-      </w:pPr>
+        <w:t xml:space="preserve">Анализ </w:t>
+      </w:r>
+      <w:r>
+        <w:rPr>
+          <w:rFonts w:ascii="Times New Roman" w:hAnsi="Times New Roman" w:cs="Times New Roman"/>
+          <w:sz w:val="28"/>
+          <w:szCs w:val="28"/>
+        </w:rPr>
+        <w:t>АС</w:t>
+      </w:r>
+      <w:r>
+        <w:rPr>
+          <w:rFonts w:ascii="Times New Roman" w:hAnsi="Times New Roman" w:cs="Times New Roman"/>
+          <w:sz w:val="28"/>
+          <w:szCs w:val="28"/>
+        </w:rPr>
+        <w:t xml:space="preserve"> потребительских кредитов позволил выявить основные бизнес-процессы, которые могут быть автоматизированы, и определить информацию, которая обрабатывается в этих процессах</w:t>
+      </w:r>
+      <w:r>
+        <w:rPr>
+          <w:rFonts w:ascii="Times New Roman" w:hAnsi="Times New Roman" w:cs="Times New Roman"/>
+          <w:sz w:val="28"/>
+          <w:szCs w:val="28"/>
+        </w:rPr>
+        <w:t xml:space="preserve">, а </w:t>
+      </w:r>
+      <w:r>
+        <w:rPr>
+          <w:rFonts w:ascii="Times New Roman" w:hAnsi="Times New Roman" w:cs="Times New Roman"/>
+          <w:sz w:val="28"/>
+          <w:szCs w:val="28"/>
+        </w:rPr>
+        <w:t>также</w:t>
+      </w:r>
+      <w:r>
+        <w:rPr>
+          <w:rFonts w:ascii="Times New Roman" w:hAnsi="Times New Roman" w:cs="Times New Roman"/>
+          <w:sz w:val="28"/>
+          <w:szCs w:val="28"/>
+        </w:rPr>
+        <w:t xml:space="preserve"> режим использования этой информации, ИТ-инфраструктуру с перечнем аппаратных и программных средств, возможных нарушителей и перечень </w:t>
+      </w:r>
+      <w:r>
+        <w:rPr>
+          <w:rFonts w:ascii="Times New Roman" w:hAnsi="Times New Roman" w:cs="Times New Roman"/>
+          <w:sz w:val="28"/>
+          <w:szCs w:val="28"/>
+        </w:rPr>
+        <w:t>УБИ,</w:t>
+      </w:r>
+      <w:r>
+        <w:rPr>
+          <w:rFonts w:ascii="Times New Roman" w:hAnsi="Times New Roman" w:cs="Times New Roman"/>
+          <w:sz w:val="28"/>
+          <w:szCs w:val="28"/>
+        </w:rPr>
+        <w:t xml:space="preserve"> которые могут быть реализованы.</w:t>
+      </w:r>
     </w:p>
     <w:p>
       <w:pPr>
@@ -21583,23 +23204,47 @@
           <w:sz w:val="28"/>
           <w:szCs w:val="28"/>
         </w:rPr>
-        <w:t>Для АС: «</w:t>
-      </w:r>
-      <w:r>
-        <w:rPr>
-          <w:rFonts w:ascii="Times New Roman" w:hAnsi="Times New Roman" w:cs="Times New Roman"/>
-          <w:sz w:val="28"/>
-          <w:szCs w:val="28"/>
-        </w:rPr>
-        <w:t>…</w:t>
-      </w:r>
-      <w:r>
-        <w:rPr>
-          <w:rFonts w:ascii="Times New Roman" w:hAnsi="Times New Roman" w:cs="Times New Roman"/>
-          <w:sz w:val="28"/>
-          <w:szCs w:val="28"/>
-        </w:rPr>
-        <w:t>» был определён средний (УЗ 3) уровень значимости т.к., если в результате нарушения одного из свойств безопасности информации (конфиденциальности, целостности, доступности) возможны незначительные негативные последствия в социальной, политической, международной, экономической, финансовой или иных областях деятельности и (или) информационная система и (или) оператор (обладатель информации) могут выполнять возложенные на них функции с недостаточной эффективностью или выполнение функций воз-можно только с привлечением дополнительных сил и средств.</w:t>
+        <w:t>На основе приказа</w:t>
+      </w:r>
+      <w:r>
+        <w:rPr>
+          <w:rFonts w:ascii="Times New Roman" w:hAnsi="Times New Roman" w:cs="Times New Roman"/>
+          <w:sz w:val="28"/>
+          <w:szCs w:val="28"/>
+        </w:rPr>
+        <w:t xml:space="preserve"> ФСТЭК России от 11 февраля 2013 г. N 17</w:t>
+      </w:r>
+      <w:r>
+        <w:rPr>
+          <w:rFonts w:ascii="Times New Roman" w:hAnsi="Times New Roman" w:cs="Times New Roman"/>
+          <w:sz w:val="28"/>
+          <w:szCs w:val="28"/>
+        </w:rPr>
+        <w:t xml:space="preserve"> «О</w:t>
+      </w:r>
+      <w:r>
+        <w:rPr>
+          <w:rFonts w:ascii="Times New Roman" w:hAnsi="Times New Roman" w:cs="Times New Roman"/>
+          <w:sz w:val="28"/>
+          <w:szCs w:val="28"/>
+        </w:rPr>
+        <w:t>б утверждении требований о защите информации, не составляющей государственную тайну, содержащейся в государственных информационных системах</w:t>
+      </w:r>
+      <w:r>
+        <w:rPr>
+          <w:rFonts w:ascii="Times New Roman" w:hAnsi="Times New Roman" w:cs="Times New Roman"/>
+          <w:sz w:val="28"/>
+          <w:szCs w:val="28"/>
+        </w:rPr>
+        <w:t>»</w:t>
+      </w:r>
+      <w:r>
+        <w:rPr>
+          <w:rFonts w:ascii="Times New Roman" w:hAnsi="Times New Roman" w:cs="Times New Roman"/>
+          <w:sz w:val="28"/>
+          <w:szCs w:val="28"/>
+        </w:rPr>
+        <w:t>.</w:t>
       </w:r>
     </w:p>
     <w:p>
@@ -21619,7 +23264,63 @@
           <w:sz w:val="28"/>
           <w:szCs w:val="28"/>
         </w:rPr>
-        <w:t>Информационная система имеет объектовый масштаб т.к., функционирует на объектах одного федерального органа государственной власти, органа государственной власти субъекта Российской Федерации, муниципального образования и (или) организации и не имеет сегментов в территориальных органах, представительствах, филиалах, подведомственных и иных организациях.</w:t>
+        <w:t xml:space="preserve">Для АС </w:t>
+      </w:r>
+      <w:r>
+        <w:rPr>
+          <w:rFonts w:ascii="Times New Roman" w:hAnsi="Times New Roman" w:cs="Times New Roman"/>
+          <w:sz w:val="28"/>
+          <w:szCs w:val="28"/>
+        </w:rPr>
+        <w:t>потребительских кредитов</w:t>
+      </w:r>
+      <w:r>
+        <w:rPr>
+          <w:rFonts w:ascii="Times New Roman" w:hAnsi="Times New Roman" w:cs="Times New Roman"/>
+          <w:sz w:val="28"/>
+          <w:szCs w:val="28"/>
+        </w:rPr>
+        <w:t xml:space="preserve"> был определён средний уровень значимости</w:t>
+      </w:r>
+      <w:r>
+        <w:rPr>
+          <w:rFonts w:ascii="Times New Roman" w:hAnsi="Times New Roman" w:cs="Times New Roman"/>
+          <w:sz w:val="28"/>
+          <w:szCs w:val="28"/>
+        </w:rPr>
+        <w:t xml:space="preserve"> </w:t>
+      </w:r>
+      <w:r>
+        <w:rPr>
+          <w:rFonts w:ascii="Times New Roman" w:hAnsi="Times New Roman" w:cs="Times New Roman"/>
+          <w:sz w:val="28"/>
+          <w:szCs w:val="28"/>
+        </w:rPr>
+        <w:t>(УЗ 3)</w:t>
+      </w:r>
+      <w:r>
+        <w:rPr>
+          <w:rFonts w:ascii="Times New Roman" w:hAnsi="Times New Roman" w:cs="Times New Roman"/>
+          <w:sz w:val="28"/>
+          <w:szCs w:val="28"/>
+        </w:rPr>
+        <w:t xml:space="preserve"> т.к., если в результате нарушения одного из свойств безопасности информации конфиденциальности, целостности</w:t>
+      </w:r>
+      <w:r>
+        <w:rPr>
+          <w:rFonts w:ascii="Times New Roman" w:hAnsi="Times New Roman" w:cs="Times New Roman"/>
+          <w:sz w:val="28"/>
+          <w:szCs w:val="28"/>
+        </w:rPr>
+        <w:t xml:space="preserve"> или</w:t>
+      </w:r>
+      <w:r>
+        <w:rPr>
+          <w:rFonts w:ascii="Times New Roman" w:hAnsi="Times New Roman" w:cs="Times New Roman"/>
+          <w:sz w:val="28"/>
+          <w:szCs w:val="28"/>
+        </w:rPr>
+        <w:t xml:space="preserve"> доступности возможны незначительные негативные последствия в социальной, политической, экономической, финансовой или иных областях деятельности и (или) информационная система и (или) оператор (обладатель информации) могут выполнять возложенные на них функции с недостаточной эффективностью или выполнение функций воз-можно только с привлечением дополнительных сил и средств.</w:t>
       </w:r>
     </w:p>
     <w:p>
@@ -21639,6 +23340,26 @@
           <w:sz w:val="28"/>
           <w:szCs w:val="28"/>
         </w:rPr>
+        <w:t>Информационная система имеет объектовый масштаб т.к., функционирует на объектах одного федерального органа государственной власти, органа государственной власти субъекта Российской Федерации, муниципального образования и (или) организации и не имеет сегментов в территориальных органах, представительствах, филиалах, подведомственных и иных организациях.</w:t>
+      </w:r>
+    </w:p>
+    <w:p>
+      <w:pPr>
+        <w:spacing w:after="0" w:line="360" w:lineRule="auto"/>
+        <w:ind w:firstLine="851"/>
+        <w:jc w:val="both"/>
+        <w:rPr>
+          <w:rFonts w:ascii="Times New Roman" w:hAnsi="Times New Roman" w:cs="Times New Roman"/>
+          <w:sz w:val="28"/>
+          <w:szCs w:val="28"/>
+        </w:rPr>
+      </w:pPr>
+      <w:r>
+        <w:rPr>
+          <w:rFonts w:ascii="Times New Roman" w:hAnsi="Times New Roman" w:cs="Times New Roman"/>
+          <w:sz w:val="28"/>
+          <w:szCs w:val="28"/>
+        </w:rPr>
         <w:t xml:space="preserve">Класс защищенности </w:t>
       </w:r>
       <w:r>
@@ -21656,6 +23377,90 @@
           <w:szCs w:val="28"/>
         </w:rPr>
         <w:t xml:space="preserve"> определённый в соответствии с таблицей: К3.</w:t>
+      </w:r>
+    </w:p>
+    <w:p>
+      <w:pPr>
+        <w:spacing w:after="0" w:line="360" w:lineRule="auto"/>
+        <w:ind w:firstLine="851"/>
+        <w:jc w:val="both"/>
+        <w:rPr>
+          <w:rFonts w:ascii="Times New Roman" w:hAnsi="Times New Roman" w:cs="Times New Roman"/>
+          <w:sz w:val="28"/>
+          <w:szCs w:val="28"/>
+        </w:rPr>
+      </w:pPr>
+      <w:r>
+        <w:rPr>
+          <w:rFonts w:ascii="Times New Roman" w:hAnsi="Times New Roman" w:cs="Times New Roman"/>
+          <w:sz w:val="28"/>
+          <w:szCs w:val="28"/>
+        </w:rPr>
+        <w:t xml:space="preserve">Также при составлении </w:t>
+      </w:r>
+      <w:r>
+        <w:rPr>
+          <w:rFonts w:ascii="Times New Roman" w:hAnsi="Times New Roman" w:cs="Times New Roman"/>
+          <w:sz w:val="28"/>
+          <w:szCs w:val="28"/>
+        </w:rPr>
+        <w:t>итогового</w:t>
+      </w:r>
+      <w:r>
+        <w:rPr>
+          <w:rFonts w:ascii="Times New Roman" w:hAnsi="Times New Roman" w:cs="Times New Roman"/>
+          <w:sz w:val="28"/>
+          <w:szCs w:val="28"/>
+        </w:rPr>
+        <w:t xml:space="preserve"> набора мер следует учитывать </w:t>
+      </w:r>
+      <w:r>
+        <w:rPr>
+          <w:rFonts w:ascii="Times New Roman" w:hAnsi="Times New Roman" w:cs="Times New Roman"/>
+          <w:sz w:val="28"/>
+          <w:szCs w:val="28"/>
+        </w:rPr>
+        <w:t>п</w:t>
+      </w:r>
+      <w:r>
+        <w:rPr>
+          <w:rFonts w:ascii="Times New Roman" w:hAnsi="Times New Roman" w:cs="Times New Roman"/>
+          <w:sz w:val="28"/>
+          <w:szCs w:val="28"/>
+        </w:rPr>
+        <w:t>риказ ФСТЭК России от 18 февраля 2013 г. N 21</w:t>
+      </w:r>
+      <w:r>
+        <w:rPr>
+          <w:rFonts w:ascii="Times New Roman" w:hAnsi="Times New Roman" w:cs="Times New Roman"/>
+          <w:sz w:val="28"/>
+          <w:szCs w:val="28"/>
+        </w:rPr>
+        <w:t xml:space="preserve"> «О</w:t>
+      </w:r>
+      <w:r>
+        <w:rPr>
+          <w:rFonts w:ascii="Times New Roman" w:hAnsi="Times New Roman" w:cs="Times New Roman"/>
+          <w:sz w:val="28"/>
+          <w:szCs w:val="28"/>
+        </w:rPr>
+        <w:t>б утверждении состава и содержания организационных и технических мер по обеспечению безопасности персональных данных при их обработке в информационных системах персональных данных</w:t>
+      </w:r>
+      <w:r>
+        <w:rPr>
+          <w:rFonts w:ascii="Times New Roman" w:hAnsi="Times New Roman" w:cs="Times New Roman"/>
+          <w:sz w:val="28"/>
+          <w:szCs w:val="28"/>
+        </w:rPr>
+        <w:t>» т.к. в АС потребительских кредитов использует персональные данные клиентов</w:t>
+      </w:r>
+      <w:r>
+        <w:rPr>
+          <w:rFonts w:ascii="Times New Roman" w:hAnsi="Times New Roman" w:cs="Times New Roman"/>
+          <w:sz w:val="28"/>
+          <w:szCs w:val="28"/>
+        </w:rPr>
+        <w:t>.</w:t>
       </w:r>
     </w:p>
     <w:p>
@@ -21693,6 +23498,7 @@
           <w:sz w:val="28"/>
           <w:szCs w:val="28"/>
         </w:rPr>
+        <w:lastRenderedPageBreak/>
         <w:t>2.2 Состав мер по обеспечению ИБ</w:t>
       </w:r>
       <w:bookmarkEnd w:id="7"/>
@@ -21714,6 +23520,66 @@
           <w:sz w:val="28"/>
           <w:szCs w:val="28"/>
         </w:rPr>
+        <w:t xml:space="preserve">Исходя из ранее установленного уровня защищенности и класса защищённости по приказу ФСТЭК </w:t>
+      </w:r>
+      <w:r>
+        <w:rPr>
+          <w:rFonts w:ascii="Times New Roman" w:hAnsi="Times New Roman" w:cs="Times New Roman"/>
+          <w:sz w:val="28"/>
+          <w:szCs w:val="28"/>
+        </w:rPr>
+        <w:t>России от 11 февраля 2013 г. N 17</w:t>
+      </w:r>
+      <w:r>
+        <w:rPr>
+          <w:rFonts w:ascii="Times New Roman" w:hAnsi="Times New Roman" w:cs="Times New Roman"/>
+          <w:sz w:val="28"/>
+          <w:szCs w:val="28"/>
+        </w:rPr>
+        <w:t xml:space="preserve"> Был определён базовый набор мер</w:t>
+      </w:r>
+      <w:r>
+        <w:rPr>
+          <w:rFonts w:ascii="Times New Roman" w:hAnsi="Times New Roman" w:cs="Times New Roman"/>
+          <w:sz w:val="28"/>
+          <w:szCs w:val="28"/>
+        </w:rPr>
+        <w:t xml:space="preserve"> в </w:t>
+      </w:r>
+      <w:r>
+        <w:rPr>
+          <w:rFonts w:ascii="Times New Roman" w:hAnsi="Times New Roman" w:cs="Times New Roman"/>
+          <w:sz w:val="28"/>
+          <w:szCs w:val="28"/>
+        </w:rPr>
+        <w:t>АС,</w:t>
+      </w:r>
+      <w:r>
+        <w:rPr>
+          <w:rFonts w:ascii="Times New Roman" w:hAnsi="Times New Roman" w:cs="Times New Roman"/>
+          <w:sz w:val="28"/>
+          <w:szCs w:val="28"/>
+        </w:rPr>
+        <w:t xml:space="preserve"> который предоставлен в таблице 8.</w:t>
+      </w:r>
+    </w:p>
+    <w:p>
+      <w:pPr>
+        <w:spacing w:after="0" w:line="360" w:lineRule="auto"/>
+        <w:ind w:firstLine="851"/>
+        <w:jc w:val="both"/>
+        <w:rPr>
+          <w:rFonts w:ascii="Times New Roman" w:hAnsi="Times New Roman" w:cs="Times New Roman"/>
+          <w:sz w:val="28"/>
+          <w:szCs w:val="28"/>
+        </w:rPr>
+      </w:pPr>
+      <w:r>
+        <w:rPr>
+          <w:rFonts w:ascii="Times New Roman" w:hAnsi="Times New Roman" w:cs="Times New Roman"/>
+          <w:sz w:val="28"/>
+          <w:szCs w:val="28"/>
+        </w:rPr>
         <w:t xml:space="preserve">Таблица </w:t>
       </w:r>
       <w:r>
@@ -21730,7 +23596,31 @@
           <w:sz w:val="28"/>
           <w:szCs w:val="28"/>
         </w:rPr>
-        <w:t xml:space="preserve"> – Меры защиты информации в информационных системах.</w:t>
+        <w:t xml:space="preserve"> – </w:t>
+      </w:r>
+      <w:r>
+        <w:rPr>
+          <w:rFonts w:ascii="Times New Roman" w:hAnsi="Times New Roman" w:cs="Times New Roman"/>
+          <w:sz w:val="28"/>
+          <w:szCs w:val="28"/>
+        </w:rPr>
+        <w:t>Базовый набор м</w:t>
+      </w:r>
+      <w:r>
+        <w:rPr>
+          <w:rFonts w:ascii="Times New Roman" w:hAnsi="Times New Roman" w:cs="Times New Roman"/>
+          <w:sz w:val="28"/>
+          <w:szCs w:val="28"/>
+        </w:rPr>
+        <w:t xml:space="preserve">ер защиты информации в </w:t>
+      </w:r>
+      <w:r>
+        <w:rPr>
+          <w:rFonts w:ascii="Times New Roman" w:hAnsi="Times New Roman" w:cs="Times New Roman"/>
+          <w:sz w:val="28"/>
+          <w:szCs w:val="28"/>
+        </w:rPr>
+        <w:t>АС</w:t>
       </w:r>
     </w:p>
     <w:tbl>
@@ -22176,16 +24066,7 @@
                 <w:color w:val="000000"/>
                 <w:szCs w:val="24"/>
               </w:rPr>
-              <w:t xml:space="preserve">Управление средствами аутентификации, в том числе хранение, выдача, инициализация, блокирование средств аутентификации и принятие мер в </w:t>
-            </w:r>
-            <w:r>
-              <w:rPr>
-                <w:rFonts w:ascii="Times New Roman" w:hAnsi="Times New Roman" w:cs="Times New Roman"/>
-                <w:color w:val="000000"/>
-                <w:szCs w:val="24"/>
-              </w:rPr>
-              <w:lastRenderedPageBreak/>
-              <w:t>случае утраты и (или) компрометации средств аутентификации</w:t>
+              <w:t>Управление средствами аутентификации, в том числе хранение, выдача, инициализация, блокирование средств аутентификации и принятие мер в случае утраты и (или) компрометации средств аутентификации</w:t>
             </w:r>
           </w:p>
         </w:tc>
@@ -22225,7 +24106,6 @@
                 <w:color w:val="000000"/>
                 <w:szCs w:val="24"/>
               </w:rPr>
-              <w:lastRenderedPageBreak/>
               <w:t>ИАФ.5</w:t>
             </w:r>
           </w:p>
@@ -22264,7 +24144,25 @@
                 <w:color w:val="000000"/>
                 <w:szCs w:val="24"/>
               </w:rPr>
-              <w:t>Защита обратной связи при вводе аутентификационной информации</w:t>
+              <w:t xml:space="preserve">Защита обратной связи при вводе </w:t>
+            </w:r>
+            <w:proofErr w:type="spellStart"/>
+            <w:r>
+              <w:rPr>
+                <w:rFonts w:ascii="Times New Roman" w:hAnsi="Times New Roman" w:cs="Times New Roman"/>
+                <w:color w:val="000000"/>
+                <w:szCs w:val="24"/>
+              </w:rPr>
+              <w:t>аутентификационной</w:t>
+            </w:r>
+            <w:proofErr w:type="spellEnd"/>
+            <w:r>
+              <w:rPr>
+                <w:rFonts w:ascii="Times New Roman" w:hAnsi="Times New Roman" w:cs="Times New Roman"/>
+                <w:color w:val="000000"/>
+                <w:szCs w:val="24"/>
+              </w:rPr>
+              <w:t xml:space="preserve"> информации</w:t>
             </w:r>
           </w:p>
         </w:tc>
@@ -22890,6 +24788,7 @@
                 <w:color w:val="000000"/>
                 <w:szCs w:val="24"/>
               </w:rPr>
+              <w:lastRenderedPageBreak/>
               <w:t>УПД.10</w:t>
             </w:r>
           </w:p>
@@ -23360,7 +25259,6 @@
                 <w:color w:val="000000"/>
                 <w:szCs w:val="24"/>
               </w:rPr>
-              <w:lastRenderedPageBreak/>
               <w:t>III. Ограничение программной среды (ОПС)</w:t>
             </w:r>
           </w:p>
@@ -24109,6 +26007,7 @@
                 <w:color w:val="000000"/>
                 <w:szCs w:val="24"/>
               </w:rPr>
+              <w:lastRenderedPageBreak/>
               <w:t>РСБ.5</w:t>
             </w:r>
           </w:p>
@@ -24701,16 +26600,7 @@
                 <w:color w:val="000000"/>
                 <w:szCs w:val="24"/>
               </w:rPr>
-              <w:t xml:space="preserve">Контроль установки обновлений программного обеспечения, включая </w:t>
-            </w:r>
-            <w:r>
-              <w:rPr>
-                <w:rFonts w:ascii="Times New Roman" w:hAnsi="Times New Roman" w:cs="Times New Roman"/>
-                <w:color w:val="000000"/>
-                <w:szCs w:val="24"/>
-              </w:rPr>
-              <w:lastRenderedPageBreak/>
-              <w:t>обновление программного обеспечения средств защиты информации</w:t>
+              <w:t>Контроль установки обновлений программного обеспечения, включая обновление программного обеспечения средств защиты информации</w:t>
             </w:r>
           </w:p>
         </w:tc>
@@ -24750,7 +26640,6 @@
                 <w:color w:val="000000"/>
                 <w:szCs w:val="24"/>
               </w:rPr>
-              <w:lastRenderedPageBreak/>
               <w:t>АНЗ.3</w:t>
             </w:r>
           </w:p>
@@ -25383,6 +27272,7 @@
                 <w:color w:val="000000"/>
                 <w:szCs w:val="24"/>
               </w:rPr>
+              <w:lastRenderedPageBreak/>
               <w:t>ЗСВ.9</w:t>
             </w:r>
           </w:p>
@@ -25738,7 +27628,6 @@
                 <w:color w:val="000000"/>
                 <w:szCs w:val="24"/>
               </w:rPr>
-              <w:lastRenderedPageBreak/>
               <w:t>ЗТС.4</w:t>
             </w:r>
           </w:p>
@@ -26167,7 +28056,24 @@
           <w:sz w:val="28"/>
           <w:szCs w:val="28"/>
         </w:rPr>
-        <w:t>В процессе адаптации из базового набора мер исключаются:</w:t>
+        <w:t>Так же в целях адаптации базового набора мер были исключены некоторые меры, которые предоставлены в таблице 9</w:t>
+      </w:r>
+    </w:p>
+    <w:p>
+      <w:pPr>
+        <w:rPr>
+          <w:rFonts w:ascii="Times New Roman" w:hAnsi="Times New Roman" w:cs="Times New Roman"/>
+          <w:sz w:val="28"/>
+          <w:szCs w:val="28"/>
+        </w:rPr>
+      </w:pPr>
+      <w:r>
+        <w:rPr>
+          <w:rFonts w:ascii="Times New Roman" w:hAnsi="Times New Roman" w:cs="Times New Roman"/>
+          <w:sz w:val="28"/>
+          <w:szCs w:val="28"/>
+        </w:rPr>
+        <w:br w:type="page"/>
       </w:r>
     </w:p>
     <w:p>
@@ -26187,6 +28093,7 @@
           <w:sz w:val="28"/>
           <w:szCs w:val="28"/>
         </w:rPr>
+        <w:lastRenderedPageBreak/>
         <w:t xml:space="preserve">Таблица </w:t>
       </w:r>
       <w:r>
@@ -26204,6 +28111,14 @@
           <w:szCs w:val="28"/>
         </w:rPr>
         <w:t xml:space="preserve"> – Исключённые базовые меры</w:t>
+      </w:r>
+      <w:r>
+        <w:rPr>
+          <w:rFonts w:ascii="Times New Roman" w:hAnsi="Times New Roman" w:cs="Times New Roman"/>
+          <w:sz w:val="28"/>
+          <w:szCs w:val="28"/>
+        </w:rPr>
+        <w:t xml:space="preserve"> в целях адаптации.</w:t>
       </w:r>
     </w:p>
     <w:tbl>
@@ -26320,7 +28235,27 @@
                 <w:sz w:val="24"/>
                 <w:szCs w:val="24"/>
               </w:rPr>
-              <w:t>До проведения идентификации и аутентификации пользователю запрещены любые действия, кроме ввода идентификационной и аутентификационной информации</w:t>
+              <w:t xml:space="preserve">До проведения идентификации и аутентификации пользователю запрещены любые действия, кроме ввода идентификационной и </w:t>
+            </w:r>
+            <w:proofErr w:type="spellStart"/>
+            <w:r>
+              <w:rPr>
+                <w:rFonts w:ascii="Times New Roman" w:hAnsi="Times New Roman" w:cs="Times New Roman"/>
+                <w:color w:val="000000"/>
+                <w:sz w:val="24"/>
+                <w:szCs w:val="24"/>
+              </w:rPr>
+              <w:t>аутентификационной</w:t>
+            </w:r>
+            <w:proofErr w:type="spellEnd"/>
+            <w:r>
+              <w:rPr>
+                <w:rFonts w:ascii="Times New Roman" w:hAnsi="Times New Roman" w:cs="Times New Roman"/>
+                <w:color w:val="000000"/>
+                <w:sz w:val="24"/>
+                <w:szCs w:val="24"/>
+              </w:rPr>
+              <w:t xml:space="preserve"> информации</w:t>
             </w:r>
           </w:p>
         </w:tc>
@@ -26713,7 +28648,6 @@
           <w:rFonts w:ascii="Times New Roman" w:hAnsi="Times New Roman" w:cs="Times New Roman"/>
           <w:sz w:val="28"/>
           <w:szCs w:val="28"/>
-          <w:lang w:val="en-US"/>
         </w:rPr>
       </w:pPr>
     </w:p>
@@ -26726,9 +28660,32 @@
           <w:rFonts w:ascii="Times New Roman" w:hAnsi="Times New Roman" w:cs="Times New Roman"/>
           <w:sz w:val="28"/>
           <w:szCs w:val="28"/>
-          <w:lang w:val="en-US"/>
-        </w:rPr>
-      </w:pPr>
+        </w:rPr>
+      </w:pPr>
+      <w:r>
+        <w:rPr>
+          <w:rFonts w:ascii="Times New Roman" w:hAnsi="Times New Roman" w:cs="Times New Roman"/>
+          <w:sz w:val="28"/>
+          <w:szCs w:val="28"/>
+        </w:rPr>
+        <w:t xml:space="preserve">После адаптации </w:t>
+      </w:r>
+      <w:r>
+        <w:rPr>
+          <w:rFonts w:ascii="Times New Roman" w:hAnsi="Times New Roman" w:cs="Times New Roman"/>
+          <w:sz w:val="28"/>
+          <w:szCs w:val="28"/>
+        </w:rPr>
+        <w:t>для поддержания эффективной защиты объекта от возможных угроз безопасности информации</w:t>
+      </w:r>
+      <w:r>
+        <w:rPr>
+          <w:rFonts w:ascii="Times New Roman" w:hAnsi="Times New Roman" w:cs="Times New Roman"/>
+          <w:sz w:val="28"/>
+          <w:szCs w:val="28"/>
+        </w:rPr>
+        <w:t xml:space="preserve"> провелось уточнение мер противодействий. Результат данного уточнения приведён в таблице 10.</w:t>
+      </w:r>
     </w:p>
     <w:p>
       <w:pPr>
@@ -26856,14 +28813,23 @@
               </w:rPr>
               <w:t xml:space="preserve">УБИ.008 Угроза восстановления и/или повторного использования </w:t>
             </w:r>
-            <w:r>
-              <w:rPr>
-                <w:rFonts w:ascii="Times New Roman" w:hAnsi="Times New Roman" w:cs="Times New Roman"/>
-                <w:sz w:val="24"/>
-                <w:szCs w:val="24"/>
-              </w:rPr>
-              <w:lastRenderedPageBreak/>
-              <w:t>аутентификационной информации</w:t>
+            <w:proofErr w:type="spellStart"/>
+            <w:r>
+              <w:rPr>
+                <w:rFonts w:ascii="Times New Roman" w:hAnsi="Times New Roman" w:cs="Times New Roman"/>
+                <w:sz w:val="24"/>
+                <w:szCs w:val="24"/>
+              </w:rPr>
+              <w:t>аутентификационной</w:t>
+            </w:r>
+            <w:proofErr w:type="spellEnd"/>
+            <w:r>
+              <w:rPr>
+                <w:rFonts w:ascii="Times New Roman" w:hAnsi="Times New Roman" w:cs="Times New Roman"/>
+                <w:sz w:val="24"/>
+                <w:szCs w:val="24"/>
+              </w:rPr>
+              <w:t xml:space="preserve"> информации</w:t>
             </w:r>
           </w:p>
         </w:tc>
@@ -26888,7 +28854,6 @@
                 <w:sz w:val="24"/>
                 <w:szCs w:val="24"/>
               </w:rPr>
-              <w:lastRenderedPageBreak/>
               <w:t>ИАФ.1, ИАФ.3, ИАФ.4, ИАФ.5, ИАФ.6</w:t>
             </w:r>
           </w:p>
@@ -27122,7 +29087,25 @@
                 <w:sz w:val="24"/>
                 <w:szCs w:val="24"/>
               </w:rPr>
-              <w:t>УБИ.074 Угроза несанкционированного доступа к аутентификационной информации</w:t>
+              <w:t xml:space="preserve">УБИ.074 Угроза несанкционированного доступа к </w:t>
+            </w:r>
+            <w:proofErr w:type="spellStart"/>
+            <w:r>
+              <w:rPr>
+                <w:rFonts w:ascii="Times New Roman" w:hAnsi="Times New Roman" w:cs="Times New Roman"/>
+                <w:sz w:val="24"/>
+                <w:szCs w:val="24"/>
+              </w:rPr>
+              <w:t>аутентификационной</w:t>
+            </w:r>
+            <w:proofErr w:type="spellEnd"/>
+            <w:r>
+              <w:rPr>
+                <w:rFonts w:ascii="Times New Roman" w:hAnsi="Times New Roman" w:cs="Times New Roman"/>
+                <w:sz w:val="24"/>
+                <w:szCs w:val="24"/>
+              </w:rPr>
+              <w:t xml:space="preserve"> информации</w:t>
             </w:r>
           </w:p>
         </w:tc>
@@ -27275,6 +29258,7 @@
                 <w:sz w:val="24"/>
                 <w:szCs w:val="24"/>
               </w:rPr>
+              <w:lastRenderedPageBreak/>
               <w:t>УБИ.091 Угроза несанкционированного удаления защищаемой информации</w:t>
             </w:r>
           </w:p>
@@ -27488,11 +29472,90 @@
           <w:sz w:val="28"/>
           <w:szCs w:val="28"/>
         </w:rPr>
-        <w:t>Дополнительные меры противодействия не требуются т.к., базовый набор удовлетворяет требованиям.</w:t>
+        <w:t>После проведения уточнения мер противодействия было выявлено, что набор мер, предоставленный по итогу адаптации, удовлетворяет всем требованиям и не требует дополнений. Однако, т.к. автоматизированная система (АС) потребительских кредитов обрабатывает персональные данные, было проведено дополнительное сравнение нормативных актов, которые регламентируют требования к защите персональных данных.</w:t>
       </w:r>
     </w:p>
     <w:p>
       <w:pPr>
+        <w:spacing w:after="0" w:line="360" w:lineRule="auto"/>
+        <w:ind w:firstLine="851"/>
+        <w:jc w:val="both"/>
+        <w:rPr>
+          <w:rFonts w:ascii="Times New Roman" w:hAnsi="Times New Roman" w:cs="Times New Roman"/>
+          <w:sz w:val="28"/>
+          <w:szCs w:val="28"/>
+        </w:rPr>
+      </w:pPr>
+      <w:r>
+        <w:rPr>
+          <w:rFonts w:ascii="Times New Roman" w:hAnsi="Times New Roman" w:cs="Times New Roman"/>
+          <w:sz w:val="28"/>
+          <w:szCs w:val="28"/>
+        </w:rPr>
+        <w:t>В частности, был проведен анализ Приказа ФСТЭК России от 11 февраля 2013 г. N 17</w:t>
+      </w:r>
+      <w:r>
+        <w:rPr>
+          <w:rFonts w:ascii="Times New Roman" w:hAnsi="Times New Roman" w:cs="Times New Roman"/>
+          <w:sz w:val="28"/>
+          <w:szCs w:val="28"/>
+        </w:rPr>
+        <w:t xml:space="preserve"> </w:t>
+      </w:r>
+      <w:r>
+        <w:rPr>
+          <w:rFonts w:ascii="Times New Roman" w:hAnsi="Times New Roman" w:cs="Times New Roman"/>
+          <w:sz w:val="28"/>
+          <w:szCs w:val="28"/>
+        </w:rPr>
+        <w:t>и Приказа ФСТЭК России от 18 февраля 2013 г. N 21</w:t>
+      </w:r>
+      <w:r>
+        <w:rPr>
+          <w:rFonts w:ascii="Times New Roman" w:hAnsi="Times New Roman" w:cs="Times New Roman"/>
+          <w:sz w:val="28"/>
+          <w:szCs w:val="28"/>
+        </w:rPr>
+        <w:t xml:space="preserve"> </w:t>
+      </w:r>
+      <w:r>
+        <w:rPr>
+          <w:rFonts w:ascii="Times New Roman" w:hAnsi="Times New Roman" w:cs="Times New Roman"/>
+          <w:sz w:val="28"/>
+          <w:szCs w:val="28"/>
+        </w:rPr>
+        <w:t>Этот анализ был проведен для того, чтобы</w:t>
+      </w:r>
+      <w:r>
+        <w:rPr>
+          <w:rFonts w:ascii="Times New Roman" w:hAnsi="Times New Roman" w:cs="Times New Roman"/>
+          <w:sz w:val="28"/>
+          <w:szCs w:val="28"/>
+        </w:rPr>
+        <w:t xml:space="preserve"> проверить достаточность мер и </w:t>
+      </w:r>
+      <w:r>
+        <w:rPr>
+          <w:rFonts w:ascii="Times New Roman" w:hAnsi="Times New Roman" w:cs="Times New Roman"/>
+          <w:sz w:val="28"/>
+          <w:szCs w:val="28"/>
+        </w:rPr>
+        <w:t xml:space="preserve">полноту базового набора мер. </w:t>
+      </w:r>
+      <w:r>
+        <w:rPr>
+          <w:rFonts w:ascii="Times New Roman" w:hAnsi="Times New Roman" w:cs="Times New Roman"/>
+          <w:sz w:val="28"/>
+          <w:szCs w:val="28"/>
+        </w:rPr>
+        <w:t>Таблица 11 содержит результаты этого сравнения</w:t>
+      </w:r>
+    </w:p>
+    <w:p>
+      <w:pPr>
+        <w:spacing w:after="0" w:line="360" w:lineRule="auto"/>
+        <w:ind w:firstLine="851"/>
+        <w:jc w:val="both"/>
         <w:rPr>
           <w:rFonts w:ascii="Times New Roman" w:hAnsi="Times New Roman" w:cs="Times New Roman"/>
           <w:sz w:val="28"/>
@@ -27549,7 +29612,47 @@
           <w:sz w:val="28"/>
           <w:szCs w:val="28"/>
         </w:rPr>
-        <w:t xml:space="preserve"> – Сравнение мер в приказах 17 и 21</w:t>
+        <w:t xml:space="preserve"> – Сравнение мер в приказах </w:t>
+      </w:r>
+      <w:r>
+        <w:rPr>
+          <w:rFonts w:ascii="Times New Roman" w:hAnsi="Times New Roman" w:cs="Times New Roman"/>
+          <w:sz w:val="28"/>
+          <w:szCs w:val="28"/>
+        </w:rPr>
+        <w:t>ФСТЭК</w:t>
+      </w:r>
+      <w:r>
+        <w:rPr>
+          <w:rFonts w:ascii="Times New Roman" w:hAnsi="Times New Roman" w:cs="Times New Roman"/>
+          <w:sz w:val="28"/>
+          <w:szCs w:val="28"/>
+        </w:rPr>
+        <w:t xml:space="preserve"> №</w:t>
+      </w:r>
+      <w:r>
+        <w:rPr>
+          <w:rFonts w:ascii="Times New Roman" w:hAnsi="Times New Roman" w:cs="Times New Roman"/>
+          <w:sz w:val="28"/>
+          <w:szCs w:val="28"/>
+        </w:rPr>
+        <w:t xml:space="preserve">17 и </w:t>
+      </w:r>
+      <w:r>
+        <w:rPr>
+          <w:rFonts w:ascii="Times New Roman" w:hAnsi="Times New Roman" w:cs="Times New Roman"/>
+          <w:sz w:val="28"/>
+          <w:szCs w:val="28"/>
+        </w:rPr>
+        <w:t>№</w:t>
+      </w:r>
+      <w:r>
+        <w:rPr>
+          <w:rFonts w:ascii="Times New Roman" w:hAnsi="Times New Roman" w:cs="Times New Roman"/>
+          <w:sz w:val="28"/>
+          <w:szCs w:val="28"/>
+        </w:rPr>
+        <w:t>21</w:t>
       </w:r>
     </w:p>
     <w:tbl>
@@ -28170,7 +30273,25 @@
                 <w:color w:val="000000"/>
                 <w:szCs w:val="24"/>
               </w:rPr>
-              <w:t>Защита обратной связи при вводе аутентификационной информации</w:t>
+              <w:t xml:space="preserve">Защита обратной связи при вводе </w:t>
+            </w:r>
+            <w:proofErr w:type="spellStart"/>
+            <w:r>
+              <w:rPr>
+                <w:rFonts w:ascii="Times New Roman" w:hAnsi="Times New Roman" w:cs="Times New Roman"/>
+                <w:color w:val="000000"/>
+                <w:szCs w:val="24"/>
+              </w:rPr>
+              <w:t>аутентификационной</w:t>
+            </w:r>
+            <w:proofErr w:type="spellEnd"/>
+            <w:r>
+              <w:rPr>
+                <w:rFonts w:ascii="Times New Roman" w:hAnsi="Times New Roman" w:cs="Times New Roman"/>
+                <w:color w:val="000000"/>
+                <w:szCs w:val="24"/>
+              </w:rPr>
+              <w:t xml:space="preserve"> информации</w:t>
             </w:r>
           </w:p>
         </w:tc>
@@ -28215,7 +30336,25 @@
                 <w:sz w:val="24"/>
                 <w:szCs w:val="24"/>
               </w:rPr>
-              <w:t>Защита обратной связи при вводе аутентификационной информации</w:t>
+              <w:t xml:space="preserve">Защита обратной связи при вводе </w:t>
+            </w:r>
+            <w:proofErr w:type="spellStart"/>
+            <w:r>
+              <w:rPr>
+                <w:rFonts w:ascii="Times New Roman" w:hAnsi="Times New Roman" w:cs="Times New Roman"/>
+                <w:sz w:val="24"/>
+                <w:szCs w:val="24"/>
+              </w:rPr>
+              <w:t>аутентификационной</w:t>
+            </w:r>
+            <w:proofErr w:type="spellEnd"/>
+            <w:r>
+              <w:rPr>
+                <w:rFonts w:ascii="Times New Roman" w:hAnsi="Times New Roman" w:cs="Times New Roman"/>
+                <w:sz w:val="24"/>
+                <w:szCs w:val="24"/>
+              </w:rPr>
+              <w:t xml:space="preserve"> информации</w:t>
             </w:r>
           </w:p>
         </w:tc>
@@ -34487,47 +36626,87 @@
           <w:szCs w:val="28"/>
         </w:rPr>
         <w:lastRenderedPageBreak/>
-        <w:t>П</w:t>
-      </w:r>
-      <w:r>
-        <w:rPr>
-          <w:rFonts w:ascii="Times New Roman" w:hAnsi="Times New Roman" w:cs="Times New Roman"/>
-          <w:sz w:val="28"/>
-          <w:szCs w:val="28"/>
-        </w:rPr>
-        <w:t xml:space="preserve">осле всех анализов </w:t>
-      </w:r>
-      <w:r>
-        <w:rPr>
-          <w:rFonts w:ascii="Times New Roman" w:hAnsi="Times New Roman" w:cs="Times New Roman"/>
-          <w:sz w:val="28"/>
-          <w:szCs w:val="28"/>
-        </w:rPr>
-        <w:t>итоговый набор мер для обеспечения ЗИ в рассматриваемой АС</w:t>
-      </w:r>
-      <w:r>
-        <w:rPr>
-          <w:rFonts w:ascii="Times New Roman" w:hAnsi="Times New Roman" w:cs="Times New Roman"/>
-          <w:sz w:val="28"/>
-          <w:szCs w:val="28"/>
-        </w:rPr>
-        <w:t xml:space="preserve"> собран в таблице </w:t>
-      </w:r>
-      <w:r>
-        <w:rPr>
-          <w:rFonts w:ascii="Times New Roman" w:hAnsi="Times New Roman" w:cs="Times New Roman"/>
-          <w:sz w:val="28"/>
-          <w:szCs w:val="28"/>
-        </w:rPr>
-        <w:t>12</w:t>
-      </w:r>
-      <w:r>
-        <w:rPr>
-          <w:rFonts w:ascii="Times New Roman" w:hAnsi="Times New Roman" w:cs="Times New Roman"/>
-          <w:sz w:val="28"/>
-          <w:szCs w:val="28"/>
-        </w:rPr>
-        <w:t>.</w:t>
+        <w:t xml:space="preserve">В результате сравнения было выявлено что некоторые необходимые меры защиты отсутствуют в приказе </w:t>
+      </w:r>
+      <w:r>
+        <w:rPr>
+          <w:rFonts w:ascii="Times New Roman" w:hAnsi="Times New Roman" w:cs="Times New Roman"/>
+          <w:sz w:val="28"/>
+          <w:szCs w:val="28"/>
+        </w:rPr>
+        <w:t>ФСТЭК России от 11 февраля 2013 г. N 17</w:t>
+      </w:r>
+      <w:r>
+        <w:rPr>
+          <w:rFonts w:ascii="Times New Roman" w:hAnsi="Times New Roman" w:cs="Times New Roman"/>
+          <w:sz w:val="28"/>
+          <w:szCs w:val="28"/>
+        </w:rPr>
+        <w:t>, а следовательно,</w:t>
+      </w:r>
+      <w:r>
+        <w:rPr>
+          <w:rFonts w:ascii="Times New Roman" w:hAnsi="Times New Roman" w:cs="Times New Roman"/>
+          <w:sz w:val="28"/>
+          <w:szCs w:val="28"/>
+        </w:rPr>
+        <w:t xml:space="preserve"> в таблице 12 был приведён дополненный набор мер</w:t>
+      </w:r>
+      <w:r>
+        <w:rPr>
+          <w:rFonts w:ascii="Times New Roman" w:hAnsi="Times New Roman" w:cs="Times New Roman"/>
+          <w:sz w:val="28"/>
+          <w:szCs w:val="28"/>
+        </w:rPr>
+        <w:t xml:space="preserve"> мерами из приказа </w:t>
+      </w:r>
+      <w:r>
+        <w:rPr>
+          <w:rFonts w:ascii="Times New Roman" w:hAnsi="Times New Roman" w:cs="Times New Roman"/>
+          <w:sz w:val="28"/>
+          <w:szCs w:val="28"/>
+        </w:rPr>
+        <w:t>ФСТЭК России от 18 февраля 2013 г. N 21</w:t>
+      </w:r>
+      <w:r>
+        <w:rPr>
+          <w:rFonts w:ascii="Times New Roman" w:hAnsi="Times New Roman" w:cs="Times New Roman"/>
+          <w:sz w:val="28"/>
+          <w:szCs w:val="28"/>
+        </w:rPr>
+        <w:t xml:space="preserve"> для обеспечения защиты информации в рассматриваемой АС. Дополнени</w:t>
+      </w:r>
+      <w:r>
+        <w:rPr>
+          <w:rFonts w:ascii="Times New Roman" w:hAnsi="Times New Roman" w:cs="Times New Roman"/>
+          <w:sz w:val="28"/>
+          <w:szCs w:val="28"/>
+        </w:rPr>
+        <w:t>е</w:t>
+      </w:r>
+      <w:r>
+        <w:rPr>
+          <w:rFonts w:ascii="Times New Roman" w:hAnsi="Times New Roman" w:cs="Times New Roman"/>
+          <w:sz w:val="28"/>
+          <w:szCs w:val="28"/>
+        </w:rPr>
+        <w:t xml:space="preserve"> было произведено в целях увеличения защищённости АС и персональных </w:t>
+      </w:r>
+      <w:r>
+        <w:rPr>
+          <w:rFonts w:ascii="Times New Roman" w:hAnsi="Times New Roman" w:cs="Times New Roman"/>
+          <w:sz w:val="28"/>
+          <w:szCs w:val="28"/>
+        </w:rPr>
+        <w:t>данных,</w:t>
+      </w:r>
+      <w:r>
+        <w:rPr>
+          <w:rFonts w:ascii="Times New Roman" w:hAnsi="Times New Roman" w:cs="Times New Roman"/>
+          <w:sz w:val="28"/>
+          <w:szCs w:val="28"/>
+        </w:rPr>
+        <w:t xml:space="preserve"> в частности.</w:t>
       </w:r>
     </w:p>
     <w:p>
@@ -34914,7 +37093,25 @@
                 <w:sz w:val="24"/>
                 <w:szCs w:val="24"/>
               </w:rPr>
-              <w:t>Защита обратной связи при вводе аутентификационной информации</w:t>
+              <w:t xml:space="preserve">Защита обратной связи при вводе </w:t>
+            </w:r>
+            <w:proofErr w:type="spellStart"/>
+            <w:r>
+              <w:rPr>
+                <w:rFonts w:ascii="Times New Roman" w:hAnsi="Times New Roman" w:cs="Times New Roman"/>
+                <w:sz w:val="24"/>
+                <w:szCs w:val="24"/>
+              </w:rPr>
+              <w:t>аутентификационной</w:t>
+            </w:r>
+            <w:proofErr w:type="spellEnd"/>
+            <w:r>
+              <w:rPr>
+                <w:rFonts w:ascii="Times New Roman" w:hAnsi="Times New Roman" w:cs="Times New Roman"/>
+                <w:sz w:val="24"/>
+                <w:szCs w:val="24"/>
+              </w:rPr>
+              <w:t xml:space="preserve"> информации</w:t>
             </w:r>
           </w:p>
         </w:tc>
@@ -35409,6 +37606,7 @@
                 <w:rFonts w:ascii="Times New Roman" w:hAnsi="Times New Roman" w:cs="Times New Roman"/>
                 <w:szCs w:val="24"/>
               </w:rPr>
+              <w:lastRenderedPageBreak/>
               <w:t>УПД.16</w:t>
             </w:r>
           </w:p>
@@ -35583,15 +37781,7 @@
                 <w:rFonts w:ascii="Times New Roman" w:hAnsi="Times New Roman" w:cs="Times New Roman"/>
                 <w:szCs w:val="24"/>
               </w:rPr>
-              <w:t>Управление установкой (инсталляцией) компонентов программного обеспечения, в том числе определение компонентов, подлежащих уста</w:t>
-            </w:r>
-            <w:r>
-              <w:rPr>
-                <w:rFonts w:ascii="Times New Roman" w:hAnsi="Times New Roman" w:cs="Times New Roman"/>
-                <w:szCs w:val="24"/>
-              </w:rPr>
-              <w:lastRenderedPageBreak/>
-              <w:t>новке, настройка параметров установки компонентов, контроль за установкой компонентов программного обеспечения</w:t>
+              <w:t>Управление установкой (инсталляцией) компонентов программного обеспечения, в том числе определение компонентов, подлежащих установке, настройка параметров установки компонентов, контроль за установкой компонентов программного обеспечения</w:t>
             </w:r>
           </w:p>
         </w:tc>
@@ -35618,7 +37808,6 @@
                 <w:color w:val="000000"/>
                 <w:szCs w:val="24"/>
               </w:rPr>
-              <w:lastRenderedPageBreak/>
               <w:t>ОПС.3</w:t>
             </w:r>
           </w:p>
@@ -36671,6 +38860,7 @@
                 <w:rFonts w:ascii="Times New Roman" w:hAnsi="Times New Roman" w:cs="Times New Roman"/>
                 <w:szCs w:val="24"/>
               </w:rPr>
+              <w:lastRenderedPageBreak/>
               <w:t>АНЗ.4</w:t>
             </w:r>
           </w:p>
@@ -36797,7 +38987,6 @@
                 <w:rFonts w:ascii="Times New Roman" w:hAnsi="Times New Roman" w:cs="Times New Roman"/>
                 <w:szCs w:val="24"/>
               </w:rPr>
-              <w:lastRenderedPageBreak/>
               <w:t>ОЦЛ.1</w:t>
             </w:r>
           </w:p>
@@ -37612,7 +39801,16 @@
                 <w:color w:val="000000"/>
                 <w:szCs w:val="24"/>
               </w:rPr>
-              <w:t>Организация контролируемой зоны, в пределах которой постоянно размещаются стационарные технические средства, обрабатывающие информацию, и средства защиты информации, а также средства обеспечения функционирования</w:t>
+              <w:t>Организация контролируемой зоны, в пределах которой постоянно размещаются стационарные технические средства, обрабатывающие ин</w:t>
+            </w:r>
+            <w:r>
+              <w:rPr>
+                <w:rFonts w:ascii="Times New Roman" w:hAnsi="Times New Roman" w:cs="Times New Roman"/>
+                <w:color w:val="000000"/>
+                <w:szCs w:val="24"/>
+              </w:rPr>
+              <w:lastRenderedPageBreak/>
+              <w:t>формацию, и средства защиты информации, а также средства обеспечения функционирования</w:t>
             </w:r>
           </w:p>
         </w:tc>
@@ -37639,6 +39837,7 @@
                 <w:color w:val="000000"/>
                 <w:szCs w:val="24"/>
               </w:rPr>
+              <w:lastRenderedPageBreak/>
               <w:t>ЗТС.3</w:t>
             </w:r>
           </w:p>
@@ -37665,16 +39864,7 @@
                 <w:color w:val="000000"/>
                 <w:szCs w:val="24"/>
               </w:rPr>
-              <w:t xml:space="preserve">Контроль и управление физическим доступом к техническим средствам, средствам защиты информации, средствам обеспечения функционирования, а также в помещения и сооружения, в которых они установлены, исключающие несанкционированный физический доступ к средствам обработки информации, средствам защиты информации и средствам обеспечения функционирования информационной системы и </w:t>
-            </w:r>
-            <w:r>
-              <w:rPr>
-                <w:rFonts w:ascii="Times New Roman" w:hAnsi="Times New Roman" w:cs="Times New Roman"/>
-                <w:color w:val="000000"/>
-                <w:szCs w:val="24"/>
-              </w:rPr>
-              <w:lastRenderedPageBreak/>
-              <w:t>помещения и сооружения, в которых они установлены</w:t>
+              <w:t>Контроль и управление физическим доступом к техническим средствам, средствам защиты информации, средствам обеспечения функционирования, а также в помещения и сооружения, в которых они установлены, исключающие несанкционированный физический доступ к средствам обработки информации, средствам защиты информации и средствам обеспечения функционирования информационной системы и помещения и сооружения, в которых они установлены</w:t>
             </w:r>
           </w:p>
         </w:tc>
@@ -37701,7 +39891,6 @@
                 <w:color w:val="000000"/>
                 <w:szCs w:val="24"/>
               </w:rPr>
-              <w:lastRenderedPageBreak/>
               <w:t>ЗТС.4</w:t>
             </w:r>
           </w:p>
@@ -38511,7 +40700,15 @@
                 <w:rFonts w:ascii="Times New Roman" w:hAnsi="Times New Roman" w:cs="Times New Roman"/>
                 <w:szCs w:val="24"/>
               </w:rPr>
-              <w:t>Управление изменениями конфигурации информационной системы и системы защиты персональных данных</w:t>
+              <w:t xml:space="preserve">Управление изменениями конфигурации информационной системы и </w:t>
+            </w:r>
+            <w:r>
+              <w:rPr>
+                <w:rFonts w:ascii="Times New Roman" w:hAnsi="Times New Roman" w:cs="Times New Roman"/>
+                <w:szCs w:val="24"/>
+              </w:rPr>
+              <w:lastRenderedPageBreak/>
+              <w:t>системы защиты персональных данных</w:t>
             </w:r>
           </w:p>
         </w:tc>
@@ -38536,6 +40733,7 @@
                 <w:rFonts w:ascii="Times New Roman" w:hAnsi="Times New Roman" w:cs="Times New Roman"/>
                 <w:szCs w:val="24"/>
               </w:rPr>
+              <w:lastRenderedPageBreak/>
               <w:t>УКФ.3</w:t>
             </w:r>
           </w:p>
@@ -38585,7 +40783,6 @@
                 <w:rFonts w:ascii="Times New Roman" w:hAnsi="Times New Roman" w:cs="Times New Roman"/>
                 <w:szCs w:val="24"/>
               </w:rPr>
-              <w:lastRenderedPageBreak/>
               <w:t>УКФ.4</w:t>
             </w:r>
           </w:p>
@@ -38645,7 +40842,47 @@
           <w:sz w:val="28"/>
           <w:szCs w:val="28"/>
         </w:rPr>
-        <w:t>(Тут надо что-то написать… Только вот что?)</w:t>
+        <w:t xml:space="preserve">В данной главе </w:t>
+      </w:r>
+      <w:r>
+        <w:rPr>
+          <w:rFonts w:ascii="Times New Roman" w:hAnsi="Times New Roman" w:cs="Times New Roman"/>
+          <w:sz w:val="28"/>
+          <w:szCs w:val="28"/>
+        </w:rPr>
+        <w:t>проведен анализ и определен уровень значимости и класс защищенности для автоматизированной системы</w:t>
+      </w:r>
+      <w:r>
+        <w:rPr>
+          <w:rFonts w:ascii="Times New Roman" w:hAnsi="Times New Roman" w:cs="Times New Roman"/>
+          <w:sz w:val="28"/>
+          <w:szCs w:val="28"/>
+        </w:rPr>
+        <w:t xml:space="preserve"> </w:t>
+      </w:r>
+      <w:r>
+        <w:rPr>
+          <w:rFonts w:ascii="Times New Roman" w:hAnsi="Times New Roman" w:cs="Times New Roman"/>
+          <w:sz w:val="28"/>
+          <w:szCs w:val="28"/>
+        </w:rPr>
+        <w:t>потребительских кредитов. На основе приказа ФСТЭК России от 11 февраля 2013 г. N 17 был определен средний уровень значимости (УЗ 3) и класс защищенности К3. Также был уч</w:t>
+      </w:r>
+      <w:r>
+        <w:rPr>
+          <w:rFonts w:ascii="Times New Roman" w:hAnsi="Times New Roman" w:cs="Times New Roman"/>
+          <w:sz w:val="28"/>
+          <w:szCs w:val="28"/>
+        </w:rPr>
+        <w:t>тён</w:t>
+      </w:r>
+      <w:r>
+        <w:rPr>
+          <w:rFonts w:ascii="Times New Roman" w:hAnsi="Times New Roman" w:cs="Times New Roman"/>
+          <w:sz w:val="28"/>
+          <w:szCs w:val="28"/>
+        </w:rPr>
+        <w:t xml:space="preserve"> приказа ФСТЭК России от 18 февраля 2013 г. N 21, т.к. в АС используются персональные данные клиентов.</w:t>
       </w:r>
     </w:p>
     <w:p>
@@ -38659,6 +40896,34 @@
           <w:szCs w:val="28"/>
         </w:rPr>
       </w:pPr>
+      <w:r>
+        <w:rPr>
+          <w:rFonts w:ascii="Times New Roman" w:hAnsi="Times New Roman" w:cs="Times New Roman"/>
+          <w:sz w:val="28"/>
+          <w:szCs w:val="28"/>
+        </w:rPr>
+        <w:t>Был определен базовый набор мер для обеспечения информационной безопасности в АС, который был адаптирован с учетом особенностей системы. После адаптации были проведены уточнения мер противодействия для защиты объекта от возможных угроз безопасности информации.</w:t>
+      </w:r>
+    </w:p>
+    <w:p>
+      <w:pPr>
+        <w:spacing w:after="0" w:line="360" w:lineRule="auto"/>
+        <w:ind w:firstLine="851"/>
+        <w:jc w:val="both"/>
+        <w:rPr>
+          <w:rFonts w:ascii="Times New Roman" w:hAnsi="Times New Roman" w:cs="Times New Roman"/>
+          <w:sz w:val="28"/>
+          <w:szCs w:val="28"/>
+        </w:rPr>
+      </w:pPr>
+      <w:r>
+        <w:rPr>
+          <w:rFonts w:ascii="Times New Roman" w:hAnsi="Times New Roman" w:cs="Times New Roman"/>
+          <w:sz w:val="28"/>
+          <w:szCs w:val="28"/>
+        </w:rPr>
+        <w:t>В результате анализа приказов ФСТЭК России от 11 февраля 2013 г. N 17 и от 18 февраля 2013 г. N 21 был выявлен ряд необходимых мер защиты, отсутствующих в приказе ФСТЭК России от 11 февраля 2013 г. N 17. В целях увеличения защищенности АС и персональных данных, в частности, был приведен дополненный набор мер мерами из приказа ФСТЭК России от 18 февраля 2013 г. N 21 для обеспечения защиты информации в рассматриваемой АС.</w:t>
+      </w:r>
     </w:p>
     <w:p>
       <w:pPr>
@@ -38861,18 +41126,6 @@
         <w:t xml:space="preserve"> Техническое задание</w:t>
       </w:r>
       <w:bookmarkEnd w:id="10"/>
-    </w:p>
-    <w:p>
-      <w:pPr>
-        <w:spacing w:after="0" w:line="360" w:lineRule="auto"/>
-        <w:ind w:firstLine="851"/>
-        <w:jc w:val="both"/>
-        <w:rPr>
-          <w:rFonts w:ascii="Times New Roman" w:hAnsi="Times New Roman" w:cs="Times New Roman"/>
-          <w:sz w:val="28"/>
-          <w:szCs w:val="28"/>
-        </w:rPr>
-      </w:pPr>
     </w:p>
     <w:p>
       <w:pPr>
@@ -39357,6 +41610,92 @@
 <file path=word/numbering.xml><?xml version="1.0" encoding="utf-8"?>
 <w:numbering xmlns:wpc="http://schemas.microsoft.com/office/word/2010/wordprocessingCanvas" xmlns:cx="http://schemas.microsoft.com/office/drawing/2014/chartex" xmlns:cx1="http://schemas.microsoft.com/office/drawing/2015/9/8/chartex" xmlns:cx2="http://schemas.microsoft.com/office/drawing/2015/10/21/chartex" xmlns:cx3="http://schemas.microsoft.com/office/drawing/2016/5/9/chartex" xmlns:cx4="http://schemas.microsoft.com/office/drawing/2016/5/10/chartex" xmlns:cx5="http://schemas.microsoft.com/office/drawing/2016/5/11/chartex" xmlns:cx6="http://schemas.microsoft.com/office/drawing/2016/5/12/chartex" xmlns:cx7="http://schemas.microsoft.com/office/drawing/2016/5/13/chartex" xmlns:cx8="http://schemas.microsoft.com/office/drawing/2016/5/14/chartex" xmlns:mc="http://schemas.openxmlformats.org/markup-compatibility/2006" xmlns:aink="http://schemas.microsoft.com/office/drawing/2016/ink" xmlns:am3d="http://schemas.microsoft.com/office/drawing/2017/model3d" xmlns:o="urn:schemas-microsoft-com:office:office" xmlns:oel="http://schemas.microsoft.com/office/2019/extlst" xmlns:r="http://schemas.openxmlformats.org/officeDocument/2006/relationships" xmlns:m="http://schemas.openxmlformats.org/officeDocument/2006/math" xmlns:v="urn:schemas-microsoft-com:vml" xmlns:wp14="http://schemas.microsoft.com/office/word/2010/wordprocessingDrawing" xmlns:wp="http://schemas.openxmlformats.org/drawingml/2006/wordprocessingDrawing" xmlns:w10="urn:schemas-microsoft-com:office:word" xmlns:w="http://schemas.openxmlformats.org/wordprocessingml/2006/main" xmlns:w14="http://schemas.microsoft.com/office/word/2010/wordml" xmlns:w15="http://schemas.microsoft.com/office/word/2012/wordml" xmlns:w16cex="http://schemas.microsoft.com/office/word/2018/wordml/cex" xmlns:w16cid="http://schemas.microsoft.com/office/word/2016/wordml/cid" xmlns:w16="http://schemas.microsoft.com/office/word/2018/wordml" xmlns:w16du="http://schemas.microsoft.com/office/word/2023/wordml/word16du" xmlns:w16sdtdh="http://schemas.microsoft.com/office/word/2020/wordml/sdtdatahash" xmlns:w16se="http://schemas.microsoft.com/office/word/2015/wordml/symex" xmlns:wpg="http://schemas.microsoft.com/office/word/2010/wordprocessingGroup" xmlns:wpi="http://schemas.microsoft.com/office/word/2010/wordprocessingInk" xmlns:wne="http://schemas.microsoft.com/office/word/2006/wordml" xmlns:wps="http://schemas.microsoft.com/office/word/2010/wordprocessingShape" mc:Ignorable="w14 w15 w16se w16cid w16 w16cex w16sdtdh w16du wp14">
   <w:abstractNum w:abstractNumId="0" w15:restartNumberingAfterBreak="0">
+    <w:nsid w:val="0020020E"/>
+    <w:multiLevelType w:val="hybridMultilevel"/>
+    <w:tmpl w:val="4CCE1300"/>
+    <w:lvl w:ilvl="0" w:tplc="0419000F">
+      <w:start w:val="1"/>
+      <w:numFmt w:val="decimal"/>
+      <w:lvlText w:val="%1."/>
+      <w:lvlJc w:val="left"/>
+      <w:pPr>
+        <w:ind w:left="720" w:hanging="360"/>
+      </w:pPr>
+    </w:lvl>
+    <w:lvl w:ilvl="1" w:tplc="FFFFFFFF" w:tentative="1">
+      <w:start w:val="1"/>
+      <w:numFmt w:val="lowerLetter"/>
+      <w:lvlText w:val="%2."/>
+      <w:lvlJc w:val="left"/>
+      <w:pPr>
+        <w:ind w:left="1440" w:hanging="360"/>
+      </w:pPr>
+    </w:lvl>
+    <w:lvl w:ilvl="2" w:tplc="FFFFFFFF" w:tentative="1">
+      <w:start w:val="1"/>
+      <w:numFmt w:val="lowerRoman"/>
+      <w:lvlText w:val="%3."/>
+      <w:lvlJc w:val="right"/>
+      <w:pPr>
+        <w:ind w:left="2160" w:hanging="180"/>
+      </w:pPr>
+    </w:lvl>
+    <w:lvl w:ilvl="3" w:tplc="FFFFFFFF" w:tentative="1">
+      <w:start w:val="1"/>
+      <w:numFmt w:val="decimal"/>
+      <w:lvlText w:val="%4."/>
+      <w:lvlJc w:val="left"/>
+      <w:pPr>
+        <w:ind w:left="2880" w:hanging="360"/>
+      </w:pPr>
+    </w:lvl>
+    <w:lvl w:ilvl="4" w:tplc="FFFFFFFF" w:tentative="1">
+      <w:start w:val="1"/>
+      <w:numFmt w:val="lowerLetter"/>
+      <w:lvlText w:val="%5."/>
+      <w:lvlJc w:val="left"/>
+      <w:pPr>
+        <w:ind w:left="3600" w:hanging="360"/>
+      </w:pPr>
+    </w:lvl>
+    <w:lvl w:ilvl="5" w:tplc="FFFFFFFF" w:tentative="1">
+      <w:start w:val="1"/>
+      <w:numFmt w:val="lowerRoman"/>
+      <w:lvlText w:val="%6."/>
+      <w:lvlJc w:val="right"/>
+      <w:pPr>
+        <w:ind w:left="4320" w:hanging="180"/>
+      </w:pPr>
+    </w:lvl>
+    <w:lvl w:ilvl="6" w:tplc="FFFFFFFF" w:tentative="1">
+      <w:start w:val="1"/>
+      <w:numFmt w:val="decimal"/>
+      <w:lvlText w:val="%7."/>
+      <w:lvlJc w:val="left"/>
+      <w:pPr>
+        <w:ind w:left="5040" w:hanging="360"/>
+      </w:pPr>
+    </w:lvl>
+    <w:lvl w:ilvl="7" w:tplc="FFFFFFFF" w:tentative="1">
+      <w:start w:val="1"/>
+      <w:numFmt w:val="lowerLetter"/>
+      <w:lvlText w:val="%8."/>
+      <w:lvlJc w:val="left"/>
+      <w:pPr>
+        <w:ind w:left="5760" w:hanging="360"/>
+      </w:pPr>
+    </w:lvl>
+    <w:lvl w:ilvl="8" w:tplc="FFFFFFFF" w:tentative="1">
+      <w:start w:val="1"/>
+      <w:numFmt w:val="lowerRoman"/>
+      <w:lvlText w:val="%9."/>
+      <w:lvlJc w:val="right"/>
+      <w:pPr>
+        <w:ind w:left="6480" w:hanging="180"/>
+      </w:pPr>
+    </w:lvl>
+  </w:abstractNum>
+  <w:abstractNum w:abstractNumId="1" w15:restartNumberingAfterBreak="0">
     <w:nsid w:val="055125FD"/>
     <w:multiLevelType w:val="multilevel"/>
     <w:tmpl w:val="1376F71A"/>
@@ -39469,7 +41808,96 @@
       </w:rPr>
     </w:lvl>
   </w:abstractNum>
-  <w:abstractNum w:abstractNumId="1" w15:restartNumberingAfterBreak="0">
+  <w:abstractNum w:abstractNumId="2" w15:restartNumberingAfterBreak="0">
+    <w:nsid w:val="05F541BE"/>
+    <w:multiLevelType w:val="hybridMultilevel"/>
+    <w:tmpl w:val="25300EFC"/>
+    <w:lvl w:ilvl="0" w:tplc="0419000F">
+      <w:start w:val="1"/>
+      <w:numFmt w:val="decimal"/>
+      <w:lvlText w:val="%1."/>
+      <w:lvlJc w:val="left"/>
+      <w:pPr>
+        <w:ind w:left="1571" w:hanging="360"/>
+      </w:pPr>
+      <w:rPr>
+        <w:rFonts w:hint="default"/>
+      </w:rPr>
+    </w:lvl>
+    <w:lvl w:ilvl="1" w:tplc="FFFFFFFF" w:tentative="1">
+      <w:start w:val="1"/>
+      <w:numFmt w:val="lowerLetter"/>
+      <w:lvlText w:val="%2."/>
+      <w:lvlJc w:val="left"/>
+      <w:pPr>
+        <w:ind w:left="2291" w:hanging="360"/>
+      </w:pPr>
+    </w:lvl>
+    <w:lvl w:ilvl="2" w:tplc="FFFFFFFF" w:tentative="1">
+      <w:start w:val="1"/>
+      <w:numFmt w:val="lowerRoman"/>
+      <w:lvlText w:val="%3."/>
+      <w:lvlJc w:val="right"/>
+      <w:pPr>
+        <w:ind w:left="3011" w:hanging="180"/>
+      </w:pPr>
+    </w:lvl>
+    <w:lvl w:ilvl="3" w:tplc="FFFFFFFF" w:tentative="1">
+      <w:start w:val="1"/>
+      <w:numFmt w:val="decimal"/>
+      <w:lvlText w:val="%4."/>
+      <w:lvlJc w:val="left"/>
+      <w:pPr>
+        <w:ind w:left="3731" w:hanging="360"/>
+      </w:pPr>
+    </w:lvl>
+    <w:lvl w:ilvl="4" w:tplc="FFFFFFFF" w:tentative="1">
+      <w:start w:val="1"/>
+      <w:numFmt w:val="lowerLetter"/>
+      <w:lvlText w:val="%5."/>
+      <w:lvlJc w:val="left"/>
+      <w:pPr>
+        <w:ind w:left="4451" w:hanging="360"/>
+      </w:pPr>
+    </w:lvl>
+    <w:lvl w:ilvl="5" w:tplc="FFFFFFFF" w:tentative="1">
+      <w:start w:val="1"/>
+      <w:numFmt w:val="lowerRoman"/>
+      <w:lvlText w:val="%6."/>
+      <w:lvlJc w:val="right"/>
+      <w:pPr>
+        <w:ind w:left="5171" w:hanging="180"/>
+      </w:pPr>
+    </w:lvl>
+    <w:lvl w:ilvl="6" w:tplc="FFFFFFFF" w:tentative="1">
+      <w:start w:val="1"/>
+      <w:numFmt w:val="decimal"/>
+      <w:lvlText w:val="%7."/>
+      <w:lvlJc w:val="left"/>
+      <w:pPr>
+        <w:ind w:left="5891" w:hanging="360"/>
+      </w:pPr>
+    </w:lvl>
+    <w:lvl w:ilvl="7" w:tplc="FFFFFFFF" w:tentative="1">
+      <w:start w:val="1"/>
+      <w:numFmt w:val="lowerLetter"/>
+      <w:lvlText w:val="%8."/>
+      <w:lvlJc w:val="left"/>
+      <w:pPr>
+        <w:ind w:left="6611" w:hanging="360"/>
+      </w:pPr>
+    </w:lvl>
+    <w:lvl w:ilvl="8" w:tplc="FFFFFFFF" w:tentative="1">
+      <w:start w:val="1"/>
+      <w:numFmt w:val="lowerRoman"/>
+      <w:lvlText w:val="%9."/>
+      <w:lvlJc w:val="right"/>
+      <w:pPr>
+        <w:ind w:left="7331" w:hanging="180"/>
+      </w:pPr>
+    </w:lvl>
+  </w:abstractNum>
+  <w:abstractNum w:abstractNumId="3" w15:restartNumberingAfterBreak="0">
     <w:nsid w:val="0CC64A54"/>
     <w:multiLevelType w:val="multilevel"/>
     <w:tmpl w:val="98E643D8"/>
@@ -39558,7 +41986,191 @@
       </w:pPr>
     </w:lvl>
   </w:abstractNum>
-  <w:abstractNum w:abstractNumId="2" w15:restartNumberingAfterBreak="0">
+  <w:abstractNum w:abstractNumId="4" w15:restartNumberingAfterBreak="0">
+    <w:nsid w:val="104C69C4"/>
+    <w:multiLevelType w:val="hybridMultilevel"/>
+    <w:tmpl w:val="0B342522"/>
+    <w:lvl w:ilvl="0" w:tplc="FFFFFFFF">
+      <w:start w:val="1"/>
+      <w:numFmt w:val="russianLower"/>
+      <w:lvlText w:val="%1."/>
+      <w:lvlJc w:val="left"/>
+      <w:pPr>
+        <w:ind w:left="1571" w:hanging="360"/>
+      </w:pPr>
+      <w:rPr>
+        <w:rFonts w:hint="default"/>
+      </w:rPr>
+    </w:lvl>
+    <w:lvl w:ilvl="1" w:tplc="04190001">
+      <w:start w:val="1"/>
+      <w:numFmt w:val="bullet"/>
+      <w:lvlText w:val=""/>
+      <w:lvlJc w:val="left"/>
+      <w:pPr>
+        <w:ind w:left="2291" w:hanging="360"/>
+      </w:pPr>
+      <w:rPr>
+        <w:rFonts w:ascii="Symbol" w:hAnsi="Symbol" w:hint="default"/>
+      </w:rPr>
+    </w:lvl>
+    <w:lvl w:ilvl="2" w:tplc="FFFFFFFF" w:tentative="1">
+      <w:start w:val="1"/>
+      <w:numFmt w:val="lowerRoman"/>
+      <w:lvlText w:val="%3."/>
+      <w:lvlJc w:val="right"/>
+      <w:pPr>
+        <w:ind w:left="3011" w:hanging="180"/>
+      </w:pPr>
+    </w:lvl>
+    <w:lvl w:ilvl="3" w:tplc="FFFFFFFF" w:tentative="1">
+      <w:start w:val="1"/>
+      <w:numFmt w:val="decimal"/>
+      <w:lvlText w:val="%4."/>
+      <w:lvlJc w:val="left"/>
+      <w:pPr>
+        <w:ind w:left="3731" w:hanging="360"/>
+      </w:pPr>
+    </w:lvl>
+    <w:lvl w:ilvl="4" w:tplc="FFFFFFFF" w:tentative="1">
+      <w:start w:val="1"/>
+      <w:numFmt w:val="lowerLetter"/>
+      <w:lvlText w:val="%5."/>
+      <w:lvlJc w:val="left"/>
+      <w:pPr>
+        <w:ind w:left="4451" w:hanging="360"/>
+      </w:pPr>
+    </w:lvl>
+    <w:lvl w:ilvl="5" w:tplc="FFFFFFFF" w:tentative="1">
+      <w:start w:val="1"/>
+      <w:numFmt w:val="lowerRoman"/>
+      <w:lvlText w:val="%6."/>
+      <w:lvlJc w:val="right"/>
+      <w:pPr>
+        <w:ind w:left="5171" w:hanging="180"/>
+      </w:pPr>
+    </w:lvl>
+    <w:lvl w:ilvl="6" w:tplc="FFFFFFFF" w:tentative="1">
+      <w:start w:val="1"/>
+      <w:numFmt w:val="decimal"/>
+      <w:lvlText w:val="%7."/>
+      <w:lvlJc w:val="left"/>
+      <w:pPr>
+        <w:ind w:left="5891" w:hanging="360"/>
+      </w:pPr>
+    </w:lvl>
+    <w:lvl w:ilvl="7" w:tplc="FFFFFFFF" w:tentative="1">
+      <w:start w:val="1"/>
+      <w:numFmt w:val="lowerLetter"/>
+      <w:lvlText w:val="%8."/>
+      <w:lvlJc w:val="left"/>
+      <w:pPr>
+        <w:ind w:left="6611" w:hanging="360"/>
+      </w:pPr>
+    </w:lvl>
+    <w:lvl w:ilvl="8" w:tplc="FFFFFFFF" w:tentative="1">
+      <w:start w:val="1"/>
+      <w:numFmt w:val="lowerRoman"/>
+      <w:lvlText w:val="%9."/>
+      <w:lvlJc w:val="right"/>
+      <w:pPr>
+        <w:ind w:left="7331" w:hanging="180"/>
+      </w:pPr>
+    </w:lvl>
+  </w:abstractNum>
+  <w:abstractNum w:abstractNumId="5" w15:restartNumberingAfterBreak="0">
+    <w:nsid w:val="2192115E"/>
+    <w:multiLevelType w:val="hybridMultilevel"/>
+    <w:tmpl w:val="A724C13E"/>
+    <w:lvl w:ilvl="0" w:tplc="FFFFFFFF">
+      <w:start w:val="1"/>
+      <w:numFmt w:val="russianLower"/>
+      <w:lvlText w:val="%1."/>
+      <w:lvlJc w:val="left"/>
+      <w:pPr>
+        <w:ind w:left="1571" w:hanging="360"/>
+      </w:pPr>
+      <w:rPr>
+        <w:rFonts w:hint="default"/>
+      </w:rPr>
+    </w:lvl>
+    <w:lvl w:ilvl="1" w:tplc="04190001">
+      <w:start w:val="1"/>
+      <w:numFmt w:val="bullet"/>
+      <w:lvlText w:val=""/>
+      <w:lvlJc w:val="left"/>
+      <w:pPr>
+        <w:ind w:left="2291" w:hanging="360"/>
+      </w:pPr>
+      <w:rPr>
+        <w:rFonts w:ascii="Symbol" w:hAnsi="Symbol" w:hint="default"/>
+      </w:rPr>
+    </w:lvl>
+    <w:lvl w:ilvl="2" w:tplc="FFFFFFFF" w:tentative="1">
+      <w:start w:val="1"/>
+      <w:numFmt w:val="lowerRoman"/>
+      <w:lvlText w:val="%3."/>
+      <w:lvlJc w:val="right"/>
+      <w:pPr>
+        <w:ind w:left="3011" w:hanging="180"/>
+      </w:pPr>
+    </w:lvl>
+    <w:lvl w:ilvl="3" w:tplc="FFFFFFFF" w:tentative="1">
+      <w:start w:val="1"/>
+      <w:numFmt w:val="decimal"/>
+      <w:lvlText w:val="%4."/>
+      <w:lvlJc w:val="left"/>
+      <w:pPr>
+        <w:ind w:left="3731" w:hanging="360"/>
+      </w:pPr>
+    </w:lvl>
+    <w:lvl w:ilvl="4" w:tplc="FFFFFFFF" w:tentative="1">
+      <w:start w:val="1"/>
+      <w:numFmt w:val="lowerLetter"/>
+      <w:lvlText w:val="%5."/>
+      <w:lvlJc w:val="left"/>
+      <w:pPr>
+        <w:ind w:left="4451" w:hanging="360"/>
+      </w:pPr>
+    </w:lvl>
+    <w:lvl w:ilvl="5" w:tplc="FFFFFFFF" w:tentative="1">
+      <w:start w:val="1"/>
+      <w:numFmt w:val="lowerRoman"/>
+      <w:lvlText w:val="%6."/>
+      <w:lvlJc w:val="right"/>
+      <w:pPr>
+        <w:ind w:left="5171" w:hanging="180"/>
+      </w:pPr>
+    </w:lvl>
+    <w:lvl w:ilvl="6" w:tplc="FFFFFFFF" w:tentative="1">
+      <w:start w:val="1"/>
+      <w:numFmt w:val="decimal"/>
+      <w:lvlText w:val="%7."/>
+      <w:lvlJc w:val="left"/>
+      <w:pPr>
+        <w:ind w:left="5891" w:hanging="360"/>
+      </w:pPr>
+    </w:lvl>
+    <w:lvl w:ilvl="7" w:tplc="FFFFFFFF" w:tentative="1">
+      <w:start w:val="1"/>
+      <w:numFmt w:val="lowerLetter"/>
+      <w:lvlText w:val="%8."/>
+      <w:lvlJc w:val="left"/>
+      <w:pPr>
+        <w:ind w:left="6611" w:hanging="360"/>
+      </w:pPr>
+    </w:lvl>
+    <w:lvl w:ilvl="8" w:tplc="FFFFFFFF" w:tentative="1">
+      <w:start w:val="1"/>
+      <w:numFmt w:val="lowerRoman"/>
+      <w:lvlText w:val="%9."/>
+      <w:lvlJc w:val="right"/>
+      <w:pPr>
+        <w:ind w:left="7331" w:hanging="180"/>
+      </w:pPr>
+    </w:lvl>
+  </w:abstractNum>
+  <w:abstractNum w:abstractNumId="6" w15:restartNumberingAfterBreak="0">
     <w:nsid w:val="23E252EF"/>
     <w:multiLevelType w:val="hybridMultilevel"/>
     <w:tmpl w:val="5088E490"/>
@@ -39647,7 +42259,99 @@
       </w:pPr>
     </w:lvl>
   </w:abstractNum>
-  <w:abstractNum w:abstractNumId="3" w15:restartNumberingAfterBreak="0">
+  <w:abstractNum w:abstractNumId="7" w15:restartNumberingAfterBreak="0">
+    <w:nsid w:val="241D2946"/>
+    <w:multiLevelType w:val="hybridMultilevel"/>
+    <w:tmpl w:val="FB965604"/>
+    <w:lvl w:ilvl="0" w:tplc="FFFFFFFF">
+      <w:start w:val="1"/>
+      <w:numFmt w:val="russianLower"/>
+      <w:lvlText w:val="%1."/>
+      <w:lvlJc w:val="left"/>
+      <w:pPr>
+        <w:ind w:left="1571" w:hanging="360"/>
+      </w:pPr>
+      <w:rPr>
+        <w:rFonts w:hint="default"/>
+      </w:rPr>
+    </w:lvl>
+    <w:lvl w:ilvl="1" w:tplc="04190001">
+      <w:start w:val="1"/>
+      <w:numFmt w:val="bullet"/>
+      <w:lvlText w:val=""/>
+      <w:lvlJc w:val="left"/>
+      <w:pPr>
+        <w:ind w:left="2291" w:hanging="360"/>
+      </w:pPr>
+      <w:rPr>
+        <w:rFonts w:ascii="Symbol" w:hAnsi="Symbol" w:hint="default"/>
+      </w:rPr>
+    </w:lvl>
+    <w:lvl w:ilvl="2" w:tplc="FFFFFFFF" w:tentative="1">
+      <w:start w:val="1"/>
+      <w:numFmt w:val="lowerRoman"/>
+      <w:lvlText w:val="%3."/>
+      <w:lvlJc w:val="right"/>
+      <w:pPr>
+        <w:ind w:left="3011" w:hanging="180"/>
+      </w:pPr>
+    </w:lvl>
+    <w:lvl w:ilvl="3" w:tplc="FFFFFFFF" w:tentative="1">
+      <w:start w:val="1"/>
+      <w:numFmt w:val="decimal"/>
+      <w:lvlText w:val="%4."/>
+      <w:lvlJc w:val="left"/>
+      <w:pPr>
+        <w:ind w:left="3731" w:hanging="360"/>
+      </w:pPr>
+    </w:lvl>
+    <w:lvl w:ilvl="4" w:tplc="FFFFFFFF" w:tentative="1">
+      <w:start w:val="1"/>
+      <w:numFmt w:val="lowerLetter"/>
+      <w:lvlText w:val="%5."/>
+      <w:lvlJc w:val="left"/>
+      <w:pPr>
+        <w:ind w:left="4451" w:hanging="360"/>
+      </w:pPr>
+    </w:lvl>
+    <w:lvl w:ilvl="5" w:tplc="FFFFFFFF" w:tentative="1">
+      <w:start w:val="1"/>
+      <w:numFmt w:val="lowerRoman"/>
+      <w:lvlText w:val="%6."/>
+      <w:lvlJc w:val="right"/>
+      <w:pPr>
+        <w:ind w:left="5171" w:hanging="180"/>
+      </w:pPr>
+    </w:lvl>
+    <w:lvl w:ilvl="6" w:tplc="FFFFFFFF" w:tentative="1">
+      <w:start w:val="1"/>
+      <w:numFmt w:val="decimal"/>
+      <w:lvlText w:val="%7."/>
+      <w:lvlJc w:val="left"/>
+      <w:pPr>
+        <w:ind w:left="5891" w:hanging="360"/>
+      </w:pPr>
+    </w:lvl>
+    <w:lvl w:ilvl="7" w:tplc="FFFFFFFF" w:tentative="1">
+      <w:start w:val="1"/>
+      <w:numFmt w:val="lowerLetter"/>
+      <w:lvlText w:val="%8."/>
+      <w:lvlJc w:val="left"/>
+      <w:pPr>
+        <w:ind w:left="6611" w:hanging="360"/>
+      </w:pPr>
+    </w:lvl>
+    <w:lvl w:ilvl="8" w:tplc="FFFFFFFF" w:tentative="1">
+      <w:start w:val="1"/>
+      <w:numFmt w:val="lowerRoman"/>
+      <w:lvlText w:val="%9."/>
+      <w:lvlJc w:val="right"/>
+      <w:pPr>
+        <w:ind w:left="7331" w:hanging="180"/>
+      </w:pPr>
+    </w:lvl>
+  </w:abstractNum>
+  <w:abstractNum w:abstractNumId="8" w15:restartNumberingAfterBreak="0">
     <w:nsid w:val="24F75BAC"/>
     <w:multiLevelType w:val="hybridMultilevel"/>
     <w:tmpl w:val="1D9411AC"/>
@@ -39736,7 +42440,96 @@
       </w:pPr>
     </w:lvl>
   </w:abstractNum>
-  <w:abstractNum w:abstractNumId="4" w15:restartNumberingAfterBreak="0">
+  <w:abstractNum w:abstractNumId="9" w15:restartNumberingAfterBreak="0">
+    <w:nsid w:val="37614624"/>
+    <w:multiLevelType w:val="hybridMultilevel"/>
+    <w:tmpl w:val="2760D16C"/>
+    <w:lvl w:ilvl="0" w:tplc="FFFFFFFF">
+      <w:start w:val="1"/>
+      <w:numFmt w:val="decimal"/>
+      <w:lvlText w:val="%1."/>
+      <w:lvlJc w:val="left"/>
+      <w:pPr>
+        <w:ind w:left="720" w:hanging="360"/>
+      </w:pPr>
+    </w:lvl>
+    <w:lvl w:ilvl="1" w:tplc="04190001">
+      <w:start w:val="1"/>
+      <w:numFmt w:val="bullet"/>
+      <w:lvlText w:val=""/>
+      <w:lvlJc w:val="left"/>
+      <w:pPr>
+        <w:ind w:left="1571" w:hanging="360"/>
+      </w:pPr>
+      <w:rPr>
+        <w:rFonts w:ascii="Symbol" w:hAnsi="Symbol" w:hint="default"/>
+      </w:rPr>
+    </w:lvl>
+    <w:lvl w:ilvl="2" w:tplc="FFFFFFFF" w:tentative="1">
+      <w:start w:val="1"/>
+      <w:numFmt w:val="lowerRoman"/>
+      <w:lvlText w:val="%3."/>
+      <w:lvlJc w:val="right"/>
+      <w:pPr>
+        <w:ind w:left="2160" w:hanging="180"/>
+      </w:pPr>
+    </w:lvl>
+    <w:lvl w:ilvl="3" w:tplc="FFFFFFFF" w:tentative="1">
+      <w:start w:val="1"/>
+      <w:numFmt w:val="decimal"/>
+      <w:lvlText w:val="%4."/>
+      <w:lvlJc w:val="left"/>
+      <w:pPr>
+        <w:ind w:left="2880" w:hanging="360"/>
+      </w:pPr>
+    </w:lvl>
+    <w:lvl w:ilvl="4" w:tplc="FFFFFFFF" w:tentative="1">
+      <w:start w:val="1"/>
+      <w:numFmt w:val="lowerLetter"/>
+      <w:lvlText w:val="%5."/>
+      <w:lvlJc w:val="left"/>
+      <w:pPr>
+        <w:ind w:left="3600" w:hanging="360"/>
+      </w:pPr>
+    </w:lvl>
+    <w:lvl w:ilvl="5" w:tplc="FFFFFFFF" w:tentative="1">
+      <w:start w:val="1"/>
+      <w:numFmt w:val="lowerRoman"/>
+      <w:lvlText w:val="%6."/>
+      <w:lvlJc w:val="right"/>
+      <w:pPr>
+        <w:ind w:left="4320" w:hanging="180"/>
+      </w:pPr>
+    </w:lvl>
+    <w:lvl w:ilvl="6" w:tplc="FFFFFFFF" w:tentative="1">
+      <w:start w:val="1"/>
+      <w:numFmt w:val="decimal"/>
+      <w:lvlText w:val="%7."/>
+      <w:lvlJc w:val="left"/>
+      <w:pPr>
+        <w:ind w:left="5040" w:hanging="360"/>
+      </w:pPr>
+    </w:lvl>
+    <w:lvl w:ilvl="7" w:tplc="FFFFFFFF" w:tentative="1">
+      <w:start w:val="1"/>
+      <w:numFmt w:val="lowerLetter"/>
+      <w:lvlText w:val="%8."/>
+      <w:lvlJc w:val="left"/>
+      <w:pPr>
+        <w:ind w:left="5760" w:hanging="360"/>
+      </w:pPr>
+    </w:lvl>
+    <w:lvl w:ilvl="8" w:tplc="FFFFFFFF" w:tentative="1">
+      <w:start w:val="1"/>
+      <w:numFmt w:val="lowerRoman"/>
+      <w:lvlText w:val="%9."/>
+      <w:lvlJc w:val="right"/>
+      <w:pPr>
+        <w:ind w:left="6480" w:hanging="180"/>
+      </w:pPr>
+    </w:lvl>
+  </w:abstractNum>
+  <w:abstractNum w:abstractNumId="10" w15:restartNumberingAfterBreak="0">
     <w:nsid w:val="39A65A9D"/>
     <w:multiLevelType w:val="hybridMultilevel"/>
     <w:tmpl w:val="742C1D72"/>
@@ -39825,7 +42618,7 @@
       </w:pPr>
     </w:lvl>
   </w:abstractNum>
-  <w:abstractNum w:abstractNumId="5" w15:restartNumberingAfterBreak="0">
+  <w:abstractNum w:abstractNumId="11" w15:restartNumberingAfterBreak="0">
     <w:nsid w:val="3DE1145F"/>
     <w:multiLevelType w:val="multilevel"/>
     <w:tmpl w:val="59EC3854"/>
@@ -39911,7 +42704,7 @@
       </w:pPr>
     </w:lvl>
   </w:abstractNum>
-  <w:abstractNum w:abstractNumId="6" w15:restartNumberingAfterBreak="0">
+  <w:abstractNum w:abstractNumId="12" w15:restartNumberingAfterBreak="0">
     <w:nsid w:val="407D4059"/>
     <w:multiLevelType w:val="hybridMultilevel"/>
     <w:tmpl w:val="9E9C4342"/>
@@ -40000,7 +42793,7 @@
       </w:pPr>
     </w:lvl>
   </w:abstractNum>
-  <w:abstractNum w:abstractNumId="7" w15:restartNumberingAfterBreak="0">
+  <w:abstractNum w:abstractNumId="13" w15:restartNumberingAfterBreak="0">
     <w:nsid w:val="47676AFE"/>
     <w:multiLevelType w:val="hybridMultilevel"/>
     <w:tmpl w:val="B3C4F284"/>
@@ -40086,7 +42879,7 @@
       </w:pPr>
     </w:lvl>
   </w:abstractNum>
-  <w:abstractNum w:abstractNumId="8" w15:restartNumberingAfterBreak="0">
+  <w:abstractNum w:abstractNumId="14" w15:restartNumberingAfterBreak="0">
     <w:nsid w:val="52320F8E"/>
     <w:multiLevelType w:val="multilevel"/>
     <w:tmpl w:val="B3C4F284"/>
@@ -40172,7 +42965,7 @@
       </w:pPr>
     </w:lvl>
   </w:abstractNum>
-  <w:abstractNum w:abstractNumId="9" w15:restartNumberingAfterBreak="0">
+  <w:abstractNum w:abstractNumId="15" w15:restartNumberingAfterBreak="0">
     <w:nsid w:val="53CD1B7D"/>
     <w:multiLevelType w:val="hybridMultilevel"/>
     <w:tmpl w:val="605AEED6"/>
@@ -40261,7 +43054,7 @@
       </w:pPr>
     </w:lvl>
   </w:abstractNum>
-  <w:abstractNum w:abstractNumId="10" w15:restartNumberingAfterBreak="0">
+  <w:abstractNum w:abstractNumId="16" w15:restartNumberingAfterBreak="0">
     <w:nsid w:val="5AA23786"/>
     <w:multiLevelType w:val="hybridMultilevel"/>
     <w:tmpl w:val="6364872C"/>
@@ -40350,7 +43143,7 @@
       </w:pPr>
     </w:lvl>
   </w:abstractNum>
-  <w:abstractNum w:abstractNumId="11" w15:restartNumberingAfterBreak="0">
+  <w:abstractNum w:abstractNumId="17" w15:restartNumberingAfterBreak="0">
     <w:nsid w:val="5E4008B8"/>
     <w:multiLevelType w:val="hybridMultilevel"/>
     <w:tmpl w:val="8FAC2268"/>
@@ -40439,7 +43232,7 @@
       </w:pPr>
     </w:lvl>
   </w:abstractNum>
-  <w:abstractNum w:abstractNumId="12" w15:restartNumberingAfterBreak="0">
+  <w:abstractNum w:abstractNumId="18" w15:restartNumberingAfterBreak="0">
     <w:nsid w:val="5F9658F9"/>
     <w:multiLevelType w:val="hybridMultilevel"/>
     <w:tmpl w:val="46A4866A"/>
@@ -40552,7 +43345,99 @@
       </w:rPr>
     </w:lvl>
   </w:abstractNum>
-  <w:abstractNum w:abstractNumId="13" w15:restartNumberingAfterBreak="0">
+  <w:abstractNum w:abstractNumId="19" w15:restartNumberingAfterBreak="0">
+    <w:nsid w:val="5FB864B6"/>
+    <w:multiLevelType w:val="hybridMultilevel"/>
+    <w:tmpl w:val="2FD8E894"/>
+    <w:lvl w:ilvl="0" w:tplc="FFFFFFFF">
+      <w:start w:val="1"/>
+      <w:numFmt w:val="russianLower"/>
+      <w:lvlText w:val="%1."/>
+      <w:lvlJc w:val="left"/>
+      <w:pPr>
+        <w:ind w:left="1571" w:hanging="360"/>
+      </w:pPr>
+      <w:rPr>
+        <w:rFonts w:hint="default"/>
+      </w:rPr>
+    </w:lvl>
+    <w:lvl w:ilvl="1" w:tplc="04190001">
+      <w:start w:val="1"/>
+      <w:numFmt w:val="bullet"/>
+      <w:lvlText w:val=""/>
+      <w:lvlJc w:val="left"/>
+      <w:pPr>
+        <w:ind w:left="2291" w:hanging="360"/>
+      </w:pPr>
+      <w:rPr>
+        <w:rFonts w:ascii="Symbol" w:hAnsi="Symbol" w:hint="default"/>
+      </w:rPr>
+    </w:lvl>
+    <w:lvl w:ilvl="2" w:tplc="FFFFFFFF" w:tentative="1">
+      <w:start w:val="1"/>
+      <w:numFmt w:val="lowerRoman"/>
+      <w:lvlText w:val="%3."/>
+      <w:lvlJc w:val="right"/>
+      <w:pPr>
+        <w:ind w:left="3011" w:hanging="180"/>
+      </w:pPr>
+    </w:lvl>
+    <w:lvl w:ilvl="3" w:tplc="FFFFFFFF" w:tentative="1">
+      <w:start w:val="1"/>
+      <w:numFmt w:val="decimal"/>
+      <w:lvlText w:val="%4."/>
+      <w:lvlJc w:val="left"/>
+      <w:pPr>
+        <w:ind w:left="3731" w:hanging="360"/>
+      </w:pPr>
+    </w:lvl>
+    <w:lvl w:ilvl="4" w:tplc="FFFFFFFF" w:tentative="1">
+      <w:start w:val="1"/>
+      <w:numFmt w:val="lowerLetter"/>
+      <w:lvlText w:val="%5."/>
+      <w:lvlJc w:val="left"/>
+      <w:pPr>
+        <w:ind w:left="4451" w:hanging="360"/>
+      </w:pPr>
+    </w:lvl>
+    <w:lvl w:ilvl="5" w:tplc="FFFFFFFF" w:tentative="1">
+      <w:start w:val="1"/>
+      <w:numFmt w:val="lowerRoman"/>
+      <w:lvlText w:val="%6."/>
+      <w:lvlJc w:val="right"/>
+      <w:pPr>
+        <w:ind w:left="5171" w:hanging="180"/>
+      </w:pPr>
+    </w:lvl>
+    <w:lvl w:ilvl="6" w:tplc="FFFFFFFF" w:tentative="1">
+      <w:start w:val="1"/>
+      <w:numFmt w:val="decimal"/>
+      <w:lvlText w:val="%7."/>
+      <w:lvlJc w:val="left"/>
+      <w:pPr>
+        <w:ind w:left="5891" w:hanging="360"/>
+      </w:pPr>
+    </w:lvl>
+    <w:lvl w:ilvl="7" w:tplc="FFFFFFFF" w:tentative="1">
+      <w:start w:val="1"/>
+      <w:numFmt w:val="lowerLetter"/>
+      <w:lvlText w:val="%8."/>
+      <w:lvlJc w:val="left"/>
+      <w:pPr>
+        <w:ind w:left="6611" w:hanging="360"/>
+      </w:pPr>
+    </w:lvl>
+    <w:lvl w:ilvl="8" w:tplc="FFFFFFFF" w:tentative="1">
+      <w:start w:val="1"/>
+      <w:numFmt w:val="lowerRoman"/>
+      <w:lvlText w:val="%9."/>
+      <w:lvlJc w:val="right"/>
+      <w:pPr>
+        <w:ind w:left="7331" w:hanging="180"/>
+      </w:pPr>
+    </w:lvl>
+  </w:abstractNum>
+  <w:abstractNum w:abstractNumId="20" w15:restartNumberingAfterBreak="0">
     <w:nsid w:val="62B32D0D"/>
     <w:multiLevelType w:val="hybridMultilevel"/>
     <w:tmpl w:val="09229B42"/>
@@ -40638,7 +43523,7 @@
       </w:pPr>
     </w:lvl>
   </w:abstractNum>
-  <w:abstractNum w:abstractNumId="14" w15:restartNumberingAfterBreak="0">
+  <w:abstractNum w:abstractNumId="21" w15:restartNumberingAfterBreak="0">
     <w:nsid w:val="63243593"/>
     <w:multiLevelType w:val="hybridMultilevel"/>
     <w:tmpl w:val="00F4F56C"/>
@@ -40724,17 +43609,106 @@
       </w:pPr>
     </w:lvl>
   </w:abstractNum>
-  <w:abstractNum w:abstractNumId="15" w15:restartNumberingAfterBreak="0">
-    <w:nsid w:val="6ADE2781"/>
+  <w:abstractNum w:abstractNumId="22" w15:restartNumberingAfterBreak="0">
+    <w:nsid w:val="66867FB3"/>
     <w:multiLevelType w:val="hybridMultilevel"/>
-    <w:tmpl w:val="8376EBA2"/>
+    <w:tmpl w:val="7F5C6706"/>
+    <w:lvl w:ilvl="0" w:tplc="FFFFFFFF">
+      <w:start w:val="1"/>
+      <w:numFmt w:val="decimal"/>
+      <w:lvlText w:val="%1."/>
+      <w:lvlJc w:val="left"/>
+      <w:pPr>
+        <w:ind w:left="720" w:hanging="360"/>
+      </w:pPr>
+    </w:lvl>
+    <w:lvl w:ilvl="1" w:tplc="04190001">
+      <w:start w:val="1"/>
+      <w:numFmt w:val="bullet"/>
+      <w:lvlText w:val=""/>
+      <w:lvlJc w:val="left"/>
+      <w:pPr>
+        <w:ind w:left="1571" w:hanging="360"/>
+      </w:pPr>
+      <w:rPr>
+        <w:rFonts w:ascii="Symbol" w:hAnsi="Symbol" w:hint="default"/>
+      </w:rPr>
+    </w:lvl>
+    <w:lvl w:ilvl="2" w:tplc="FFFFFFFF" w:tentative="1">
+      <w:start w:val="1"/>
+      <w:numFmt w:val="lowerRoman"/>
+      <w:lvlText w:val="%3."/>
+      <w:lvlJc w:val="right"/>
+      <w:pPr>
+        <w:ind w:left="2160" w:hanging="180"/>
+      </w:pPr>
+    </w:lvl>
+    <w:lvl w:ilvl="3" w:tplc="FFFFFFFF" w:tentative="1">
+      <w:start w:val="1"/>
+      <w:numFmt w:val="decimal"/>
+      <w:lvlText w:val="%4."/>
+      <w:lvlJc w:val="left"/>
+      <w:pPr>
+        <w:ind w:left="2880" w:hanging="360"/>
+      </w:pPr>
+    </w:lvl>
+    <w:lvl w:ilvl="4" w:tplc="FFFFFFFF" w:tentative="1">
+      <w:start w:val="1"/>
+      <w:numFmt w:val="lowerLetter"/>
+      <w:lvlText w:val="%5."/>
+      <w:lvlJc w:val="left"/>
+      <w:pPr>
+        <w:ind w:left="3600" w:hanging="360"/>
+      </w:pPr>
+    </w:lvl>
+    <w:lvl w:ilvl="5" w:tplc="FFFFFFFF" w:tentative="1">
+      <w:start w:val="1"/>
+      <w:numFmt w:val="lowerRoman"/>
+      <w:lvlText w:val="%6."/>
+      <w:lvlJc w:val="right"/>
+      <w:pPr>
+        <w:ind w:left="4320" w:hanging="180"/>
+      </w:pPr>
+    </w:lvl>
+    <w:lvl w:ilvl="6" w:tplc="FFFFFFFF" w:tentative="1">
+      <w:start w:val="1"/>
+      <w:numFmt w:val="decimal"/>
+      <w:lvlText w:val="%7."/>
+      <w:lvlJc w:val="left"/>
+      <w:pPr>
+        <w:ind w:left="5040" w:hanging="360"/>
+      </w:pPr>
+    </w:lvl>
+    <w:lvl w:ilvl="7" w:tplc="FFFFFFFF" w:tentative="1">
+      <w:start w:val="1"/>
+      <w:numFmt w:val="lowerLetter"/>
+      <w:lvlText w:val="%8."/>
+      <w:lvlJc w:val="left"/>
+      <w:pPr>
+        <w:ind w:left="5760" w:hanging="360"/>
+      </w:pPr>
+    </w:lvl>
+    <w:lvl w:ilvl="8" w:tplc="FFFFFFFF" w:tentative="1">
+      <w:start w:val="1"/>
+      <w:numFmt w:val="lowerRoman"/>
+      <w:lvlText w:val="%9."/>
+      <w:lvlJc w:val="right"/>
+      <w:pPr>
+        <w:ind w:left="6480" w:hanging="180"/>
+      </w:pPr>
+    </w:lvl>
+  </w:abstractNum>
+  <w:abstractNum w:abstractNumId="23" w15:restartNumberingAfterBreak="0">
+    <w:nsid w:val="672670D3"/>
+    <w:multiLevelType w:val="hybridMultilevel"/>
+    <w:tmpl w:val="1F7E7688"/>
     <w:lvl w:ilvl="0" w:tplc="04190001">
       <w:start w:val="1"/>
       <w:numFmt w:val="bullet"/>
       <w:lvlText w:val=""/>
       <w:lvlJc w:val="left"/>
       <w:pPr>
-        <w:ind w:left="720" w:hanging="360"/>
+        <w:ind w:left="1571" w:hanging="360"/>
       </w:pPr>
       <w:rPr>
         <w:rFonts w:ascii="Symbol" w:hAnsi="Symbol" w:hint="default"/>
@@ -40746,7 +43720,7 @@
       <w:lvlText w:val="o"/>
       <w:lvlJc w:val="left"/>
       <w:pPr>
-        <w:ind w:left="1440" w:hanging="360"/>
+        <w:ind w:left="2291" w:hanging="360"/>
       </w:pPr>
       <w:rPr>
         <w:rFonts w:ascii="Courier New" w:hAnsi="Courier New" w:cs="Courier New" w:hint="default"/>
@@ -40758,7 +43732,7 @@
       <w:lvlText w:val=""/>
       <w:lvlJc w:val="left"/>
       <w:pPr>
-        <w:ind w:left="2160" w:hanging="360"/>
+        <w:ind w:left="3011" w:hanging="360"/>
       </w:pPr>
       <w:rPr>
         <w:rFonts w:ascii="Wingdings" w:hAnsi="Wingdings" w:hint="default"/>
@@ -40770,7 +43744,7 @@
       <w:lvlText w:val=""/>
       <w:lvlJc w:val="left"/>
       <w:pPr>
-        <w:ind w:left="2880" w:hanging="360"/>
+        <w:ind w:left="3731" w:hanging="360"/>
       </w:pPr>
       <w:rPr>
         <w:rFonts w:ascii="Symbol" w:hAnsi="Symbol" w:hint="default"/>
@@ -40782,7 +43756,7 @@
       <w:lvlText w:val="o"/>
       <w:lvlJc w:val="left"/>
       <w:pPr>
-        <w:ind w:left="3600" w:hanging="360"/>
+        <w:ind w:left="4451" w:hanging="360"/>
       </w:pPr>
       <w:rPr>
         <w:rFonts w:ascii="Courier New" w:hAnsi="Courier New" w:cs="Courier New" w:hint="default"/>
@@ -40794,7 +43768,7 @@
       <w:lvlText w:val=""/>
       <w:lvlJc w:val="left"/>
       <w:pPr>
-        <w:ind w:left="4320" w:hanging="360"/>
+        <w:ind w:left="5171" w:hanging="360"/>
       </w:pPr>
       <w:rPr>
         <w:rFonts w:ascii="Wingdings" w:hAnsi="Wingdings" w:hint="default"/>
@@ -40806,7 +43780,7 @@
       <w:lvlText w:val=""/>
       <w:lvlJc w:val="left"/>
       <w:pPr>
-        <w:ind w:left="5040" w:hanging="360"/>
+        <w:ind w:left="5891" w:hanging="360"/>
       </w:pPr>
       <w:rPr>
         <w:rFonts w:ascii="Symbol" w:hAnsi="Symbol" w:hint="default"/>
@@ -40818,7 +43792,7 @@
       <w:lvlText w:val="o"/>
       <w:lvlJc w:val="left"/>
       <w:pPr>
-        <w:ind w:left="5760" w:hanging="360"/>
+        <w:ind w:left="6611" w:hanging="360"/>
       </w:pPr>
       <w:rPr>
         <w:rFonts w:ascii="Courier New" w:hAnsi="Courier New" w:cs="Courier New" w:hint="default"/>
@@ -40830,14 +43804,127 @@
       <w:lvlText w:val=""/>
       <w:lvlJc w:val="left"/>
       <w:pPr>
-        <w:ind w:left="6480" w:hanging="360"/>
+        <w:ind w:left="7331" w:hanging="360"/>
       </w:pPr>
       <w:rPr>
         <w:rFonts w:ascii="Wingdings" w:hAnsi="Wingdings" w:hint="default"/>
       </w:rPr>
     </w:lvl>
   </w:abstractNum>
-  <w:abstractNum w:abstractNumId="16" w15:restartNumberingAfterBreak="0">
+  <w:abstractNum w:abstractNumId="24" w15:restartNumberingAfterBreak="0">
+    <w:nsid w:val="6ADE2781"/>
+    <w:multiLevelType w:val="hybridMultilevel"/>
+    <w:tmpl w:val="8376EBA2"/>
+    <w:lvl w:ilvl="0" w:tplc="04190001">
+      <w:start w:val="1"/>
+      <w:numFmt w:val="bullet"/>
+      <w:lvlText w:val=""/>
+      <w:lvlJc w:val="left"/>
+      <w:pPr>
+        <w:ind w:left="720" w:hanging="360"/>
+      </w:pPr>
+      <w:rPr>
+        <w:rFonts w:ascii="Symbol" w:hAnsi="Symbol" w:hint="default"/>
+      </w:rPr>
+    </w:lvl>
+    <w:lvl w:ilvl="1" w:tplc="04190003" w:tentative="1">
+      <w:start w:val="1"/>
+      <w:numFmt w:val="bullet"/>
+      <w:lvlText w:val="o"/>
+      <w:lvlJc w:val="left"/>
+      <w:pPr>
+        <w:ind w:left="1440" w:hanging="360"/>
+      </w:pPr>
+      <w:rPr>
+        <w:rFonts w:ascii="Courier New" w:hAnsi="Courier New" w:cs="Courier New" w:hint="default"/>
+      </w:rPr>
+    </w:lvl>
+    <w:lvl w:ilvl="2" w:tplc="04190005" w:tentative="1">
+      <w:start w:val="1"/>
+      <w:numFmt w:val="bullet"/>
+      <w:lvlText w:val=""/>
+      <w:lvlJc w:val="left"/>
+      <w:pPr>
+        <w:ind w:left="2160" w:hanging="360"/>
+      </w:pPr>
+      <w:rPr>
+        <w:rFonts w:ascii="Wingdings" w:hAnsi="Wingdings" w:hint="default"/>
+      </w:rPr>
+    </w:lvl>
+    <w:lvl w:ilvl="3" w:tplc="04190001" w:tentative="1">
+      <w:start w:val="1"/>
+      <w:numFmt w:val="bullet"/>
+      <w:lvlText w:val=""/>
+      <w:lvlJc w:val="left"/>
+      <w:pPr>
+        <w:ind w:left="2880" w:hanging="360"/>
+      </w:pPr>
+      <w:rPr>
+        <w:rFonts w:ascii="Symbol" w:hAnsi="Symbol" w:hint="default"/>
+      </w:rPr>
+    </w:lvl>
+    <w:lvl w:ilvl="4" w:tplc="04190003" w:tentative="1">
+      <w:start w:val="1"/>
+      <w:numFmt w:val="bullet"/>
+      <w:lvlText w:val="o"/>
+      <w:lvlJc w:val="left"/>
+      <w:pPr>
+        <w:ind w:left="3600" w:hanging="360"/>
+      </w:pPr>
+      <w:rPr>
+        <w:rFonts w:ascii="Courier New" w:hAnsi="Courier New" w:cs="Courier New" w:hint="default"/>
+      </w:rPr>
+    </w:lvl>
+    <w:lvl w:ilvl="5" w:tplc="04190005" w:tentative="1">
+      <w:start w:val="1"/>
+      <w:numFmt w:val="bullet"/>
+      <w:lvlText w:val=""/>
+      <w:lvlJc w:val="left"/>
+      <w:pPr>
+        <w:ind w:left="4320" w:hanging="360"/>
+      </w:pPr>
+      <w:rPr>
+        <w:rFonts w:ascii="Wingdings" w:hAnsi="Wingdings" w:hint="default"/>
+      </w:rPr>
+    </w:lvl>
+    <w:lvl w:ilvl="6" w:tplc="04190001" w:tentative="1">
+      <w:start w:val="1"/>
+      <w:numFmt w:val="bullet"/>
+      <w:lvlText w:val=""/>
+      <w:lvlJc w:val="left"/>
+      <w:pPr>
+        <w:ind w:left="5040" w:hanging="360"/>
+      </w:pPr>
+      <w:rPr>
+        <w:rFonts w:ascii="Symbol" w:hAnsi="Symbol" w:hint="default"/>
+      </w:rPr>
+    </w:lvl>
+    <w:lvl w:ilvl="7" w:tplc="04190003" w:tentative="1">
+      <w:start w:val="1"/>
+      <w:numFmt w:val="bullet"/>
+      <w:lvlText w:val="o"/>
+      <w:lvlJc w:val="left"/>
+      <w:pPr>
+        <w:ind w:left="5760" w:hanging="360"/>
+      </w:pPr>
+      <w:rPr>
+        <w:rFonts w:ascii="Courier New" w:hAnsi="Courier New" w:cs="Courier New" w:hint="default"/>
+      </w:rPr>
+    </w:lvl>
+    <w:lvl w:ilvl="8" w:tplc="04190005" w:tentative="1">
+      <w:start w:val="1"/>
+      <w:numFmt w:val="bullet"/>
+      <w:lvlText w:val=""/>
+      <w:lvlJc w:val="left"/>
+      <w:pPr>
+        <w:ind w:left="6480" w:hanging="360"/>
+      </w:pPr>
+      <w:rPr>
+        <w:rFonts w:ascii="Wingdings" w:hAnsi="Wingdings" w:hint="default"/>
+      </w:rPr>
+    </w:lvl>
+  </w:abstractNum>
+  <w:abstractNum w:abstractNumId="25" w15:restartNumberingAfterBreak="0">
     <w:nsid w:val="7088646F"/>
     <w:multiLevelType w:val="hybridMultilevel"/>
     <w:tmpl w:val="7E46A310"/>
@@ -40848,6 +43935,95 @@
       <w:lvlJc w:val="left"/>
       <w:pPr>
         <w:ind w:left="1571" w:hanging="360"/>
+      </w:pPr>
+      <w:rPr>
+        <w:rFonts w:hint="default"/>
+      </w:rPr>
+    </w:lvl>
+    <w:lvl w:ilvl="1" w:tplc="04190019">
+      <w:start w:val="1"/>
+      <w:numFmt w:val="lowerLetter"/>
+      <w:lvlText w:val="%2."/>
+      <w:lvlJc w:val="left"/>
+      <w:pPr>
+        <w:ind w:left="2291" w:hanging="360"/>
+      </w:pPr>
+    </w:lvl>
+    <w:lvl w:ilvl="2" w:tplc="0419001B" w:tentative="1">
+      <w:start w:val="1"/>
+      <w:numFmt w:val="lowerRoman"/>
+      <w:lvlText w:val="%3."/>
+      <w:lvlJc w:val="right"/>
+      <w:pPr>
+        <w:ind w:left="3011" w:hanging="180"/>
+      </w:pPr>
+    </w:lvl>
+    <w:lvl w:ilvl="3" w:tplc="0419000F" w:tentative="1">
+      <w:start w:val="1"/>
+      <w:numFmt w:val="decimal"/>
+      <w:lvlText w:val="%4."/>
+      <w:lvlJc w:val="left"/>
+      <w:pPr>
+        <w:ind w:left="3731" w:hanging="360"/>
+      </w:pPr>
+    </w:lvl>
+    <w:lvl w:ilvl="4" w:tplc="04190019" w:tentative="1">
+      <w:start w:val="1"/>
+      <w:numFmt w:val="lowerLetter"/>
+      <w:lvlText w:val="%5."/>
+      <w:lvlJc w:val="left"/>
+      <w:pPr>
+        <w:ind w:left="4451" w:hanging="360"/>
+      </w:pPr>
+    </w:lvl>
+    <w:lvl w:ilvl="5" w:tplc="0419001B" w:tentative="1">
+      <w:start w:val="1"/>
+      <w:numFmt w:val="lowerRoman"/>
+      <w:lvlText w:val="%6."/>
+      <w:lvlJc w:val="right"/>
+      <w:pPr>
+        <w:ind w:left="5171" w:hanging="180"/>
+      </w:pPr>
+    </w:lvl>
+    <w:lvl w:ilvl="6" w:tplc="0419000F" w:tentative="1">
+      <w:start w:val="1"/>
+      <w:numFmt w:val="decimal"/>
+      <w:lvlText w:val="%7."/>
+      <w:lvlJc w:val="left"/>
+      <w:pPr>
+        <w:ind w:left="5891" w:hanging="360"/>
+      </w:pPr>
+    </w:lvl>
+    <w:lvl w:ilvl="7" w:tplc="04190019" w:tentative="1">
+      <w:start w:val="1"/>
+      <w:numFmt w:val="lowerLetter"/>
+      <w:lvlText w:val="%8."/>
+      <w:lvlJc w:val="left"/>
+      <w:pPr>
+        <w:ind w:left="6611" w:hanging="360"/>
+      </w:pPr>
+    </w:lvl>
+    <w:lvl w:ilvl="8" w:tplc="0419001B" w:tentative="1">
+      <w:start w:val="1"/>
+      <w:numFmt w:val="lowerRoman"/>
+      <w:lvlText w:val="%9."/>
+      <w:lvlJc w:val="right"/>
+      <w:pPr>
+        <w:ind w:left="7331" w:hanging="180"/>
+      </w:pPr>
+    </w:lvl>
+  </w:abstractNum>
+  <w:abstractNum w:abstractNumId="26" w15:restartNumberingAfterBreak="0">
+    <w:nsid w:val="77A94F9A"/>
+    <w:multiLevelType w:val="hybridMultilevel"/>
+    <w:tmpl w:val="8E443EEA"/>
+    <w:lvl w:ilvl="0" w:tplc="5DC6D4B4">
+      <w:start w:val="1"/>
+      <w:numFmt w:val="decimal"/>
+      <w:lvlText w:val="%1."/>
+      <w:lvlJc w:val="left"/>
+      <w:pPr>
+        <w:ind w:left="720" w:hanging="360"/>
       </w:pPr>
       <w:rPr>
         <w:rFonts w:hint="default"/>
@@ -40859,7 +44035,7 @@
       <w:lvlText w:val="%2."/>
       <w:lvlJc w:val="left"/>
       <w:pPr>
-        <w:ind w:left="2291" w:hanging="360"/>
+        <w:ind w:left="1440" w:hanging="360"/>
       </w:pPr>
     </w:lvl>
     <w:lvl w:ilvl="2" w:tplc="0419001B" w:tentative="1">
@@ -40868,7 +44044,7 @@
       <w:lvlText w:val="%3."/>
       <w:lvlJc w:val="right"/>
       <w:pPr>
-        <w:ind w:left="3011" w:hanging="180"/>
+        <w:ind w:left="2160" w:hanging="180"/>
       </w:pPr>
     </w:lvl>
     <w:lvl w:ilvl="3" w:tplc="0419000F" w:tentative="1">
@@ -40877,7 +44053,7 @@
       <w:lvlText w:val="%4."/>
       <w:lvlJc w:val="left"/>
       <w:pPr>
-        <w:ind w:left="3731" w:hanging="360"/>
+        <w:ind w:left="2880" w:hanging="360"/>
       </w:pPr>
     </w:lvl>
     <w:lvl w:ilvl="4" w:tplc="04190019" w:tentative="1">
@@ -40886,7 +44062,7 @@
       <w:lvlText w:val="%5."/>
       <w:lvlJc w:val="left"/>
       <w:pPr>
-        <w:ind w:left="4451" w:hanging="360"/>
+        <w:ind w:left="3600" w:hanging="360"/>
       </w:pPr>
     </w:lvl>
     <w:lvl w:ilvl="5" w:tplc="0419001B" w:tentative="1">
@@ -40895,7 +44071,7 @@
       <w:lvlText w:val="%6."/>
       <w:lvlJc w:val="right"/>
       <w:pPr>
-        <w:ind w:left="5171" w:hanging="180"/>
+        <w:ind w:left="4320" w:hanging="180"/>
       </w:pPr>
     </w:lvl>
     <w:lvl w:ilvl="6" w:tplc="0419000F" w:tentative="1">
@@ -40904,7 +44080,7 @@
       <w:lvlText w:val="%7."/>
       <w:lvlJc w:val="left"/>
       <w:pPr>
-        <w:ind w:left="5891" w:hanging="360"/>
+        <w:ind w:left="5040" w:hanging="360"/>
       </w:pPr>
     </w:lvl>
     <w:lvl w:ilvl="7" w:tplc="04190019" w:tentative="1">
@@ -40913,7 +44089,7 @@
       <w:lvlText w:val="%8."/>
       <w:lvlJc w:val="left"/>
       <w:pPr>
-        <w:ind w:left="6611" w:hanging="360"/>
+        <w:ind w:left="5760" w:hanging="360"/>
       </w:pPr>
     </w:lvl>
     <w:lvl w:ilvl="8" w:tplc="0419001B" w:tentative="1">
@@ -40922,21 +44098,196 @@
       <w:lvlText w:val="%9."/>
       <w:lvlJc w:val="right"/>
       <w:pPr>
-        <w:ind w:left="7331" w:hanging="180"/>
+        <w:ind w:left="6480" w:hanging="180"/>
       </w:pPr>
     </w:lvl>
   </w:abstractNum>
-  <w:abstractNum w:abstractNumId="17" w15:restartNumberingAfterBreak="0">
-    <w:nsid w:val="77A94F9A"/>
+  <w:abstractNum w:abstractNumId="27" w15:restartNumberingAfterBreak="0">
+    <w:nsid w:val="78E2421B"/>
     <w:multiLevelType w:val="hybridMultilevel"/>
-    <w:tmpl w:val="8E443EEA"/>
-    <w:lvl w:ilvl="0" w:tplc="5DC6D4B4">
+    <w:tmpl w:val="8DDEEB80"/>
+    <w:lvl w:ilvl="0" w:tplc="0419000F">
       <w:start w:val="1"/>
       <w:numFmt w:val="decimal"/>
       <w:lvlText w:val="%1."/>
       <w:lvlJc w:val="left"/>
       <w:pPr>
-        <w:ind w:left="720" w:hanging="360"/>
+        <w:ind w:left="1571" w:hanging="360"/>
+      </w:pPr>
+    </w:lvl>
+    <w:lvl w:ilvl="1" w:tplc="04190019" w:tentative="1">
+      <w:start w:val="1"/>
+      <w:numFmt w:val="lowerLetter"/>
+      <w:lvlText w:val="%2."/>
+      <w:lvlJc w:val="left"/>
+      <w:pPr>
+        <w:ind w:left="2291" w:hanging="360"/>
+      </w:pPr>
+    </w:lvl>
+    <w:lvl w:ilvl="2" w:tplc="0419001B" w:tentative="1">
+      <w:start w:val="1"/>
+      <w:numFmt w:val="lowerRoman"/>
+      <w:lvlText w:val="%3."/>
+      <w:lvlJc w:val="right"/>
+      <w:pPr>
+        <w:ind w:left="3011" w:hanging="180"/>
+      </w:pPr>
+    </w:lvl>
+    <w:lvl w:ilvl="3" w:tplc="0419000F" w:tentative="1">
+      <w:start w:val="1"/>
+      <w:numFmt w:val="decimal"/>
+      <w:lvlText w:val="%4."/>
+      <w:lvlJc w:val="left"/>
+      <w:pPr>
+        <w:ind w:left="3731" w:hanging="360"/>
+      </w:pPr>
+    </w:lvl>
+    <w:lvl w:ilvl="4" w:tplc="04190019" w:tentative="1">
+      <w:start w:val="1"/>
+      <w:numFmt w:val="lowerLetter"/>
+      <w:lvlText w:val="%5."/>
+      <w:lvlJc w:val="left"/>
+      <w:pPr>
+        <w:ind w:left="4451" w:hanging="360"/>
+      </w:pPr>
+    </w:lvl>
+    <w:lvl w:ilvl="5" w:tplc="0419001B" w:tentative="1">
+      <w:start w:val="1"/>
+      <w:numFmt w:val="lowerRoman"/>
+      <w:lvlText w:val="%6."/>
+      <w:lvlJc w:val="right"/>
+      <w:pPr>
+        <w:ind w:left="5171" w:hanging="180"/>
+      </w:pPr>
+    </w:lvl>
+    <w:lvl w:ilvl="6" w:tplc="0419000F" w:tentative="1">
+      <w:start w:val="1"/>
+      <w:numFmt w:val="decimal"/>
+      <w:lvlText w:val="%7."/>
+      <w:lvlJc w:val="left"/>
+      <w:pPr>
+        <w:ind w:left="5891" w:hanging="360"/>
+      </w:pPr>
+    </w:lvl>
+    <w:lvl w:ilvl="7" w:tplc="04190019" w:tentative="1">
+      <w:start w:val="1"/>
+      <w:numFmt w:val="lowerLetter"/>
+      <w:lvlText w:val="%8."/>
+      <w:lvlJc w:val="left"/>
+      <w:pPr>
+        <w:ind w:left="6611" w:hanging="360"/>
+      </w:pPr>
+    </w:lvl>
+    <w:lvl w:ilvl="8" w:tplc="0419001B" w:tentative="1">
+      <w:start w:val="1"/>
+      <w:numFmt w:val="lowerRoman"/>
+      <w:lvlText w:val="%9."/>
+      <w:lvlJc w:val="right"/>
+      <w:pPr>
+        <w:ind w:left="7331" w:hanging="180"/>
+      </w:pPr>
+    </w:lvl>
+  </w:abstractNum>
+  <w:abstractNum w:abstractNumId="28" w15:restartNumberingAfterBreak="0">
+    <w:nsid w:val="7B622255"/>
+    <w:multiLevelType w:val="hybridMultilevel"/>
+    <w:tmpl w:val="DBD0756C"/>
+    <w:lvl w:ilvl="0" w:tplc="0419000F">
+      <w:start w:val="1"/>
+      <w:numFmt w:val="decimal"/>
+      <w:lvlText w:val="%1."/>
+      <w:lvlJc w:val="left"/>
+      <w:pPr>
+        <w:ind w:left="1571" w:hanging="360"/>
+      </w:pPr>
+      <w:rPr>
+        <w:rFonts w:hint="default"/>
+      </w:rPr>
+    </w:lvl>
+    <w:lvl w:ilvl="1" w:tplc="FFFFFFFF" w:tentative="1">
+      <w:start w:val="1"/>
+      <w:numFmt w:val="lowerLetter"/>
+      <w:lvlText w:val="%2."/>
+      <w:lvlJc w:val="left"/>
+      <w:pPr>
+        <w:ind w:left="2291" w:hanging="360"/>
+      </w:pPr>
+    </w:lvl>
+    <w:lvl w:ilvl="2" w:tplc="FFFFFFFF" w:tentative="1">
+      <w:start w:val="1"/>
+      <w:numFmt w:val="lowerRoman"/>
+      <w:lvlText w:val="%3."/>
+      <w:lvlJc w:val="right"/>
+      <w:pPr>
+        <w:ind w:left="3011" w:hanging="180"/>
+      </w:pPr>
+    </w:lvl>
+    <w:lvl w:ilvl="3" w:tplc="FFFFFFFF" w:tentative="1">
+      <w:start w:val="1"/>
+      <w:numFmt w:val="decimal"/>
+      <w:lvlText w:val="%4."/>
+      <w:lvlJc w:val="left"/>
+      <w:pPr>
+        <w:ind w:left="3731" w:hanging="360"/>
+      </w:pPr>
+    </w:lvl>
+    <w:lvl w:ilvl="4" w:tplc="FFFFFFFF" w:tentative="1">
+      <w:start w:val="1"/>
+      <w:numFmt w:val="lowerLetter"/>
+      <w:lvlText w:val="%5."/>
+      <w:lvlJc w:val="left"/>
+      <w:pPr>
+        <w:ind w:left="4451" w:hanging="360"/>
+      </w:pPr>
+    </w:lvl>
+    <w:lvl w:ilvl="5" w:tplc="FFFFFFFF" w:tentative="1">
+      <w:start w:val="1"/>
+      <w:numFmt w:val="lowerRoman"/>
+      <w:lvlText w:val="%6."/>
+      <w:lvlJc w:val="right"/>
+      <w:pPr>
+        <w:ind w:left="5171" w:hanging="180"/>
+      </w:pPr>
+    </w:lvl>
+    <w:lvl w:ilvl="6" w:tplc="FFFFFFFF" w:tentative="1">
+      <w:start w:val="1"/>
+      <w:numFmt w:val="decimal"/>
+      <w:lvlText w:val="%7."/>
+      <w:lvlJc w:val="left"/>
+      <w:pPr>
+        <w:ind w:left="5891" w:hanging="360"/>
+      </w:pPr>
+    </w:lvl>
+    <w:lvl w:ilvl="7" w:tplc="FFFFFFFF" w:tentative="1">
+      <w:start w:val="1"/>
+      <w:numFmt w:val="lowerLetter"/>
+      <w:lvlText w:val="%8."/>
+      <w:lvlJc w:val="left"/>
+      <w:pPr>
+        <w:ind w:left="6611" w:hanging="360"/>
+      </w:pPr>
+    </w:lvl>
+    <w:lvl w:ilvl="8" w:tplc="FFFFFFFF" w:tentative="1">
+      <w:start w:val="1"/>
+      <w:numFmt w:val="lowerRoman"/>
+      <w:lvlText w:val="%9."/>
+      <w:lvlJc w:val="right"/>
+      <w:pPr>
+        <w:ind w:left="7331" w:hanging="180"/>
+      </w:pPr>
+    </w:lvl>
+  </w:abstractNum>
+  <w:abstractNum w:abstractNumId="29" w15:restartNumberingAfterBreak="0">
+    <w:nsid w:val="7D521325"/>
+    <w:multiLevelType w:val="hybridMultilevel"/>
+    <w:tmpl w:val="4AA4D670"/>
+    <w:lvl w:ilvl="0" w:tplc="86BC8284">
+      <w:start w:val="1"/>
+      <w:numFmt w:val="russianLower"/>
+      <w:lvlText w:val="%1."/>
+      <w:lvlJc w:val="left"/>
+      <w:pPr>
+        <w:ind w:left="1571" w:hanging="360"/>
       </w:pPr>
       <w:rPr>
         <w:rFonts w:hint="default"/>
@@ -40948,7 +44299,7 @@
       <w:lvlText w:val="%2."/>
       <w:lvlJc w:val="left"/>
       <w:pPr>
-        <w:ind w:left="1440" w:hanging="360"/>
+        <w:ind w:left="2291" w:hanging="360"/>
       </w:pPr>
     </w:lvl>
     <w:lvl w:ilvl="2" w:tplc="0419001B" w:tentative="1">
@@ -40957,7 +44308,7 @@
       <w:lvlText w:val="%3."/>
       <w:lvlJc w:val="right"/>
       <w:pPr>
-        <w:ind w:left="2160" w:hanging="180"/>
+        <w:ind w:left="3011" w:hanging="180"/>
       </w:pPr>
     </w:lvl>
     <w:lvl w:ilvl="3" w:tplc="0419000F" w:tentative="1">
@@ -40966,7 +44317,7 @@
       <w:lvlText w:val="%4."/>
       <w:lvlJc w:val="left"/>
       <w:pPr>
-        <w:ind w:left="2880" w:hanging="360"/>
+        <w:ind w:left="3731" w:hanging="360"/>
       </w:pPr>
     </w:lvl>
     <w:lvl w:ilvl="4" w:tplc="04190019" w:tentative="1">
@@ -40975,7 +44326,7 @@
       <w:lvlText w:val="%5."/>
       <w:lvlJc w:val="left"/>
       <w:pPr>
-        <w:ind w:left="3600" w:hanging="360"/>
+        <w:ind w:left="4451" w:hanging="360"/>
       </w:pPr>
     </w:lvl>
     <w:lvl w:ilvl="5" w:tplc="0419001B" w:tentative="1">
@@ -40984,7 +44335,7 @@
       <w:lvlText w:val="%6."/>
       <w:lvlJc w:val="right"/>
       <w:pPr>
-        <w:ind w:left="4320" w:hanging="180"/>
+        <w:ind w:left="5171" w:hanging="180"/>
       </w:pPr>
     </w:lvl>
     <w:lvl w:ilvl="6" w:tplc="0419000F" w:tentative="1">
@@ -40993,7 +44344,7 @@
       <w:lvlText w:val="%7."/>
       <w:lvlJc w:val="left"/>
       <w:pPr>
-        <w:ind w:left="5040" w:hanging="360"/>
+        <w:ind w:left="5891" w:hanging="360"/>
       </w:pPr>
     </w:lvl>
     <w:lvl w:ilvl="7" w:tplc="04190019" w:tentative="1">
@@ -41002,7 +44353,7 @@
       <w:lvlText w:val="%8."/>
       <w:lvlJc w:val="left"/>
       <w:pPr>
-        <w:ind w:left="5760" w:hanging="360"/>
+        <w:ind w:left="6611" w:hanging="360"/>
       </w:pPr>
     </w:lvl>
     <w:lvl w:ilvl="8" w:tplc="0419001B" w:tentative="1">
@@ -41011,186 +44362,11 @@
       <w:lvlText w:val="%9."/>
       <w:lvlJc w:val="right"/>
       <w:pPr>
-        <w:ind w:left="6480" w:hanging="180"/>
+        <w:ind w:left="7331" w:hanging="180"/>
       </w:pPr>
     </w:lvl>
   </w:abstractNum>
-  <w:abstractNum w:abstractNumId="18" w15:restartNumberingAfterBreak="0">
-    <w:nsid w:val="78E2421B"/>
-    <w:multiLevelType w:val="hybridMultilevel"/>
-    <w:tmpl w:val="8DDEEB80"/>
-    <w:lvl w:ilvl="0" w:tplc="0419000F">
-      <w:start w:val="1"/>
-      <w:numFmt w:val="decimal"/>
-      <w:lvlText w:val="%1."/>
-      <w:lvlJc w:val="left"/>
-      <w:pPr>
-        <w:ind w:left="1571" w:hanging="360"/>
-      </w:pPr>
-    </w:lvl>
-    <w:lvl w:ilvl="1" w:tplc="04190019" w:tentative="1">
-      <w:start w:val="1"/>
-      <w:numFmt w:val="lowerLetter"/>
-      <w:lvlText w:val="%2."/>
-      <w:lvlJc w:val="left"/>
-      <w:pPr>
-        <w:ind w:left="2291" w:hanging="360"/>
-      </w:pPr>
-    </w:lvl>
-    <w:lvl w:ilvl="2" w:tplc="0419001B" w:tentative="1">
-      <w:start w:val="1"/>
-      <w:numFmt w:val="lowerRoman"/>
-      <w:lvlText w:val="%3."/>
-      <w:lvlJc w:val="right"/>
-      <w:pPr>
-        <w:ind w:left="3011" w:hanging="180"/>
-      </w:pPr>
-    </w:lvl>
-    <w:lvl w:ilvl="3" w:tplc="0419000F" w:tentative="1">
-      <w:start w:val="1"/>
-      <w:numFmt w:val="decimal"/>
-      <w:lvlText w:val="%4."/>
-      <w:lvlJc w:val="left"/>
-      <w:pPr>
-        <w:ind w:left="3731" w:hanging="360"/>
-      </w:pPr>
-    </w:lvl>
-    <w:lvl w:ilvl="4" w:tplc="04190019" w:tentative="1">
-      <w:start w:val="1"/>
-      <w:numFmt w:val="lowerLetter"/>
-      <w:lvlText w:val="%5."/>
-      <w:lvlJc w:val="left"/>
-      <w:pPr>
-        <w:ind w:left="4451" w:hanging="360"/>
-      </w:pPr>
-    </w:lvl>
-    <w:lvl w:ilvl="5" w:tplc="0419001B" w:tentative="1">
-      <w:start w:val="1"/>
-      <w:numFmt w:val="lowerRoman"/>
-      <w:lvlText w:val="%6."/>
-      <w:lvlJc w:val="right"/>
-      <w:pPr>
-        <w:ind w:left="5171" w:hanging="180"/>
-      </w:pPr>
-    </w:lvl>
-    <w:lvl w:ilvl="6" w:tplc="0419000F" w:tentative="1">
-      <w:start w:val="1"/>
-      <w:numFmt w:val="decimal"/>
-      <w:lvlText w:val="%7."/>
-      <w:lvlJc w:val="left"/>
-      <w:pPr>
-        <w:ind w:left="5891" w:hanging="360"/>
-      </w:pPr>
-    </w:lvl>
-    <w:lvl w:ilvl="7" w:tplc="04190019" w:tentative="1">
-      <w:start w:val="1"/>
-      <w:numFmt w:val="lowerLetter"/>
-      <w:lvlText w:val="%8."/>
-      <w:lvlJc w:val="left"/>
-      <w:pPr>
-        <w:ind w:left="6611" w:hanging="360"/>
-      </w:pPr>
-    </w:lvl>
-    <w:lvl w:ilvl="8" w:tplc="0419001B" w:tentative="1">
-      <w:start w:val="1"/>
-      <w:numFmt w:val="lowerRoman"/>
-      <w:lvlText w:val="%9."/>
-      <w:lvlJc w:val="right"/>
-      <w:pPr>
-        <w:ind w:left="7331" w:hanging="180"/>
-      </w:pPr>
-    </w:lvl>
-  </w:abstractNum>
-  <w:abstractNum w:abstractNumId="19" w15:restartNumberingAfterBreak="0">
-    <w:nsid w:val="7D521325"/>
-    <w:multiLevelType w:val="hybridMultilevel"/>
-    <w:tmpl w:val="4AA4D670"/>
-    <w:lvl w:ilvl="0" w:tplc="86BC8284">
-      <w:start w:val="1"/>
-      <w:numFmt w:val="russianLower"/>
-      <w:lvlText w:val="%1."/>
-      <w:lvlJc w:val="left"/>
-      <w:pPr>
-        <w:ind w:left="1571" w:hanging="360"/>
-      </w:pPr>
-      <w:rPr>
-        <w:rFonts w:hint="default"/>
-      </w:rPr>
-    </w:lvl>
-    <w:lvl w:ilvl="1" w:tplc="04190019" w:tentative="1">
-      <w:start w:val="1"/>
-      <w:numFmt w:val="lowerLetter"/>
-      <w:lvlText w:val="%2."/>
-      <w:lvlJc w:val="left"/>
-      <w:pPr>
-        <w:ind w:left="2291" w:hanging="360"/>
-      </w:pPr>
-    </w:lvl>
-    <w:lvl w:ilvl="2" w:tplc="0419001B" w:tentative="1">
-      <w:start w:val="1"/>
-      <w:numFmt w:val="lowerRoman"/>
-      <w:lvlText w:val="%3."/>
-      <w:lvlJc w:val="right"/>
-      <w:pPr>
-        <w:ind w:left="3011" w:hanging="180"/>
-      </w:pPr>
-    </w:lvl>
-    <w:lvl w:ilvl="3" w:tplc="0419000F" w:tentative="1">
-      <w:start w:val="1"/>
-      <w:numFmt w:val="decimal"/>
-      <w:lvlText w:val="%4."/>
-      <w:lvlJc w:val="left"/>
-      <w:pPr>
-        <w:ind w:left="3731" w:hanging="360"/>
-      </w:pPr>
-    </w:lvl>
-    <w:lvl w:ilvl="4" w:tplc="04190019" w:tentative="1">
-      <w:start w:val="1"/>
-      <w:numFmt w:val="lowerLetter"/>
-      <w:lvlText w:val="%5."/>
-      <w:lvlJc w:val="left"/>
-      <w:pPr>
-        <w:ind w:left="4451" w:hanging="360"/>
-      </w:pPr>
-    </w:lvl>
-    <w:lvl w:ilvl="5" w:tplc="0419001B" w:tentative="1">
-      <w:start w:val="1"/>
-      <w:numFmt w:val="lowerRoman"/>
-      <w:lvlText w:val="%6."/>
-      <w:lvlJc w:val="right"/>
-      <w:pPr>
-        <w:ind w:left="5171" w:hanging="180"/>
-      </w:pPr>
-    </w:lvl>
-    <w:lvl w:ilvl="6" w:tplc="0419000F" w:tentative="1">
-      <w:start w:val="1"/>
-      <w:numFmt w:val="decimal"/>
-      <w:lvlText w:val="%7."/>
-      <w:lvlJc w:val="left"/>
-      <w:pPr>
-        <w:ind w:left="5891" w:hanging="360"/>
-      </w:pPr>
-    </w:lvl>
-    <w:lvl w:ilvl="7" w:tplc="04190019" w:tentative="1">
-      <w:start w:val="1"/>
-      <w:numFmt w:val="lowerLetter"/>
-      <w:lvlText w:val="%8."/>
-      <w:lvlJc w:val="left"/>
-      <w:pPr>
-        <w:ind w:left="6611" w:hanging="360"/>
-      </w:pPr>
-    </w:lvl>
-    <w:lvl w:ilvl="8" w:tplc="0419001B" w:tentative="1">
-      <w:start w:val="1"/>
-      <w:numFmt w:val="lowerRoman"/>
-      <w:lvlText w:val="%9."/>
-      <w:lvlJc w:val="right"/>
-      <w:pPr>
-        <w:ind w:left="7331" w:hanging="180"/>
-      </w:pPr>
-    </w:lvl>
-  </w:abstractNum>
-  <w:abstractNum w:abstractNumId="20" w15:restartNumberingAfterBreak="0">
+  <w:abstractNum w:abstractNumId="30" w15:restartNumberingAfterBreak="0">
     <w:nsid w:val="7D700FA5"/>
     <w:multiLevelType w:val="multilevel"/>
     <w:tmpl w:val="CE2869DE"/>
@@ -41279,7 +44455,7 @@
       </w:pPr>
     </w:lvl>
   </w:abstractNum>
-  <w:abstractNum w:abstractNumId="21" w15:restartNumberingAfterBreak="0">
+  <w:abstractNum w:abstractNumId="31" w15:restartNumberingAfterBreak="0">
     <w:nsid w:val="7DAD299B"/>
     <w:multiLevelType w:val="hybridMultilevel"/>
     <w:tmpl w:val="90FEF2AA"/>
@@ -41366,70 +44542,100 @@
     </w:lvl>
   </w:abstractNum>
   <w:num w:numId="1" w16cid:durableId="1590582278">
+    <w:abstractNumId w:val="11"/>
+  </w:num>
+  <w:num w:numId="2" w16cid:durableId="1725173386">
+    <w:abstractNumId w:val="1"/>
+  </w:num>
+  <w:num w:numId="3" w16cid:durableId="286472075">
+    <w:abstractNumId w:val="3"/>
+  </w:num>
+  <w:num w:numId="4" w16cid:durableId="1014459932">
+    <w:abstractNumId w:val="30"/>
+  </w:num>
+  <w:num w:numId="5" w16cid:durableId="65803158">
+    <w:abstractNumId w:val="13"/>
+  </w:num>
+  <w:num w:numId="6" w16cid:durableId="5983322">
+    <w:abstractNumId w:val="14"/>
+  </w:num>
+  <w:num w:numId="7" w16cid:durableId="1874222817">
+    <w:abstractNumId w:val="18"/>
+  </w:num>
+  <w:num w:numId="8" w16cid:durableId="898827077">
+    <w:abstractNumId w:val="20"/>
+  </w:num>
+  <w:num w:numId="9" w16cid:durableId="149642736">
+    <w:abstractNumId w:val="21"/>
+  </w:num>
+  <w:num w:numId="10" w16cid:durableId="1052853509">
+    <w:abstractNumId w:val="24"/>
+  </w:num>
+  <w:num w:numId="11" w16cid:durableId="950281597">
+    <w:abstractNumId w:val="27"/>
+  </w:num>
+  <w:num w:numId="12" w16cid:durableId="1140610350">
+    <w:abstractNumId w:val="17"/>
+  </w:num>
+  <w:num w:numId="13" w16cid:durableId="1721444139">
+    <w:abstractNumId w:val="26"/>
+  </w:num>
+  <w:num w:numId="14" w16cid:durableId="2077437496">
+    <w:abstractNumId w:val="16"/>
+  </w:num>
+  <w:num w:numId="15" w16cid:durableId="261497287">
+    <w:abstractNumId w:val="15"/>
+  </w:num>
+  <w:num w:numId="16" w16cid:durableId="133452846">
+    <w:abstractNumId w:val="12"/>
+  </w:num>
+  <w:num w:numId="17" w16cid:durableId="998997453">
+    <w:abstractNumId w:val="25"/>
+  </w:num>
+  <w:num w:numId="18" w16cid:durableId="1234242066">
+    <w:abstractNumId w:val="29"/>
+  </w:num>
+  <w:num w:numId="19" w16cid:durableId="2078699959">
+    <w:abstractNumId w:val="10"/>
+  </w:num>
+  <w:num w:numId="20" w16cid:durableId="1639072562">
+    <w:abstractNumId w:val="6"/>
+  </w:num>
+  <w:num w:numId="21" w16cid:durableId="647586388">
+    <w:abstractNumId w:val="31"/>
+  </w:num>
+  <w:num w:numId="22" w16cid:durableId="825053439">
+    <w:abstractNumId w:val="8"/>
+  </w:num>
+  <w:num w:numId="23" w16cid:durableId="1304895095">
+    <w:abstractNumId w:val="4"/>
+  </w:num>
+  <w:num w:numId="24" w16cid:durableId="1455247785">
+    <w:abstractNumId w:val="19"/>
+  </w:num>
+  <w:num w:numId="25" w16cid:durableId="47656911">
     <w:abstractNumId w:val="5"/>
   </w:num>
-  <w:num w:numId="2" w16cid:durableId="1725173386">
-    <w:abstractNumId w:val="0"/>
-  </w:num>
-  <w:num w:numId="3" w16cid:durableId="286472075">
-    <w:abstractNumId w:val="1"/>
-  </w:num>
-  <w:num w:numId="4" w16cid:durableId="1014459932">
-    <w:abstractNumId w:val="20"/>
-  </w:num>
-  <w:num w:numId="5" w16cid:durableId="65803158">
+  <w:num w:numId="26" w16cid:durableId="358051366">
     <w:abstractNumId w:val="7"/>
   </w:num>
-  <w:num w:numId="6" w16cid:durableId="5983322">
-    <w:abstractNumId w:val="8"/>
+  <w:num w:numId="27" w16cid:durableId="1174684703">
+    <w:abstractNumId w:val="2"/>
   </w:num>
-  <w:num w:numId="7" w16cid:durableId="1874222817">
-    <w:abstractNumId w:val="12"/>
+  <w:num w:numId="28" w16cid:durableId="2016954158">
+    <w:abstractNumId w:val="23"/>
   </w:num>
-  <w:num w:numId="8" w16cid:durableId="898827077">
-    <w:abstractNumId w:val="13"/>
-  </w:num>
-  <w:num w:numId="9" w16cid:durableId="149642736">
-    <w:abstractNumId w:val="14"/>
-  </w:num>
-  <w:num w:numId="10" w16cid:durableId="1052853509">
-    <w:abstractNumId w:val="15"/>
-  </w:num>
-  <w:num w:numId="11" w16cid:durableId="950281597">
-    <w:abstractNumId w:val="18"/>
-  </w:num>
-  <w:num w:numId="12" w16cid:durableId="1140610350">
-    <w:abstractNumId w:val="11"/>
-  </w:num>
-  <w:num w:numId="13" w16cid:durableId="1721444139">
-    <w:abstractNumId w:val="17"/>
-  </w:num>
-  <w:num w:numId="14" w16cid:durableId="2077437496">
-    <w:abstractNumId w:val="10"/>
-  </w:num>
-  <w:num w:numId="15" w16cid:durableId="261497287">
+  <w:num w:numId="29" w16cid:durableId="573781796">
     <w:abstractNumId w:val="9"/>
   </w:num>
-  <w:num w:numId="16" w16cid:durableId="133452846">
-    <w:abstractNumId w:val="6"/>
+  <w:num w:numId="30" w16cid:durableId="1132165166">
+    <w:abstractNumId w:val="22"/>
   </w:num>
-  <w:num w:numId="17" w16cid:durableId="998997453">
-    <w:abstractNumId w:val="16"/>
+  <w:num w:numId="31" w16cid:durableId="1245798695">
+    <w:abstractNumId w:val="28"/>
   </w:num>
-  <w:num w:numId="18" w16cid:durableId="1234242066">
-    <w:abstractNumId w:val="19"/>
-  </w:num>
-  <w:num w:numId="19" w16cid:durableId="2078699959">
-    <w:abstractNumId w:val="4"/>
-  </w:num>
-  <w:num w:numId="20" w16cid:durableId="1639072562">
-    <w:abstractNumId w:val="2"/>
-  </w:num>
-  <w:num w:numId="21" w16cid:durableId="647586388">
-    <w:abstractNumId w:val="21"/>
-  </w:num>
-  <w:num w:numId="22" w16cid:durableId="825053439">
-    <w:abstractNumId w:val="3"/>
+  <w:num w:numId="32" w16cid:durableId="1997418686">
+    <w:abstractNumId w:val="0"/>
   </w:num>
 </w:numbering>
 </file>
@@ -41877,6 +45083,29 @@
       <w:szCs w:val="26"/>
     </w:rPr>
   </w:style>
+  <w:style w:type="paragraph" w:styleId="3">
+    <w:name w:val="heading 3"/>
+    <w:basedOn w:val="a"/>
+    <w:next w:val="a"/>
+    <w:link w:val="30"/>
+    <w:uiPriority w:val="9"/>
+    <w:semiHidden/>
+    <w:unhideWhenUsed/>
+    <w:qFormat/>
+    <w:rsid w:val="004D734D"/>
+    <w:pPr>
+      <w:keepNext/>
+      <w:keepLines/>
+      <w:spacing w:before="40" w:after="0"/>
+      <w:outlineLvl w:val="2"/>
+    </w:pPr>
+    <w:rPr>
+      <w:rFonts w:asciiTheme="majorHAnsi" w:eastAsiaTheme="majorEastAsia" w:hAnsiTheme="majorHAnsi" w:cstheme="majorBidi"/>
+      <w:color w:val="1F4D78" w:themeColor="accent1" w:themeShade="7F"/>
+      <w:sz w:val="24"/>
+      <w:szCs w:val="24"/>
+    </w:rPr>
+  </w:style>
   <w:style w:type="character" w:default="1" w:styleId="a0">
     <w:name w:val="Default Paragraph Font"/>
     <w:uiPriority w:val="1"/>
@@ -42042,7 +45271,7 @@
       <w:sz w:val="28"/>
     </w:rPr>
   </w:style>
-  <w:style w:type="paragraph" w:styleId="3">
+  <w:style w:type="paragraph" w:styleId="31">
     <w:name w:val="toc 3"/>
     <w:next w:val="a"/>
     <w:autoRedefine/>
@@ -42120,6 +45349,20 @@
     <w:rPr>
       <w:color w:val="954F72" w:themeColor="followedHyperlink"/>
       <w:u w:val="single"/>
+    </w:rPr>
+  </w:style>
+  <w:style w:type="character" w:customStyle="1" w:styleId="30">
+    <w:name w:val="Заголовок 3 Знак"/>
+    <w:basedOn w:val="a0"/>
+    <w:link w:val="3"/>
+    <w:uiPriority w:val="9"/>
+    <w:semiHidden/>
+    <w:rsid w:val="004D734D"/>
+    <w:rPr>
+      <w:rFonts w:asciiTheme="majorHAnsi" w:eastAsiaTheme="majorEastAsia" w:hAnsiTheme="majorHAnsi" w:cstheme="majorBidi"/>
+      <w:color w:val="1F4D78" w:themeColor="accent1" w:themeShade="7F"/>
+      <w:sz w:val="24"/>
+      <w:szCs w:val="24"/>
     </w:rPr>
   </w:style>
 </w:styles>

--- a/анацкая/КП/КР ЧигаревА.Ю. БИб-21Э1 ТПЗАС.docx
+++ b/анацкая/КП/КР ЧигаревА.Ю. БИб-21Э1 ТПЗАС.docx
@@ -119,7 +119,27 @@
           <w:sz w:val="28"/>
           <w:szCs w:val="28"/>
         </w:rPr>
-        <w:t>«Сибирский государственный автомобильно-дорожный университет (СибАДИ)»</w:t>
+        <w:t>«Сибирский государственный автомобильно-дорожный университет (</w:t>
+      </w:r>
+      <w:proofErr w:type="spellStart"/>
+      <w:r>
+        <w:rPr>
+          <w:rFonts w:ascii="Times New Roman" w:eastAsia="Times New Roman" w:hAnsi="Times New Roman" w:cs="Times New Roman"/>
+          <w:color w:val="000000" w:themeColor="text1"/>
+          <w:sz w:val="28"/>
+          <w:szCs w:val="28"/>
+        </w:rPr>
+        <w:t>СибАДИ</w:t>
+      </w:r>
+      <w:proofErr w:type="spellEnd"/>
+      <w:r>
+        <w:rPr>
+          <w:rFonts w:ascii="Times New Roman" w:eastAsia="Times New Roman" w:hAnsi="Times New Roman" w:cs="Times New Roman"/>
+          <w:color w:val="000000" w:themeColor="text1"/>
+          <w:sz w:val="28"/>
+          <w:szCs w:val="28"/>
+        </w:rPr>
+        <w:t>)»</w:t>
       </w:r>
     </w:p>
     <w:p>
@@ -968,8 +988,19 @@
           <w:sz w:val="28"/>
           <w:szCs w:val="28"/>
         </w:rPr>
-        <w:t>__________________ А.Г. Анацкая</w:t>
-      </w:r>
+        <w:t xml:space="preserve">__________________ А.Г. </w:t>
+      </w:r>
+      <w:proofErr w:type="spellStart"/>
+      <w:r>
+        <w:rPr>
+          <w:rFonts w:ascii="Times New Roman" w:eastAsia="Times New Roman" w:hAnsi="Times New Roman" w:cs="Times New Roman"/>
+          <w:color w:val="000000" w:themeColor="text1"/>
+          <w:sz w:val="28"/>
+          <w:szCs w:val="28"/>
+        </w:rPr>
+        <w:t>Анацкая</w:t>
+      </w:r>
+      <w:proofErr w:type="spellEnd"/>
     </w:p>
     <w:p>
       <w:pPr>
@@ -1193,8 +1224,19 @@
           <w:sz w:val="28"/>
           <w:szCs w:val="28"/>
         </w:rPr>
-        <w:t>__________________ А.Г. Анацкая</w:t>
-      </w:r>
+        <w:t xml:space="preserve">__________________ А.Г. </w:t>
+      </w:r>
+      <w:proofErr w:type="spellStart"/>
+      <w:r>
+        <w:rPr>
+          <w:rFonts w:ascii="Times New Roman" w:eastAsia="Times New Roman" w:hAnsi="Times New Roman" w:cs="Times New Roman"/>
+          <w:color w:val="000000" w:themeColor="text1"/>
+          <w:sz w:val="28"/>
+          <w:szCs w:val="28"/>
+        </w:rPr>
+        <w:t>Анацкая</w:t>
+      </w:r>
+      <w:proofErr w:type="spellEnd"/>
     </w:p>
     <w:p>
       <w:pPr>
@@ -1365,7 +1407,27 @@
           <w:sz w:val="24"/>
           <w:szCs w:val="24"/>
         </w:rPr>
-        <w:t>«Сибирский государственный автомобильно-дорожный университет (СибАДИ)»</w:t>
+        <w:t>«Сибирский государственный автомобильно-дорожный университет (</w:t>
+      </w:r>
+      <w:proofErr w:type="spellStart"/>
+      <w:r>
+        <w:rPr>
+          <w:rFonts w:ascii="Times New Roman" w:eastAsia="Times New Roman" w:hAnsi="Times New Roman" w:cs="Times New Roman"/>
+          <w:color w:val="000000" w:themeColor="text1"/>
+          <w:sz w:val="24"/>
+          <w:szCs w:val="24"/>
+        </w:rPr>
+        <w:t>СибАДИ</w:t>
+      </w:r>
+      <w:proofErr w:type="spellEnd"/>
+      <w:r>
+        <w:rPr>
+          <w:rFonts w:ascii="Times New Roman" w:eastAsia="Times New Roman" w:hAnsi="Times New Roman" w:cs="Times New Roman"/>
+          <w:color w:val="000000" w:themeColor="text1"/>
+          <w:sz w:val="24"/>
+          <w:szCs w:val="24"/>
+        </w:rPr>
+        <w:t>)»</w:t>
       </w:r>
     </w:p>
     <w:p>
@@ -1714,7 +1776,27 @@
           <w:sz w:val="24"/>
           <w:szCs w:val="24"/>
         </w:rPr>
-        <w:t>21Э1 Чигареву Александру Юрьевичу</w:t>
+        <w:t xml:space="preserve">21Э1 </w:t>
+      </w:r>
+      <w:proofErr w:type="spellStart"/>
+      <w:r>
+        <w:rPr>
+          <w:rFonts w:ascii="Times New Roman" w:eastAsia="Times New Roman" w:hAnsi="Times New Roman" w:cs="Times New Roman"/>
+          <w:color w:val="000000" w:themeColor="text1"/>
+          <w:sz w:val="24"/>
+          <w:szCs w:val="24"/>
+        </w:rPr>
+        <w:t>Чигареву</w:t>
+      </w:r>
+      <w:proofErr w:type="spellEnd"/>
+      <w:r>
+        <w:rPr>
+          <w:rFonts w:ascii="Times New Roman" w:eastAsia="Times New Roman" w:hAnsi="Times New Roman" w:cs="Times New Roman"/>
+          <w:color w:val="000000" w:themeColor="text1"/>
+          <w:sz w:val="24"/>
+          <w:szCs w:val="24"/>
+        </w:rPr>
+        <w:t xml:space="preserve"> Александру Юрьевичу</w:t>
       </w:r>
     </w:p>
     <w:p>
@@ -2306,8 +2388,19 @@
           <w:sz w:val="24"/>
           <w:szCs w:val="24"/>
         </w:rPr>
-        <w:t>работы: ____________________ А.Г. Анацкая</w:t>
-      </w:r>
+        <w:t xml:space="preserve">работы: ____________________ А.Г. </w:t>
+      </w:r>
+      <w:proofErr w:type="spellStart"/>
+      <w:r>
+        <w:rPr>
+          <w:rFonts w:ascii="Times New Roman" w:eastAsia="Times New Roman" w:hAnsi="Times New Roman" w:cs="Times New Roman"/>
+          <w:color w:val="000000" w:themeColor="text1"/>
+          <w:sz w:val="24"/>
+          <w:szCs w:val="24"/>
+        </w:rPr>
+        <w:t>Анацкая</w:t>
+      </w:r>
+      <w:proofErr w:type="spellEnd"/>
     </w:p>
     <w:p>
       <w:pPr>
@@ -3727,7 +3820,25 @@
           <w:sz w:val="28"/>
           <w:szCs w:val="28"/>
         </w:rPr>
-        <w:t xml:space="preserve">нако с увеличением объёма цифровизации, так же увеличивается и объём киберугрроз, а, следовательно, возрастает потребность в защите автоматизированных систем от нарушителей. </w:t>
+        <w:t xml:space="preserve">нако с увеличением объёма цифровизации, так же увеличивается и объём </w:t>
+      </w:r>
+      <w:proofErr w:type="spellStart"/>
+      <w:r>
+        <w:rPr>
+          <w:rFonts w:ascii="Times New Roman" w:hAnsi="Times New Roman" w:cs="Times New Roman"/>
+          <w:sz w:val="28"/>
+          <w:szCs w:val="28"/>
+        </w:rPr>
+        <w:t>киберугрроз</w:t>
+      </w:r>
+      <w:proofErr w:type="spellEnd"/>
+      <w:r>
+        <w:rPr>
+          <w:rFonts w:ascii="Times New Roman" w:hAnsi="Times New Roman" w:cs="Times New Roman"/>
+          <w:sz w:val="28"/>
+          <w:szCs w:val="28"/>
+        </w:rPr>
+        <w:t xml:space="preserve">, а, следовательно, возрастает потребность в защите автоматизированных систем от нарушителей. </w:t>
       </w:r>
     </w:p>
     <w:p>
@@ -6696,6 +6807,7 @@
         </w:rPr>
         <w:t xml:space="preserve">СУБД </w:t>
       </w:r>
+      <w:proofErr w:type="spellStart"/>
       <w:r>
         <w:rPr>
           <w:rFonts w:ascii="Times New Roman" w:hAnsi="Times New Roman" w:cs="Times New Roman"/>
@@ -6705,6 +6817,7 @@
         </w:rPr>
         <w:t>Postgresql</w:t>
       </w:r>
+      <w:proofErr w:type="spellEnd"/>
       <w:r>
         <w:rPr>
           <w:rFonts w:ascii="Times New Roman" w:hAnsi="Times New Roman" w:cs="Times New Roman"/>
@@ -7452,7 +7565,25 @@
           <w:sz w:val="28"/>
           <w:szCs w:val="28"/>
         </w:rPr>
-        <w:t>ункции: Проведение аналитических исследований для прогнозирования рисков и оценки кредитоспособности клиентов, Формирование рекомендаций по улучшению кредитных процессов и стратегий выдачи кредитов, Создание отчетов и аналитических дашбордов для руководства и аналитических подразделений банка.</w:t>
+        <w:t xml:space="preserve">ункции: Проведение аналитических исследований для прогнозирования рисков и оценки кредитоспособности клиентов, Формирование рекомендаций по улучшению кредитных процессов и стратегий выдачи кредитов, Создание отчетов и аналитических </w:t>
+      </w:r>
+      <w:proofErr w:type="spellStart"/>
+      <w:r>
+        <w:rPr>
+          <w:rFonts w:ascii="Times New Roman" w:hAnsi="Times New Roman" w:cs="Times New Roman"/>
+          <w:sz w:val="28"/>
+          <w:szCs w:val="28"/>
+        </w:rPr>
+        <w:t>дашбордов</w:t>
+      </w:r>
+      <w:proofErr w:type="spellEnd"/>
+      <w:r>
+        <w:rPr>
+          <w:rFonts w:ascii="Times New Roman" w:hAnsi="Times New Roman" w:cs="Times New Roman"/>
+          <w:sz w:val="28"/>
+          <w:szCs w:val="28"/>
+        </w:rPr>
+        <w:t xml:space="preserve"> для руководства и аналитических подразделений банка.</w:t>
       </w:r>
     </w:p>
     <w:p>
@@ -7896,6 +8027,7 @@
         </w:rPr>
         <w:t xml:space="preserve">На основе данного документа была написана </w:t>
       </w:r>
+      <w:proofErr w:type="gramStart"/>
       <w:r>
         <w:rPr>
           <w:rFonts w:ascii="Times New Roman" w:hAnsi="Times New Roman" w:cs="Times New Roman"/>
@@ -7904,6 +8036,7 @@
         </w:rPr>
         <w:t>таблица</w:t>
       </w:r>
+      <w:proofErr w:type="gramEnd"/>
       <w:r>
         <w:rPr>
           <w:rFonts w:ascii="Times New Roman" w:hAnsi="Times New Roman" w:cs="Times New Roman"/>
@@ -19648,7 +19781,25 @@
                 <w:sz w:val="24"/>
                 <w:szCs w:val="24"/>
               </w:rPr>
-              <w:t>УБИ.008 Угроза восстановления и/или повторного использования аутентификационной информации</w:t>
+              <w:t xml:space="preserve">УБИ.008 Угроза восстановления и/или повторного использования </w:t>
+            </w:r>
+            <w:proofErr w:type="spellStart"/>
+            <w:r>
+              <w:rPr>
+                <w:rFonts w:ascii="Times New Roman" w:hAnsi="Times New Roman" w:cs="Times New Roman"/>
+                <w:sz w:val="24"/>
+                <w:szCs w:val="24"/>
+              </w:rPr>
+              <w:t>аутентификационной</w:t>
+            </w:r>
+            <w:proofErr w:type="spellEnd"/>
+            <w:r>
+              <w:rPr>
+                <w:rFonts w:ascii="Times New Roman" w:hAnsi="Times New Roman" w:cs="Times New Roman"/>
+                <w:sz w:val="24"/>
+                <w:szCs w:val="24"/>
+              </w:rPr>
+              <w:t xml:space="preserve"> информации</w:t>
             </w:r>
           </w:p>
         </w:tc>
@@ -20546,7 +20697,25 @@
                 <w:sz w:val="24"/>
                 <w:szCs w:val="24"/>
               </w:rPr>
-              <w:t>Используя свои данные для авторизации может неправомерно делится информацией</w:t>
+              <w:t xml:space="preserve">Используя свои данные </w:t>
+            </w:r>
+            <w:proofErr w:type="gramStart"/>
+            <w:r>
+              <w:rPr>
+                <w:rFonts w:ascii="Times New Roman" w:hAnsi="Times New Roman" w:cs="Times New Roman"/>
+                <w:sz w:val="24"/>
+                <w:szCs w:val="24"/>
+              </w:rPr>
+              <w:t>для авторизации</w:t>
+            </w:r>
+            <w:proofErr w:type="gramEnd"/>
+            <w:r>
+              <w:rPr>
+                <w:rFonts w:ascii="Times New Roman" w:hAnsi="Times New Roman" w:cs="Times New Roman"/>
+                <w:sz w:val="24"/>
+                <w:szCs w:val="24"/>
+              </w:rPr>
+              <w:t xml:space="preserve"> может неправомерно делится информацией</w:t>
             </w:r>
           </w:p>
         </w:tc>
@@ -20652,7 +20821,25 @@
                 <w:sz w:val="24"/>
                 <w:szCs w:val="24"/>
               </w:rPr>
-              <w:t>Используя свои данные для авторизации может неправомерно делится информацией</w:t>
+              <w:t xml:space="preserve">Используя свои данные </w:t>
+            </w:r>
+            <w:proofErr w:type="gramStart"/>
+            <w:r>
+              <w:rPr>
+                <w:rFonts w:ascii="Times New Roman" w:hAnsi="Times New Roman" w:cs="Times New Roman"/>
+                <w:sz w:val="24"/>
+                <w:szCs w:val="24"/>
+              </w:rPr>
+              <w:t>для авторизации</w:t>
+            </w:r>
+            <w:proofErr w:type="gramEnd"/>
+            <w:r>
+              <w:rPr>
+                <w:rFonts w:ascii="Times New Roman" w:hAnsi="Times New Roman" w:cs="Times New Roman"/>
+                <w:sz w:val="24"/>
+                <w:szCs w:val="24"/>
+              </w:rPr>
+              <w:t xml:space="preserve"> может неправомерно делится информацией</w:t>
             </w:r>
           </w:p>
         </w:tc>
@@ -20853,7 +21040,25 @@
                 <w:sz w:val="24"/>
                 <w:szCs w:val="24"/>
               </w:rPr>
-              <w:t>Неправильное использование приложения приводящие к его ошибкам</w:t>
+              <w:t xml:space="preserve">Неправильное использование </w:t>
+            </w:r>
+            <w:proofErr w:type="gramStart"/>
+            <w:r>
+              <w:rPr>
+                <w:rFonts w:ascii="Times New Roman" w:hAnsi="Times New Roman" w:cs="Times New Roman"/>
+                <w:sz w:val="24"/>
+                <w:szCs w:val="24"/>
+              </w:rPr>
+              <w:t>приложения</w:t>
+            </w:r>
+            <w:proofErr w:type="gramEnd"/>
+            <w:r>
+              <w:rPr>
+                <w:rFonts w:ascii="Times New Roman" w:hAnsi="Times New Roman" w:cs="Times New Roman"/>
+                <w:sz w:val="24"/>
+                <w:szCs w:val="24"/>
+              </w:rPr>
+              <w:t xml:space="preserve"> приводящие к его ошибкам</w:t>
             </w:r>
           </w:p>
         </w:tc>
@@ -21084,7 +21289,25 @@
                 <w:sz w:val="24"/>
                 <w:szCs w:val="24"/>
               </w:rPr>
-              <w:t>Используя свои данные для авторизации может пользоваться веб-приложением</w:t>
+              <w:t xml:space="preserve">Используя свои данные </w:t>
+            </w:r>
+            <w:proofErr w:type="gramStart"/>
+            <w:r>
+              <w:rPr>
+                <w:rFonts w:ascii="Times New Roman" w:hAnsi="Times New Roman" w:cs="Times New Roman"/>
+                <w:sz w:val="24"/>
+                <w:szCs w:val="24"/>
+              </w:rPr>
+              <w:t>для авторизации</w:t>
+            </w:r>
+            <w:proofErr w:type="gramEnd"/>
+            <w:r>
+              <w:rPr>
+                <w:rFonts w:ascii="Times New Roman" w:hAnsi="Times New Roman" w:cs="Times New Roman"/>
+                <w:sz w:val="24"/>
+                <w:szCs w:val="24"/>
+              </w:rPr>
+              <w:t xml:space="preserve"> может пользоваться веб-приложением</w:t>
             </w:r>
           </w:p>
         </w:tc>
@@ -21113,7 +21336,25 @@
                 <w:sz w:val="24"/>
                 <w:szCs w:val="24"/>
               </w:rPr>
-              <w:t>УБИ.074 Угроза несанкционированного доступа к аутентификационной информации</w:t>
+              <w:t xml:space="preserve">УБИ.074 Угроза несанкционированного доступа к </w:t>
+            </w:r>
+            <w:proofErr w:type="spellStart"/>
+            <w:r>
+              <w:rPr>
+                <w:rFonts w:ascii="Times New Roman" w:hAnsi="Times New Roman" w:cs="Times New Roman"/>
+                <w:sz w:val="24"/>
+                <w:szCs w:val="24"/>
+              </w:rPr>
+              <w:t>аутентификационной</w:t>
+            </w:r>
+            <w:proofErr w:type="spellEnd"/>
+            <w:r>
+              <w:rPr>
+                <w:rFonts w:ascii="Times New Roman" w:hAnsi="Times New Roman" w:cs="Times New Roman"/>
+                <w:sz w:val="24"/>
+                <w:szCs w:val="24"/>
+              </w:rPr>
+              <w:t xml:space="preserve"> информации</w:t>
             </w:r>
           </w:p>
         </w:tc>
@@ -23063,7 +23304,25 @@
                 <w:sz w:val="24"/>
                 <w:szCs w:val="24"/>
               </w:rPr>
-              <w:t>Несоблюдение правил эксплуатации устройства, при каком либо взаимодействии с оборудованием</w:t>
+              <w:t xml:space="preserve">Несоблюдение правил эксплуатации устройства, при </w:t>
+            </w:r>
+            <w:proofErr w:type="gramStart"/>
+            <w:r>
+              <w:rPr>
+                <w:rFonts w:ascii="Times New Roman" w:hAnsi="Times New Roman" w:cs="Times New Roman"/>
+                <w:sz w:val="24"/>
+                <w:szCs w:val="24"/>
+              </w:rPr>
+              <w:t>каком либо</w:t>
+            </w:r>
+            <w:proofErr w:type="gramEnd"/>
+            <w:r>
+              <w:rPr>
+                <w:rFonts w:ascii="Times New Roman" w:hAnsi="Times New Roman" w:cs="Times New Roman"/>
+                <w:sz w:val="24"/>
+                <w:szCs w:val="24"/>
+              </w:rPr>
+              <w:t xml:space="preserve"> взаимодействии с оборудованием</w:t>
             </w:r>
           </w:p>
         </w:tc>
@@ -23625,7 +23884,23 @@
           <w:sz w:val="28"/>
           <w:szCs w:val="28"/>
         </w:rPr>
-        <w:t xml:space="preserve"> перечисленных условий. В данном случае это:</w:t>
+        <w:t xml:space="preserve"> перечисленных</w:t>
+      </w:r>
+      <w:r>
+        <w:rPr>
+          <w:rFonts w:ascii="Times New Roman" w:hAnsi="Times New Roman" w:cs="Times New Roman"/>
+          <w:sz w:val="28"/>
+          <w:szCs w:val="28"/>
+        </w:rPr>
+        <w:t xml:space="preserve"> в приказе</w:t>
+      </w:r>
+      <w:r>
+        <w:rPr>
+          <w:rFonts w:ascii="Times New Roman" w:hAnsi="Times New Roman" w:cs="Times New Roman"/>
+          <w:sz w:val="28"/>
+          <w:szCs w:val="28"/>
+        </w:rPr>
+        <w:t xml:space="preserve"> условий. В данном случае это:</w:t>
       </w:r>
     </w:p>
     <w:p>
@@ -24611,7 +24886,23 @@
                 <w:rFonts w:ascii="Times New Roman" w:hAnsi="Times New Roman" w:cs="Times New Roman"/>
                 <w:szCs w:val="24"/>
               </w:rPr>
-              <w:t>Защита обратной связи при вводе аутентификационной информации</w:t>
+              <w:t xml:space="preserve">Защита обратной связи при вводе </w:t>
+            </w:r>
+            <w:proofErr w:type="spellStart"/>
+            <w:r>
+              <w:rPr>
+                <w:rFonts w:ascii="Times New Roman" w:hAnsi="Times New Roman" w:cs="Times New Roman"/>
+                <w:szCs w:val="24"/>
+              </w:rPr>
+              <w:t>аутентификационной</w:t>
+            </w:r>
+            <w:proofErr w:type="spellEnd"/>
+            <w:r>
+              <w:rPr>
+                <w:rFonts w:ascii="Times New Roman" w:hAnsi="Times New Roman" w:cs="Times New Roman"/>
+                <w:szCs w:val="24"/>
+              </w:rPr>
+              <w:t xml:space="preserve"> информации</w:t>
             </w:r>
           </w:p>
         </w:tc>
@@ -31202,7 +31493,25 @@
                 <w:sz w:val="24"/>
                 <w:szCs w:val="24"/>
               </w:rPr>
-              <w:t>Удаленная активация видеокамер, микрофонов и тп не предусмотрен</w:t>
+              <w:t xml:space="preserve">Удаленная активация видеокамер, микрофонов и </w:t>
+            </w:r>
+            <w:proofErr w:type="spellStart"/>
+            <w:r>
+              <w:rPr>
+                <w:rFonts w:ascii="Times New Roman" w:hAnsi="Times New Roman" w:cs="Times New Roman"/>
+                <w:sz w:val="24"/>
+                <w:szCs w:val="24"/>
+              </w:rPr>
+              <w:t>тп</w:t>
+            </w:r>
+            <w:proofErr w:type="spellEnd"/>
+            <w:r>
+              <w:rPr>
+                <w:rFonts w:ascii="Times New Roman" w:hAnsi="Times New Roman" w:cs="Times New Roman"/>
+                <w:sz w:val="24"/>
+                <w:szCs w:val="24"/>
+              </w:rPr>
+              <w:t xml:space="preserve"> не предусмотрен</w:t>
             </w:r>
             <w:r>
               <w:rPr>
@@ -31694,7 +32003,25 @@
                 <w:sz w:val="24"/>
                 <w:szCs w:val="24"/>
               </w:rPr>
-              <w:t>УБИ.008 Угроза восстановления и/или повторного использования аутентификационной информации</w:t>
+              <w:t xml:space="preserve">УБИ.008 Угроза восстановления и/или повторного использования </w:t>
+            </w:r>
+            <w:proofErr w:type="spellStart"/>
+            <w:r>
+              <w:rPr>
+                <w:rFonts w:ascii="Times New Roman" w:hAnsi="Times New Roman" w:cs="Times New Roman"/>
+                <w:sz w:val="24"/>
+                <w:szCs w:val="24"/>
+              </w:rPr>
+              <w:t>аутентификационной</w:t>
+            </w:r>
+            <w:proofErr w:type="spellEnd"/>
+            <w:r>
+              <w:rPr>
+                <w:rFonts w:ascii="Times New Roman" w:hAnsi="Times New Roman" w:cs="Times New Roman"/>
+                <w:sz w:val="24"/>
+                <w:szCs w:val="24"/>
+              </w:rPr>
+              <w:t xml:space="preserve"> информации</w:t>
             </w:r>
           </w:p>
         </w:tc>
@@ -32332,7 +32659,25 @@
                 <w:szCs w:val="24"/>
               </w:rPr>
               <w:lastRenderedPageBreak/>
-              <w:t>УБИ.074 Угроза несанкционированного доступа к аутентификационной информации</w:t>
+              <w:t xml:space="preserve">УБИ.074 Угроза несанкционированного доступа к </w:t>
+            </w:r>
+            <w:proofErr w:type="spellStart"/>
+            <w:r>
+              <w:rPr>
+                <w:rFonts w:ascii="Times New Roman" w:hAnsi="Times New Roman" w:cs="Times New Roman"/>
+                <w:sz w:val="24"/>
+                <w:szCs w:val="24"/>
+              </w:rPr>
+              <w:t>аутентификационной</w:t>
+            </w:r>
+            <w:proofErr w:type="spellEnd"/>
+            <w:r>
+              <w:rPr>
+                <w:rFonts w:ascii="Times New Roman" w:hAnsi="Times New Roman" w:cs="Times New Roman"/>
+                <w:sz w:val="24"/>
+                <w:szCs w:val="24"/>
+              </w:rPr>
+              <w:t xml:space="preserve"> информации</w:t>
             </w:r>
           </w:p>
         </w:tc>
@@ -34135,7 +34480,23 @@
                 <w:rFonts w:ascii="Times New Roman" w:hAnsi="Times New Roman" w:cs="Times New Roman"/>
                 <w:szCs w:val="24"/>
               </w:rPr>
-              <w:t>Защита обратной связи при вводе аутентификационной информации</w:t>
+              <w:t xml:space="preserve">Защита обратной связи при вводе </w:t>
+            </w:r>
+            <w:proofErr w:type="spellStart"/>
+            <w:r>
+              <w:rPr>
+                <w:rFonts w:ascii="Times New Roman" w:hAnsi="Times New Roman" w:cs="Times New Roman"/>
+                <w:szCs w:val="24"/>
+              </w:rPr>
+              <w:t>аутентификационной</w:t>
+            </w:r>
+            <w:proofErr w:type="spellEnd"/>
+            <w:r>
+              <w:rPr>
+                <w:rFonts w:ascii="Times New Roman" w:hAnsi="Times New Roman" w:cs="Times New Roman"/>
+                <w:szCs w:val="24"/>
+              </w:rPr>
+              <w:t xml:space="preserve"> информации</w:t>
             </w:r>
           </w:p>
         </w:tc>
@@ -34180,7 +34541,25 @@
                 <w:sz w:val="24"/>
                 <w:szCs w:val="24"/>
               </w:rPr>
-              <w:t>Защита обратной связи при вводе аутентификационной информации</w:t>
+              <w:t xml:space="preserve">Защита обратной связи при вводе </w:t>
+            </w:r>
+            <w:proofErr w:type="spellStart"/>
+            <w:r>
+              <w:rPr>
+                <w:rFonts w:ascii="Times New Roman" w:hAnsi="Times New Roman" w:cs="Times New Roman"/>
+                <w:sz w:val="24"/>
+                <w:szCs w:val="24"/>
+              </w:rPr>
+              <w:t>аутентификационной</w:t>
+            </w:r>
+            <w:proofErr w:type="spellEnd"/>
+            <w:r>
+              <w:rPr>
+                <w:rFonts w:ascii="Times New Roman" w:hAnsi="Times New Roman" w:cs="Times New Roman"/>
+                <w:sz w:val="24"/>
+                <w:szCs w:val="24"/>
+              </w:rPr>
+              <w:t xml:space="preserve"> информации</w:t>
             </w:r>
           </w:p>
         </w:tc>
@@ -40799,7 +41178,23 @@
                 <w:rFonts w:ascii="Times New Roman" w:hAnsi="Times New Roman" w:cs="Times New Roman"/>
                 <w:szCs w:val="24"/>
               </w:rPr>
-              <w:t>Защита обратной связи при вводе аутентификационной информации</w:t>
+              <w:t xml:space="preserve">Защита обратной связи при вводе </w:t>
+            </w:r>
+            <w:proofErr w:type="spellStart"/>
+            <w:r>
+              <w:rPr>
+                <w:rFonts w:ascii="Times New Roman" w:hAnsi="Times New Roman" w:cs="Times New Roman"/>
+                <w:szCs w:val="24"/>
+              </w:rPr>
+              <w:t>аутентификационной</w:t>
+            </w:r>
+            <w:proofErr w:type="spellEnd"/>
+            <w:r>
+              <w:rPr>
+                <w:rFonts w:ascii="Times New Roman" w:hAnsi="Times New Roman" w:cs="Times New Roman"/>
+                <w:szCs w:val="24"/>
+              </w:rPr>
+              <w:t xml:space="preserve"> информации</w:t>
             </w:r>
           </w:p>
         </w:tc>
@@ -47230,7 +47625,25 @@
           <w:szCs w:val="28"/>
         </w:rPr>
         <w:lastRenderedPageBreak/>
-        <w:t>Программное обеспечение, которое должно обнаруживать атаки (в том числе DDoS атаки) на конкретную организацию, страну или индустрию с целью кражи данных, получения контроля над ресурсами или блокирования их работы; должно противодействовать таким атакам</w:t>
+        <w:t xml:space="preserve">Программное обеспечение, которое должно обнаруживать атаки (в том числе </w:t>
+      </w:r>
+      <w:proofErr w:type="spellStart"/>
+      <w:r>
+        <w:rPr>
+          <w:rFonts w:ascii="Times New Roman" w:hAnsi="Times New Roman" w:cs="Times New Roman"/>
+          <w:sz w:val="28"/>
+          <w:szCs w:val="28"/>
+        </w:rPr>
+        <w:t>DDoS</w:t>
+      </w:r>
+      <w:proofErr w:type="spellEnd"/>
+      <w:r>
+        <w:rPr>
+          <w:rFonts w:ascii="Times New Roman" w:hAnsi="Times New Roman" w:cs="Times New Roman"/>
+          <w:sz w:val="28"/>
+          <w:szCs w:val="28"/>
+        </w:rPr>
+        <w:t xml:space="preserve"> атаки) на конкретную организацию, страну или индустрию с целью кражи данных, получения контроля над ресурсами или блокирования их работы; должно противодействовать таким атакам</w:t>
       </w:r>
       <w:r>
         <w:rPr>
@@ -48151,7 +48564,25 @@
           <w:sz w:val="28"/>
           <w:szCs w:val="28"/>
         </w:rPr>
-        <w:t>Средства версионного контроля исходного кода</w:t>
+        <w:t xml:space="preserve">Средства </w:t>
+      </w:r>
+      <w:proofErr w:type="spellStart"/>
+      <w:r>
+        <w:rPr>
+          <w:rFonts w:ascii="Times New Roman" w:hAnsi="Times New Roman" w:cs="Times New Roman"/>
+          <w:sz w:val="28"/>
+          <w:szCs w:val="28"/>
+        </w:rPr>
+        <w:t>версионного</w:t>
+      </w:r>
+      <w:proofErr w:type="spellEnd"/>
+      <w:r>
+        <w:rPr>
+          <w:rFonts w:ascii="Times New Roman" w:hAnsi="Times New Roman" w:cs="Times New Roman"/>
+          <w:sz w:val="28"/>
+          <w:szCs w:val="28"/>
+        </w:rPr>
+        <w:t xml:space="preserve"> контроля исходного кода</w:t>
       </w:r>
       <w:r>
         <w:rPr>
@@ -49304,8 +49735,18 @@
                 <w:sz w:val="24"/>
                 <w:szCs w:val="24"/>
               </w:rPr>
-              <w:t>т 55 тыс</w:t>
-            </w:r>
+              <w:t xml:space="preserve">т 55 </w:t>
+            </w:r>
+            <w:proofErr w:type="spellStart"/>
+            <w:r>
+              <w:rPr>
+                <w:rFonts w:ascii="Times New Roman" w:hAnsi="Times New Roman" w:cs="Times New Roman"/>
+                <w:sz w:val="24"/>
+                <w:szCs w:val="24"/>
+              </w:rPr>
+              <w:t>тыс</w:t>
+            </w:r>
+            <w:proofErr w:type="spellEnd"/>
           </w:p>
           <w:p>
             <w:pPr>
@@ -49330,8 +49771,18 @@
                 <w:sz w:val="24"/>
                 <w:szCs w:val="24"/>
               </w:rPr>
-              <w:t>о 350 тыс</w:t>
-            </w:r>
+              <w:t xml:space="preserve">о 350 </w:t>
+            </w:r>
+            <w:proofErr w:type="spellStart"/>
+            <w:r>
+              <w:rPr>
+                <w:rFonts w:ascii="Times New Roman" w:hAnsi="Times New Roman" w:cs="Times New Roman"/>
+                <w:sz w:val="24"/>
+                <w:szCs w:val="24"/>
+              </w:rPr>
+              <w:t>тыс</w:t>
+            </w:r>
+            <w:proofErr w:type="spellEnd"/>
           </w:p>
         </w:tc>
         <w:tc>
@@ -49384,8 +49835,18 @@
                 <w:sz w:val="24"/>
                 <w:szCs w:val="24"/>
               </w:rPr>
-              <w:t>т 55 тыс</w:t>
-            </w:r>
+              <w:t xml:space="preserve">т 55 </w:t>
+            </w:r>
+            <w:proofErr w:type="spellStart"/>
+            <w:r>
+              <w:rPr>
+                <w:rFonts w:ascii="Times New Roman" w:hAnsi="Times New Roman" w:cs="Times New Roman"/>
+                <w:sz w:val="24"/>
+                <w:szCs w:val="24"/>
+              </w:rPr>
+              <w:t>тыс</w:t>
+            </w:r>
+            <w:proofErr w:type="spellEnd"/>
           </w:p>
           <w:p>
             <w:pPr>
@@ -49410,8 +49871,18 @@
                 <w:sz w:val="24"/>
                 <w:szCs w:val="24"/>
               </w:rPr>
-              <w:t>о 350 тыс</w:t>
-            </w:r>
+              <w:t xml:space="preserve">о 350 </w:t>
+            </w:r>
+            <w:proofErr w:type="spellStart"/>
+            <w:r>
+              <w:rPr>
+                <w:rFonts w:ascii="Times New Roman" w:hAnsi="Times New Roman" w:cs="Times New Roman"/>
+                <w:sz w:val="24"/>
+                <w:szCs w:val="24"/>
+              </w:rPr>
+              <w:t>тыс</w:t>
+            </w:r>
+            <w:proofErr w:type="spellEnd"/>
           </w:p>
         </w:tc>
         <w:tc>
@@ -49464,8 +49935,18 @@
                 <w:sz w:val="24"/>
                 <w:szCs w:val="24"/>
               </w:rPr>
-              <w:t>т 55 тыс</w:t>
-            </w:r>
+              <w:t xml:space="preserve">т 55 </w:t>
+            </w:r>
+            <w:proofErr w:type="spellStart"/>
+            <w:r>
+              <w:rPr>
+                <w:rFonts w:ascii="Times New Roman" w:hAnsi="Times New Roman" w:cs="Times New Roman"/>
+                <w:sz w:val="24"/>
+                <w:szCs w:val="24"/>
+              </w:rPr>
+              <w:t>тыс</w:t>
+            </w:r>
+            <w:proofErr w:type="spellEnd"/>
           </w:p>
           <w:p>
             <w:pPr>
@@ -49490,8 +49971,18 @@
                 <w:sz w:val="24"/>
                 <w:szCs w:val="24"/>
               </w:rPr>
-              <w:t>о 350 тыс</w:t>
-            </w:r>
+              <w:t xml:space="preserve">о 350 </w:t>
+            </w:r>
+            <w:proofErr w:type="spellStart"/>
+            <w:r>
+              <w:rPr>
+                <w:rFonts w:ascii="Times New Roman" w:hAnsi="Times New Roman" w:cs="Times New Roman"/>
+                <w:sz w:val="24"/>
+                <w:szCs w:val="24"/>
+              </w:rPr>
+              <w:t>тыс</w:t>
+            </w:r>
+            <w:proofErr w:type="spellEnd"/>
           </w:p>
         </w:tc>
       </w:tr>
@@ -49532,13 +50023,23 @@
                 <w:szCs w:val="24"/>
               </w:rPr>
             </w:pPr>
-            <w:r>
-              <w:rPr>
-                <w:rFonts w:ascii="Times New Roman" w:hAnsi="Times New Roman" w:cs="Times New Roman"/>
-                <w:sz w:val="24"/>
-                <w:szCs w:val="24"/>
-              </w:rPr>
-              <w:t>Блокхост-Сеть 4 (ПАО «Газпром нефть»)</w:t>
+            <w:proofErr w:type="spellStart"/>
+            <w:r>
+              <w:rPr>
+                <w:rFonts w:ascii="Times New Roman" w:hAnsi="Times New Roman" w:cs="Times New Roman"/>
+                <w:sz w:val="24"/>
+                <w:szCs w:val="24"/>
+              </w:rPr>
+              <w:t>Блокхост</w:t>
+            </w:r>
+            <w:proofErr w:type="spellEnd"/>
+            <w:r>
+              <w:rPr>
+                <w:rFonts w:ascii="Times New Roman" w:hAnsi="Times New Roman" w:cs="Times New Roman"/>
+                <w:sz w:val="24"/>
+                <w:szCs w:val="24"/>
+              </w:rPr>
+              <w:t>-Сеть 4 (ПАО «Газпром нефть»)</w:t>
             </w:r>
           </w:p>
         </w:tc>
@@ -49578,13 +50079,23 @@
                 <w:szCs w:val="24"/>
               </w:rPr>
             </w:pPr>
-            <w:r>
-              <w:rPr>
-                <w:rFonts w:ascii="Times New Roman" w:hAnsi="Times New Roman" w:cs="Times New Roman"/>
-                <w:sz w:val="24"/>
-                <w:szCs w:val="24"/>
-              </w:rPr>
-              <w:t xml:space="preserve">Блокхост-Сеть 4 (ПАО «Газпром нефть») </w:t>
+            <w:proofErr w:type="spellStart"/>
+            <w:r>
+              <w:rPr>
+                <w:rFonts w:ascii="Times New Roman" w:hAnsi="Times New Roman" w:cs="Times New Roman"/>
+                <w:sz w:val="24"/>
+                <w:szCs w:val="24"/>
+              </w:rPr>
+              <w:t>Блокхост</w:t>
+            </w:r>
+            <w:proofErr w:type="spellEnd"/>
+            <w:r>
+              <w:rPr>
+                <w:rFonts w:ascii="Times New Roman" w:hAnsi="Times New Roman" w:cs="Times New Roman"/>
+                <w:sz w:val="24"/>
+                <w:szCs w:val="24"/>
+              </w:rPr>
+              <w:t xml:space="preserve">-Сеть 4 (ПАО «Газпром нефть») </w:t>
             </w:r>
           </w:p>
         </w:tc>
@@ -49624,13 +50135,23 @@
                 <w:szCs w:val="24"/>
               </w:rPr>
             </w:pPr>
-            <w:r>
-              <w:rPr>
-                <w:rFonts w:ascii="Times New Roman" w:hAnsi="Times New Roman" w:cs="Times New Roman"/>
-                <w:sz w:val="24"/>
-                <w:szCs w:val="24"/>
-              </w:rPr>
-              <w:t>Блокхост-Сеть 4 (ПАО «Газпром нефть»)</w:t>
+            <w:proofErr w:type="spellStart"/>
+            <w:r>
+              <w:rPr>
+                <w:rFonts w:ascii="Times New Roman" w:hAnsi="Times New Roman" w:cs="Times New Roman"/>
+                <w:sz w:val="24"/>
+                <w:szCs w:val="24"/>
+              </w:rPr>
+              <w:t>Блокхост</w:t>
+            </w:r>
+            <w:proofErr w:type="spellEnd"/>
+            <w:r>
+              <w:rPr>
+                <w:rFonts w:ascii="Times New Roman" w:hAnsi="Times New Roman" w:cs="Times New Roman"/>
+                <w:sz w:val="24"/>
+                <w:szCs w:val="24"/>
+              </w:rPr>
+              <w:t>-Сеть 4 (ПАО «Газпром нефть»)</w:t>
             </w:r>
           </w:p>
         </w:tc>
@@ -49701,7 +50222,25 @@
                 <w:sz w:val="24"/>
                 <w:szCs w:val="24"/>
               </w:rPr>
-              <w:t>ПО Sentinel R</w:t>
+              <w:t xml:space="preserve">ПО </w:t>
+            </w:r>
+            <w:proofErr w:type="spellStart"/>
+            <w:r>
+              <w:rPr>
+                <w:rFonts w:ascii="Times New Roman" w:hAnsi="Times New Roman" w:cs="Times New Roman"/>
+                <w:sz w:val="24"/>
+                <w:szCs w:val="24"/>
+              </w:rPr>
+              <w:t>Sentinel</w:t>
+            </w:r>
+            <w:proofErr w:type="spellEnd"/>
+            <w:r>
+              <w:rPr>
+                <w:rFonts w:ascii="Times New Roman" w:hAnsi="Times New Roman" w:cs="Times New Roman"/>
+                <w:sz w:val="24"/>
+                <w:szCs w:val="24"/>
+              </w:rPr>
+              <w:t xml:space="preserve"> R</w:t>
             </w:r>
           </w:p>
         </w:tc>
@@ -49793,7 +50332,25 @@
                 <w:sz w:val="24"/>
                 <w:szCs w:val="24"/>
               </w:rPr>
-              <w:t>ПО Sentinel R</w:t>
+              <w:t xml:space="preserve">ПО </w:t>
+            </w:r>
+            <w:proofErr w:type="spellStart"/>
+            <w:r>
+              <w:rPr>
+                <w:rFonts w:ascii="Times New Roman" w:hAnsi="Times New Roman" w:cs="Times New Roman"/>
+                <w:sz w:val="24"/>
+                <w:szCs w:val="24"/>
+              </w:rPr>
+              <w:t>Sentinel</w:t>
+            </w:r>
+            <w:proofErr w:type="spellEnd"/>
+            <w:r>
+              <w:rPr>
+                <w:rFonts w:ascii="Times New Roman" w:hAnsi="Times New Roman" w:cs="Times New Roman"/>
+                <w:sz w:val="24"/>
+                <w:szCs w:val="24"/>
+              </w:rPr>
+              <w:t xml:space="preserve"> R</w:t>
             </w:r>
           </w:p>
         </w:tc>
@@ -50449,6 +51006,7 @@
                 <w:szCs w:val="24"/>
               </w:rPr>
             </w:pPr>
+            <w:proofErr w:type="spellStart"/>
             <w:r>
               <w:rPr>
                 <w:rFonts w:ascii="Times New Roman" w:hAnsi="Times New Roman" w:cs="Times New Roman"/>
@@ -50457,6 +51015,7 @@
               </w:rPr>
               <w:t>SafeInspect</w:t>
             </w:r>
+            <w:proofErr w:type="spellEnd"/>
           </w:p>
         </w:tc>
         <w:tc>
@@ -50693,6 +51252,7 @@
                 <w:szCs w:val="24"/>
               </w:rPr>
             </w:pPr>
+            <w:proofErr w:type="spellStart"/>
             <w:r>
               <w:rPr>
                 <w:rFonts w:ascii="Times New Roman" w:hAnsi="Times New Roman" w:cs="Times New Roman"/>
@@ -50701,6 +51261,7 @@
               </w:rPr>
               <w:t>ElVirtualWalking</w:t>
             </w:r>
+            <w:proofErr w:type="spellEnd"/>
           </w:p>
         </w:tc>
         <w:tc>
@@ -50745,7 +51306,25 @@
                 <w:sz w:val="24"/>
                 <w:szCs w:val="24"/>
               </w:rPr>
-              <w:t>Mind tracker BCI</w:t>
+              <w:t xml:space="preserve">Mind </w:t>
+            </w:r>
+            <w:proofErr w:type="spellStart"/>
+            <w:r>
+              <w:rPr>
+                <w:rFonts w:ascii="Times New Roman" w:hAnsi="Times New Roman" w:cs="Times New Roman"/>
+                <w:sz w:val="24"/>
+                <w:szCs w:val="24"/>
+              </w:rPr>
+              <w:t>tracker</w:t>
+            </w:r>
+            <w:proofErr w:type="spellEnd"/>
+            <w:r>
+              <w:rPr>
+                <w:rFonts w:ascii="Times New Roman" w:hAnsi="Times New Roman" w:cs="Times New Roman"/>
+                <w:sz w:val="24"/>
+                <w:szCs w:val="24"/>
+              </w:rPr>
+              <w:t xml:space="preserve"> BCI</w:t>
             </w:r>
           </w:p>
         </w:tc>
@@ -50973,6 +51552,7 @@
                 <w:szCs w:val="24"/>
               </w:rPr>
             </w:pPr>
+            <w:proofErr w:type="spellStart"/>
             <w:r>
               <w:rPr>
                 <w:rFonts w:ascii="Times New Roman" w:hAnsi="Times New Roman" w:cs="Times New Roman"/>
@@ -50981,6 +51561,7 @@
               </w:rPr>
               <w:t>SafeInspect</w:t>
             </w:r>
+            <w:proofErr w:type="spellEnd"/>
           </w:p>
         </w:tc>
         <w:tc>
@@ -51019,6 +51600,7 @@
                 <w:szCs w:val="24"/>
               </w:rPr>
             </w:pPr>
+            <w:proofErr w:type="spellStart"/>
             <w:r>
               <w:rPr>
                 <w:rFonts w:ascii="Times New Roman" w:hAnsi="Times New Roman" w:cs="Times New Roman"/>
@@ -51027,6 +51609,7 @@
               </w:rPr>
               <w:t>SafeInspect</w:t>
             </w:r>
+            <w:proofErr w:type="spellEnd"/>
           </w:p>
         </w:tc>
         <w:tc>
@@ -51065,6 +51648,7 @@
                 <w:szCs w:val="24"/>
               </w:rPr>
             </w:pPr>
+            <w:proofErr w:type="spellStart"/>
             <w:r>
               <w:rPr>
                 <w:rFonts w:ascii="Times New Roman" w:hAnsi="Times New Roman" w:cs="Times New Roman"/>
@@ -51073,6 +51657,7 @@
               </w:rPr>
               <w:t>SafeInspect</w:t>
             </w:r>
+            <w:proofErr w:type="spellEnd"/>
           </w:p>
         </w:tc>
         <w:tc>
@@ -51136,13 +51721,23 @@
                 <w:szCs w:val="24"/>
               </w:rPr>
             </w:pPr>
-            <w:r>
-              <w:rPr>
-                <w:rFonts w:ascii="Times New Roman" w:hAnsi="Times New Roman" w:cs="Times New Roman"/>
-                <w:sz w:val="24"/>
-                <w:szCs w:val="24"/>
-              </w:rPr>
-              <w:t>Integris TMS</w:t>
+            <w:proofErr w:type="spellStart"/>
+            <w:r>
+              <w:rPr>
+                <w:rFonts w:ascii="Times New Roman" w:hAnsi="Times New Roman" w:cs="Times New Roman"/>
+                <w:sz w:val="24"/>
+                <w:szCs w:val="24"/>
+              </w:rPr>
+              <w:t>Integris</w:t>
+            </w:r>
+            <w:proofErr w:type="spellEnd"/>
+            <w:r>
+              <w:rPr>
+                <w:rFonts w:ascii="Times New Roman" w:hAnsi="Times New Roman" w:cs="Times New Roman"/>
+                <w:sz w:val="24"/>
+                <w:szCs w:val="24"/>
+              </w:rPr>
+              <w:t xml:space="preserve"> TMS</w:t>
             </w:r>
           </w:p>
         </w:tc>
@@ -51182,13 +51777,23 @@
                 <w:szCs w:val="24"/>
               </w:rPr>
             </w:pPr>
-            <w:r>
-              <w:rPr>
-                <w:rFonts w:ascii="Times New Roman" w:hAnsi="Times New Roman" w:cs="Times New Roman"/>
-                <w:sz w:val="24"/>
-                <w:szCs w:val="24"/>
-              </w:rPr>
-              <w:t>Integris TMS</w:t>
+            <w:proofErr w:type="spellStart"/>
+            <w:r>
+              <w:rPr>
+                <w:rFonts w:ascii="Times New Roman" w:hAnsi="Times New Roman" w:cs="Times New Roman"/>
+                <w:sz w:val="24"/>
+                <w:szCs w:val="24"/>
+              </w:rPr>
+              <w:t>Integris</w:t>
+            </w:r>
+            <w:proofErr w:type="spellEnd"/>
+            <w:r>
+              <w:rPr>
+                <w:rFonts w:ascii="Times New Roman" w:hAnsi="Times New Roman" w:cs="Times New Roman"/>
+                <w:sz w:val="24"/>
+                <w:szCs w:val="24"/>
+              </w:rPr>
+              <w:t xml:space="preserve"> TMS</w:t>
             </w:r>
           </w:p>
         </w:tc>
@@ -51228,13 +51833,23 @@
                 <w:szCs w:val="24"/>
               </w:rPr>
             </w:pPr>
-            <w:r>
-              <w:rPr>
-                <w:rFonts w:ascii="Times New Roman" w:hAnsi="Times New Roman" w:cs="Times New Roman"/>
-                <w:sz w:val="24"/>
-                <w:szCs w:val="24"/>
-              </w:rPr>
-              <w:t>Integris TMS</w:t>
+            <w:proofErr w:type="spellStart"/>
+            <w:r>
+              <w:rPr>
+                <w:rFonts w:ascii="Times New Roman" w:hAnsi="Times New Roman" w:cs="Times New Roman"/>
+                <w:sz w:val="24"/>
+                <w:szCs w:val="24"/>
+              </w:rPr>
+              <w:t>Integris</w:t>
+            </w:r>
+            <w:proofErr w:type="spellEnd"/>
+            <w:r>
+              <w:rPr>
+                <w:rFonts w:ascii="Times New Roman" w:hAnsi="Times New Roman" w:cs="Times New Roman"/>
+                <w:sz w:val="24"/>
+                <w:szCs w:val="24"/>
+              </w:rPr>
+              <w:t xml:space="preserve"> TMS</w:t>
             </w:r>
           </w:p>
         </w:tc>
@@ -51568,20 +52183,15 @@
     </w:p>
     <w:p>
       <w:pPr>
-        <w:rPr>
-          <w:rFonts w:ascii="Times New Roman" w:hAnsi="Times New Roman" w:cs="Times New Roman"/>
-          <w:sz w:val="28"/>
-          <w:szCs w:val="28"/>
-        </w:rPr>
-      </w:pPr>
-      <w:r>
-        <w:rPr>
-          <w:rFonts w:ascii="Times New Roman" w:hAnsi="Times New Roman" w:cs="Times New Roman"/>
-          <w:sz w:val="28"/>
-          <w:szCs w:val="28"/>
-        </w:rPr>
-        <w:br w:type="page"/>
-      </w:r>
+        <w:spacing w:after="0" w:line="360" w:lineRule="auto"/>
+        <w:ind w:firstLine="851"/>
+        <w:jc w:val="both"/>
+        <w:rPr>
+          <w:rFonts w:ascii="Times New Roman" w:hAnsi="Times New Roman" w:cs="Times New Roman"/>
+          <w:sz w:val="28"/>
+          <w:szCs w:val="28"/>
+        </w:rPr>
+      </w:pPr>
     </w:p>
     <w:p>
       <w:pPr>
@@ -51606,7 +52216,6 @@
           <w:sz w:val="28"/>
           <w:szCs w:val="28"/>
         </w:rPr>
-        <w:lastRenderedPageBreak/>
         <w:t>3.</w:t>
       </w:r>
       <w:r>
@@ -51652,562 +52261,6 @@
           <w:szCs w:val="28"/>
         </w:rPr>
       </w:pPr>
-    </w:p>
-    <w:p>
-      <w:pPr>
-        <w:spacing w:after="0" w:line="360" w:lineRule="auto"/>
-        <w:ind w:firstLine="851"/>
-        <w:jc w:val="both"/>
-        <w:rPr>
-          <w:rFonts w:ascii="Times New Roman" w:hAnsi="Times New Roman" w:cs="Times New Roman"/>
-          <w:sz w:val="28"/>
-          <w:szCs w:val="28"/>
-        </w:rPr>
-      </w:pPr>
-    </w:p>
-    <w:p>
-      <w:pPr>
-        <w:numPr>
-          <w:ilvl w:val="0"/>
-          <w:numId w:val="39"/>
-        </w:numPr>
-        <w:spacing w:after="0" w:line="360" w:lineRule="auto"/>
-        <w:jc w:val="both"/>
-        <w:rPr>
-          <w:rFonts w:ascii="Times New Roman" w:hAnsi="Times New Roman" w:cs="Times New Roman"/>
-          <w:sz w:val="28"/>
-          <w:szCs w:val="28"/>
-        </w:rPr>
-      </w:pPr>
-      <w:r>
-        <w:rPr>
-          <w:rFonts w:ascii="Times New Roman" w:hAnsi="Times New Roman" w:cs="Times New Roman"/>
-          <w:b/>
-          <w:bCs/>
-          <w:sz w:val="28"/>
-          <w:szCs w:val="28"/>
-        </w:rPr>
-        <w:t>Цель проектирования</w:t>
-      </w:r>
-      <w:r>
-        <w:rPr>
-          <w:rFonts w:ascii="Times New Roman" w:hAnsi="Times New Roman" w:cs="Times New Roman"/>
-          <w:sz w:val="28"/>
-          <w:szCs w:val="28"/>
-        </w:rPr>
-        <w:t>:</w:t>
-      </w:r>
-    </w:p>
-    <w:p>
-      <w:pPr>
-        <w:numPr>
-          <w:ilvl w:val="1"/>
-          <w:numId w:val="39"/>
-        </w:numPr>
-        <w:spacing w:after="0" w:line="360" w:lineRule="auto"/>
-        <w:jc w:val="both"/>
-        <w:rPr>
-          <w:rFonts w:ascii="Times New Roman" w:hAnsi="Times New Roman" w:cs="Times New Roman"/>
-          <w:sz w:val="28"/>
-          <w:szCs w:val="28"/>
-        </w:rPr>
-      </w:pPr>
-      <w:r>
-        <w:rPr>
-          <w:rFonts w:ascii="Times New Roman" w:hAnsi="Times New Roman" w:cs="Times New Roman"/>
-          <w:sz w:val="28"/>
-          <w:szCs w:val="28"/>
-        </w:rPr>
-        <w:t>Обеспечение конфиденциальности, целостности и доступности персональных данных и финансовой информации, обрабатываемых в автоматизированной системе потребительских кредитов.</w:t>
-      </w:r>
-    </w:p>
-    <w:p>
-      <w:pPr>
-        <w:numPr>
-          <w:ilvl w:val="0"/>
-          <w:numId w:val="39"/>
-        </w:numPr>
-        <w:spacing w:after="0" w:line="360" w:lineRule="auto"/>
-        <w:jc w:val="both"/>
-        <w:rPr>
-          <w:rFonts w:ascii="Times New Roman" w:hAnsi="Times New Roman" w:cs="Times New Roman"/>
-          <w:sz w:val="28"/>
-          <w:szCs w:val="28"/>
-        </w:rPr>
-      </w:pPr>
-      <w:r>
-        <w:rPr>
-          <w:rFonts w:ascii="Times New Roman" w:hAnsi="Times New Roman" w:cs="Times New Roman"/>
-          <w:b/>
-          <w:bCs/>
-          <w:sz w:val="28"/>
-          <w:szCs w:val="28"/>
-        </w:rPr>
-        <w:t>Общие требования</w:t>
-      </w:r>
-      <w:r>
-        <w:rPr>
-          <w:rFonts w:ascii="Times New Roman" w:hAnsi="Times New Roman" w:cs="Times New Roman"/>
-          <w:sz w:val="28"/>
-          <w:szCs w:val="28"/>
-        </w:rPr>
-        <w:t>:</w:t>
-      </w:r>
-    </w:p>
-    <w:p>
-      <w:pPr>
-        <w:numPr>
-          <w:ilvl w:val="1"/>
-          <w:numId w:val="39"/>
-        </w:numPr>
-        <w:spacing w:after="0" w:line="360" w:lineRule="auto"/>
-        <w:jc w:val="both"/>
-        <w:rPr>
-          <w:rFonts w:ascii="Times New Roman" w:hAnsi="Times New Roman" w:cs="Times New Roman"/>
-          <w:sz w:val="28"/>
-          <w:szCs w:val="28"/>
-        </w:rPr>
-      </w:pPr>
-      <w:r>
-        <w:rPr>
-          <w:rFonts w:ascii="Times New Roman" w:hAnsi="Times New Roman" w:cs="Times New Roman"/>
-          <w:sz w:val="28"/>
-          <w:szCs w:val="28"/>
-        </w:rPr>
-        <w:t>Соответствие требованиям законодательства РФ, включая приказы ФСТЭК России № 17 и № 21.</w:t>
-      </w:r>
-    </w:p>
-    <w:p>
-      <w:pPr>
-        <w:numPr>
-          <w:ilvl w:val="1"/>
-          <w:numId w:val="39"/>
-        </w:numPr>
-        <w:spacing w:after="0" w:line="360" w:lineRule="auto"/>
-        <w:jc w:val="both"/>
-        <w:rPr>
-          <w:rFonts w:ascii="Times New Roman" w:hAnsi="Times New Roman" w:cs="Times New Roman"/>
-          <w:sz w:val="28"/>
-          <w:szCs w:val="28"/>
-        </w:rPr>
-      </w:pPr>
-      <w:r>
-        <w:rPr>
-          <w:rFonts w:ascii="Times New Roman" w:hAnsi="Times New Roman" w:cs="Times New Roman"/>
-          <w:sz w:val="28"/>
-          <w:szCs w:val="28"/>
-        </w:rPr>
-        <w:t>Внедрение базового набора мер для обеспечения информационной безопасности с учетом специфики системы.</w:t>
-      </w:r>
-    </w:p>
-    <w:p>
-      <w:pPr>
-        <w:numPr>
-          <w:ilvl w:val="0"/>
-          <w:numId w:val="39"/>
-        </w:numPr>
-        <w:spacing w:after="0" w:line="360" w:lineRule="auto"/>
-        <w:jc w:val="both"/>
-        <w:rPr>
-          <w:rFonts w:ascii="Times New Roman" w:hAnsi="Times New Roman" w:cs="Times New Roman"/>
-          <w:sz w:val="28"/>
-          <w:szCs w:val="28"/>
-        </w:rPr>
-      </w:pPr>
-      <w:r>
-        <w:rPr>
-          <w:rFonts w:ascii="Times New Roman" w:hAnsi="Times New Roman" w:cs="Times New Roman"/>
-          <w:b/>
-          <w:bCs/>
-          <w:sz w:val="28"/>
-          <w:szCs w:val="28"/>
-        </w:rPr>
-        <w:t>Специфические требования</w:t>
-      </w:r>
-      <w:r>
-        <w:rPr>
-          <w:rFonts w:ascii="Times New Roman" w:hAnsi="Times New Roman" w:cs="Times New Roman"/>
-          <w:sz w:val="28"/>
-          <w:szCs w:val="28"/>
-        </w:rPr>
-        <w:t>:</w:t>
-      </w:r>
-    </w:p>
-    <w:p>
-      <w:pPr>
-        <w:numPr>
-          <w:ilvl w:val="1"/>
-          <w:numId w:val="39"/>
-        </w:numPr>
-        <w:spacing w:after="0" w:line="360" w:lineRule="auto"/>
-        <w:jc w:val="both"/>
-        <w:rPr>
-          <w:rFonts w:ascii="Times New Roman" w:hAnsi="Times New Roman" w:cs="Times New Roman"/>
-          <w:sz w:val="28"/>
-          <w:szCs w:val="28"/>
-        </w:rPr>
-      </w:pPr>
-      <w:r>
-        <w:rPr>
-          <w:rFonts w:ascii="Times New Roman" w:hAnsi="Times New Roman" w:cs="Times New Roman"/>
-          <w:sz w:val="28"/>
-          <w:szCs w:val="28"/>
-        </w:rPr>
-        <w:t>Реализация идентификации и аутентификации пользователей и устройств.</w:t>
-      </w:r>
-    </w:p>
-    <w:p>
-      <w:pPr>
-        <w:numPr>
-          <w:ilvl w:val="1"/>
-          <w:numId w:val="39"/>
-        </w:numPr>
-        <w:spacing w:after="0" w:line="360" w:lineRule="auto"/>
-        <w:jc w:val="both"/>
-        <w:rPr>
-          <w:rFonts w:ascii="Times New Roman" w:hAnsi="Times New Roman" w:cs="Times New Roman"/>
-          <w:sz w:val="28"/>
-          <w:szCs w:val="28"/>
-        </w:rPr>
-      </w:pPr>
-      <w:r>
-        <w:rPr>
-          <w:rFonts w:ascii="Times New Roman" w:hAnsi="Times New Roman" w:cs="Times New Roman"/>
-          <w:sz w:val="28"/>
-          <w:szCs w:val="28"/>
-        </w:rPr>
-        <w:t>Управление доступом к объектам системы.</w:t>
-      </w:r>
-    </w:p>
-    <w:p>
-      <w:pPr>
-        <w:numPr>
-          <w:ilvl w:val="1"/>
-          <w:numId w:val="39"/>
-        </w:numPr>
-        <w:spacing w:after="0" w:line="360" w:lineRule="auto"/>
-        <w:jc w:val="both"/>
-        <w:rPr>
-          <w:rFonts w:ascii="Times New Roman" w:hAnsi="Times New Roman" w:cs="Times New Roman"/>
-          <w:sz w:val="28"/>
-          <w:szCs w:val="28"/>
-        </w:rPr>
-      </w:pPr>
-      <w:r>
-        <w:rPr>
-          <w:rFonts w:ascii="Times New Roman" w:hAnsi="Times New Roman" w:cs="Times New Roman"/>
-          <w:sz w:val="28"/>
-          <w:szCs w:val="28"/>
-        </w:rPr>
-        <w:t>Защита каналов связи и данных от несанкционированного доступа.</w:t>
-      </w:r>
-    </w:p>
-    <w:p>
-      <w:pPr>
-        <w:numPr>
-          <w:ilvl w:val="1"/>
-          <w:numId w:val="39"/>
-        </w:numPr>
-        <w:spacing w:after="0" w:line="360" w:lineRule="auto"/>
-        <w:jc w:val="both"/>
-        <w:rPr>
-          <w:rFonts w:ascii="Times New Roman" w:hAnsi="Times New Roman" w:cs="Times New Roman"/>
-          <w:sz w:val="28"/>
-          <w:szCs w:val="28"/>
-        </w:rPr>
-      </w:pPr>
-      <w:r>
-        <w:rPr>
-          <w:rFonts w:ascii="Times New Roman" w:hAnsi="Times New Roman" w:cs="Times New Roman"/>
-          <w:sz w:val="28"/>
-          <w:szCs w:val="28"/>
-        </w:rPr>
-        <w:t>Обеспечение журналирования и мониторинга событий безопасности.</w:t>
-      </w:r>
-    </w:p>
-    <w:p>
-      <w:pPr>
-        <w:numPr>
-          <w:ilvl w:val="0"/>
-          <w:numId w:val="39"/>
-        </w:numPr>
-        <w:spacing w:after="0" w:line="360" w:lineRule="auto"/>
-        <w:jc w:val="both"/>
-        <w:rPr>
-          <w:rFonts w:ascii="Times New Roman" w:hAnsi="Times New Roman" w:cs="Times New Roman"/>
-          <w:sz w:val="28"/>
-          <w:szCs w:val="28"/>
-        </w:rPr>
-      </w:pPr>
-      <w:r>
-        <w:rPr>
-          <w:rFonts w:ascii="Times New Roman" w:hAnsi="Times New Roman" w:cs="Times New Roman"/>
-          <w:b/>
-          <w:bCs/>
-          <w:sz w:val="28"/>
-          <w:szCs w:val="28"/>
-        </w:rPr>
-        <w:t>Технические меры защиты</w:t>
-      </w:r>
-      <w:r>
-        <w:rPr>
-          <w:rFonts w:ascii="Times New Roman" w:hAnsi="Times New Roman" w:cs="Times New Roman"/>
-          <w:sz w:val="28"/>
-          <w:szCs w:val="28"/>
-        </w:rPr>
-        <w:t>:</w:t>
-      </w:r>
-    </w:p>
-    <w:p>
-      <w:pPr>
-        <w:numPr>
-          <w:ilvl w:val="1"/>
-          <w:numId w:val="39"/>
-        </w:numPr>
-        <w:spacing w:after="0" w:line="360" w:lineRule="auto"/>
-        <w:jc w:val="both"/>
-        <w:rPr>
-          <w:rFonts w:ascii="Times New Roman" w:hAnsi="Times New Roman" w:cs="Times New Roman"/>
-          <w:sz w:val="28"/>
-          <w:szCs w:val="28"/>
-        </w:rPr>
-      </w:pPr>
-      <w:r>
-        <w:rPr>
-          <w:rFonts w:ascii="Times New Roman" w:hAnsi="Times New Roman" w:cs="Times New Roman"/>
-          <w:sz w:val="28"/>
-          <w:szCs w:val="28"/>
-        </w:rPr>
-        <w:t>Использование шифрования данных на уровне хранения и передачи.</w:t>
-      </w:r>
-    </w:p>
-    <w:p>
-      <w:pPr>
-        <w:numPr>
-          <w:ilvl w:val="1"/>
-          <w:numId w:val="39"/>
-        </w:numPr>
-        <w:spacing w:after="0" w:line="360" w:lineRule="auto"/>
-        <w:jc w:val="both"/>
-        <w:rPr>
-          <w:rFonts w:ascii="Times New Roman" w:hAnsi="Times New Roman" w:cs="Times New Roman"/>
-          <w:sz w:val="28"/>
-          <w:szCs w:val="28"/>
-        </w:rPr>
-      </w:pPr>
-      <w:r>
-        <w:rPr>
-          <w:rFonts w:ascii="Times New Roman" w:hAnsi="Times New Roman" w:cs="Times New Roman"/>
-          <w:sz w:val="28"/>
-          <w:szCs w:val="28"/>
-        </w:rPr>
-        <w:t>Внедрение антивирусного ПО и системы обнаружения вторжений.</w:t>
-      </w:r>
-    </w:p>
-    <w:p>
-      <w:pPr>
-        <w:numPr>
-          <w:ilvl w:val="1"/>
-          <w:numId w:val="39"/>
-        </w:numPr>
-        <w:spacing w:after="0" w:line="360" w:lineRule="auto"/>
-        <w:jc w:val="both"/>
-        <w:rPr>
-          <w:rFonts w:ascii="Times New Roman" w:hAnsi="Times New Roman" w:cs="Times New Roman"/>
-          <w:sz w:val="28"/>
-          <w:szCs w:val="28"/>
-        </w:rPr>
-      </w:pPr>
-      <w:r>
-        <w:rPr>
-          <w:rFonts w:ascii="Times New Roman" w:hAnsi="Times New Roman" w:cs="Times New Roman"/>
-          <w:sz w:val="28"/>
-          <w:szCs w:val="28"/>
-        </w:rPr>
-        <w:t>Реализация двухфакторной аутентификации для критически важных операций.</w:t>
-      </w:r>
-    </w:p>
-    <w:p>
-      <w:pPr>
-        <w:numPr>
-          <w:ilvl w:val="0"/>
-          <w:numId w:val="39"/>
-        </w:numPr>
-        <w:spacing w:after="0" w:line="360" w:lineRule="auto"/>
-        <w:jc w:val="both"/>
-        <w:rPr>
-          <w:rFonts w:ascii="Times New Roman" w:hAnsi="Times New Roman" w:cs="Times New Roman"/>
-          <w:sz w:val="28"/>
-          <w:szCs w:val="28"/>
-        </w:rPr>
-      </w:pPr>
-      <w:r>
-        <w:rPr>
-          <w:rFonts w:ascii="Times New Roman" w:hAnsi="Times New Roman" w:cs="Times New Roman"/>
-          <w:b/>
-          <w:bCs/>
-          <w:sz w:val="28"/>
-          <w:szCs w:val="28"/>
-        </w:rPr>
-        <w:t>Организационные меры</w:t>
-      </w:r>
-      <w:r>
-        <w:rPr>
-          <w:rFonts w:ascii="Times New Roman" w:hAnsi="Times New Roman" w:cs="Times New Roman"/>
-          <w:sz w:val="28"/>
-          <w:szCs w:val="28"/>
-        </w:rPr>
-        <w:t>:</w:t>
-      </w:r>
-    </w:p>
-    <w:p>
-      <w:pPr>
-        <w:numPr>
-          <w:ilvl w:val="1"/>
-          <w:numId w:val="39"/>
-        </w:numPr>
-        <w:spacing w:after="0" w:line="360" w:lineRule="auto"/>
-        <w:jc w:val="both"/>
-        <w:rPr>
-          <w:rFonts w:ascii="Times New Roman" w:hAnsi="Times New Roman" w:cs="Times New Roman"/>
-          <w:sz w:val="28"/>
-          <w:szCs w:val="28"/>
-        </w:rPr>
-      </w:pPr>
-      <w:r>
-        <w:rPr>
-          <w:rFonts w:ascii="Times New Roman" w:hAnsi="Times New Roman" w:cs="Times New Roman"/>
-          <w:sz w:val="28"/>
-          <w:szCs w:val="28"/>
-        </w:rPr>
-        <w:t>Назначение ответственных лиц за управление безопасностью и реагирование на инциденты.</w:t>
-      </w:r>
-    </w:p>
-    <w:p>
-      <w:pPr>
-        <w:numPr>
-          <w:ilvl w:val="1"/>
-          <w:numId w:val="39"/>
-        </w:numPr>
-        <w:spacing w:after="0" w:line="360" w:lineRule="auto"/>
-        <w:jc w:val="both"/>
-        <w:rPr>
-          <w:rFonts w:ascii="Times New Roman" w:hAnsi="Times New Roman" w:cs="Times New Roman"/>
-          <w:sz w:val="28"/>
-          <w:szCs w:val="28"/>
-        </w:rPr>
-      </w:pPr>
-      <w:r>
-        <w:rPr>
-          <w:rFonts w:ascii="Times New Roman" w:hAnsi="Times New Roman" w:cs="Times New Roman"/>
-          <w:sz w:val="28"/>
-          <w:szCs w:val="28"/>
-        </w:rPr>
-        <w:t>Проведение регулярных аудитов и оценок рисков.</w:t>
-      </w:r>
-    </w:p>
-    <w:p>
-      <w:pPr>
-        <w:numPr>
-          <w:ilvl w:val="1"/>
-          <w:numId w:val="39"/>
-        </w:numPr>
-        <w:spacing w:after="0" w:line="360" w:lineRule="auto"/>
-        <w:jc w:val="both"/>
-        <w:rPr>
-          <w:rFonts w:ascii="Times New Roman" w:hAnsi="Times New Roman" w:cs="Times New Roman"/>
-          <w:sz w:val="28"/>
-          <w:szCs w:val="28"/>
-        </w:rPr>
-      </w:pPr>
-      <w:r>
-        <w:rPr>
-          <w:rFonts w:ascii="Times New Roman" w:hAnsi="Times New Roman" w:cs="Times New Roman"/>
-          <w:sz w:val="28"/>
-          <w:szCs w:val="28"/>
-        </w:rPr>
-        <w:t>Обучение персонала основам информационной безопасности.</w:t>
-      </w:r>
-    </w:p>
-    <w:p>
-      <w:pPr>
-        <w:numPr>
-          <w:ilvl w:val="0"/>
-          <w:numId w:val="39"/>
-        </w:numPr>
-        <w:spacing w:after="0" w:line="360" w:lineRule="auto"/>
-        <w:jc w:val="both"/>
-        <w:rPr>
-          <w:rFonts w:ascii="Times New Roman" w:hAnsi="Times New Roman" w:cs="Times New Roman"/>
-          <w:sz w:val="28"/>
-          <w:szCs w:val="28"/>
-        </w:rPr>
-      </w:pPr>
-      <w:r>
-        <w:rPr>
-          <w:rFonts w:ascii="Times New Roman" w:hAnsi="Times New Roman" w:cs="Times New Roman"/>
-          <w:b/>
-          <w:bCs/>
-          <w:sz w:val="28"/>
-          <w:szCs w:val="28"/>
-        </w:rPr>
-        <w:t>Документирование и контроль</w:t>
-      </w:r>
-      <w:r>
-        <w:rPr>
-          <w:rFonts w:ascii="Times New Roman" w:hAnsi="Times New Roman" w:cs="Times New Roman"/>
-          <w:sz w:val="28"/>
-          <w:szCs w:val="28"/>
-        </w:rPr>
-        <w:t>:</w:t>
-      </w:r>
-    </w:p>
-    <w:p>
-      <w:pPr>
-        <w:numPr>
-          <w:ilvl w:val="1"/>
-          <w:numId w:val="39"/>
-        </w:numPr>
-        <w:spacing w:after="0" w:line="360" w:lineRule="auto"/>
-        <w:jc w:val="both"/>
-        <w:rPr>
-          <w:rFonts w:ascii="Times New Roman" w:hAnsi="Times New Roman" w:cs="Times New Roman"/>
-          <w:sz w:val="28"/>
-          <w:szCs w:val="28"/>
-        </w:rPr>
-      </w:pPr>
-      <w:r>
-        <w:rPr>
-          <w:rFonts w:ascii="Times New Roman" w:hAnsi="Times New Roman" w:cs="Times New Roman"/>
-          <w:sz w:val="28"/>
-          <w:szCs w:val="28"/>
-        </w:rPr>
-        <w:lastRenderedPageBreak/>
-        <w:t>Ведение журналов изменений конфигурации и событий безопасности.</w:t>
-      </w:r>
-    </w:p>
-    <w:p>
-      <w:pPr>
-        <w:numPr>
-          <w:ilvl w:val="1"/>
-          <w:numId w:val="39"/>
-        </w:numPr>
-        <w:spacing w:after="0" w:line="360" w:lineRule="auto"/>
-        <w:jc w:val="both"/>
-        <w:rPr>
-          <w:rFonts w:ascii="Times New Roman" w:hAnsi="Times New Roman" w:cs="Times New Roman"/>
-          <w:sz w:val="28"/>
-          <w:szCs w:val="28"/>
-        </w:rPr>
-      </w:pPr>
-      <w:r>
-        <w:rPr>
-          <w:rFonts w:ascii="Times New Roman" w:hAnsi="Times New Roman" w:cs="Times New Roman"/>
-          <w:sz w:val="28"/>
-          <w:szCs w:val="28"/>
-        </w:rPr>
-        <w:t>Проведение анализа инцидентов и принятие мер по предотвращению повторных инцидентов.</w:t>
-      </w:r>
     </w:p>
     <w:p>
       <w:pPr>
